--- a/ИТЗИ/курсач/ЧТЗ СЗИ .docx
+++ b/ИТЗИ/курсач/ЧТЗ СЗИ .docx
@@ -276,6 +276,13 @@
     </w:p>
     <w:sdt>
       <w:sdtPr>
+        <w:rPr>
+          <w:rFonts w:ascii="Times New Roman" w:eastAsiaTheme="minorHAnsi" w:hAnsi="Times New Roman" w:cstheme="minorBidi"/>
+          <w:color w:val="auto"/>
+          <w:sz w:val="28"/>
+          <w:szCs w:val="22"/>
+          <w:lang w:eastAsia="en-US"/>
+        </w:rPr>
         <w:id w:val="72948065"/>
         <w:docPartObj>
           <w:docPartGallery w:val="Table of Contents"/>
@@ -284,13 +291,8 @@
       </w:sdtPr>
       <w:sdtEndPr>
         <w:rPr>
-          <w:rFonts w:ascii="Times New Roman" w:eastAsiaTheme="minorHAnsi" w:hAnsi="Times New Roman" w:cstheme="minorBidi"/>
           <w:b/>
           <w:bCs/>
-          <w:color w:val="auto"/>
-          <w:sz w:val="28"/>
-          <w:szCs w:val="22"/>
-          <w:lang w:eastAsia="en-US"/>
         </w:rPr>
       </w:sdtEndPr>
       <w:sdtContent>
@@ -1670,17 +1672,11 @@
       </w:r>
       <w:proofErr w:type="gramStart"/>
       <w:r>
-        <w:t xml:space="preserve">– </w:t>
-      </w:r>
-      <w:r>
-        <w:t xml:space="preserve"> Частное</w:t>
+        <w:t>–  Частное</w:t>
       </w:r>
       <w:proofErr w:type="gramEnd"/>
       <w:r>
-        <w:t xml:space="preserve"> </w:t>
-      </w:r>
-      <w:r>
-        <w:t>Техническое задание</w:t>
+        <w:t xml:space="preserve"> Техническое задание</w:t>
       </w:r>
     </w:p>
     <w:p>
@@ -1692,6 +1688,23 @@
       </w:r>
       <w:r>
         <w:t>Нормативно-правовой Акт</w:t>
+      </w:r>
+    </w:p>
+    <w:p>
+      <w:r>
+        <w:rPr>
+          <w:b/>
+        </w:rPr>
+        <w:t>ИБ</w:t>
+      </w:r>
+      <w:r>
+        <w:rPr>
+          <w:b/>
+        </w:rPr>
+        <w:t xml:space="preserve"> – </w:t>
+      </w:r>
+      <w:r>
+        <w:t xml:space="preserve">Информационная Безопасность </w:t>
       </w:r>
     </w:p>
     <w:p/>
@@ -1776,64 +1789,8 @@
       </w:r>
       <w:bookmarkEnd w:id="2"/>
     </w:p>
-    <w:p>
-      <w:r>
-        <w:t xml:space="preserve">Основанием для разработки технического задания является п. 15 </w:t>
-      </w:r>
-      <w:r>
-        <w:t>Приказ</w:t>
-      </w:r>
-      <w:r>
-        <w:t>а</w:t>
-      </w:r>
-      <w:r>
-        <w:t xml:space="preserve"> ФСТЭК России от 11.02.2013 N 17 (ред. от 28.05.2019) "Об утверждении Требований о защите информации, не составляющей государственную тайну, содержащейся в государственных информационных системах"</w:t>
-      </w:r>
-      <w:r>
-        <w:t>(</w:t>
-      </w:r>
-      <w:r>
-        <w:t>Далее приказ № 17</w:t>
-      </w:r>
-      <w:r>
-        <w:t>)</w:t>
-      </w:r>
-    </w:p>
-    <w:p>
-      <w:r>
-        <w:t xml:space="preserve">Основанием для </w:t>
-      </w:r>
-      <w:r>
-        <w:t xml:space="preserve">разработки ТЗ является практическая необходимость обеспечения состояния </w:t>
-      </w:r>
-      <w:r>
-        <w:t>защищенности информации в соответствии с ст. 6</w:t>
-      </w:r>
-      <w:r>
-        <w:t>,16</w:t>
-      </w:r>
-      <w:r>
-        <w:t> 149 ФЗ</w:t>
-      </w:r>
-      <w:r>
-        <w:t xml:space="preserve">, </w:t>
-      </w:r>
-      <w:r>
-        <w:t>приказами № 17 и №524(если применим) ФСТЭК и ФСБ соответственно, а также ряда других НПА.</w:t>
-      </w:r>
-    </w:p>
-    <w:p>
-      <w:r>
-        <w:t xml:space="preserve">Помимо этого, основной базой для разработки СЗИ должна является актуальная модель угроз безопасности информации разработанная, содержащаяся и актуализируемая по мере необходимости в соответствии с требованиями </w:t>
-      </w:r>
-      <w:r>
-        <w:t>Методики оценки угроз безопасности информации ФСТЭК.</w:t>
-      </w:r>
-    </w:p>
-    <w:p>
-      <w:bookmarkStart w:id="3" w:name="_GoBack"/>
-      <w:bookmarkEnd w:id="3"/>
-    </w:p>
+    <w:p/>
+    <w:p/>
     <w:p>
       <w:pPr>
         <w:rPr>
@@ -1850,10 +1807,164 @@
       <w:pPr>
         <w:pStyle w:val="1"/>
       </w:pPr>
-      <w:bookmarkStart w:id="4" w:name="_Toc151920894"/>
+      <w:bookmarkStart w:id="3" w:name="_Toc151920894"/>
       <w:r>
         <w:lastRenderedPageBreak/>
         <w:t>Исходные данные модернизируемого объекта</w:t>
+      </w:r>
+      <w:bookmarkEnd w:id="3"/>
+    </w:p>
+    <w:p/>
+    <w:p>
+      <w:r>
+        <w:t>Для определения исходных данных защищаемого объекта необходимо произвести оценку угроз безопасности исходя из требований Методики. Для этого следует использовать следующую документарную базу:</w:t>
+      </w:r>
+    </w:p>
+    <w:p>
+      <w:pPr>
+        <w:pStyle w:val="a8"/>
+        <w:numPr>
+          <w:ilvl w:val="0"/>
+          <w:numId w:val="1"/>
+        </w:numPr>
+      </w:pPr>
+      <w:r>
+        <w:t>Список актуальных угроз (</w:t>
+      </w:r>
+      <w:hyperlink r:id="rId8" w:history="1">
+        <w:r>
+          <w:rPr>
+            <w:rStyle w:val="a4"/>
+          </w:rPr>
+          <w:t>https://bdu.fstec.ru/</w:t>
+        </w:r>
+      </w:hyperlink>
+      <w:r>
+        <w:t>)</w:t>
+      </w:r>
+    </w:p>
+    <w:p>
+      <w:pPr>
+        <w:pStyle w:val="a8"/>
+        <w:numPr>
+          <w:ilvl w:val="0"/>
+          <w:numId w:val="1"/>
+        </w:numPr>
+      </w:pPr>
+      <w:r>
+        <w:t>Открытые списки векторов атак, такие как</w:t>
+      </w:r>
+      <w:r>
+        <w:t xml:space="preserve"> </w:t>
+      </w:r>
+      <w:r>
+        <w:rPr>
+          <w:lang w:val="en-US"/>
+        </w:rPr>
+        <w:t>ATT</w:t>
+      </w:r>
+      <w:r>
+        <w:t>&amp;</w:t>
+      </w:r>
+      <w:r>
+        <w:rPr>
+          <w:lang w:val="en-US"/>
+        </w:rPr>
+        <w:t>CK</w:t>
+      </w:r>
+    </w:p>
+    <w:p>
+      <w:pPr>
+        <w:pStyle w:val="a8"/>
+        <w:numPr>
+          <w:ilvl w:val="0"/>
+          <w:numId w:val="1"/>
+        </w:numPr>
+      </w:pPr>
+      <w:r>
+        <w:t>Техническое задание на создание компьютерной сети, частные технические задания на создание ее компонентов</w:t>
+      </w:r>
+    </w:p>
+    <w:p>
+      <w:pPr>
+        <w:pStyle w:val="a8"/>
+        <w:numPr>
+          <w:ilvl w:val="0"/>
+          <w:numId w:val="1"/>
+        </w:numPr>
+      </w:pPr>
+      <w:r>
+        <w:t xml:space="preserve">Данные предоставляемые Оператору поставщиками услуг, в случае если инфраструктура организации основана на </w:t>
+      </w:r>
+      <w:r>
+        <w:rPr>
+          <w:lang w:val="en-US"/>
+        </w:rPr>
+        <w:t>IaaS</w:t>
+      </w:r>
+      <w:r>
+        <w:t xml:space="preserve"> </w:t>
+      </w:r>
+      <w:r>
+        <w:t>и базируется удаленно в облаке на базе сторонней организации</w:t>
+      </w:r>
+    </w:p>
+    <w:p>
+      <w:pPr>
+        <w:pStyle w:val="a8"/>
+        <w:numPr>
+          <w:ilvl w:val="0"/>
+          <w:numId w:val="1"/>
+        </w:numPr>
+      </w:pPr>
+      <w:r>
+        <w:t>И другие имеющие ценность в области ИБ</w:t>
+      </w:r>
+    </w:p>
+    <w:p>
+      <w:pPr>
+        <w:ind w:left="360"/>
+      </w:pPr>
+      <w:r>
+        <w:t>И учредить специальную комиссию, отвечающую рекомендациям согласно приложению 2 Методики, а именно:</w:t>
+      </w:r>
+    </w:p>
+    <w:p>
+      <w:pPr>
+        <w:ind w:left="360"/>
+      </w:pPr>
+      <w:r>
+        <w:t>«</w:t>
+      </w:r>
+      <w:r>
+        <w:t xml:space="preserve">В состав экспертной группы для оценки угроз безопасности информации рекомендуется включать экспертов (независимо от того, реализуются ли функции обладателя информации, заказчика и оператора в рамках одной или нескольких организаций) от: подразделения по защите информации (обеспечения информационной безопасности); подразделения, ответственного за цифровую трансформацию (ИТ-специалистов); подразделения, ответственного за эксплуатацию сетей связи; подразделения, ответственного за эксплуатацию автоматизированных систем управления; подразделений обладателя информации или оператора, ответственного за выполнение основных (критических) процессов (бизнес-процессов). 36 Состав экспертов по решению обладателя информации или оператора может быть дополнен или уточнен с учетом особенностей области деятельности, в которой функционируют </w:t>
+      </w:r>
+      <w:r>
+        <w:lastRenderedPageBreak/>
+        <w:t>системы и сети. В частности, для оценки угроз безопасности информации, реализация которых может привести к финансовым рискам, рекомендуется привлекать дополнительно специалистов экономических (финансовых) подразделений обладателя информации или оператора. Для организации работы экспертной группы рекомендуется определять специалиста по защите информации (обеспечению информационной безопасности), имеющего стаж работ не менее трех лет и практический опыт оценки информационных рисков. В экспертную группу для оценки угроз безопасности информации рекомендуется включать специалистов, имеющих опыт работы не менее одного года по соответствующему направлению деятельности, в котором проводится оценка угроз безопасности информации. Эксперты должны обладать независимостью, основанной на отсутствии коммерческого и финансового интереса или другого давления, которое может оказать влияние на принимаемые решения. Не рекомендуется формировать экспертную группу из участников, находящихся в прямом подчинении, так как это может негативным образом повлиять на результат определения угроз безопасности информации. В состав экспертной группы должны входить не менее трех экспертов</w:t>
+      </w:r>
+      <w:r>
+        <w:t>»</w:t>
+      </w:r>
+    </w:p>
+    <w:p>
+      <w:pPr>
+        <w:ind w:left="360"/>
+      </w:pPr>
+    </w:p>
+    <w:p>
+      <w:r>
+        <w:br w:type="page"/>
+      </w:r>
+    </w:p>
+    <w:p>
+      <w:pPr>
+        <w:pStyle w:val="1"/>
+      </w:pPr>
+      <w:bookmarkStart w:id="4" w:name="_Toc151920895"/>
+      <w:r>
+        <w:lastRenderedPageBreak/>
+        <w:t>Класс защищенности АС</w:t>
       </w:r>
       <w:bookmarkEnd w:id="4"/>
     </w:p>
@@ -1873,13 +1984,128 @@
       <w:pPr>
         <w:pStyle w:val="1"/>
       </w:pPr>
-      <w:bookmarkStart w:id="5" w:name="_Toc151920895"/>
+      <w:bookmarkStart w:id="5" w:name="_Toc151920896"/>
       <w:r>
         <w:lastRenderedPageBreak/>
-        <w:t>Класс защищенности АС</w:t>
+        <w:t>Нормативные документы</w:t>
       </w:r>
       <w:bookmarkEnd w:id="5"/>
     </w:p>
+    <w:p/>
+    <w:p>
+      <w:r>
+        <w:t xml:space="preserve">Основанием для разработки технического задания является п. 15 </w:t>
+      </w:r>
+      <w:r>
+        <w:t>Приказ</w:t>
+      </w:r>
+      <w:r>
+        <w:t>а</w:t>
+      </w:r>
+      <w:r>
+        <w:t xml:space="preserve"> ФСТЭК России от 11.02.2013 N 17 (ред. от 28.05.2019) "Об утверждении Требований о защите информации, не составляющей государственную тайну, содержащейся в государственных информационных системах"</w:t>
+      </w:r>
+      <w:r>
+        <w:t>(</w:t>
+      </w:r>
+      <w:r>
+        <w:t>Далее приказ № 17</w:t>
+      </w:r>
+      <w:r>
+        <w:t>)</w:t>
+      </w:r>
+    </w:p>
+    <w:p>
+      <w:r>
+        <w:t>Также основанием для разработки ТЗ является практическая необходимость обеспечения состояния защищенности информации в соответствии с ст. 6</w:t>
+      </w:r>
+      <w:r>
+        <w:t>,16</w:t>
+      </w:r>
+      <w:r>
+        <w:t> 149 ФЗ</w:t>
+      </w:r>
+      <w:r>
+        <w:t xml:space="preserve">, </w:t>
+      </w:r>
+      <w:r>
+        <w:t>приказами № 17 и №524(если применим) ФСТЭК и ФСБ соответственно, а также ряда других НПА, таких как:</w:t>
+      </w:r>
+    </w:p>
+    <w:p>
+      <w:r>
+        <w:sym w:font="Symbol" w:char="F0B7"/>
+      </w:r>
+      <w:r>
+        <w:t xml:space="preserve"> Федеральный Закон от 27.07.2006 г. № 152-ФЗ «О персональных данных».</w:t>
+      </w:r>
+      <w:r>
+        <w:br/>
+      </w:r>
+      <w:r>
+        <w:sym w:font="Symbol" w:char="F0B7"/>
+      </w:r>
+      <w:r>
+        <w:t xml:space="preserve"> Постановление правительства РФ от 1.11.2012 г. № 1119 «Об утверждении требований к защите персональных данных при их обработке в информационных системах персональных данных».</w:t>
+      </w:r>
+      <w:r>
+        <w:br/>
+      </w:r>
+      <w:r>
+        <w:sym w:font="Symbol" w:char="F0B7"/>
+      </w:r>
+      <w:r>
+        <w:t xml:space="preserve"> Постановление Правительства Российской Федерации от 15.09.2008 г. №687 «Об утверждении Положения об особенностях обработки персональных данных, осуществляемой без использования средств автоматизации». </w:t>
+      </w:r>
+      <w:r>
+        <w:br/>
+      </w:r>
+      <w:r>
+        <w:sym w:font="Symbol" w:char="F0B7"/>
+      </w:r>
+      <w:r>
+        <w:t xml:space="preserve"> Приказ ФСТЭК России от 18.02.2013 № 21 «Об утверждении Состава и содержания организационных и технических мер по обеспечению безопасности персональных данных при их обработке в информационных системах персональных данных»</w:t>
+      </w:r>
+      <w:r>
+        <w:br/>
+      </w:r>
+      <w:r>
+        <w:sym w:font="Symbol" w:char="F0B7"/>
+      </w:r>
+      <w:r>
+        <w:t xml:space="preserve"> Приказ ФСБ России от 10.07.2014 № 378 «Об утверждении Состава и содержания организационных и технических мер по обеспечению безопасности персональных данных при их обработке в информационных системах персональных данных с использованием средств криптографической защиты информации, необходимых для выполнения </w:t>
+      </w:r>
+      <w:r>
+        <w:lastRenderedPageBreak/>
+        <w:t xml:space="preserve">установленных Правительством Российской Федерации требований к защите персональных данных для каждого из уровней защищенности» </w:t>
+      </w:r>
+      <w:r>
+        <w:br/>
+      </w:r>
+      <w:r>
+        <w:sym w:font="Symbol" w:char="F0B7"/>
+      </w:r>
+      <w:r>
+        <w:t xml:space="preserve"> Положение по аттестации объектов информатизации по требованиям безопасности информации (утверждено председателем Государственной технической комиссии при Президенте Российской Федерации 25.11.1994 г.). </w:t>
+      </w:r>
+      <w:r>
+        <w:sym w:font="Symbol" w:char="F0B7"/>
+      </w:r>
+      <w:r>
+        <w:t xml:space="preserve"> ГОСТ РО 0043-003-2012 «Защита информации. Аттестация объектов информатизации. Общие положения».</w:t>
+      </w:r>
+    </w:p>
+    <w:p>
+      <w:r>
+        <w:t>Помимо этого, основной базой для разработки СЗИ должна является актуальная модель угроз безопасности информации разработанная, содержащаяся и актуализируемая по мере необходимости в соответствии с требованиями Методики оценки угроз безопасности информации ФСТЭК, а также модель нарушителя, выработанная в соответствии с той же методикой. Кроме этого в разработке СЗИ будут те же документы</w:t>
+      </w:r>
+      <w:r>
+        <w:t xml:space="preserve"> что и при разработке Методики.</w:t>
+      </w:r>
+      <w:bookmarkStart w:id="6" w:name="_GoBack"/>
+      <w:bookmarkEnd w:id="6"/>
+    </w:p>
+    <w:p/>
     <w:p>
       <w:pPr>
         <w:rPr>
@@ -1896,12 +2122,12 @@
       <w:pPr>
         <w:pStyle w:val="1"/>
       </w:pPr>
-      <w:bookmarkStart w:id="6" w:name="_Toc151920896"/>
+      <w:bookmarkStart w:id="7" w:name="_Toc151920897"/>
       <w:r>
         <w:lastRenderedPageBreak/>
-        <w:t>Нормативные документы</w:t>
-      </w:r>
-      <w:bookmarkEnd w:id="6"/>
+        <w:t>Требования к СЗИ</w:t>
+      </w:r>
+      <w:bookmarkEnd w:id="7"/>
     </w:p>
     <w:p>
       <w:pPr>
@@ -1919,12 +2145,12 @@
       <w:pPr>
         <w:pStyle w:val="1"/>
       </w:pPr>
-      <w:bookmarkStart w:id="7" w:name="_Toc151920897"/>
+      <w:bookmarkStart w:id="8" w:name="_Toc151920898"/>
       <w:r>
         <w:lastRenderedPageBreak/>
-        <w:t>Требования к СЗИ</w:t>
-      </w:r>
-      <w:bookmarkEnd w:id="7"/>
+        <w:t>Перечень предполагаемых к использованию СЗИ</w:t>
+      </w:r>
+      <w:bookmarkEnd w:id="8"/>
     </w:p>
     <w:p>
       <w:pPr>
@@ -1942,12 +2168,12 @@
       <w:pPr>
         <w:pStyle w:val="1"/>
       </w:pPr>
-      <w:bookmarkStart w:id="8" w:name="_Toc151920898"/>
+      <w:bookmarkStart w:id="9" w:name="_Toc151920899"/>
       <w:r>
         <w:lastRenderedPageBreak/>
-        <w:t>Перечень предполагаемых к использованию СЗИ</w:t>
-      </w:r>
-      <w:bookmarkEnd w:id="8"/>
+        <w:t>Основание на разработку собственных СЗИ</w:t>
+      </w:r>
+      <w:bookmarkEnd w:id="9"/>
     </w:p>
     <w:p>
       <w:pPr>
@@ -1965,12 +2191,12 @@
       <w:pPr>
         <w:pStyle w:val="1"/>
       </w:pPr>
-      <w:bookmarkStart w:id="9" w:name="_Toc151920899"/>
+      <w:bookmarkStart w:id="10" w:name="_Toc151920900"/>
       <w:r>
         <w:lastRenderedPageBreak/>
-        <w:t>Основание на разработку собственных СЗИ</w:t>
-      </w:r>
-      <w:bookmarkEnd w:id="9"/>
+        <w:t>Состав, сроки и содержание проведения работ</w:t>
+      </w:r>
+      <w:bookmarkEnd w:id="10"/>
     </w:p>
     <w:p>
       <w:pPr>
@@ -1988,12 +2214,12 @@
       <w:pPr>
         <w:pStyle w:val="1"/>
       </w:pPr>
-      <w:bookmarkStart w:id="10" w:name="_Toc151920900"/>
+      <w:bookmarkStart w:id="11" w:name="_Toc151920901"/>
       <w:r>
         <w:lastRenderedPageBreak/>
-        <w:t>Состав, сроки и содержание проведения работ</w:t>
-      </w:r>
-      <w:bookmarkEnd w:id="10"/>
+        <w:t>Требования к подрядным организациям-исполнителям</w:t>
+      </w:r>
+      <w:bookmarkEnd w:id="11"/>
     </w:p>
     <w:p>
       <w:pPr>
@@ -2011,12 +2237,12 @@
       <w:pPr>
         <w:pStyle w:val="1"/>
       </w:pPr>
-      <w:bookmarkStart w:id="11" w:name="_Toc151920901"/>
+      <w:bookmarkStart w:id="12" w:name="_Toc151920902"/>
       <w:r>
         <w:lastRenderedPageBreak/>
-        <w:t>Требования к подрядным организациям-исполнителям</w:t>
-      </w:r>
-      <w:bookmarkEnd w:id="11"/>
+        <w:t>Перечень предъявляемой заказчику научно-технической продукции и базы</w:t>
+      </w:r>
+      <w:bookmarkEnd w:id="12"/>
     </w:p>
     <w:p>
       <w:pPr>
@@ -2034,12 +2260,12 @@
       <w:pPr>
         <w:pStyle w:val="1"/>
       </w:pPr>
-      <w:bookmarkStart w:id="12" w:name="_Toc151920902"/>
+      <w:bookmarkStart w:id="13" w:name="_Toc151920903"/>
       <w:r>
         <w:lastRenderedPageBreak/>
-        <w:t>Перечень предъявляемой заказчику научно-технической продукции и базы</w:t>
-      </w:r>
-      <w:bookmarkEnd w:id="12"/>
+        <w:t>Заключение</w:t>
+      </w:r>
+      <w:bookmarkEnd w:id="13"/>
     </w:p>
     <w:p>
       <w:pPr>
@@ -2057,29 +2283,6 @@
       <w:pPr>
         <w:pStyle w:val="1"/>
       </w:pPr>
-      <w:bookmarkStart w:id="13" w:name="_Toc151920903"/>
-      <w:r>
-        <w:lastRenderedPageBreak/>
-        <w:t>Заключение</w:t>
-      </w:r>
-      <w:bookmarkEnd w:id="13"/>
-    </w:p>
-    <w:p>
-      <w:pPr>
-        <w:rPr>
-          <w:rFonts w:eastAsiaTheme="majorEastAsia" w:cstheme="majorBidi"/>
-          <w:b/>
-          <w:szCs w:val="32"/>
-        </w:rPr>
-      </w:pPr>
-      <w:r>
-        <w:br w:type="page"/>
-      </w:r>
-    </w:p>
-    <w:p>
-      <w:pPr>
-        <w:pStyle w:val="1"/>
-      </w:pPr>
       <w:bookmarkStart w:id="14" w:name="_Toc151920904"/>
       <w:r>
         <w:lastRenderedPageBreak/>
@@ -2088,6 +2291,7 @@
       <w:bookmarkEnd w:id="14"/>
     </w:p>
     <w:sectPr>
+      <w:footerReference w:type="default" r:id="rId9"/>
       <w:pgSz w:w="11906" w:h="16838"/>
       <w:pgMar w:top="1134" w:right="850" w:bottom="1134" w:left="1701" w:header="708" w:footer="708" w:gutter="0"/>
       <w:cols w:space="708"/>
@@ -2122,6 +2326,51 @@
 </w:endnotes>
 </file>
 
+<file path=word/footer1.xml><?xml version="1.0" encoding="utf-8"?>
+<w:ftr xmlns:wpc="http://schemas.microsoft.com/office/word/2010/wordprocessingCanvas" xmlns:mc="http://schemas.openxmlformats.org/markup-compatibility/2006" xmlns:o="urn:schemas-microsoft-com:office:office" xmlns:r="http://schemas.openxmlformats.org/officeDocument/2006/relationships" xmlns:m="http://schemas.openxmlformats.org/officeDocument/2006/math" xmlns:v="urn:schemas-microsoft-com:vml" xmlns:wp14="http://schemas.microsoft.com/office/word/2010/wordprocessingDrawing" xmlns:wp="http://schemas.openxmlformats.org/drawingml/2006/wordprocessingDrawing" xmlns:w10="urn:schemas-microsoft-com:office:word" xmlns:w="http://schemas.openxmlformats.org/wordprocessingml/2006/main" xmlns:w14="http://schemas.microsoft.com/office/word/2010/wordml" xmlns:w15="http://schemas.microsoft.com/office/word/2012/wordml" xmlns:wpg="http://schemas.microsoft.com/office/word/2010/wordprocessingGroup" xmlns:wpi="http://schemas.microsoft.com/office/word/2010/wordprocessingInk" xmlns:wne="http://schemas.microsoft.com/office/word/2006/wordml" xmlns:wps="http://schemas.microsoft.com/office/word/2010/wordprocessingShape" mc:Ignorable="w14 w15 wp14">
+  <w:sdt>
+    <w:sdtPr>
+      <w:id w:val="-353343094"/>
+      <w:docPartObj>
+        <w:docPartGallery w:val="Page Numbers (Bottom of Page)"/>
+        <w:docPartUnique/>
+      </w:docPartObj>
+    </w:sdtPr>
+    <w:sdtContent>
+      <w:p>
+        <w:pPr>
+          <w:pStyle w:val="ab"/>
+          <w:jc w:val="center"/>
+        </w:pPr>
+        <w:r>
+          <w:fldChar w:fldCharType="begin"/>
+        </w:r>
+        <w:r>
+          <w:instrText>PAGE   \* MERGEFORMAT</w:instrText>
+        </w:r>
+        <w:r>
+          <w:fldChar w:fldCharType="separate"/>
+        </w:r>
+        <w:r>
+          <w:rPr>
+            <w:noProof/>
+          </w:rPr>
+          <w:t>10</w:t>
+        </w:r>
+        <w:r>
+          <w:fldChar w:fldCharType="end"/>
+        </w:r>
+      </w:p>
+    </w:sdtContent>
+  </w:sdt>
+  <w:p>
+    <w:pPr>
+      <w:pStyle w:val="ab"/>
+    </w:pPr>
+  </w:p>
+</w:ftr>
+</file>
+
 <file path=word/footnotes.xml><?xml version="1.0" encoding="utf-8"?>
 <w:footnotes xmlns:wpc="http://schemas.microsoft.com/office/word/2010/wordprocessingCanvas" xmlns:mc="http://schemas.openxmlformats.org/markup-compatibility/2006" xmlns:o="urn:schemas-microsoft-com:office:office" xmlns:r="http://schemas.openxmlformats.org/officeDocument/2006/relationships" xmlns:m="http://schemas.openxmlformats.org/officeDocument/2006/math" xmlns:v="urn:schemas-microsoft-com:vml" xmlns:wp14="http://schemas.microsoft.com/office/word/2010/wordprocessingDrawing" xmlns:wp="http://schemas.openxmlformats.org/drawingml/2006/wordprocessingDrawing" xmlns:w10="urn:schemas-microsoft-com:office:word" xmlns:w="http://schemas.openxmlformats.org/wordprocessingml/2006/main" xmlns:w14="http://schemas.microsoft.com/office/word/2010/wordml" xmlns:w15="http://schemas.microsoft.com/office/word/2012/wordml" xmlns:wpg="http://schemas.microsoft.com/office/word/2010/wordprocessingGroup" xmlns:wpi="http://schemas.microsoft.com/office/word/2010/wordprocessingInk" xmlns:wne="http://schemas.microsoft.com/office/word/2006/wordml" xmlns:wps="http://schemas.microsoft.com/office/word/2010/wordprocessingShape" mc:Ignorable="w14 w15 wp14">
   <w:footnote w:type="separator" w:id="-1">
@@ -2181,16 +2430,7 @@
         <w:footnoteRef/>
       </w:r>
       <w:r>
-        <w:t xml:space="preserve"> Согласно ст. 2 Федерального</w:t>
-      </w:r>
-      <w:r>
-        <w:t xml:space="preserve"> закон</w:t>
-      </w:r>
-      <w:r>
-        <w:t>а</w:t>
-      </w:r>
-      <w:r>
-        <w:t xml:space="preserve"> от 27.07.2006 N 149-ФЗ (ред. от 02.11.2023) "Об информации, информационных технологиях и о защите информации"</w:t>
+        <w:t xml:space="preserve"> Согласно ст. 2 Федерального закона от 27.07.2006 N 149-ФЗ (ред. от 02.11.2023) "Об информации, информационных технологиях и о защите информации"</w:t>
       </w:r>
     </w:p>
     <w:p>
@@ -2203,6 +2443,127 @@
     </w:p>
   </w:footnote>
 </w:footnotes>
+</file>
+
+<file path=word/numbering.xml><?xml version="1.0" encoding="utf-8"?>
+<w:numbering xmlns:wpc="http://schemas.microsoft.com/office/word/2010/wordprocessingCanvas" xmlns:mc="http://schemas.openxmlformats.org/markup-compatibility/2006" xmlns:o="urn:schemas-microsoft-com:office:office" xmlns:r="http://schemas.openxmlformats.org/officeDocument/2006/relationships" xmlns:m="http://schemas.openxmlformats.org/officeDocument/2006/math" xmlns:v="urn:schemas-microsoft-com:vml" xmlns:wp14="http://schemas.microsoft.com/office/word/2010/wordprocessingDrawing" xmlns:wp="http://schemas.openxmlformats.org/drawingml/2006/wordprocessingDrawing" xmlns:w10="urn:schemas-microsoft-com:office:word" xmlns:w="http://schemas.openxmlformats.org/wordprocessingml/2006/main" xmlns:w14="http://schemas.microsoft.com/office/word/2010/wordml" xmlns:w15="http://schemas.microsoft.com/office/word/2012/wordml" xmlns:wpg="http://schemas.microsoft.com/office/word/2010/wordprocessingGroup" xmlns:wpi="http://schemas.microsoft.com/office/word/2010/wordprocessingInk" xmlns:wne="http://schemas.microsoft.com/office/word/2006/wordml" xmlns:wps="http://schemas.microsoft.com/office/word/2010/wordprocessingShape" mc:Ignorable="w14 w15 wp14">
+  <w:abstractNum w:abstractNumId="0" w15:restartNumberingAfterBreak="0">
+    <w:nsid w:val="464F777D"/>
+    <w:multiLevelType w:val="hybridMultilevel"/>
+    <w:tmpl w:val="715E8740"/>
+    <w:lvl w:ilvl="0" w:tplc="04190001">
+      <w:start w:val="1"/>
+      <w:numFmt w:val="bullet"/>
+      <w:lvlText w:val=""/>
+      <w:lvlJc w:val="left"/>
+      <w:pPr>
+        <w:ind w:left="720" w:hanging="360"/>
+      </w:pPr>
+      <w:rPr>
+        <w:rFonts w:ascii="Symbol" w:hAnsi="Symbol" w:hint="default"/>
+      </w:rPr>
+    </w:lvl>
+    <w:lvl w:ilvl="1" w:tplc="04190003" w:tentative="1">
+      <w:start w:val="1"/>
+      <w:numFmt w:val="bullet"/>
+      <w:lvlText w:val="o"/>
+      <w:lvlJc w:val="left"/>
+      <w:pPr>
+        <w:ind w:left="1440" w:hanging="360"/>
+      </w:pPr>
+      <w:rPr>
+        <w:rFonts w:ascii="Courier New" w:hAnsi="Courier New" w:cs="Courier New" w:hint="default"/>
+      </w:rPr>
+    </w:lvl>
+    <w:lvl w:ilvl="2" w:tplc="04190005" w:tentative="1">
+      <w:start w:val="1"/>
+      <w:numFmt w:val="bullet"/>
+      <w:lvlText w:val=""/>
+      <w:lvlJc w:val="left"/>
+      <w:pPr>
+        <w:ind w:left="2160" w:hanging="360"/>
+      </w:pPr>
+      <w:rPr>
+        <w:rFonts w:ascii="Wingdings" w:hAnsi="Wingdings" w:hint="default"/>
+      </w:rPr>
+    </w:lvl>
+    <w:lvl w:ilvl="3" w:tplc="04190001" w:tentative="1">
+      <w:start w:val="1"/>
+      <w:numFmt w:val="bullet"/>
+      <w:lvlText w:val=""/>
+      <w:lvlJc w:val="left"/>
+      <w:pPr>
+        <w:ind w:left="2880" w:hanging="360"/>
+      </w:pPr>
+      <w:rPr>
+        <w:rFonts w:ascii="Symbol" w:hAnsi="Symbol" w:hint="default"/>
+      </w:rPr>
+    </w:lvl>
+    <w:lvl w:ilvl="4" w:tplc="04190003" w:tentative="1">
+      <w:start w:val="1"/>
+      <w:numFmt w:val="bullet"/>
+      <w:lvlText w:val="o"/>
+      <w:lvlJc w:val="left"/>
+      <w:pPr>
+        <w:ind w:left="3600" w:hanging="360"/>
+      </w:pPr>
+      <w:rPr>
+        <w:rFonts w:ascii="Courier New" w:hAnsi="Courier New" w:cs="Courier New" w:hint="default"/>
+      </w:rPr>
+    </w:lvl>
+    <w:lvl w:ilvl="5" w:tplc="04190005" w:tentative="1">
+      <w:start w:val="1"/>
+      <w:numFmt w:val="bullet"/>
+      <w:lvlText w:val=""/>
+      <w:lvlJc w:val="left"/>
+      <w:pPr>
+        <w:ind w:left="4320" w:hanging="360"/>
+      </w:pPr>
+      <w:rPr>
+        <w:rFonts w:ascii="Wingdings" w:hAnsi="Wingdings" w:hint="default"/>
+      </w:rPr>
+    </w:lvl>
+    <w:lvl w:ilvl="6" w:tplc="04190001" w:tentative="1">
+      <w:start w:val="1"/>
+      <w:numFmt w:val="bullet"/>
+      <w:lvlText w:val=""/>
+      <w:lvlJc w:val="left"/>
+      <w:pPr>
+        <w:ind w:left="5040" w:hanging="360"/>
+      </w:pPr>
+      <w:rPr>
+        <w:rFonts w:ascii="Symbol" w:hAnsi="Symbol" w:hint="default"/>
+      </w:rPr>
+    </w:lvl>
+    <w:lvl w:ilvl="7" w:tplc="04190003" w:tentative="1">
+      <w:start w:val="1"/>
+      <w:numFmt w:val="bullet"/>
+      <w:lvlText w:val="o"/>
+      <w:lvlJc w:val="left"/>
+      <w:pPr>
+        <w:ind w:left="5760" w:hanging="360"/>
+      </w:pPr>
+      <w:rPr>
+        <w:rFonts w:ascii="Courier New" w:hAnsi="Courier New" w:cs="Courier New" w:hint="default"/>
+      </w:rPr>
+    </w:lvl>
+    <w:lvl w:ilvl="8" w:tplc="04190005" w:tentative="1">
+      <w:start w:val="1"/>
+      <w:numFmt w:val="bullet"/>
+      <w:lvlText w:val=""/>
+      <w:lvlJc w:val="left"/>
+      <w:pPr>
+        <w:ind w:left="6480" w:hanging="360"/>
+      </w:pPr>
+      <w:rPr>
+        <w:rFonts w:ascii="Wingdings" w:hAnsi="Wingdings" w:hint="default"/>
+      </w:rPr>
+    </w:lvl>
+  </w:abstractNum>
+  <w:num w:numId="1">
+    <w:abstractNumId w:val="0"/>
+  </w:num>
+</w:numbering>
 </file>
 
 <file path=word/styles.xml><?xml version="1.0" encoding="utf-8"?>
@@ -2789,6 +3150,69 @@
       <w:vertAlign w:val="superscript"/>
     </w:rPr>
   </w:style>
+  <w:style w:type="paragraph" w:styleId="a8">
+    <w:name w:val="List Paragraph"/>
+    <w:basedOn w:val="a"/>
+    <w:uiPriority w:val="34"/>
+    <w:qFormat/>
+    <w:rsid w:val="00E84E9C"/>
+    <w:pPr>
+      <w:ind w:left="720"/>
+      <w:contextualSpacing/>
+    </w:pPr>
+  </w:style>
+  <w:style w:type="paragraph" w:styleId="a9">
+    <w:name w:val="header"/>
+    <w:basedOn w:val="a"/>
+    <w:link w:val="aa"/>
+    <w:uiPriority w:val="99"/>
+    <w:unhideWhenUsed/>
+    <w:rsid w:val="00A742EC"/>
+    <w:pPr>
+      <w:tabs>
+        <w:tab w:val="center" w:pos="4677"/>
+        <w:tab w:val="right" w:pos="9355"/>
+      </w:tabs>
+      <w:spacing w:after="0" w:line="240" w:lineRule="auto"/>
+    </w:pPr>
+  </w:style>
+  <w:style w:type="character" w:customStyle="1" w:styleId="aa">
+    <w:name w:val="Верхний колонтитул Знак"/>
+    <w:basedOn w:val="a0"/>
+    <w:link w:val="a9"/>
+    <w:uiPriority w:val="99"/>
+    <w:rsid w:val="00A742EC"/>
+    <w:rPr>
+      <w:rFonts w:ascii="Times New Roman" w:hAnsi="Times New Roman"/>
+      <w:sz w:val="28"/>
+    </w:rPr>
+  </w:style>
+  <w:style w:type="paragraph" w:styleId="ab">
+    <w:name w:val="footer"/>
+    <w:basedOn w:val="a"/>
+    <w:link w:val="ac"/>
+    <w:uiPriority w:val="99"/>
+    <w:unhideWhenUsed/>
+    <w:rsid w:val="00A742EC"/>
+    <w:pPr>
+      <w:tabs>
+        <w:tab w:val="center" w:pos="4677"/>
+        <w:tab w:val="right" w:pos="9355"/>
+      </w:tabs>
+      <w:spacing w:after="0" w:line="240" w:lineRule="auto"/>
+    </w:pPr>
+  </w:style>
+  <w:style w:type="character" w:customStyle="1" w:styleId="ac">
+    <w:name w:val="Нижний колонтитул Знак"/>
+    <w:basedOn w:val="a0"/>
+    <w:link w:val="ab"/>
+    <w:uiPriority w:val="99"/>
+    <w:rsid w:val="00A742EC"/>
+    <w:rPr>
+      <w:rFonts w:ascii="Times New Roman" w:hAnsi="Times New Roman"/>
+      <w:sz w:val="28"/>
+    </w:rPr>
+  </w:style>
 </w:styles>
 </file>
 
@@ -3058,7 +3482,7 @@
 </file>
 
 <file path=customXml/itemProps1.xml><?xml version="1.0" encoding="utf-8"?>
-<ds:datastoreItem xmlns:ds="http://schemas.openxmlformats.org/officeDocument/2006/customXml" ds:itemID="{750B5FF9-4D82-43A3-AE72-921BE357B65A}">
+<ds:datastoreItem xmlns:ds="http://schemas.openxmlformats.org/officeDocument/2006/customXml" ds:itemID="{73B3F3BA-91C6-40CD-9239-E6A310ECFCC2}">
   <ds:schemaRefs>
     <ds:schemaRef ds:uri="http://schemas.openxmlformats.org/officeDocument/2006/bibliography"/>
   </ds:schemaRefs>

--- a/ИТЗИ/курсач/ЧТЗ СЗИ .docx
+++ b/ИТЗИ/курсач/ЧТЗ СЗИ .docx
@@ -1,6 +1,6 @@
 
 <file path=word/document.xml><?xml version="1.0" encoding="utf-8"?>
-<w:document xmlns:wpc="http://schemas.microsoft.com/office/word/2010/wordprocessingCanvas" xmlns:mc="http://schemas.openxmlformats.org/markup-compatibility/2006" xmlns:o="urn:schemas-microsoft-com:office:office" xmlns:r="http://schemas.openxmlformats.org/officeDocument/2006/relationships" xmlns:m="http://schemas.openxmlformats.org/officeDocument/2006/math" xmlns:v="urn:schemas-microsoft-com:vml" xmlns:wp14="http://schemas.microsoft.com/office/word/2010/wordprocessingDrawing" xmlns:wp="http://schemas.openxmlformats.org/drawingml/2006/wordprocessingDrawing" xmlns:w10="urn:schemas-microsoft-com:office:word" xmlns:w="http://schemas.openxmlformats.org/wordprocessingml/2006/main" xmlns:w14="http://schemas.microsoft.com/office/word/2010/wordml" xmlns:w15="http://schemas.microsoft.com/office/word/2012/wordml" xmlns:wpg="http://schemas.microsoft.com/office/word/2010/wordprocessingGroup" xmlns:wpi="http://schemas.microsoft.com/office/word/2010/wordprocessingInk" xmlns:wne="http://schemas.microsoft.com/office/word/2006/wordml" xmlns:wps="http://schemas.microsoft.com/office/word/2010/wordprocessingShape" mc:Ignorable="w14 w15 wp14">
+<w:document xmlns:wpc="http://schemas.microsoft.com/office/word/2010/wordprocessingCanvas" xmlns:cx="http://schemas.microsoft.com/office/drawing/2014/chartex" xmlns:cx1="http://schemas.microsoft.com/office/drawing/2015/9/8/chartex" xmlns:cx2="http://schemas.microsoft.com/office/drawing/2015/10/21/chartex" xmlns:cx3="http://schemas.microsoft.com/office/drawing/2016/5/9/chartex" xmlns:cx4="http://schemas.microsoft.com/office/drawing/2016/5/10/chartex" xmlns:cx5="http://schemas.microsoft.com/office/drawing/2016/5/11/chartex" xmlns:cx6="http://schemas.microsoft.com/office/drawing/2016/5/12/chartex" xmlns:cx7="http://schemas.microsoft.com/office/drawing/2016/5/13/chartex" xmlns:cx8="http://schemas.microsoft.com/office/drawing/2016/5/14/chartex" xmlns:mc="http://schemas.openxmlformats.org/markup-compatibility/2006" xmlns:aink="http://schemas.microsoft.com/office/drawing/2016/ink" xmlns:am3d="http://schemas.microsoft.com/office/drawing/2017/model3d" xmlns:o="urn:schemas-microsoft-com:office:office" xmlns:oel="http://schemas.microsoft.com/office/2019/extlst" xmlns:r="http://schemas.openxmlformats.org/officeDocument/2006/relationships" xmlns:m="http://schemas.openxmlformats.org/officeDocument/2006/math" xmlns:v="urn:schemas-microsoft-com:vml" xmlns:wp14="http://schemas.microsoft.com/office/word/2010/wordprocessingDrawing" xmlns:wp="http://schemas.openxmlformats.org/drawingml/2006/wordprocessingDrawing" xmlns:w10="urn:schemas-microsoft-com:office:word" xmlns:w="http://schemas.openxmlformats.org/wordprocessingml/2006/main" xmlns:w14="http://schemas.microsoft.com/office/word/2010/wordml" xmlns:w15="http://schemas.microsoft.com/office/word/2012/wordml" xmlns:w16cex="http://schemas.microsoft.com/office/word/2018/wordml/cex" xmlns:w16cid="http://schemas.microsoft.com/office/word/2016/wordml/cid" xmlns:w16="http://schemas.microsoft.com/office/word/2018/wordml" xmlns:w16sdtdh="http://schemas.microsoft.com/office/word/2020/wordml/sdtdatahash" xmlns:w16se="http://schemas.microsoft.com/office/word/2015/wordml/symex" xmlns:wpg="http://schemas.microsoft.com/office/word/2010/wordprocessingGroup" xmlns:wpi="http://schemas.microsoft.com/office/word/2010/wordprocessingInk" xmlns:wne="http://schemas.microsoft.com/office/word/2006/wordml" xmlns:wps="http://schemas.microsoft.com/office/word/2010/wordprocessingShape" mc:Ignorable="w14 w15 w16se w16cid w16 w16cex w16sdtdh wp14">
   <w:body>
     <w:p>
       <w:pPr>
@@ -147,7 +147,21 @@
           <w:rFonts w:cs="Times New Roman"/>
           <w:szCs w:val="28"/>
         </w:rPr>
-        <w:t>Кафедра: «Физическое воспитание»</w:t>
+        <w:t>Кафедра: «Фи</w:t>
+      </w:r>
+      <w:r>
+        <w:rPr>
+          <w:rFonts w:cs="Times New Roman"/>
+          <w:szCs w:val="28"/>
+        </w:rPr>
+        <w:t>нансовый Мониторинг</w:t>
+      </w:r>
+      <w:r>
+        <w:rPr>
+          <w:rFonts w:cs="Times New Roman"/>
+          <w:szCs w:val="28"/>
+        </w:rPr>
+        <w:t>»</w:t>
       </w:r>
     </w:p>
     <w:p>
@@ -172,7 +186,7 @@
           <w:rFonts w:cs="Times New Roman"/>
           <w:szCs w:val="28"/>
         </w:rPr>
-        <w:t>Реферат: Астигматизм.</w:t>
+        <w:t xml:space="preserve">Частное Техническое задание на разработку системы защиты </w:t>
       </w:r>
     </w:p>
     <w:p>
@@ -228,7 +242,9 @@
     <w:p>
       <w:pPr>
         <w:rPr>
+          <w:rFonts w:cs="Times New Roman"/>
           <w:b/>
+          <w:szCs w:val="28"/>
         </w:rPr>
       </w:pPr>
     </w:p>
@@ -277,10 +293,10 @@
     <w:sdt>
       <w:sdtPr>
         <w:rPr>
-          <w:rFonts w:ascii="Times New Roman" w:eastAsiaTheme="minorHAnsi" w:hAnsi="Times New Roman" w:cstheme="minorBidi"/>
+          <w:rFonts w:ascii="Times New Roman" w:eastAsiaTheme="minorHAnsi" w:hAnsi="Times New Roman" w:cs="Times New Roman"/>
           <w:color w:val="auto"/>
           <w:sz w:val="28"/>
-          <w:szCs w:val="22"/>
+          <w:szCs w:val="28"/>
           <w:lang w:eastAsia="en-US"/>
         </w:rPr>
         <w:id w:val="72948065"/>
@@ -1546,6 +1562,12 @@
           </w:hyperlink>
         </w:p>
         <w:p>
+          <w:pPr>
+            <w:rPr>
+              <w:rFonts w:cs="Times New Roman"/>
+              <w:szCs w:val="28"/>
+            </w:rPr>
+          </w:pPr>
           <w:r>
             <w:rPr>
               <w:rFonts w:cs="Times New Roman"/>
@@ -1559,265 +1581,693 @@
       </w:sdtContent>
     </w:sdt>
     <w:p>
-      <w:r>
+      <w:pPr>
+        <w:rPr>
+          <w:rFonts w:cs="Times New Roman"/>
+          <w:szCs w:val="28"/>
+        </w:rPr>
+      </w:pPr>
+      <w:r>
+        <w:rPr>
+          <w:rFonts w:cs="Times New Roman"/>
+          <w:szCs w:val="28"/>
+        </w:rPr>
         <w:br w:type="page"/>
       </w:r>
     </w:p>
     <w:p>
       <w:pPr>
         <w:pStyle w:val="1"/>
+        <w:rPr>
+          <w:rFonts w:cs="Times New Roman"/>
+          <w:szCs w:val="28"/>
+        </w:rPr>
       </w:pPr>
       <w:bookmarkStart w:id="0" w:name="_Toc151920891"/>
       <w:r>
+        <w:rPr>
+          <w:rFonts w:cs="Times New Roman"/>
+          <w:szCs w:val="28"/>
+        </w:rPr>
         <w:lastRenderedPageBreak/>
         <w:t>Принятые сокращения</w:t>
       </w:r>
       <w:bookmarkEnd w:id="0"/>
       <w:r>
+        <w:rPr>
+          <w:rFonts w:cs="Times New Roman"/>
+          <w:szCs w:val="28"/>
+        </w:rPr>
         <w:t xml:space="preserve"> и определения </w:t>
       </w:r>
     </w:p>
     <w:p>
-      <w:r>
-        <w:rPr>
+      <w:pPr>
+        <w:rPr>
+          <w:rFonts w:cs="Times New Roman"/>
+          <w:szCs w:val="28"/>
+        </w:rPr>
+      </w:pPr>
+      <w:r>
+        <w:rPr>
+          <w:rFonts w:cs="Times New Roman"/>
           <w:b/>
+          <w:szCs w:val="28"/>
         </w:rPr>
         <w:t xml:space="preserve">Система защиты информации (СЗИ) </w:t>
       </w:r>
       <w:r>
+        <w:rPr>
+          <w:rFonts w:cs="Times New Roman"/>
+          <w:szCs w:val="28"/>
+        </w:rPr>
         <w:t xml:space="preserve">– </w:t>
       </w:r>
       <w:r>
+        <w:rPr>
+          <w:rFonts w:cs="Times New Roman"/>
+          <w:szCs w:val="28"/>
+        </w:rPr>
         <w:t>средства защиты информации - технические, криптографические, программные и другие средства, предназначенные для защиты сведений, составляющих государственную тайну, средства, в которых они реализованы, а также средства контроля эффективности защиты информации.</w:t>
       </w:r>
       <w:r>
         <w:rPr>
           <w:rStyle w:val="a7"/>
+          <w:rFonts w:cs="Times New Roman"/>
+          <w:szCs w:val="28"/>
         </w:rPr>
         <w:footnoteReference w:id="1"/>
       </w:r>
     </w:p>
     <w:p>
-      <w:r>
-        <w:rPr>
+      <w:pPr>
+        <w:rPr>
+          <w:rFonts w:cs="Times New Roman"/>
+          <w:szCs w:val="28"/>
+        </w:rPr>
+      </w:pPr>
+      <w:r>
+        <w:rPr>
+          <w:rFonts w:cs="Times New Roman"/>
           <w:b/>
+          <w:szCs w:val="28"/>
         </w:rPr>
         <w:t>Информационная система(ИС)-</w:t>
       </w:r>
       <w:r>
-        <w:t xml:space="preserve"> </w:t>
-      </w:r>
-      <w:r>
-        <w:t>совокупность содержащейся в базах данных информации и обеспечивающих ее обработку информационных т</w:t>
-      </w:r>
-      <w:r>
-        <w:t>ехнологий и технических средств</w:t>
+        <w:rPr>
+          <w:rFonts w:cs="Times New Roman"/>
+          <w:szCs w:val="28"/>
+        </w:rPr>
+        <w:t xml:space="preserve"> совокупность содержащейся в базах данных информации и обеспечивающих ее обработку информационных технологий и технических средств</w:t>
       </w:r>
       <w:r>
         <w:rPr>
           <w:rStyle w:val="a7"/>
+          <w:rFonts w:cs="Times New Roman"/>
+          <w:szCs w:val="28"/>
         </w:rPr>
         <w:footnoteReference w:id="2"/>
       </w:r>
     </w:p>
     <w:p>
-      <w:r>
-        <w:rPr>
+      <w:pPr>
+        <w:rPr>
+          <w:rFonts w:cs="Times New Roman"/>
+          <w:szCs w:val="28"/>
+        </w:rPr>
+      </w:pPr>
+      <w:r>
+        <w:rPr>
+          <w:rFonts w:cs="Times New Roman"/>
           <w:b/>
+          <w:szCs w:val="28"/>
         </w:rPr>
         <w:t>ФСТЭК</w:t>
       </w:r>
       <w:r>
-        <w:t xml:space="preserve"> - </w:t>
-      </w:r>
-      <w:r>
-        <w:t>Федеральная служба по техническому и экспортному контролю</w:t>
-      </w:r>
-    </w:p>
-    <w:p>
-      <w:r>
-        <w:rPr>
+        <w:rPr>
+          <w:rFonts w:cs="Times New Roman"/>
+          <w:szCs w:val="28"/>
+        </w:rPr>
+        <w:t xml:space="preserve"> - Федеральная служба по техническому и экспортному контролю</w:t>
+      </w:r>
+    </w:p>
+    <w:p>
+      <w:pPr>
+        <w:rPr>
+          <w:rFonts w:cs="Times New Roman"/>
+          <w:szCs w:val="28"/>
+        </w:rPr>
+      </w:pPr>
+      <w:r>
+        <w:rPr>
+          <w:rFonts w:cs="Times New Roman"/>
           <w:b/>
-        </w:rPr>
-        <w:t>ТЗ</w:t>
-      </w:r>
-      <w:r>
-        <w:rPr>
+          <w:szCs w:val="28"/>
+        </w:rPr>
+        <w:t xml:space="preserve">ТЗ </w:t>
+      </w:r>
+      <w:r>
+        <w:rPr>
+          <w:rFonts w:cs="Times New Roman"/>
+          <w:szCs w:val="28"/>
+        </w:rPr>
+        <w:t>– Техническое задание</w:t>
+      </w:r>
+    </w:p>
+    <w:p>
+      <w:pPr>
+        <w:rPr>
+          <w:rFonts w:cs="Times New Roman"/>
+          <w:szCs w:val="28"/>
+        </w:rPr>
+      </w:pPr>
+      <w:r>
+        <w:rPr>
+          <w:rFonts w:cs="Times New Roman"/>
           <w:b/>
-        </w:rPr>
-        <w:t xml:space="preserve"> </w:t>
-      </w:r>
-      <w:r>
-        <w:t>– Техническое задание</w:t>
-      </w:r>
-    </w:p>
-    <w:p>
-      <w:r>
-        <w:rPr>
+          <w:szCs w:val="28"/>
+        </w:rPr>
+        <w:t xml:space="preserve">ЧТЗ </w:t>
+      </w:r>
+      <w:r>
+        <w:rPr>
+          <w:rFonts w:cs="Times New Roman"/>
+          <w:szCs w:val="28"/>
+        </w:rPr>
+        <w:t>–  Частное Техническое задание</w:t>
+      </w:r>
+    </w:p>
+    <w:p>
+      <w:pPr>
+        <w:rPr>
+          <w:rFonts w:cs="Times New Roman"/>
+          <w:szCs w:val="28"/>
+        </w:rPr>
+      </w:pPr>
+      <w:r>
+        <w:rPr>
+          <w:rFonts w:cs="Times New Roman"/>
           <w:b/>
-        </w:rPr>
-        <w:t>Ч</w:t>
-      </w:r>
-      <w:r>
-        <w:rPr>
+          <w:szCs w:val="28"/>
+        </w:rPr>
+        <w:t xml:space="preserve">НПА – </w:t>
+      </w:r>
+      <w:r>
+        <w:rPr>
+          <w:rFonts w:cs="Times New Roman"/>
+          <w:szCs w:val="28"/>
+        </w:rPr>
+        <w:t>Нормативно-правовой Акт</w:t>
+      </w:r>
+    </w:p>
+    <w:p>
+      <w:pPr>
+        <w:rPr>
+          <w:rFonts w:cs="Times New Roman"/>
+          <w:szCs w:val="28"/>
+        </w:rPr>
+      </w:pPr>
+      <w:r>
+        <w:rPr>
+          <w:rFonts w:cs="Times New Roman"/>
           <w:b/>
-        </w:rPr>
-        <w:t>ТЗ</w:t>
-      </w:r>
-      <w:r>
-        <w:rPr>
+          <w:szCs w:val="28"/>
+        </w:rPr>
+        <w:t xml:space="preserve">ИБ – </w:t>
+      </w:r>
+      <w:r>
+        <w:rPr>
+          <w:rFonts w:cs="Times New Roman"/>
+          <w:szCs w:val="28"/>
+        </w:rPr>
+        <w:t xml:space="preserve">Информационная Безопасность </w:t>
+      </w:r>
+    </w:p>
+    <w:p>
+      <w:pPr>
+        <w:rPr>
+          <w:rFonts w:cs="Times New Roman"/>
+          <w:szCs w:val="28"/>
+        </w:rPr>
+      </w:pPr>
+    </w:p>
+    <w:p>
+      <w:pPr>
+        <w:rPr>
+          <w:rFonts w:cs="Times New Roman"/>
+          <w:szCs w:val="28"/>
+        </w:rPr>
+      </w:pPr>
+    </w:p>
+    <w:p>
+      <w:pPr>
+        <w:rPr>
+          <w:rFonts w:cs="Times New Roman"/>
+          <w:szCs w:val="28"/>
+        </w:rPr>
+      </w:pPr>
+    </w:p>
+    <w:p>
+      <w:pPr>
+        <w:rPr>
+          <w:rFonts w:eastAsiaTheme="majorEastAsia" w:cs="Times New Roman"/>
           <w:b/>
-        </w:rPr>
-        <w:t xml:space="preserve"> </w:t>
-      </w:r>
-      <w:proofErr w:type="gramStart"/>
-      <w:r>
-        <w:t>–  Частное</w:t>
-      </w:r>
-      <w:proofErr w:type="gramEnd"/>
-      <w:r>
-        <w:t xml:space="preserve"> Техническое задание</w:t>
-      </w:r>
-    </w:p>
-    <w:p>
-      <w:r>
-        <w:rPr>
-          <w:b/>
-        </w:rPr>
-        <w:t xml:space="preserve">НПА – </w:t>
-      </w:r>
-      <w:r>
-        <w:t>Нормативно-правовой Акт</w:t>
-      </w:r>
-    </w:p>
-    <w:p>
-      <w:r>
-        <w:rPr>
-          <w:b/>
-        </w:rPr>
-        <w:t>ИБ</w:t>
-      </w:r>
-      <w:r>
-        <w:rPr>
-          <w:b/>
-        </w:rPr>
-        <w:t xml:space="preserve"> – </w:t>
-      </w:r>
-      <w:r>
-        <w:t xml:space="preserve">Информационная Безопасность </w:t>
-      </w:r>
-    </w:p>
-    <w:p/>
-    <w:p/>
-    <w:p/>
-    <w:p>
-      <w:pPr>
-        <w:rPr>
-          <w:rFonts w:eastAsiaTheme="majorEastAsia" w:cstheme="majorBidi"/>
-          <w:b/>
-          <w:szCs w:val="32"/>
-        </w:rPr>
-      </w:pPr>
-      <w:r>
+          <w:szCs w:val="28"/>
+        </w:rPr>
+      </w:pPr>
+      <w:r>
+        <w:rPr>
+          <w:rFonts w:cs="Times New Roman"/>
+          <w:szCs w:val="28"/>
+        </w:rPr>
         <w:br w:type="page"/>
       </w:r>
     </w:p>
     <w:p>
       <w:pPr>
         <w:pStyle w:val="1"/>
+        <w:rPr>
+          <w:rFonts w:cs="Times New Roman"/>
+          <w:szCs w:val="28"/>
+        </w:rPr>
       </w:pPr>
       <w:bookmarkStart w:id="1" w:name="_Toc151920892"/>
       <w:r>
+        <w:rPr>
+          <w:rFonts w:cs="Times New Roman"/>
+          <w:szCs w:val="28"/>
+        </w:rPr>
         <w:lastRenderedPageBreak/>
         <w:t>Введение</w:t>
       </w:r>
       <w:bookmarkEnd w:id="1"/>
     </w:p>
     <w:p>
-      <w:r>
+      <w:pPr>
+        <w:rPr>
+          <w:rFonts w:cs="Times New Roman"/>
+          <w:szCs w:val="28"/>
+        </w:rPr>
+      </w:pPr>
+      <w:r>
+        <w:rPr>
+          <w:rFonts w:cs="Times New Roman"/>
+          <w:szCs w:val="28"/>
+        </w:rPr>
         <w:t>Создание всякой сложной системы вне зависимости от ее предназначения есть продукт множества сложных процессов, протекающих параллельно и независимо друг от друга, от исхода каждого такого процесса по отдельности зависит конечный результат в целом. Именно поэтому, для достижения высокой организованности всех задействованных процессов необходимо заранее иметь документ, который позволит всем участникам процесса выстроить образ результата, подкрепленный научно-техническим, организационным и нормативно правовым фундаментом. Только понимание результата может помочь всем участникам выстроить процессы взаимодействия во время разработки и стать базой для эксплуатации разрабатываемых систем.</w:t>
       </w:r>
       <w:r>
+        <w:rPr>
+          <w:rFonts w:cs="Times New Roman"/>
+          <w:szCs w:val="28"/>
+        </w:rPr>
         <w:t xml:space="preserve"> Таким документом может стать техническое задание, поскольку содержит всю необходимую информацию.</w:t>
       </w:r>
     </w:p>
     <w:p>
-      <w:r>
+      <w:pPr>
+        <w:rPr>
+          <w:rFonts w:cs="Times New Roman"/>
+          <w:szCs w:val="28"/>
+        </w:rPr>
+      </w:pPr>
+      <w:r>
+        <w:rPr>
+          <w:rFonts w:cs="Times New Roman"/>
+          <w:szCs w:val="28"/>
+        </w:rPr>
         <w:t>В настоящей работе будут рассмотрены организационно-правовые и технические вопросы составления частного технического задания на разработку системы защиты информации, включая такие необходимые для этого процессы как: Построение актуальной модели угроз защиты информации в соответствии с методикой ФСТЭК, построение модели нарушителя</w:t>
       </w:r>
       <w:r>
+        <w:rPr>
+          <w:rFonts w:cs="Times New Roman"/>
+          <w:szCs w:val="28"/>
+        </w:rPr>
         <w:t xml:space="preserve"> в соответствии с вышеупомянутой методикой</w:t>
       </w:r>
       <w:r>
+        <w:rPr>
+          <w:rFonts w:cs="Times New Roman"/>
+          <w:szCs w:val="28"/>
+        </w:rPr>
         <w:t>, и прохождение аттестации ИС</w:t>
       </w:r>
       <w:r>
+        <w:rPr>
+          <w:rFonts w:cs="Times New Roman"/>
+          <w:szCs w:val="28"/>
+        </w:rPr>
         <w:t>, а именно присвоение класса защищенности ИС</w:t>
       </w:r>
       <w:r>
+        <w:rPr>
+          <w:rFonts w:cs="Times New Roman"/>
+          <w:szCs w:val="28"/>
+        </w:rPr>
         <w:t xml:space="preserve"> п</w:t>
       </w:r>
       <w:r>
+        <w:rPr>
+          <w:rFonts w:cs="Times New Roman"/>
+          <w:szCs w:val="28"/>
+        </w:rPr>
         <w:t xml:space="preserve">ри вводе таковой в эксплуатацию, также будут рассмотрены конкретные сертифицированные уполномоченными органами, и рассмотрен процесс разработки собственных решений в области защиты информации. </w:t>
       </w:r>
     </w:p>
     <w:p>
-      <w:r>
+      <w:pPr>
+        <w:rPr>
+          <w:rFonts w:cs="Times New Roman"/>
+          <w:szCs w:val="28"/>
+        </w:rPr>
+      </w:pPr>
+      <w:r>
+        <w:rPr>
+          <w:rFonts w:cs="Times New Roman"/>
+          <w:szCs w:val="28"/>
+        </w:rPr>
         <w:t xml:space="preserve"> </w:t>
       </w:r>
     </w:p>
     <w:p>
       <w:pPr>
         <w:rPr>
-          <w:rFonts w:eastAsiaTheme="majorEastAsia" w:cstheme="majorBidi"/>
+          <w:rFonts w:eastAsiaTheme="majorEastAsia" w:cs="Times New Roman"/>
           <w:b/>
-          <w:szCs w:val="32"/>
-        </w:rPr>
-      </w:pPr>
-      <w:r>
+          <w:szCs w:val="28"/>
+        </w:rPr>
+      </w:pPr>
+      <w:r>
+        <w:rPr>
+          <w:rFonts w:cs="Times New Roman"/>
+          <w:szCs w:val="28"/>
+        </w:rPr>
         <w:br w:type="page"/>
       </w:r>
     </w:p>
     <w:p>
       <w:pPr>
         <w:pStyle w:val="1"/>
+        <w:rPr>
+          <w:rFonts w:cs="Times New Roman"/>
+          <w:szCs w:val="28"/>
+        </w:rPr>
       </w:pPr>
       <w:bookmarkStart w:id="2" w:name="_Toc151920893"/>
       <w:r>
+        <w:rPr>
+          <w:rFonts w:cs="Times New Roman"/>
+          <w:szCs w:val="28"/>
+        </w:rPr>
         <w:lastRenderedPageBreak/>
         <w:t>Основание разработки</w:t>
       </w:r>
       <w:bookmarkEnd w:id="2"/>
     </w:p>
-    <w:p/>
-    <w:p/>
-    <w:p>
-      <w:pPr>
-        <w:rPr>
-          <w:rFonts w:eastAsiaTheme="majorEastAsia" w:cstheme="majorBidi"/>
+    <w:p>
+      <w:pPr>
+        <w:rPr>
+          <w:rFonts w:eastAsiaTheme="majorEastAsia" w:cs="Times New Roman"/>
           <w:b/>
-          <w:szCs w:val="32"/>
-        </w:rPr>
-      </w:pPr>
-      <w:r>
+          <w:szCs w:val="28"/>
+        </w:rPr>
+      </w:pPr>
+      <w:r>
+        <w:rPr>
+          <w:rFonts w:cs="Times New Roman"/>
+          <w:szCs w:val="28"/>
+        </w:rPr>
         <w:br w:type="page"/>
       </w:r>
     </w:p>
     <w:p>
       <w:pPr>
         <w:pStyle w:val="1"/>
+        <w:rPr>
+          <w:rFonts w:cs="Times New Roman"/>
+          <w:szCs w:val="28"/>
+        </w:rPr>
       </w:pPr>
       <w:bookmarkStart w:id="3" w:name="_Toc151920894"/>
       <w:r>
+        <w:rPr>
+          <w:rFonts w:cs="Times New Roman"/>
+          <w:szCs w:val="28"/>
+        </w:rPr>
         <w:lastRenderedPageBreak/>
         <w:t>Исходные данные модернизируемого объекта</w:t>
       </w:r>
       <w:bookmarkEnd w:id="3"/>
     </w:p>
-    <w:p/>
-    <w:p>
-      <w:r>
-        <w:t>Для определения исходных данных защищаемого объекта необходимо произвести оценку угроз безопасности исходя из требований Методики. Для этого следует использовать следующую документарную базу:</w:t>
+    <w:p>
+      <w:pPr>
+        <w:rPr>
+          <w:rFonts w:cs="Times New Roman"/>
+          <w:szCs w:val="28"/>
+        </w:rPr>
+      </w:pPr>
+    </w:p>
+    <w:p>
+      <w:pPr>
+        <w:rPr>
+          <w:rFonts w:cs="Times New Roman"/>
+          <w:szCs w:val="28"/>
+        </w:rPr>
+      </w:pPr>
+      <w:r>
+        <w:rPr>
+          <w:rFonts w:cs="Times New Roman"/>
+          <w:szCs w:val="28"/>
+        </w:rPr>
+        <w:t xml:space="preserve">Для определения исходных данных защищаемого объекта необходимо произвести оценку угроз безопасности исходя из требований Методики. </w:t>
+      </w:r>
+    </w:p>
+    <w:p>
+      <w:pPr>
+        <w:rPr>
+          <w:rFonts w:cs="Times New Roman"/>
+          <w:szCs w:val="28"/>
+        </w:rPr>
+      </w:pPr>
+      <w:r>
+        <w:rPr>
+          <w:rFonts w:cs="Times New Roman"/>
+          <w:szCs w:val="28"/>
+        </w:rPr>
+        <w:t>У</w:t>
+      </w:r>
+      <w:r>
+        <w:rPr>
+          <w:rFonts w:cs="Times New Roman"/>
+          <w:szCs w:val="28"/>
+        </w:rPr>
+        <w:t>чредить специальную комиссию, отвечающую рекомендациям согласно приложению 2 Методики, а именно:</w:t>
+      </w:r>
+    </w:p>
+    <w:p>
+      <w:pPr>
+        <w:ind w:left="360"/>
+        <w:rPr>
+          <w:rFonts w:cs="Times New Roman"/>
+          <w:szCs w:val="28"/>
+        </w:rPr>
+      </w:pPr>
+      <w:r>
+        <w:rPr>
+          <w:rFonts w:cs="Times New Roman"/>
+          <w:szCs w:val="28"/>
+        </w:rPr>
+        <w:t xml:space="preserve">«В состав экспертной группы для оценки угроз безопасности информации рекомендуется включать экспертов (независимо от того, реализуются ли функции обладателя информации, заказчика и оператора в рамках одной или нескольких организаций) от: подразделения по защите информации (обеспечения информационной безопасности); подразделения, ответственного за цифровую трансформацию (ИТ-специалистов); подразделения, ответственного за эксплуатацию сетей связи; подразделения, ответственного за эксплуатацию автоматизированных систем управления; подразделений обладателя информации или оператора, ответственного за выполнение основных (критических) процессов (бизнес-процессов). 36 Состав экспертов по решению обладателя информации или оператора может быть дополнен или уточнен с учетом особенностей области деятельности, в которой функционируют системы и сети. В частности, для оценки угроз безопасности информации, реализация которых может привести к финансовым рискам, рекомендуется привлекать дополнительно специалистов экономических (финансовых) подразделений обладателя информации или оператора. Для организации работы экспертной группы рекомендуется определять специалиста по защите информации (обеспечению информационной безопасности), имеющего стаж работ не менее трех лет и практический опыт оценки информационных рисков. В экспертную группу для оценки угроз безопасности информации рекомендуется включать специалистов, имеющих опыт работы не менее одного года по соответствующему </w:t>
+      </w:r>
+      <w:r>
+        <w:rPr>
+          <w:rFonts w:cs="Times New Roman"/>
+          <w:szCs w:val="28"/>
+        </w:rPr>
+        <w:lastRenderedPageBreak/>
+        <w:t>направлению деятельности, в котором проводится оценка угроз безопасности информации. Эксперты должны обладать независимостью, основанной на отсутствии коммерческого и финансового интереса или другого давления, которое может оказать влияние на принимаемые решения. Не рекомендуется формировать экспертную группу из участников, находящихся в прямом подчинении, так как это может негативным образом повлиять на результат определения угроз безопасности информации. В с</w:t>
+      </w:r>
+      <w:r>
+        <w:rPr>
+          <w:rFonts w:cs="Times New Roman"/>
+          <w:szCs w:val="28"/>
+        </w:rPr>
+        <w:t>о</w:t>
+      </w:r>
+      <w:r>
+        <w:rPr>
+          <w:rFonts w:cs="Times New Roman"/>
+          <w:szCs w:val="28"/>
+        </w:rPr>
+        <w:t>став экспертной группы должны входить не менее трех экспертов»</w:t>
+      </w:r>
+    </w:p>
+    <w:p>
+      <w:pPr>
+        <w:ind w:left="360"/>
+        <w:rPr>
+          <w:rFonts w:cs="Times New Roman"/>
+          <w:szCs w:val="28"/>
+        </w:rPr>
+      </w:pPr>
+    </w:p>
+    <w:p>
+      <w:pPr>
+        <w:tabs>
+          <w:tab w:val="left" w:pos="3024"/>
+        </w:tabs>
+        <w:rPr>
+          <w:rFonts w:cs="Times New Roman"/>
+          <w:szCs w:val="28"/>
+        </w:rPr>
+      </w:pPr>
+      <w:r>
+        <w:rPr>
+          <w:rFonts w:cs="Times New Roman"/>
+          <w:szCs w:val="28"/>
+        </w:rPr>
+        <w:t>В ходе оценки группа должна пройти следующие этапы:</w:t>
+      </w:r>
+    </w:p>
+    <w:p>
+      <w:pPr>
+        <w:keepNext/>
+        <w:tabs>
+          <w:tab w:val="left" w:pos="3024"/>
+        </w:tabs>
+        <w:ind w:left="360"/>
+        <w:rPr>
+          <w:rFonts w:cs="Times New Roman"/>
+          <w:szCs w:val="28"/>
+        </w:rPr>
+      </w:pPr>
+      <w:r>
+        <w:rPr>
+          <w:rFonts w:cs="Times New Roman"/>
+          <w:noProof/>
+          <w:szCs w:val="28"/>
+        </w:rPr>
+        <w:drawing>
+          <wp:inline distT="0" distB="0" distL="0" distR="0" wp14:anchorId="77C2A0C8" wp14:editId="275D4053">
+            <wp:extent cx="4434840" cy="3111262"/>
+            <wp:effectExtent l="0" t="0" r="3810" b="0"/>
+            <wp:docPr id="1354262838" name="Рисунок 1"/>
+            <wp:cNvGraphicFramePr>
+              <a:graphicFrameLocks xmlns:a="http://schemas.openxmlformats.org/drawingml/2006/main" noChangeAspect="1"/>
+            </wp:cNvGraphicFramePr>
+            <a:graphic xmlns:a="http://schemas.openxmlformats.org/drawingml/2006/main">
+              <a:graphicData uri="http://schemas.openxmlformats.org/drawingml/2006/picture">
+                <pic:pic xmlns:pic="http://schemas.openxmlformats.org/drawingml/2006/picture">
+                  <pic:nvPicPr>
+                    <pic:cNvPr id="1354262838" name=""/>
+                    <pic:cNvPicPr/>
+                  </pic:nvPicPr>
+                  <pic:blipFill>
+                    <a:blip r:embed="rId8"/>
+                    <a:stretch>
+                      <a:fillRect/>
+                    </a:stretch>
+                  </pic:blipFill>
+                  <pic:spPr>
+                    <a:xfrm>
+                      <a:off x="0" y="0"/>
+                      <a:ext cx="4437827" cy="3113357"/>
+                    </a:xfrm>
+                    <a:prstGeom prst="rect">
+                      <a:avLst/>
+                    </a:prstGeom>
+                  </pic:spPr>
+                </pic:pic>
+              </a:graphicData>
+            </a:graphic>
+          </wp:inline>
+        </w:drawing>
+      </w:r>
+    </w:p>
+    <w:p>
+      <w:pPr>
+        <w:pStyle w:val="ad"/>
+        <w:spacing w:line="360" w:lineRule="auto"/>
+        <w:rPr>
+          <w:rFonts w:cs="Times New Roman"/>
+          <w:sz w:val="28"/>
+          <w:szCs w:val="28"/>
+        </w:rPr>
+      </w:pPr>
+      <w:r>
+        <w:rPr>
+          <w:rFonts w:cs="Times New Roman"/>
+          <w:sz w:val="28"/>
+          <w:szCs w:val="28"/>
+        </w:rPr>
+        <w:t xml:space="preserve">Рисунок </w:t>
+      </w:r>
+      <w:r>
+        <w:rPr>
+          <w:rFonts w:cs="Times New Roman"/>
+          <w:sz w:val="28"/>
+          <w:szCs w:val="28"/>
+        </w:rPr>
+        <w:fldChar w:fldCharType="begin"/>
+      </w:r>
+      <w:r>
+        <w:rPr>
+          <w:rFonts w:cs="Times New Roman"/>
+          <w:sz w:val="28"/>
+          <w:szCs w:val="28"/>
+        </w:rPr>
+        <w:instrText xml:space="preserve"> SEQ Рисунок \* ARABIC </w:instrText>
+      </w:r>
+      <w:r>
+        <w:rPr>
+          <w:rFonts w:cs="Times New Roman"/>
+          <w:sz w:val="28"/>
+          <w:szCs w:val="28"/>
+        </w:rPr>
+        <w:fldChar w:fldCharType="separate"/>
+      </w:r>
+      <w:r>
+        <w:rPr>
+          <w:rFonts w:cs="Times New Roman"/>
+          <w:noProof/>
+          <w:sz w:val="28"/>
+          <w:szCs w:val="28"/>
+        </w:rPr>
+        <w:t>1</w:t>
+      </w:r>
+      <w:r>
+        <w:rPr>
+          <w:rFonts w:cs="Times New Roman"/>
+          <w:noProof/>
+          <w:sz w:val="28"/>
+          <w:szCs w:val="28"/>
+        </w:rPr>
+        <w:fldChar w:fldCharType="end"/>
+      </w:r>
+      <w:r>
+        <w:rPr>
+          <w:rFonts w:cs="Times New Roman"/>
+          <w:sz w:val="28"/>
+          <w:szCs w:val="28"/>
+        </w:rPr>
+        <w:t xml:space="preserve"> Этапы проведения оценки согласно Методике</w:t>
+      </w:r>
+    </w:p>
+    <w:p>
+      <w:pPr>
+        <w:rPr>
+          <w:rFonts w:cs="Times New Roman"/>
+          <w:szCs w:val="28"/>
+        </w:rPr>
+      </w:pPr>
+      <w:r>
+        <w:rPr>
+          <w:rFonts w:cs="Times New Roman"/>
+          <w:szCs w:val="28"/>
+        </w:rPr>
+        <w:t>В качестве базы все этапы основываются на следующих документах:</w:t>
       </w:r>
     </w:p>
     <w:p>
@@ -1827,19 +2277,33 @@
           <w:ilvl w:val="0"/>
           <w:numId w:val="1"/>
         </w:numPr>
-      </w:pPr>
-      <w:r>
+        <w:rPr>
+          <w:rFonts w:cs="Times New Roman"/>
+          <w:szCs w:val="28"/>
+        </w:rPr>
+      </w:pPr>
+      <w:r>
+        <w:rPr>
+          <w:rFonts w:cs="Times New Roman"/>
+          <w:szCs w:val="28"/>
+        </w:rPr>
         <w:t>Список актуальных угроз (</w:t>
       </w:r>
-      <w:hyperlink r:id="rId8" w:history="1">
+      <w:hyperlink r:id="rId9" w:history="1">
         <w:r>
           <w:rPr>
             <w:rStyle w:val="a4"/>
+            <w:rFonts w:cs="Times New Roman"/>
+            <w:szCs w:val="28"/>
           </w:rPr>
           <w:t>https://bdu.fstec.ru/</w:t>
         </w:r>
       </w:hyperlink>
       <w:r>
+        <w:rPr>
+          <w:rFonts w:cs="Times New Roman"/>
+          <w:szCs w:val="28"/>
+        </w:rPr>
         <w:t>)</w:t>
       </w:r>
     </w:p>
@@ -1850,24 +2314,37 @@
           <w:ilvl w:val="0"/>
           <w:numId w:val="1"/>
         </w:numPr>
-      </w:pPr>
-      <w:r>
-        <w:t>Открытые списки векторов атак, такие как</w:t>
-      </w:r>
-      <w:r>
-        <w:t xml:space="preserve"> </w:t>
-      </w:r>
-      <w:r>
-        <w:rPr>
+        <w:rPr>
+          <w:rFonts w:cs="Times New Roman"/>
+          <w:szCs w:val="28"/>
+        </w:rPr>
+      </w:pPr>
+      <w:r>
+        <w:rPr>
+          <w:rFonts w:cs="Times New Roman"/>
+          <w:szCs w:val="28"/>
+        </w:rPr>
+        <w:t xml:space="preserve">Открытые списки векторов атак, такие как </w:t>
+      </w:r>
+      <w:r>
+        <w:rPr>
+          <w:rFonts w:cs="Times New Roman"/>
+          <w:szCs w:val="28"/>
           <w:lang w:val="en-US"/>
         </w:rPr>
         <w:t>ATT</w:t>
       </w:r>
       <w:r>
+        <w:rPr>
+          <w:rFonts w:cs="Times New Roman"/>
+          <w:szCs w:val="28"/>
+        </w:rPr>
         <w:t>&amp;</w:t>
       </w:r>
       <w:r>
         <w:rPr>
+          <w:rFonts w:cs="Times New Roman"/>
+          <w:szCs w:val="28"/>
           <w:lang w:val="en-US"/>
         </w:rPr>
         <w:t>CK</w:t>
@@ -1880,8 +2357,16 @@
           <w:ilvl w:val="0"/>
           <w:numId w:val="1"/>
         </w:numPr>
-      </w:pPr>
-      <w:r>
+        <w:rPr>
+          <w:rFonts w:cs="Times New Roman"/>
+          <w:szCs w:val="28"/>
+        </w:rPr>
+      </w:pPr>
+      <w:r>
+        <w:rPr>
+          <w:rFonts w:cs="Times New Roman"/>
+          <w:szCs w:val="28"/>
+        </w:rPr>
         <w:t>Техническое задание на создание компьютерной сети, частные технические задания на создание ее компонентов</w:t>
       </w:r>
     </w:p>
@@ -1892,21 +2377,33 @@
           <w:ilvl w:val="0"/>
           <w:numId w:val="1"/>
         </w:numPr>
-      </w:pPr>
-      <w:r>
+        <w:rPr>
+          <w:rFonts w:cs="Times New Roman"/>
+          <w:szCs w:val="28"/>
+        </w:rPr>
+      </w:pPr>
+      <w:r>
+        <w:rPr>
+          <w:rFonts w:cs="Times New Roman"/>
+          <w:szCs w:val="28"/>
+        </w:rPr>
+        <w:lastRenderedPageBreak/>
         <w:t xml:space="preserve">Данные предоставляемые Оператору поставщиками услуг, в случае если инфраструктура организации основана на </w:t>
       </w:r>
       <w:r>
         <w:rPr>
+          <w:rFonts w:cs="Times New Roman"/>
+          <w:szCs w:val="28"/>
           <w:lang w:val="en-US"/>
         </w:rPr>
         <w:t>IaaS</w:t>
       </w:r>
       <w:r>
-        <w:t xml:space="preserve"> </w:t>
-      </w:r>
-      <w:r>
-        <w:t>и базируется удаленно в облаке на базе сторонней организации</w:t>
+        <w:rPr>
+          <w:rFonts w:cs="Times New Roman"/>
+          <w:szCs w:val="28"/>
+        </w:rPr>
+        <w:t xml:space="preserve"> и базируется удаленно в облаке на базе сторонней организации</w:t>
       </w:r>
     </w:p>
     <w:p>
@@ -1916,53 +2413,380 @@
           <w:ilvl w:val="0"/>
           <w:numId w:val="1"/>
         </w:numPr>
-      </w:pPr>
-      <w:r>
+        <w:rPr>
+          <w:rFonts w:cs="Times New Roman"/>
+          <w:szCs w:val="28"/>
+        </w:rPr>
+      </w:pPr>
+      <w:r>
+        <w:rPr>
+          <w:rFonts w:cs="Times New Roman"/>
+          <w:szCs w:val="28"/>
+        </w:rPr>
         <w:t>И другие имеющие ценность в области ИБ</w:t>
       </w:r>
     </w:p>
     <w:p>
       <w:pPr>
-        <w:ind w:left="360"/>
-      </w:pPr>
-      <w:r>
-        <w:t>И учредить специальную комиссию, отвечающую рекомендациям согласно приложению 2 Методики, а именно:</w:t>
-      </w:r>
-    </w:p>
-    <w:p>
-      <w:pPr>
-        <w:ind w:left="360"/>
-      </w:pPr>
-      <w:r>
-        <w:t>«</w:t>
-      </w:r>
-      <w:r>
-        <w:t xml:space="preserve">В состав экспертной группы для оценки угроз безопасности информации рекомендуется включать экспертов (независимо от того, реализуются ли функции обладателя информации, заказчика и оператора в рамках одной или нескольких организаций) от: подразделения по защите информации (обеспечения информационной безопасности); подразделения, ответственного за цифровую трансформацию (ИТ-специалистов); подразделения, ответственного за эксплуатацию сетей связи; подразделения, ответственного за эксплуатацию автоматизированных систем управления; подразделений обладателя информации или оператора, ответственного за выполнение основных (критических) процессов (бизнес-процессов). 36 Состав экспертов по решению обладателя информации или оператора может быть дополнен или уточнен с учетом особенностей области деятельности, в которой функционируют </w:t>
-      </w:r>
-      <w:r>
+        <w:pStyle w:val="a8"/>
+        <w:rPr>
+          <w:rFonts w:cs="Times New Roman"/>
+          <w:szCs w:val="28"/>
+        </w:rPr>
+      </w:pPr>
+    </w:p>
+    <w:p>
+      <w:pPr>
+        <w:rPr>
+          <w:rFonts w:cs="Times New Roman"/>
+          <w:szCs w:val="28"/>
+        </w:rPr>
+      </w:pPr>
+      <w:r>
+        <w:rPr>
+          <w:rFonts w:cs="Times New Roman"/>
+          <w:szCs w:val="28"/>
+        </w:rPr>
+        <w:t xml:space="preserve">На первом этапе производится анализ потенциальных негативных последствий от реализации возможных угроз, например: </w:t>
+      </w:r>
+    </w:p>
+    <w:p>
+      <w:pPr>
+        <w:rPr>
+          <w:rFonts w:cs="Times New Roman"/>
+          <w:szCs w:val="28"/>
+        </w:rPr>
+      </w:pPr>
+      <w:r>
+        <w:rPr>
+          <w:rFonts w:cs="Times New Roman"/>
+          <w:szCs w:val="28"/>
+        </w:rPr>
+        <w:t>«1)если оператор обрабатывает персональные данные граждан, которые в соответствии с Федеральным законом «О персональных данных» подлежат обязательной защите, одним из возможных негативных последствий от реализации угроз безопасности информации является нарушение конфиденциальности персональных данных, в результате которого будут нарушены права субъектов персональных данных и соответствующие законодательные акты; 2) если оператор обеспечивает транспортировку нефти, одним из возможных негативных последствий от реализации угроз безопасности информации является разлив нефти из нефтепровода, повлекший наступление экологического ущерба; 3) если оператор предоставляет услуги связи, одним из возможных негативных последствий от реализации угроз безопасности информации является непредоставление услуг связи абонентам, повлекшее наступление ущерба в социальной сфере; 4) для оператора по переводу денежных средств одним из возможных негативных последствий от реализации угроз безопасности информации является хищение денежных средств, в результате которого возможны финансовые и репутационные риски.»</w:t>
+      </w:r>
+    </w:p>
+    <w:p>
+      <w:pPr>
+        <w:rPr>
+          <w:rFonts w:cs="Times New Roman"/>
+          <w:szCs w:val="28"/>
+        </w:rPr>
+      </w:pPr>
+      <w:r>
+        <w:rPr>
+          <w:rFonts w:cs="Times New Roman"/>
+          <w:szCs w:val="28"/>
+        </w:rPr>
+        <w:t>Примеры типовых целей и п</w:t>
+      </w:r>
+      <w:r>
+        <w:rPr>
+          <w:rFonts w:cs="Times New Roman"/>
+          <w:szCs w:val="28"/>
+        </w:rPr>
+        <w:t>ример оценки целей реализации нарушителями угроз безопасности информации в зависимости от возможных негативных последствий и видов ущерба от их реализации</w:t>
+      </w:r>
+      <w:r>
+        <w:rPr>
+          <w:rFonts w:cs="Times New Roman"/>
+          <w:szCs w:val="28"/>
+        </w:rPr>
+        <w:t xml:space="preserve"> составляются согласно Приложениям 6 и 7 Методики</w:t>
+      </w:r>
+      <w:r>
+        <w:rPr>
+          <w:rFonts w:cs="Times New Roman"/>
+          <w:szCs w:val="28"/>
+        </w:rPr>
+        <w:t>.</w:t>
+      </w:r>
+    </w:p>
+    <w:p>
+      <w:pPr>
+        <w:rPr>
+          <w:rFonts w:cs="Times New Roman"/>
+          <w:szCs w:val="28"/>
+        </w:rPr>
+      </w:pPr>
+      <w:r>
+        <w:rPr>
+          <w:rFonts w:cs="Times New Roman"/>
+          <w:szCs w:val="28"/>
+        </w:rPr>
         <w:lastRenderedPageBreak/>
-        <w:t>системы и сети. В частности, для оценки угроз безопасности информации, реализация которых может привести к финансовым рискам, рекомендуется привлекать дополнительно специалистов экономических (финансовых) подразделений обладателя информации или оператора. Для организации работы экспертной группы рекомендуется определять специалиста по защите информации (обеспечению информационной безопасности), имеющего стаж работ не менее трех лет и практический опыт оценки информационных рисков. В экспертную группу для оценки угроз безопасности информации рекомендуется включать специалистов, имеющих опыт работы не менее одного года по соответствующему направлению деятельности, в котором проводится оценка угроз безопасности информации. Эксперты должны обладать независимостью, основанной на отсутствии коммерческого и финансового интереса или другого давления, которое может оказать влияние на принимаемые решения. Не рекомендуется формировать экспертную группу из участников, находящихся в прямом подчинении, так как это может негативным образом повлиять на результат определения угроз безопасности информации. В состав экспертной группы должны входить не менее трех экспертов</w:t>
-      </w:r>
-      <w:r>
-        <w:t>»</w:t>
-      </w:r>
-    </w:p>
-    <w:p>
-      <w:pPr>
-        <w:ind w:left="360"/>
-      </w:pPr>
-    </w:p>
-    <w:p>
-      <w:r>
+        <w:t>На Втором этапе проводится инвентаризация систем и сетей, для определения уязвимостей и векторов атаки специфичных для инфраструктуры предприятия.</w:t>
+      </w:r>
+    </w:p>
+    <w:p>
+      <w:pPr>
+        <w:keepNext/>
+      </w:pPr>
+      <w:r>
+        <w:rPr>
+          <w:rFonts w:cs="Times New Roman"/>
+          <w:szCs w:val="28"/>
+        </w:rPr>
+        <w:drawing>
+          <wp:inline distT="0" distB="0" distL="0" distR="0" wp14:anchorId="046E5FAC" wp14:editId="2136C013">
+            <wp:extent cx="5940425" cy="2498725"/>
+            <wp:effectExtent l="0" t="0" r="3175" b="0"/>
+            <wp:docPr id="128030543" name="Рисунок 1"/>
+            <wp:cNvGraphicFramePr>
+              <a:graphicFrameLocks xmlns:a="http://schemas.openxmlformats.org/drawingml/2006/main" noChangeAspect="1"/>
+            </wp:cNvGraphicFramePr>
+            <a:graphic xmlns:a="http://schemas.openxmlformats.org/drawingml/2006/main">
+              <a:graphicData uri="http://schemas.openxmlformats.org/drawingml/2006/picture">
+                <pic:pic xmlns:pic="http://schemas.openxmlformats.org/drawingml/2006/picture">
+                  <pic:nvPicPr>
+                    <pic:cNvPr id="128030543" name=""/>
+                    <pic:cNvPicPr/>
+                  </pic:nvPicPr>
+                  <pic:blipFill>
+                    <a:blip r:embed="rId10"/>
+                    <a:stretch>
+                      <a:fillRect/>
+                    </a:stretch>
+                  </pic:blipFill>
+                  <pic:spPr>
+                    <a:xfrm>
+                      <a:off x="0" y="0"/>
+                      <a:ext cx="5940425" cy="2498725"/>
+                    </a:xfrm>
+                    <a:prstGeom prst="rect">
+                      <a:avLst/>
+                    </a:prstGeom>
+                  </pic:spPr>
+                </pic:pic>
+              </a:graphicData>
+            </a:graphic>
+          </wp:inline>
+        </w:drawing>
+      </w:r>
+    </w:p>
+    <w:p>
+      <w:pPr>
+        <w:pStyle w:val="ad"/>
+      </w:pPr>
+      <w:r>
+        <w:t>Рисунок 2. Уровни оценки инфраструктуры</w:t>
+      </w:r>
+    </w:p>
+    <w:p>
+      <w:r>
+        <w:t>На третьем этапе производится обобщение полученной информации и построение на ее основе модели угроз, модели злоумышленника, потенциальных сценариев реализации угрозы</w:t>
+      </w:r>
+    </w:p>
+    <w:p>
+      <w:pPr>
+        <w:keepNext/>
+        <w:rPr>
+          <w:rFonts w:cs="Times New Roman"/>
+          <w:szCs w:val="28"/>
+        </w:rPr>
+      </w:pPr>
+      <w:r>
+        <w:rPr>
+          <w:rFonts w:cs="Times New Roman"/>
+          <w:szCs w:val="28"/>
+        </w:rPr>
+        <w:drawing>
+          <wp:inline distT="0" distB="0" distL="0" distR="0" wp14:anchorId="317BAFD9" wp14:editId="7115DB31">
+            <wp:extent cx="5940425" cy="2541905"/>
+            <wp:effectExtent l="0" t="0" r="3175" b="0"/>
+            <wp:docPr id="948577819" name="Рисунок 1"/>
+            <wp:cNvGraphicFramePr>
+              <a:graphicFrameLocks xmlns:a="http://schemas.openxmlformats.org/drawingml/2006/main" noChangeAspect="1"/>
+            </wp:cNvGraphicFramePr>
+            <a:graphic xmlns:a="http://schemas.openxmlformats.org/drawingml/2006/main">
+              <a:graphicData uri="http://schemas.openxmlformats.org/drawingml/2006/picture">
+                <pic:pic xmlns:pic="http://schemas.openxmlformats.org/drawingml/2006/picture">
+                  <pic:nvPicPr>
+                    <pic:cNvPr id="948577819" name=""/>
+                    <pic:cNvPicPr/>
+                  </pic:nvPicPr>
+                  <pic:blipFill>
+                    <a:blip r:embed="rId11"/>
+                    <a:stretch>
+                      <a:fillRect/>
+                    </a:stretch>
+                  </pic:blipFill>
+                  <pic:spPr>
+                    <a:xfrm>
+                      <a:off x="0" y="0"/>
+                      <a:ext cx="5940425" cy="2541905"/>
+                    </a:xfrm>
+                    <a:prstGeom prst="rect">
+                      <a:avLst/>
+                    </a:prstGeom>
+                  </pic:spPr>
+                </pic:pic>
+              </a:graphicData>
+            </a:graphic>
+          </wp:inline>
+        </w:drawing>
+      </w:r>
+    </w:p>
+    <w:p>
+      <w:pPr>
+        <w:pStyle w:val="ad"/>
+        <w:spacing w:line="360" w:lineRule="auto"/>
+        <w:rPr>
+          <w:rFonts w:cs="Times New Roman"/>
+          <w:sz w:val="28"/>
+          <w:szCs w:val="28"/>
+        </w:rPr>
+      </w:pPr>
+      <w:r>
+        <w:rPr>
+          <w:rFonts w:cs="Times New Roman"/>
+          <w:sz w:val="28"/>
+          <w:szCs w:val="28"/>
+        </w:rPr>
+        <w:t xml:space="preserve">Рисунок </w:t>
+      </w:r>
+      <w:r>
+        <w:rPr>
+          <w:rFonts w:cs="Times New Roman"/>
+          <w:sz w:val="28"/>
+          <w:szCs w:val="28"/>
+        </w:rPr>
+        <w:t>3.</w:t>
+      </w:r>
+      <w:r>
+        <w:rPr>
+          <w:rFonts w:cs="Times New Roman"/>
+          <w:sz w:val="28"/>
+          <w:szCs w:val="28"/>
+        </w:rPr>
+        <w:t xml:space="preserve"> Пример реализации угроз безопасности.</w:t>
+      </w:r>
+    </w:p>
+    <w:p>
+      <w:pPr>
+        <w:keepNext/>
+        <w:rPr>
+          <w:rFonts w:cs="Times New Roman"/>
+          <w:szCs w:val="28"/>
+        </w:rPr>
+      </w:pPr>
+      <w:r>
+        <w:rPr>
+          <w:rFonts w:cs="Times New Roman"/>
+          <w:szCs w:val="28"/>
+        </w:rPr>
+        <w:lastRenderedPageBreak/>
+        <w:drawing>
+          <wp:inline distT="0" distB="0" distL="0" distR="0" wp14:anchorId="6E86CBF4" wp14:editId="444B31DF">
+            <wp:extent cx="5940425" cy="3483610"/>
+            <wp:effectExtent l="0" t="0" r="3175" b="2540"/>
+            <wp:docPr id="802432017" name="Рисунок 1"/>
+            <wp:cNvGraphicFramePr>
+              <a:graphicFrameLocks xmlns:a="http://schemas.openxmlformats.org/drawingml/2006/main" noChangeAspect="1"/>
+            </wp:cNvGraphicFramePr>
+            <a:graphic xmlns:a="http://schemas.openxmlformats.org/drawingml/2006/main">
+              <a:graphicData uri="http://schemas.openxmlformats.org/drawingml/2006/picture">
+                <pic:pic xmlns:pic="http://schemas.openxmlformats.org/drawingml/2006/picture">
+                  <pic:nvPicPr>
+                    <pic:cNvPr id="802432017" name=""/>
+                    <pic:cNvPicPr/>
+                  </pic:nvPicPr>
+                  <pic:blipFill>
+                    <a:blip r:embed="rId12"/>
+                    <a:stretch>
+                      <a:fillRect/>
+                    </a:stretch>
+                  </pic:blipFill>
+                  <pic:spPr>
+                    <a:xfrm>
+                      <a:off x="0" y="0"/>
+                      <a:ext cx="5940425" cy="3483610"/>
+                    </a:xfrm>
+                    <a:prstGeom prst="rect">
+                      <a:avLst/>
+                    </a:prstGeom>
+                  </pic:spPr>
+                </pic:pic>
+              </a:graphicData>
+            </a:graphic>
+          </wp:inline>
+        </w:drawing>
+      </w:r>
+    </w:p>
+    <w:p>
+      <w:pPr>
+        <w:pStyle w:val="ad"/>
+        <w:spacing w:line="360" w:lineRule="auto"/>
+        <w:rPr>
+          <w:rFonts w:cs="Times New Roman"/>
+          <w:sz w:val="28"/>
+          <w:szCs w:val="28"/>
+        </w:rPr>
+      </w:pPr>
+      <w:r>
+        <w:rPr>
+          <w:rFonts w:cs="Times New Roman"/>
+          <w:sz w:val="28"/>
+          <w:szCs w:val="28"/>
+        </w:rPr>
+        <w:t xml:space="preserve">Рисунок </w:t>
+      </w:r>
+      <w:r>
+        <w:rPr>
+          <w:rFonts w:cs="Times New Roman"/>
+          <w:sz w:val="28"/>
+          <w:szCs w:val="28"/>
+        </w:rPr>
+        <w:t>4.</w:t>
+      </w:r>
+      <w:r>
+        <w:rPr>
+          <w:rFonts w:cs="Times New Roman"/>
+          <w:sz w:val="28"/>
+          <w:szCs w:val="28"/>
+        </w:rPr>
+        <w:t xml:space="preserve"> Реализация сценария угрозы безопасности</w:t>
+      </w:r>
+    </w:p>
+    <w:p>
+      <w:r>
+        <w:t>Оценка сложности таких угроз определяется согласно положениям Методики указанным в приложениях.</w:t>
+      </w:r>
+    </w:p>
+    <w:p>
+      <w:r>
+        <w:t>По результатам построения полученная оценка может быть основой для выявления слабых мест в системах защиты организации и выработке мер по укреплению периметра контролируемой зоны.</w:t>
+      </w:r>
+    </w:p>
+    <w:p/>
+    <w:p>
+      <w:pPr>
+        <w:rPr>
+          <w:rFonts w:cs="Times New Roman"/>
+          <w:szCs w:val="28"/>
+        </w:rPr>
+      </w:pPr>
+      <w:r>
+        <w:rPr>
+          <w:rFonts w:cs="Times New Roman"/>
+          <w:szCs w:val="28"/>
+        </w:rPr>
         <w:br w:type="page"/>
       </w:r>
     </w:p>
     <w:p>
       <w:pPr>
         <w:pStyle w:val="1"/>
+        <w:rPr>
+          <w:rFonts w:cs="Times New Roman"/>
+          <w:szCs w:val="28"/>
+        </w:rPr>
       </w:pPr>
       <w:bookmarkStart w:id="4" w:name="_Toc151920895"/>
       <w:r>
+        <w:rPr>
+          <w:rFonts w:cs="Times New Roman"/>
+          <w:szCs w:val="28"/>
+        </w:rPr>
         <w:lastRenderedPageBreak/>
         <w:t>Класс защищенности АС</w:t>
       </w:r>
@@ -1971,327 +2795,565 @@
     <w:p>
       <w:pPr>
         <w:rPr>
-          <w:rFonts w:eastAsiaTheme="majorEastAsia" w:cstheme="majorBidi"/>
+          <w:rFonts w:eastAsiaTheme="majorEastAsia" w:cs="Times New Roman"/>
           <w:b/>
-          <w:szCs w:val="32"/>
-        </w:rPr>
-      </w:pPr>
-      <w:r>
+          <w:szCs w:val="28"/>
+        </w:rPr>
+      </w:pPr>
+      <w:r>
+        <w:rPr>
+          <w:rFonts w:cs="Times New Roman"/>
+          <w:szCs w:val="28"/>
+        </w:rPr>
         <w:br w:type="page"/>
       </w:r>
     </w:p>
     <w:p>
       <w:pPr>
         <w:pStyle w:val="1"/>
+        <w:rPr>
+          <w:rFonts w:cs="Times New Roman"/>
+          <w:szCs w:val="28"/>
+        </w:rPr>
       </w:pPr>
       <w:bookmarkStart w:id="5" w:name="_Toc151920896"/>
       <w:r>
+        <w:rPr>
+          <w:rFonts w:cs="Times New Roman"/>
+          <w:szCs w:val="28"/>
+        </w:rPr>
         <w:lastRenderedPageBreak/>
         <w:t>Нормативные документы</w:t>
       </w:r>
       <w:bookmarkEnd w:id="5"/>
     </w:p>
-    <w:p/>
-    <w:p>
-      <w:r>
-        <w:t xml:space="preserve">Основанием для разработки технического задания является п. 15 </w:t>
-      </w:r>
-      <w:r>
-        <w:t>Приказ</w:t>
-      </w:r>
-      <w:r>
-        <w:t>а</w:t>
-      </w:r>
-      <w:r>
-        <w:t xml:space="preserve"> ФСТЭК России от 11.02.2013 N 17 (ред. от 28.05.2019) "Об утверждении Требований о защите информации, не составляющей государственную тайну, содержащейся в государственных информационных системах"</w:t>
-      </w:r>
-      <w:r>
-        <w:t>(</w:t>
-      </w:r>
-      <w:r>
-        <w:t>Далее приказ № 17</w:t>
-      </w:r>
-      <w:r>
-        <w:t>)</w:t>
-      </w:r>
-    </w:p>
-    <w:p>
-      <w:r>
-        <w:t>Также основанием для разработки ТЗ является практическая необходимость обеспечения состояния защищенности информации в соответствии с ст. 6</w:t>
-      </w:r>
-      <w:r>
-        <w:t>,16</w:t>
-      </w:r>
-      <w:r>
-        <w:t> 149 ФЗ</w:t>
-      </w:r>
-      <w:r>
-        <w:t xml:space="preserve">, </w:t>
-      </w:r>
-      <w:r>
-        <w:t>приказами № 17 и №524(если применим) ФСТЭК и ФСБ соответственно, а также ряда других НПА, таких как:</w:t>
-      </w:r>
-    </w:p>
-    <w:p>
-      <w:r>
+    <w:p>
+      <w:pPr>
+        <w:rPr>
+          <w:rFonts w:cs="Times New Roman"/>
+          <w:szCs w:val="28"/>
+        </w:rPr>
+      </w:pPr>
+    </w:p>
+    <w:p>
+      <w:pPr>
+        <w:rPr>
+          <w:rFonts w:cs="Times New Roman"/>
+          <w:szCs w:val="28"/>
+        </w:rPr>
+      </w:pPr>
+      <w:r>
+        <w:rPr>
+          <w:rFonts w:cs="Times New Roman"/>
+          <w:szCs w:val="28"/>
+        </w:rPr>
+        <w:t>Основанием для разработки технического задания является п. 15 Приказа ФСТЭК России от 11.02.2013 N 17 (ред. от 28.05.2019) "Об утверждении Требований о защите информации, не составляющей государственную тайну, содержащейся в государственных информационных системах"(Далее приказ № 17)</w:t>
+      </w:r>
+    </w:p>
+    <w:p>
+      <w:pPr>
+        <w:rPr>
+          <w:rFonts w:cs="Times New Roman"/>
+          <w:szCs w:val="28"/>
+        </w:rPr>
+      </w:pPr>
+      <w:r>
+        <w:rPr>
+          <w:rFonts w:cs="Times New Roman"/>
+          <w:szCs w:val="28"/>
+        </w:rPr>
+        <w:t>Также основанием для разработки ТЗ является практическая необходимость обеспечения состояния защищенности информации в соответствии с ст. 6,16 149 ФЗ, приказами № 17 и №524(если применим) ФСТЭК и ФСБ соответственно, а также ряда других НПА, таких как:</w:t>
+      </w:r>
+    </w:p>
+    <w:p>
+      <w:pPr>
+        <w:rPr>
+          <w:rFonts w:cs="Times New Roman"/>
+          <w:szCs w:val="28"/>
+        </w:rPr>
+      </w:pPr>
+      <w:r>
+        <w:rPr>
+          <w:rFonts w:cs="Times New Roman"/>
+          <w:szCs w:val="28"/>
+        </w:rPr>
         <w:sym w:font="Symbol" w:char="F0B7"/>
       </w:r>
       <w:r>
+        <w:rPr>
+          <w:rFonts w:cs="Times New Roman"/>
+          <w:szCs w:val="28"/>
+        </w:rPr>
         <w:t xml:space="preserve"> Федеральный Закон от 27.07.2006 г. № 152-ФЗ «О персональных данных».</w:t>
       </w:r>
       <w:r>
+        <w:rPr>
+          <w:rFonts w:cs="Times New Roman"/>
+          <w:szCs w:val="28"/>
+        </w:rPr>
         <w:br/>
       </w:r>
       <w:r>
+        <w:rPr>
+          <w:rFonts w:cs="Times New Roman"/>
+          <w:szCs w:val="28"/>
+        </w:rPr>
         <w:sym w:font="Symbol" w:char="F0B7"/>
       </w:r>
       <w:r>
+        <w:rPr>
+          <w:rFonts w:cs="Times New Roman"/>
+          <w:szCs w:val="28"/>
+        </w:rPr>
         <w:t xml:space="preserve"> Постановление правительства РФ от 1.11.2012 г. № 1119 «Об утверждении требований к защите персональных данных при их обработке в информационных системах персональных данных».</w:t>
       </w:r>
       <w:r>
+        <w:rPr>
+          <w:rFonts w:cs="Times New Roman"/>
+          <w:szCs w:val="28"/>
+        </w:rPr>
         <w:br/>
       </w:r>
       <w:r>
+        <w:rPr>
+          <w:rFonts w:cs="Times New Roman"/>
+          <w:szCs w:val="28"/>
+        </w:rPr>
         <w:sym w:font="Symbol" w:char="F0B7"/>
       </w:r>
       <w:r>
+        <w:rPr>
+          <w:rFonts w:cs="Times New Roman"/>
+          <w:szCs w:val="28"/>
+        </w:rPr>
         <w:t xml:space="preserve"> Постановление Правительства Российской Федерации от 15.09.2008 г. №687 «Об утверждении Положения об особенностях обработки персональных данных, осуществляемой без использования средств автоматизации». </w:t>
       </w:r>
       <w:r>
+        <w:rPr>
+          <w:rFonts w:cs="Times New Roman"/>
+          <w:szCs w:val="28"/>
+        </w:rPr>
         <w:br/>
       </w:r>
       <w:r>
+        <w:rPr>
+          <w:rFonts w:cs="Times New Roman"/>
+          <w:szCs w:val="28"/>
+        </w:rPr>
         <w:sym w:font="Symbol" w:char="F0B7"/>
       </w:r>
       <w:r>
+        <w:rPr>
+          <w:rFonts w:cs="Times New Roman"/>
+          <w:szCs w:val="28"/>
+        </w:rPr>
         <w:t xml:space="preserve"> Приказ ФСТЭК России от 18.02.2013 № 21 «Об утверждении Состава и содержания организационных и технических мер по обеспечению безопасности персональных данных при их обработке в информационных системах персональных данных»</w:t>
       </w:r>
       <w:r>
+        <w:rPr>
+          <w:rFonts w:cs="Times New Roman"/>
+          <w:szCs w:val="28"/>
+        </w:rPr>
         <w:br/>
       </w:r>
       <w:r>
+        <w:rPr>
+          <w:rFonts w:cs="Times New Roman"/>
+          <w:szCs w:val="28"/>
+        </w:rPr>
         <w:sym w:font="Symbol" w:char="F0B7"/>
       </w:r>
       <w:r>
+        <w:rPr>
+          <w:rFonts w:cs="Times New Roman"/>
+          <w:szCs w:val="28"/>
+        </w:rPr>
         <w:t xml:space="preserve"> Приказ ФСБ России от 10.07.2014 № 378 «Об утверждении Состава и содержания организационных и технических мер по обеспечению безопасности персональных данных при их обработке в информационных системах персональных данных с использованием средств криптографической защиты информации, необходимых для выполнения </w:t>
       </w:r>
       <w:r>
+        <w:rPr>
+          <w:rFonts w:cs="Times New Roman"/>
+          <w:szCs w:val="28"/>
+        </w:rPr>
         <w:lastRenderedPageBreak/>
         <w:t xml:space="preserve">установленных Правительством Российской Федерации требований к защите персональных данных для каждого из уровней защищенности» </w:t>
       </w:r>
       <w:r>
+        <w:rPr>
+          <w:rFonts w:cs="Times New Roman"/>
+          <w:szCs w:val="28"/>
+        </w:rPr>
         <w:br/>
       </w:r>
       <w:r>
+        <w:rPr>
+          <w:rFonts w:cs="Times New Roman"/>
+          <w:szCs w:val="28"/>
+        </w:rPr>
         <w:sym w:font="Symbol" w:char="F0B7"/>
       </w:r>
       <w:r>
+        <w:rPr>
+          <w:rFonts w:cs="Times New Roman"/>
+          <w:szCs w:val="28"/>
+        </w:rPr>
         <w:t xml:space="preserve"> Положение по аттестации объектов информатизации по требованиям безопасности информации (утверждено председателем Государственной технической комиссии при Президенте Российской Федерации 25.11.1994 г.). </w:t>
       </w:r>
       <w:r>
+        <w:rPr>
+          <w:rFonts w:cs="Times New Roman"/>
+          <w:szCs w:val="28"/>
+        </w:rPr>
         <w:sym w:font="Symbol" w:char="F0B7"/>
       </w:r>
       <w:r>
+        <w:rPr>
+          <w:rFonts w:cs="Times New Roman"/>
+          <w:szCs w:val="28"/>
+        </w:rPr>
         <w:t xml:space="preserve"> ГОСТ РО 0043-003-2012 «Защита информации. Аттестация объектов информатизации. Общие положения».</w:t>
       </w:r>
     </w:p>
     <w:p>
-      <w:r>
-        <w:t>Помимо этого, основной базой для разработки СЗИ должна является актуальная модель угроз безопасности информации разработанная, содержащаяся и актуализируемая по мере необходимости в соответствии с требованиями Методики оценки угроз безопасности информации ФСТЭК, а также модель нарушителя, выработанная в соответствии с той же методикой. Кроме этого в разработке СЗИ будут те же документы</w:t>
-      </w:r>
-      <w:r>
+      <w:pPr>
+        <w:rPr>
+          <w:rFonts w:cs="Times New Roman"/>
+          <w:szCs w:val="28"/>
+        </w:rPr>
+      </w:pPr>
+      <w:r>
+        <w:rPr>
+          <w:rFonts w:cs="Times New Roman"/>
+          <w:szCs w:val="28"/>
+        </w:rPr>
+        <w:t>Помимо этого, основной базой для разработки СЗИ должна является актуальная модель угроз безопасности информации разработанная, содержащаяся и актуализируемая по мере необходимости в соответствии с требованиями Методики оценки угроз безопасности информации ФСТЭК, а также модель нарушителя, выработанная в соответствии с той же методикой</w:t>
+      </w:r>
+      <w:r>
+        <w:rPr>
+          <w:rFonts w:cs="Times New Roman"/>
+          <w:szCs w:val="28"/>
+        </w:rPr>
+        <w:t>, как это было описано выше.</w:t>
+      </w:r>
+      <w:r>
+        <w:rPr>
+          <w:rFonts w:cs="Times New Roman"/>
+          <w:szCs w:val="28"/>
+        </w:rPr>
+        <w:t xml:space="preserve"> </w:t>
+      </w:r>
+      <w:r>
+        <w:rPr>
+          <w:rFonts w:cs="Times New Roman"/>
+          <w:szCs w:val="28"/>
+        </w:rPr>
+        <w:t>Кроме этого,</w:t>
+      </w:r>
+      <w:r>
+        <w:rPr>
+          <w:rFonts w:cs="Times New Roman"/>
+          <w:szCs w:val="28"/>
+        </w:rPr>
+        <w:t xml:space="preserve"> в разработке СЗИ будут те же документы</w:t>
+      </w:r>
+      <w:r>
+        <w:rPr>
+          <w:rFonts w:cs="Times New Roman"/>
+          <w:szCs w:val="28"/>
+        </w:rPr>
         <w:t xml:space="preserve"> что и при разработке Методики.</w:t>
       </w:r>
-      <w:bookmarkStart w:id="6" w:name="_GoBack"/>
-      <w:bookmarkEnd w:id="6"/>
-    </w:p>
-    <w:p/>
-    <w:p>
-      <w:pPr>
-        <w:rPr>
-          <w:rFonts w:eastAsiaTheme="majorEastAsia" w:cstheme="majorBidi"/>
+    </w:p>
+    <w:p>
+      <w:pPr>
+        <w:rPr>
+          <w:rFonts w:cs="Times New Roman"/>
+          <w:szCs w:val="28"/>
+        </w:rPr>
+      </w:pPr>
+    </w:p>
+    <w:p>
+      <w:pPr>
+        <w:rPr>
+          <w:rFonts w:eastAsiaTheme="majorEastAsia" w:cs="Times New Roman"/>
           <w:b/>
-          <w:szCs w:val="32"/>
-        </w:rPr>
-      </w:pPr>
-      <w:r>
+          <w:szCs w:val="28"/>
+        </w:rPr>
+      </w:pPr>
+      <w:r>
+        <w:rPr>
+          <w:rFonts w:cs="Times New Roman"/>
+          <w:szCs w:val="28"/>
+        </w:rPr>
         <w:br w:type="page"/>
       </w:r>
     </w:p>
     <w:p>
       <w:pPr>
         <w:pStyle w:val="1"/>
-      </w:pPr>
-      <w:bookmarkStart w:id="7" w:name="_Toc151920897"/>
-      <w:r>
+        <w:rPr>
+          <w:rFonts w:cs="Times New Roman"/>
+          <w:szCs w:val="28"/>
+        </w:rPr>
+      </w:pPr>
+      <w:bookmarkStart w:id="6" w:name="_Toc151920897"/>
+      <w:r>
+        <w:rPr>
+          <w:rFonts w:cs="Times New Roman"/>
+          <w:szCs w:val="28"/>
+        </w:rPr>
         <w:lastRenderedPageBreak/>
         <w:t>Требования к СЗИ</w:t>
       </w:r>
-      <w:bookmarkEnd w:id="7"/>
-    </w:p>
-    <w:p>
-      <w:pPr>
-        <w:rPr>
-          <w:rFonts w:eastAsiaTheme="majorEastAsia" w:cstheme="majorBidi"/>
+      <w:bookmarkEnd w:id="6"/>
+    </w:p>
+    <w:p>
+      <w:pPr>
+        <w:rPr>
+          <w:rFonts w:eastAsiaTheme="majorEastAsia" w:cs="Times New Roman"/>
           <w:b/>
-          <w:szCs w:val="32"/>
-        </w:rPr>
-      </w:pPr>
-      <w:r>
+          <w:szCs w:val="28"/>
+        </w:rPr>
+      </w:pPr>
+      <w:r>
+        <w:rPr>
+          <w:rFonts w:cs="Times New Roman"/>
+          <w:szCs w:val="28"/>
+        </w:rPr>
         <w:br w:type="page"/>
       </w:r>
     </w:p>
     <w:p>
       <w:pPr>
         <w:pStyle w:val="1"/>
-      </w:pPr>
-      <w:bookmarkStart w:id="8" w:name="_Toc151920898"/>
-      <w:r>
+        <w:rPr>
+          <w:rFonts w:cs="Times New Roman"/>
+          <w:szCs w:val="28"/>
+        </w:rPr>
+      </w:pPr>
+      <w:bookmarkStart w:id="7" w:name="_Toc151920898"/>
+      <w:r>
+        <w:rPr>
+          <w:rFonts w:cs="Times New Roman"/>
+          <w:szCs w:val="28"/>
+        </w:rPr>
         <w:lastRenderedPageBreak/>
         <w:t>Перечень предполагаемых к использованию СЗИ</w:t>
       </w:r>
-      <w:bookmarkEnd w:id="8"/>
-    </w:p>
-    <w:p>
-      <w:pPr>
-        <w:rPr>
-          <w:rFonts w:eastAsiaTheme="majorEastAsia" w:cstheme="majorBidi"/>
+      <w:bookmarkEnd w:id="7"/>
+    </w:p>
+    <w:p>
+      <w:pPr>
+        <w:rPr>
+          <w:rFonts w:eastAsiaTheme="majorEastAsia" w:cs="Times New Roman"/>
           <w:b/>
-          <w:szCs w:val="32"/>
-        </w:rPr>
-      </w:pPr>
-      <w:r>
+          <w:szCs w:val="28"/>
+        </w:rPr>
+      </w:pPr>
+      <w:r>
+        <w:rPr>
+          <w:rFonts w:cs="Times New Roman"/>
+          <w:szCs w:val="28"/>
+        </w:rPr>
         <w:br w:type="page"/>
       </w:r>
     </w:p>
     <w:p>
       <w:pPr>
         <w:pStyle w:val="1"/>
-      </w:pPr>
-      <w:bookmarkStart w:id="9" w:name="_Toc151920899"/>
-      <w:r>
+        <w:rPr>
+          <w:rFonts w:cs="Times New Roman"/>
+          <w:szCs w:val="28"/>
+        </w:rPr>
+      </w:pPr>
+      <w:bookmarkStart w:id="8" w:name="_Toc151920899"/>
+      <w:r>
+        <w:rPr>
+          <w:rFonts w:cs="Times New Roman"/>
+          <w:szCs w:val="28"/>
+        </w:rPr>
         <w:lastRenderedPageBreak/>
         <w:t>Основание на разработку собственных СЗИ</w:t>
       </w:r>
-      <w:bookmarkEnd w:id="9"/>
-    </w:p>
-    <w:p>
-      <w:pPr>
-        <w:rPr>
-          <w:rFonts w:eastAsiaTheme="majorEastAsia" w:cstheme="majorBidi"/>
+      <w:bookmarkEnd w:id="8"/>
+    </w:p>
+    <w:p>
+      <w:pPr>
+        <w:rPr>
+          <w:rFonts w:eastAsiaTheme="majorEastAsia" w:cs="Times New Roman"/>
           <w:b/>
-          <w:szCs w:val="32"/>
-        </w:rPr>
-      </w:pPr>
-      <w:r>
+          <w:szCs w:val="28"/>
+        </w:rPr>
+      </w:pPr>
+      <w:r>
+        <w:rPr>
+          <w:rFonts w:cs="Times New Roman"/>
+          <w:szCs w:val="28"/>
+        </w:rPr>
         <w:br w:type="page"/>
       </w:r>
     </w:p>
     <w:p>
       <w:pPr>
         <w:pStyle w:val="1"/>
-      </w:pPr>
-      <w:bookmarkStart w:id="10" w:name="_Toc151920900"/>
-      <w:r>
+        <w:rPr>
+          <w:rFonts w:cs="Times New Roman"/>
+          <w:szCs w:val="28"/>
+        </w:rPr>
+      </w:pPr>
+      <w:bookmarkStart w:id="9" w:name="_Toc151920900"/>
+      <w:r>
+        <w:rPr>
+          <w:rFonts w:cs="Times New Roman"/>
+          <w:szCs w:val="28"/>
+        </w:rPr>
         <w:lastRenderedPageBreak/>
         <w:t>Состав, сроки и содержание проведения работ</w:t>
       </w:r>
-      <w:bookmarkEnd w:id="10"/>
-    </w:p>
-    <w:p>
-      <w:pPr>
-        <w:rPr>
-          <w:rFonts w:eastAsiaTheme="majorEastAsia" w:cstheme="majorBidi"/>
+      <w:bookmarkEnd w:id="9"/>
+    </w:p>
+    <w:p>
+      <w:pPr>
+        <w:rPr>
+          <w:rFonts w:eastAsiaTheme="majorEastAsia" w:cs="Times New Roman"/>
           <w:b/>
-          <w:szCs w:val="32"/>
-        </w:rPr>
-      </w:pPr>
-      <w:r>
+          <w:szCs w:val="28"/>
+        </w:rPr>
+      </w:pPr>
+      <w:r>
+        <w:rPr>
+          <w:rFonts w:cs="Times New Roman"/>
+          <w:szCs w:val="28"/>
+        </w:rPr>
         <w:br w:type="page"/>
       </w:r>
     </w:p>
     <w:p>
       <w:pPr>
         <w:pStyle w:val="1"/>
-      </w:pPr>
-      <w:bookmarkStart w:id="11" w:name="_Toc151920901"/>
-      <w:r>
+        <w:rPr>
+          <w:rFonts w:cs="Times New Roman"/>
+          <w:szCs w:val="28"/>
+        </w:rPr>
+      </w:pPr>
+      <w:bookmarkStart w:id="10" w:name="_Toc151920901"/>
+      <w:r>
+        <w:rPr>
+          <w:rFonts w:cs="Times New Roman"/>
+          <w:szCs w:val="28"/>
+        </w:rPr>
         <w:lastRenderedPageBreak/>
         <w:t>Требования к подрядным организациям-исполнителям</w:t>
       </w:r>
-      <w:bookmarkEnd w:id="11"/>
-    </w:p>
-    <w:p>
-      <w:pPr>
-        <w:rPr>
-          <w:rFonts w:eastAsiaTheme="majorEastAsia" w:cstheme="majorBidi"/>
+      <w:bookmarkEnd w:id="10"/>
+    </w:p>
+    <w:p>
+      <w:pPr>
+        <w:rPr>
+          <w:rFonts w:eastAsiaTheme="majorEastAsia" w:cs="Times New Roman"/>
           <w:b/>
-          <w:szCs w:val="32"/>
-        </w:rPr>
-      </w:pPr>
-      <w:r>
+          <w:szCs w:val="28"/>
+        </w:rPr>
+      </w:pPr>
+      <w:r>
+        <w:rPr>
+          <w:rFonts w:cs="Times New Roman"/>
+          <w:szCs w:val="28"/>
+        </w:rPr>
         <w:br w:type="page"/>
       </w:r>
     </w:p>
     <w:p>
       <w:pPr>
         <w:pStyle w:val="1"/>
-      </w:pPr>
-      <w:bookmarkStart w:id="12" w:name="_Toc151920902"/>
-      <w:r>
+        <w:rPr>
+          <w:rFonts w:cs="Times New Roman"/>
+          <w:szCs w:val="28"/>
+        </w:rPr>
+      </w:pPr>
+      <w:bookmarkStart w:id="11" w:name="_Toc151920902"/>
+      <w:r>
+        <w:rPr>
+          <w:rFonts w:cs="Times New Roman"/>
+          <w:szCs w:val="28"/>
+        </w:rPr>
         <w:lastRenderedPageBreak/>
         <w:t>Перечень предъявляемой заказчику научно-технической продукции и базы</w:t>
       </w:r>
-      <w:bookmarkEnd w:id="12"/>
-    </w:p>
-    <w:p>
-      <w:pPr>
-        <w:rPr>
-          <w:rFonts w:eastAsiaTheme="majorEastAsia" w:cstheme="majorBidi"/>
+      <w:bookmarkEnd w:id="11"/>
+    </w:p>
+    <w:p>
+      <w:pPr>
+        <w:rPr>
+          <w:rFonts w:eastAsiaTheme="majorEastAsia" w:cs="Times New Roman"/>
           <w:b/>
-          <w:szCs w:val="32"/>
-        </w:rPr>
-      </w:pPr>
-      <w:r>
+          <w:szCs w:val="28"/>
+        </w:rPr>
+      </w:pPr>
+      <w:r>
+        <w:rPr>
+          <w:rFonts w:cs="Times New Roman"/>
+          <w:szCs w:val="28"/>
+        </w:rPr>
         <w:br w:type="page"/>
       </w:r>
     </w:p>
     <w:p>
       <w:pPr>
         <w:pStyle w:val="1"/>
-      </w:pPr>
-      <w:bookmarkStart w:id="13" w:name="_Toc151920903"/>
-      <w:r>
+        <w:rPr>
+          <w:rFonts w:cs="Times New Roman"/>
+          <w:szCs w:val="28"/>
+        </w:rPr>
+      </w:pPr>
+      <w:bookmarkStart w:id="12" w:name="_Toc151920903"/>
+      <w:r>
+        <w:rPr>
+          <w:rFonts w:cs="Times New Roman"/>
+          <w:szCs w:val="28"/>
+        </w:rPr>
         <w:lastRenderedPageBreak/>
         <w:t>Заключение</w:t>
       </w:r>
-      <w:bookmarkEnd w:id="13"/>
-    </w:p>
-    <w:p>
-      <w:pPr>
-        <w:rPr>
-          <w:rFonts w:eastAsiaTheme="majorEastAsia" w:cstheme="majorBidi"/>
+      <w:bookmarkEnd w:id="12"/>
+    </w:p>
+    <w:p>
+      <w:pPr>
+        <w:rPr>
+          <w:rFonts w:eastAsiaTheme="majorEastAsia" w:cs="Times New Roman"/>
           <w:b/>
-          <w:szCs w:val="32"/>
-        </w:rPr>
-      </w:pPr>
-      <w:r>
+          <w:szCs w:val="28"/>
+        </w:rPr>
+      </w:pPr>
+      <w:r>
+        <w:rPr>
+          <w:rFonts w:cs="Times New Roman"/>
+          <w:szCs w:val="28"/>
+        </w:rPr>
         <w:br w:type="page"/>
       </w:r>
     </w:p>
     <w:p>
       <w:pPr>
         <w:pStyle w:val="1"/>
-      </w:pPr>
-      <w:bookmarkStart w:id="14" w:name="_Toc151920904"/>
-      <w:r>
+        <w:rPr>
+          <w:rFonts w:cs="Times New Roman"/>
+          <w:szCs w:val="28"/>
+        </w:rPr>
+      </w:pPr>
+      <w:bookmarkStart w:id="13" w:name="_Toc151920904"/>
+      <w:r>
+        <w:rPr>
+          <w:rFonts w:cs="Times New Roman"/>
+          <w:szCs w:val="28"/>
+        </w:rPr>
         <w:lastRenderedPageBreak/>
         <w:t>Источники</w:t>
       </w:r>
-      <w:bookmarkEnd w:id="14"/>
+      <w:bookmarkEnd w:id="13"/>
     </w:p>
     <w:sectPr>
-      <w:footerReference w:type="default" r:id="rId9"/>
+      <w:footerReference w:type="default" r:id="rId13"/>
       <w:pgSz w:w="11906" w:h="16838"/>
       <w:pgMar w:top="1134" w:right="850" w:bottom="1134" w:left="1701" w:header="708" w:footer="708" w:gutter="0"/>
       <w:cols w:space="708"/>
@@ -2302,7 +3364,7 @@
 </file>
 
 <file path=word/endnotes.xml><?xml version="1.0" encoding="utf-8"?>
-<w:endnotes xmlns:wpc="http://schemas.microsoft.com/office/word/2010/wordprocessingCanvas" xmlns:mc="http://schemas.openxmlformats.org/markup-compatibility/2006" xmlns:o="urn:schemas-microsoft-com:office:office" xmlns:r="http://schemas.openxmlformats.org/officeDocument/2006/relationships" xmlns:m="http://schemas.openxmlformats.org/officeDocument/2006/math" xmlns:v="urn:schemas-microsoft-com:vml" xmlns:wp14="http://schemas.microsoft.com/office/word/2010/wordprocessingDrawing" xmlns:wp="http://schemas.openxmlformats.org/drawingml/2006/wordprocessingDrawing" xmlns:w10="urn:schemas-microsoft-com:office:word" xmlns:w="http://schemas.openxmlformats.org/wordprocessingml/2006/main" xmlns:w14="http://schemas.microsoft.com/office/word/2010/wordml" xmlns:w15="http://schemas.microsoft.com/office/word/2012/wordml" xmlns:wpg="http://schemas.microsoft.com/office/word/2010/wordprocessingGroup" xmlns:wpi="http://schemas.microsoft.com/office/word/2010/wordprocessingInk" xmlns:wne="http://schemas.microsoft.com/office/word/2006/wordml" xmlns:wps="http://schemas.microsoft.com/office/word/2010/wordprocessingShape" mc:Ignorable="w14 w15 wp14">
+<w:endnotes xmlns:wpc="http://schemas.microsoft.com/office/word/2010/wordprocessingCanvas" xmlns:cx="http://schemas.microsoft.com/office/drawing/2014/chartex" xmlns:cx1="http://schemas.microsoft.com/office/drawing/2015/9/8/chartex" xmlns:cx2="http://schemas.microsoft.com/office/drawing/2015/10/21/chartex" xmlns:cx3="http://schemas.microsoft.com/office/drawing/2016/5/9/chartex" xmlns:cx4="http://schemas.microsoft.com/office/drawing/2016/5/10/chartex" xmlns:cx5="http://schemas.microsoft.com/office/drawing/2016/5/11/chartex" xmlns:cx6="http://schemas.microsoft.com/office/drawing/2016/5/12/chartex" xmlns:cx7="http://schemas.microsoft.com/office/drawing/2016/5/13/chartex" xmlns:cx8="http://schemas.microsoft.com/office/drawing/2016/5/14/chartex" xmlns:mc="http://schemas.openxmlformats.org/markup-compatibility/2006" xmlns:aink="http://schemas.microsoft.com/office/drawing/2016/ink" xmlns:am3d="http://schemas.microsoft.com/office/drawing/2017/model3d" xmlns:o="urn:schemas-microsoft-com:office:office" xmlns:oel="http://schemas.microsoft.com/office/2019/extlst" xmlns:r="http://schemas.openxmlformats.org/officeDocument/2006/relationships" xmlns:m="http://schemas.openxmlformats.org/officeDocument/2006/math" xmlns:v="urn:schemas-microsoft-com:vml" xmlns:wp14="http://schemas.microsoft.com/office/word/2010/wordprocessingDrawing" xmlns:wp="http://schemas.openxmlformats.org/drawingml/2006/wordprocessingDrawing" xmlns:w10="urn:schemas-microsoft-com:office:word" xmlns:w="http://schemas.openxmlformats.org/wordprocessingml/2006/main" xmlns:w14="http://schemas.microsoft.com/office/word/2010/wordml" xmlns:w15="http://schemas.microsoft.com/office/word/2012/wordml" xmlns:w16cex="http://schemas.microsoft.com/office/word/2018/wordml/cex" xmlns:w16cid="http://schemas.microsoft.com/office/word/2016/wordml/cid" xmlns:w16="http://schemas.microsoft.com/office/word/2018/wordml" xmlns:w16sdtdh="http://schemas.microsoft.com/office/word/2020/wordml/sdtdatahash" xmlns:w16se="http://schemas.microsoft.com/office/word/2015/wordml/symex" xmlns:wpg="http://schemas.microsoft.com/office/word/2010/wordprocessingGroup" xmlns:wpi="http://schemas.microsoft.com/office/word/2010/wordprocessingInk" xmlns:wne="http://schemas.microsoft.com/office/word/2006/wordml" xmlns:wps="http://schemas.microsoft.com/office/word/2010/wordprocessingShape" mc:Ignorable="w14 w15 w16se w16cid w16 w16cex w16sdtdh wp14">
   <w:endnote w:type="separator" w:id="-1">
     <w:p>
       <w:pPr>
@@ -2327,7 +3389,7 @@
 </file>
 
 <file path=word/footer1.xml><?xml version="1.0" encoding="utf-8"?>
-<w:ftr xmlns:wpc="http://schemas.microsoft.com/office/word/2010/wordprocessingCanvas" xmlns:mc="http://schemas.openxmlformats.org/markup-compatibility/2006" xmlns:o="urn:schemas-microsoft-com:office:office" xmlns:r="http://schemas.openxmlformats.org/officeDocument/2006/relationships" xmlns:m="http://schemas.openxmlformats.org/officeDocument/2006/math" xmlns:v="urn:schemas-microsoft-com:vml" xmlns:wp14="http://schemas.microsoft.com/office/word/2010/wordprocessingDrawing" xmlns:wp="http://schemas.openxmlformats.org/drawingml/2006/wordprocessingDrawing" xmlns:w10="urn:schemas-microsoft-com:office:word" xmlns:w="http://schemas.openxmlformats.org/wordprocessingml/2006/main" xmlns:w14="http://schemas.microsoft.com/office/word/2010/wordml" xmlns:w15="http://schemas.microsoft.com/office/word/2012/wordml" xmlns:wpg="http://schemas.microsoft.com/office/word/2010/wordprocessingGroup" xmlns:wpi="http://schemas.microsoft.com/office/word/2010/wordprocessingInk" xmlns:wne="http://schemas.microsoft.com/office/word/2006/wordml" xmlns:wps="http://schemas.microsoft.com/office/word/2010/wordprocessingShape" mc:Ignorable="w14 w15 wp14">
+<w:ftr xmlns:wpc="http://schemas.microsoft.com/office/word/2010/wordprocessingCanvas" xmlns:cx="http://schemas.microsoft.com/office/drawing/2014/chartex" xmlns:cx1="http://schemas.microsoft.com/office/drawing/2015/9/8/chartex" xmlns:cx2="http://schemas.microsoft.com/office/drawing/2015/10/21/chartex" xmlns:cx3="http://schemas.microsoft.com/office/drawing/2016/5/9/chartex" xmlns:cx4="http://schemas.microsoft.com/office/drawing/2016/5/10/chartex" xmlns:cx5="http://schemas.microsoft.com/office/drawing/2016/5/11/chartex" xmlns:cx6="http://schemas.microsoft.com/office/drawing/2016/5/12/chartex" xmlns:cx7="http://schemas.microsoft.com/office/drawing/2016/5/13/chartex" xmlns:cx8="http://schemas.microsoft.com/office/drawing/2016/5/14/chartex" xmlns:mc="http://schemas.openxmlformats.org/markup-compatibility/2006" xmlns:aink="http://schemas.microsoft.com/office/drawing/2016/ink" xmlns:am3d="http://schemas.microsoft.com/office/drawing/2017/model3d" xmlns:o="urn:schemas-microsoft-com:office:office" xmlns:oel="http://schemas.microsoft.com/office/2019/extlst" xmlns:r="http://schemas.openxmlformats.org/officeDocument/2006/relationships" xmlns:m="http://schemas.openxmlformats.org/officeDocument/2006/math" xmlns:v="urn:schemas-microsoft-com:vml" xmlns:wp14="http://schemas.microsoft.com/office/word/2010/wordprocessingDrawing" xmlns:wp="http://schemas.openxmlformats.org/drawingml/2006/wordprocessingDrawing" xmlns:w10="urn:schemas-microsoft-com:office:word" xmlns:w="http://schemas.openxmlformats.org/wordprocessingml/2006/main" xmlns:w14="http://schemas.microsoft.com/office/word/2010/wordml" xmlns:w15="http://schemas.microsoft.com/office/word/2012/wordml" xmlns:w16cex="http://schemas.microsoft.com/office/word/2018/wordml/cex" xmlns:w16cid="http://schemas.microsoft.com/office/word/2016/wordml/cid" xmlns:w16="http://schemas.microsoft.com/office/word/2018/wordml" xmlns:w16sdtdh="http://schemas.microsoft.com/office/word/2020/wordml/sdtdatahash" xmlns:w16se="http://schemas.microsoft.com/office/word/2015/wordml/symex" xmlns:wpg="http://schemas.microsoft.com/office/word/2010/wordprocessingGroup" xmlns:wpi="http://schemas.microsoft.com/office/word/2010/wordprocessingInk" xmlns:wne="http://schemas.microsoft.com/office/word/2006/wordml" xmlns:wps="http://schemas.microsoft.com/office/word/2010/wordprocessingShape" mc:Ignorable="w14 w15 w16se w16cid w16 w16cex w16sdtdh wp14">
   <w:sdt>
     <w:sdtPr>
       <w:id w:val="-353343094"/>
@@ -2372,7 +3434,7 @@
 </file>
 
 <file path=word/footnotes.xml><?xml version="1.0" encoding="utf-8"?>
-<w:footnotes xmlns:wpc="http://schemas.microsoft.com/office/word/2010/wordprocessingCanvas" xmlns:mc="http://schemas.openxmlformats.org/markup-compatibility/2006" xmlns:o="urn:schemas-microsoft-com:office:office" xmlns:r="http://schemas.openxmlformats.org/officeDocument/2006/relationships" xmlns:m="http://schemas.openxmlformats.org/officeDocument/2006/math" xmlns:v="urn:schemas-microsoft-com:vml" xmlns:wp14="http://schemas.microsoft.com/office/word/2010/wordprocessingDrawing" xmlns:wp="http://schemas.openxmlformats.org/drawingml/2006/wordprocessingDrawing" xmlns:w10="urn:schemas-microsoft-com:office:word" xmlns:w="http://schemas.openxmlformats.org/wordprocessingml/2006/main" xmlns:w14="http://schemas.microsoft.com/office/word/2010/wordml" xmlns:w15="http://schemas.microsoft.com/office/word/2012/wordml" xmlns:wpg="http://schemas.microsoft.com/office/word/2010/wordprocessingGroup" xmlns:wpi="http://schemas.microsoft.com/office/word/2010/wordprocessingInk" xmlns:wne="http://schemas.microsoft.com/office/word/2006/wordml" xmlns:wps="http://schemas.microsoft.com/office/word/2010/wordprocessingShape" mc:Ignorable="w14 w15 wp14">
+<w:footnotes xmlns:wpc="http://schemas.microsoft.com/office/word/2010/wordprocessingCanvas" xmlns:cx="http://schemas.microsoft.com/office/drawing/2014/chartex" xmlns:cx1="http://schemas.microsoft.com/office/drawing/2015/9/8/chartex" xmlns:cx2="http://schemas.microsoft.com/office/drawing/2015/10/21/chartex" xmlns:cx3="http://schemas.microsoft.com/office/drawing/2016/5/9/chartex" xmlns:cx4="http://schemas.microsoft.com/office/drawing/2016/5/10/chartex" xmlns:cx5="http://schemas.microsoft.com/office/drawing/2016/5/11/chartex" xmlns:cx6="http://schemas.microsoft.com/office/drawing/2016/5/12/chartex" xmlns:cx7="http://schemas.microsoft.com/office/drawing/2016/5/13/chartex" xmlns:cx8="http://schemas.microsoft.com/office/drawing/2016/5/14/chartex" xmlns:mc="http://schemas.openxmlformats.org/markup-compatibility/2006" xmlns:aink="http://schemas.microsoft.com/office/drawing/2016/ink" xmlns:am3d="http://schemas.microsoft.com/office/drawing/2017/model3d" xmlns:o="urn:schemas-microsoft-com:office:office" xmlns:oel="http://schemas.microsoft.com/office/2019/extlst" xmlns:r="http://schemas.openxmlformats.org/officeDocument/2006/relationships" xmlns:m="http://schemas.openxmlformats.org/officeDocument/2006/math" xmlns:v="urn:schemas-microsoft-com:vml" xmlns:wp14="http://schemas.microsoft.com/office/word/2010/wordprocessingDrawing" xmlns:wp="http://schemas.openxmlformats.org/drawingml/2006/wordprocessingDrawing" xmlns:w10="urn:schemas-microsoft-com:office:word" xmlns:w="http://schemas.openxmlformats.org/wordprocessingml/2006/main" xmlns:w14="http://schemas.microsoft.com/office/word/2010/wordml" xmlns:w15="http://schemas.microsoft.com/office/word/2012/wordml" xmlns:w16cex="http://schemas.microsoft.com/office/word/2018/wordml/cex" xmlns:w16cid="http://schemas.microsoft.com/office/word/2016/wordml/cid" xmlns:w16="http://schemas.microsoft.com/office/word/2018/wordml" xmlns:w16sdtdh="http://schemas.microsoft.com/office/word/2020/wordml/sdtdatahash" xmlns:w16se="http://schemas.microsoft.com/office/word/2015/wordml/symex" xmlns:wpg="http://schemas.microsoft.com/office/word/2010/wordprocessingGroup" xmlns:wpi="http://schemas.microsoft.com/office/word/2010/wordprocessingInk" xmlns:wne="http://schemas.microsoft.com/office/word/2006/wordml" xmlns:wps="http://schemas.microsoft.com/office/word/2010/wordprocessingShape" mc:Ignorable="w14 w15 w16se w16cid w16 w16cex w16sdtdh wp14">
   <w:footnote w:type="separator" w:id="-1">
     <w:p>
       <w:pPr>
@@ -2446,7 +3508,7 @@
 </file>
 
 <file path=word/numbering.xml><?xml version="1.0" encoding="utf-8"?>
-<w:numbering xmlns:wpc="http://schemas.microsoft.com/office/word/2010/wordprocessingCanvas" xmlns:mc="http://schemas.openxmlformats.org/markup-compatibility/2006" xmlns:o="urn:schemas-microsoft-com:office:office" xmlns:r="http://schemas.openxmlformats.org/officeDocument/2006/relationships" xmlns:m="http://schemas.openxmlformats.org/officeDocument/2006/math" xmlns:v="urn:schemas-microsoft-com:vml" xmlns:wp14="http://schemas.microsoft.com/office/word/2010/wordprocessingDrawing" xmlns:wp="http://schemas.openxmlformats.org/drawingml/2006/wordprocessingDrawing" xmlns:w10="urn:schemas-microsoft-com:office:word" xmlns:w="http://schemas.openxmlformats.org/wordprocessingml/2006/main" xmlns:w14="http://schemas.microsoft.com/office/word/2010/wordml" xmlns:w15="http://schemas.microsoft.com/office/word/2012/wordml" xmlns:wpg="http://schemas.microsoft.com/office/word/2010/wordprocessingGroup" xmlns:wpi="http://schemas.microsoft.com/office/word/2010/wordprocessingInk" xmlns:wne="http://schemas.microsoft.com/office/word/2006/wordml" xmlns:wps="http://schemas.microsoft.com/office/word/2010/wordprocessingShape" mc:Ignorable="w14 w15 wp14">
+<w:numbering xmlns:wpc="http://schemas.microsoft.com/office/word/2010/wordprocessingCanvas" xmlns:cx="http://schemas.microsoft.com/office/drawing/2014/chartex" xmlns:cx1="http://schemas.microsoft.com/office/drawing/2015/9/8/chartex" xmlns:cx2="http://schemas.microsoft.com/office/drawing/2015/10/21/chartex" xmlns:cx3="http://schemas.microsoft.com/office/drawing/2016/5/9/chartex" xmlns:cx4="http://schemas.microsoft.com/office/drawing/2016/5/10/chartex" xmlns:cx5="http://schemas.microsoft.com/office/drawing/2016/5/11/chartex" xmlns:cx6="http://schemas.microsoft.com/office/drawing/2016/5/12/chartex" xmlns:cx7="http://schemas.microsoft.com/office/drawing/2016/5/13/chartex" xmlns:cx8="http://schemas.microsoft.com/office/drawing/2016/5/14/chartex" xmlns:mc="http://schemas.openxmlformats.org/markup-compatibility/2006" xmlns:aink="http://schemas.microsoft.com/office/drawing/2016/ink" xmlns:am3d="http://schemas.microsoft.com/office/drawing/2017/model3d" xmlns:o="urn:schemas-microsoft-com:office:office" xmlns:oel="http://schemas.microsoft.com/office/2019/extlst" xmlns:r="http://schemas.openxmlformats.org/officeDocument/2006/relationships" xmlns:m="http://schemas.openxmlformats.org/officeDocument/2006/math" xmlns:v="urn:schemas-microsoft-com:vml" xmlns:wp14="http://schemas.microsoft.com/office/word/2010/wordprocessingDrawing" xmlns:wp="http://schemas.openxmlformats.org/drawingml/2006/wordprocessingDrawing" xmlns:w10="urn:schemas-microsoft-com:office:word" xmlns:w="http://schemas.openxmlformats.org/wordprocessingml/2006/main" xmlns:w14="http://schemas.microsoft.com/office/word/2010/wordml" xmlns:w15="http://schemas.microsoft.com/office/word/2012/wordml" xmlns:w16cex="http://schemas.microsoft.com/office/word/2018/wordml/cex" xmlns:w16cid="http://schemas.microsoft.com/office/word/2016/wordml/cid" xmlns:w16="http://schemas.microsoft.com/office/word/2018/wordml" xmlns:w16sdtdh="http://schemas.microsoft.com/office/word/2020/wordml/sdtdatahash" xmlns:w16se="http://schemas.microsoft.com/office/word/2015/wordml/symex" xmlns:wpg="http://schemas.microsoft.com/office/word/2010/wordprocessingGroup" xmlns:wpi="http://schemas.microsoft.com/office/word/2010/wordprocessingInk" xmlns:wne="http://schemas.microsoft.com/office/word/2006/wordml" xmlns:wps="http://schemas.microsoft.com/office/word/2010/wordprocessingShape" mc:Ignorable="w14 w15 w16se w16cid w16 w16cex w16sdtdh wp14">
   <w:abstractNum w:abstractNumId="0" w15:restartNumberingAfterBreak="0">
     <w:nsid w:val="464F777D"/>
     <w:multiLevelType w:val="hybridMultilevel"/>
@@ -2560,14 +3622,14 @@
       </w:rPr>
     </w:lvl>
   </w:abstractNum>
-  <w:num w:numId="1">
+  <w:num w:numId="1" w16cid:durableId="314650654">
     <w:abstractNumId w:val="0"/>
   </w:num>
 </w:numbering>
 </file>
 
 <file path=word/styles.xml><?xml version="1.0" encoding="utf-8"?>
-<w:styles xmlns:mc="http://schemas.openxmlformats.org/markup-compatibility/2006" xmlns:r="http://schemas.openxmlformats.org/officeDocument/2006/relationships" xmlns:w="http://schemas.openxmlformats.org/wordprocessingml/2006/main" xmlns:w14="http://schemas.microsoft.com/office/word/2010/wordml" xmlns:w15="http://schemas.microsoft.com/office/word/2012/wordml" mc:Ignorable="w14 w15">
+<w:styles xmlns:mc="http://schemas.openxmlformats.org/markup-compatibility/2006" xmlns:r="http://schemas.openxmlformats.org/officeDocument/2006/relationships" xmlns:w="http://schemas.openxmlformats.org/wordprocessingml/2006/main" xmlns:w14="http://schemas.microsoft.com/office/word/2010/wordml" xmlns:w15="http://schemas.microsoft.com/office/word/2012/wordml" xmlns:w16cex="http://schemas.microsoft.com/office/word/2018/wordml/cex" xmlns:w16cid="http://schemas.microsoft.com/office/word/2016/wordml/cid" xmlns:w16="http://schemas.microsoft.com/office/word/2018/wordml" xmlns:w16sdtdh="http://schemas.microsoft.com/office/word/2020/wordml/sdtdatahash" xmlns:w16se="http://schemas.microsoft.com/office/word/2015/wordml/symex" mc:Ignorable="w14 w15 w16se w16cid w16 w16cex w16sdtdh">
   <w:docDefaults>
     <w:rPrDefault>
       <w:rPr>
@@ -2583,7 +3645,7 @@
       </w:pPr>
     </w:pPrDefault>
   </w:docDefaults>
-  <w:latentStyles w:defLockedState="0" w:defUIPriority="99" w:defSemiHidden="0" w:defUnhideWhenUsed="0" w:defQFormat="0" w:count="371">
+  <w:latentStyles w:defLockedState="0" w:defUIPriority="99" w:defSemiHidden="0" w:defUnhideWhenUsed="0" w:defQFormat="0" w:count="376">
     <w:lsdException w:name="Normal" w:uiPriority="0" w:qFormat="1"/>
     <w:lsdException w:name="heading 1" w:uiPriority="9" w:qFormat="1"/>
     <w:lsdException w:name="heading 2" w:semiHidden="1" w:uiPriority="9" w:unhideWhenUsed="1" w:qFormat="1"/>
@@ -2955,6 +4017,11 @@
     <w:lsdException w:name="List Table 5 Dark Accent 6" w:uiPriority="50"/>
     <w:lsdException w:name="List Table 6 Colorful Accent 6" w:uiPriority="51"/>
     <w:lsdException w:name="List Table 7 Colorful Accent 6" w:uiPriority="52"/>
+    <w:lsdException w:name="Mention" w:semiHidden="1" w:unhideWhenUsed="1"/>
+    <w:lsdException w:name="Smart Hyperlink" w:semiHidden="1" w:unhideWhenUsed="1"/>
+    <w:lsdException w:name="Hashtag" w:semiHidden="1" w:unhideWhenUsed="1"/>
+    <w:lsdException w:name="Unresolved Mention" w:semiHidden="1" w:unhideWhenUsed="1"/>
+    <w:lsdException w:name="Smart Link" w:semiHidden="1" w:unhideWhenUsed="1"/>
   </w:latentStyles>
   <w:style w:type="paragraph" w:default="1" w:styleId="a">
     <w:name w:val="Normal"/>
@@ -3211,6 +4278,25 @@
     <w:rPr>
       <w:rFonts w:ascii="Times New Roman" w:hAnsi="Times New Roman"/>
       <w:sz w:val="28"/>
+    </w:rPr>
+  </w:style>
+  <w:style w:type="paragraph" w:styleId="ad">
+    <w:name w:val="caption"/>
+    <w:basedOn w:val="a"/>
+    <w:next w:val="a"/>
+    <w:uiPriority w:val="35"/>
+    <w:unhideWhenUsed/>
+    <w:qFormat/>
+    <w:rsid w:val="003B2693"/>
+    <w:pPr>
+      <w:spacing w:after="200" w:line="240" w:lineRule="auto"/>
+    </w:pPr>
+    <w:rPr>
+      <w:i/>
+      <w:iCs/>
+      <w:color w:val="44546A" w:themeColor="text2"/>
+      <w:sz w:val="18"/>
+      <w:szCs w:val="18"/>
     </w:rPr>
   </w:style>
 </w:styles>

--- a/ИТЗИ/курсач/ЧТЗ СЗИ .docx
+++ b/ИТЗИ/курсач/ЧТЗ СЗИ .docx
@@ -329,6 +329,8 @@
             </w:rPr>
             <w:t>Оглавление</w:t>
           </w:r>
+          <w:bookmarkStart w:id="0" w:name="_GoBack"/>
+          <w:bookmarkEnd w:id="0"/>
         </w:p>
         <w:p>
           <w:pPr>
@@ -337,9 +339,10 @@
               <w:tab w:val="right" w:leader="dot" w:pos="9345"/>
             </w:tabs>
             <w:rPr>
-              <w:rFonts w:cs="Times New Roman"/>
+              <w:rFonts w:asciiTheme="minorHAnsi" w:eastAsiaTheme="minorEastAsia" w:hAnsiTheme="minorHAnsi"/>
               <w:noProof/>
-              <w:szCs w:val="28"/>
+              <w:sz w:val="22"/>
+              <w:lang w:eastAsia="ru-RU"/>
             </w:rPr>
           </w:pPr>
           <w:r>
@@ -369,75 +372,60 @@
             </w:rPr>
             <w:fldChar w:fldCharType="separate"/>
           </w:r>
-          <w:hyperlink w:anchor="_Toc151920891" w:history="1">
+          <w:hyperlink w:anchor="_Toc152160990" w:history="1">
             <w:r>
               <w:rPr>
                 <w:rStyle w:val="a4"/>
                 <w:rFonts w:cs="Times New Roman"/>
                 <w:noProof/>
-                <w:szCs w:val="28"/>
-              </w:rPr>
-              <w:t>Принятые сокращения</w:t>
-            </w:r>
-            <w:r>
-              <w:rPr>
-                <w:rFonts w:cs="Times New Roman"/>
+              </w:rPr>
+              <w:t>Принятые сокращения и определения</w:t>
+            </w:r>
+            <w:r>
+              <w:rPr>
                 <w:noProof/>
                 <w:webHidden/>
-                <w:szCs w:val="28"/>
               </w:rPr>
               <w:tab/>
             </w:r>
             <w:r>
               <w:rPr>
-                <w:rFonts w:cs="Times New Roman"/>
                 <w:noProof/>
                 <w:webHidden/>
-                <w:szCs w:val="28"/>
               </w:rPr>
               <w:fldChar w:fldCharType="begin"/>
             </w:r>
             <w:r>
               <w:rPr>
-                <w:rFonts w:cs="Times New Roman"/>
                 <w:noProof/>
                 <w:webHidden/>
-                <w:szCs w:val="28"/>
-              </w:rPr>
-              <w:instrText xml:space="preserve"> PAGEREF _Toc151920891 \h </w:instrText>
-            </w:r>
-            <w:r>
-              <w:rPr>
-                <w:rFonts w:cs="Times New Roman"/>
+              </w:rPr>
+              <w:instrText xml:space="preserve"> PAGEREF _Toc152160990 \h </w:instrText>
+            </w:r>
+            <w:r>
+              <w:rPr>
                 <w:noProof/>
                 <w:webHidden/>
-                <w:szCs w:val="28"/>
-              </w:rPr>
-            </w:r>
-            <w:r>
-              <w:rPr>
-                <w:rFonts w:cs="Times New Roman"/>
+              </w:rPr>
+            </w:r>
+            <w:r>
+              <w:rPr>
                 <w:noProof/>
                 <w:webHidden/>
-                <w:szCs w:val="28"/>
               </w:rPr>
               <w:fldChar w:fldCharType="separate"/>
             </w:r>
             <w:r>
               <w:rPr>
-                <w:rFonts w:cs="Times New Roman"/>
                 <w:noProof/>
                 <w:webHidden/>
-                <w:szCs w:val="28"/>
               </w:rPr>
               <w:t>3</w:t>
             </w:r>
             <w:r>
               <w:rPr>
-                <w:rFonts w:cs="Times New Roman"/>
                 <w:noProof/>
                 <w:webHidden/>
-                <w:szCs w:val="28"/>
               </w:rPr>
               <w:fldChar w:fldCharType="end"/>
             </w:r>
@@ -450,80 +438,66 @@
               <w:tab w:val="right" w:leader="dot" w:pos="9345"/>
             </w:tabs>
             <w:rPr>
-              <w:rFonts w:cs="Times New Roman"/>
+              <w:rFonts w:asciiTheme="minorHAnsi" w:eastAsiaTheme="minorEastAsia" w:hAnsiTheme="minorHAnsi"/>
               <w:noProof/>
-              <w:szCs w:val="28"/>
+              <w:sz w:val="22"/>
+              <w:lang w:eastAsia="ru-RU"/>
             </w:rPr>
           </w:pPr>
-          <w:hyperlink w:anchor="_Toc151920892" w:history="1">
+          <w:hyperlink w:anchor="_Toc152160991" w:history="1">
             <w:r>
               <w:rPr>
                 <w:rStyle w:val="a4"/>
                 <w:rFonts w:cs="Times New Roman"/>
                 <w:noProof/>
-                <w:szCs w:val="28"/>
               </w:rPr>
               <w:t>Введение</w:t>
             </w:r>
             <w:r>
               <w:rPr>
-                <w:rFonts w:cs="Times New Roman"/>
                 <w:noProof/>
                 <w:webHidden/>
-                <w:szCs w:val="28"/>
               </w:rPr>
               <w:tab/>
             </w:r>
             <w:r>
               <w:rPr>
-                <w:rFonts w:cs="Times New Roman"/>
                 <w:noProof/>
                 <w:webHidden/>
-                <w:szCs w:val="28"/>
               </w:rPr>
               <w:fldChar w:fldCharType="begin"/>
             </w:r>
             <w:r>
               <w:rPr>
-                <w:rFonts w:cs="Times New Roman"/>
                 <w:noProof/>
                 <w:webHidden/>
-                <w:szCs w:val="28"/>
-              </w:rPr>
-              <w:instrText xml:space="preserve"> PAGEREF _Toc151920892 \h </w:instrText>
-            </w:r>
-            <w:r>
-              <w:rPr>
-                <w:rFonts w:cs="Times New Roman"/>
+              </w:rPr>
+              <w:instrText xml:space="preserve"> PAGEREF _Toc152160991 \h </w:instrText>
+            </w:r>
+            <w:r>
+              <w:rPr>
                 <w:noProof/>
                 <w:webHidden/>
-                <w:szCs w:val="28"/>
-              </w:rPr>
-            </w:r>
-            <w:r>
-              <w:rPr>
-                <w:rFonts w:cs="Times New Roman"/>
+              </w:rPr>
+            </w:r>
+            <w:r>
+              <w:rPr>
                 <w:noProof/>
                 <w:webHidden/>
-                <w:szCs w:val="28"/>
               </w:rPr>
               <w:fldChar w:fldCharType="separate"/>
             </w:r>
             <w:r>
               <w:rPr>
-                <w:rFonts w:cs="Times New Roman"/>
                 <w:noProof/>
                 <w:webHidden/>
-                <w:szCs w:val="28"/>
               </w:rPr>
               <w:t>4</w:t>
             </w:r>
             <w:r>
               <w:rPr>
-                <w:rFonts w:cs="Times New Roman"/>
                 <w:noProof/>
                 <w:webHidden/>
-                <w:szCs w:val="28"/>
               </w:rPr>
               <w:fldChar w:fldCharType="end"/>
             </w:r>
@@ -536,80 +510,66 @@
               <w:tab w:val="right" w:leader="dot" w:pos="9345"/>
             </w:tabs>
             <w:rPr>
-              <w:rFonts w:cs="Times New Roman"/>
+              <w:rFonts w:asciiTheme="minorHAnsi" w:eastAsiaTheme="minorEastAsia" w:hAnsiTheme="minorHAnsi"/>
               <w:noProof/>
-              <w:szCs w:val="28"/>
+              <w:sz w:val="22"/>
+              <w:lang w:eastAsia="ru-RU"/>
             </w:rPr>
           </w:pPr>
-          <w:hyperlink w:anchor="_Toc151920893" w:history="1">
+          <w:hyperlink w:anchor="_Toc152160992" w:history="1">
             <w:r>
               <w:rPr>
                 <w:rStyle w:val="a4"/>
                 <w:rFonts w:cs="Times New Roman"/>
                 <w:noProof/>
-                <w:szCs w:val="28"/>
               </w:rPr>
               <w:t>Основание разработки</w:t>
             </w:r>
             <w:r>
               <w:rPr>
-                <w:rFonts w:cs="Times New Roman"/>
                 <w:noProof/>
                 <w:webHidden/>
-                <w:szCs w:val="28"/>
               </w:rPr>
               <w:tab/>
             </w:r>
             <w:r>
               <w:rPr>
-                <w:rFonts w:cs="Times New Roman"/>
                 <w:noProof/>
                 <w:webHidden/>
-                <w:szCs w:val="28"/>
               </w:rPr>
               <w:fldChar w:fldCharType="begin"/>
             </w:r>
             <w:r>
               <w:rPr>
-                <w:rFonts w:cs="Times New Roman"/>
                 <w:noProof/>
                 <w:webHidden/>
-                <w:szCs w:val="28"/>
-              </w:rPr>
-              <w:instrText xml:space="preserve"> PAGEREF _Toc151920893 \h </w:instrText>
-            </w:r>
-            <w:r>
-              <w:rPr>
-                <w:rFonts w:cs="Times New Roman"/>
+              </w:rPr>
+              <w:instrText xml:space="preserve"> PAGEREF _Toc152160992 \h </w:instrText>
+            </w:r>
+            <w:r>
+              <w:rPr>
                 <w:noProof/>
                 <w:webHidden/>
-                <w:szCs w:val="28"/>
-              </w:rPr>
-            </w:r>
-            <w:r>
-              <w:rPr>
-                <w:rFonts w:cs="Times New Roman"/>
+              </w:rPr>
+            </w:r>
+            <w:r>
+              <w:rPr>
                 <w:noProof/>
                 <w:webHidden/>
-                <w:szCs w:val="28"/>
               </w:rPr>
               <w:fldChar w:fldCharType="separate"/>
             </w:r>
             <w:r>
               <w:rPr>
-                <w:rFonts w:cs="Times New Roman"/>
                 <w:noProof/>
                 <w:webHidden/>
-                <w:szCs w:val="28"/>
               </w:rPr>
               <w:t>5</w:t>
             </w:r>
             <w:r>
               <w:rPr>
-                <w:rFonts w:cs="Times New Roman"/>
                 <w:noProof/>
                 <w:webHidden/>
-                <w:szCs w:val="28"/>
               </w:rPr>
               <w:fldChar w:fldCharType="end"/>
             </w:r>
@@ -622,80 +582,66 @@
               <w:tab w:val="right" w:leader="dot" w:pos="9345"/>
             </w:tabs>
             <w:rPr>
-              <w:rFonts w:cs="Times New Roman"/>
+              <w:rFonts w:asciiTheme="minorHAnsi" w:eastAsiaTheme="minorEastAsia" w:hAnsiTheme="minorHAnsi"/>
               <w:noProof/>
-              <w:szCs w:val="28"/>
+              <w:sz w:val="22"/>
+              <w:lang w:eastAsia="ru-RU"/>
             </w:rPr>
           </w:pPr>
-          <w:hyperlink w:anchor="_Toc151920894" w:history="1">
+          <w:hyperlink w:anchor="_Toc152160993" w:history="1">
             <w:r>
               <w:rPr>
                 <w:rStyle w:val="a4"/>
                 <w:rFonts w:cs="Times New Roman"/>
                 <w:noProof/>
-                <w:szCs w:val="28"/>
               </w:rPr>
               <w:t>Исходные данные модернизируемого объекта</w:t>
             </w:r>
             <w:r>
               <w:rPr>
-                <w:rFonts w:cs="Times New Roman"/>
                 <w:noProof/>
                 <w:webHidden/>
-                <w:szCs w:val="28"/>
               </w:rPr>
               <w:tab/>
             </w:r>
             <w:r>
               <w:rPr>
-                <w:rFonts w:cs="Times New Roman"/>
                 <w:noProof/>
                 <w:webHidden/>
-                <w:szCs w:val="28"/>
               </w:rPr>
               <w:fldChar w:fldCharType="begin"/>
             </w:r>
             <w:r>
               <w:rPr>
-                <w:rFonts w:cs="Times New Roman"/>
                 <w:noProof/>
                 <w:webHidden/>
-                <w:szCs w:val="28"/>
-              </w:rPr>
-              <w:instrText xml:space="preserve"> PAGEREF _Toc151920894 \h </w:instrText>
-            </w:r>
-            <w:r>
-              <w:rPr>
-                <w:rFonts w:cs="Times New Roman"/>
+              </w:rPr>
+              <w:instrText xml:space="preserve"> PAGEREF _Toc152160993 \h </w:instrText>
+            </w:r>
+            <w:r>
+              <w:rPr>
                 <w:noProof/>
                 <w:webHidden/>
-                <w:szCs w:val="28"/>
-              </w:rPr>
-            </w:r>
-            <w:r>
-              <w:rPr>
-                <w:rFonts w:cs="Times New Roman"/>
+              </w:rPr>
+            </w:r>
+            <w:r>
+              <w:rPr>
                 <w:noProof/>
                 <w:webHidden/>
-                <w:szCs w:val="28"/>
               </w:rPr>
               <w:fldChar w:fldCharType="separate"/>
             </w:r>
             <w:r>
               <w:rPr>
-                <w:rFonts w:cs="Times New Roman"/>
                 <w:noProof/>
                 <w:webHidden/>
-                <w:szCs w:val="28"/>
-              </w:rPr>
-              <w:t>6</w:t>
-            </w:r>
-            <w:r>
-              <w:rPr>
-                <w:rFonts w:cs="Times New Roman"/>
+              </w:rPr>
+              <w:t>5</w:t>
+            </w:r>
+            <w:r>
+              <w:rPr>
                 <w:noProof/>
                 <w:webHidden/>
-                <w:szCs w:val="28"/>
               </w:rPr>
               <w:fldChar w:fldCharType="end"/>
             </w:r>
@@ -708,80 +654,66 @@
               <w:tab w:val="right" w:leader="dot" w:pos="9345"/>
             </w:tabs>
             <w:rPr>
-              <w:rFonts w:cs="Times New Roman"/>
+              <w:rFonts w:asciiTheme="minorHAnsi" w:eastAsiaTheme="minorEastAsia" w:hAnsiTheme="minorHAnsi"/>
               <w:noProof/>
-              <w:szCs w:val="28"/>
+              <w:sz w:val="22"/>
+              <w:lang w:eastAsia="ru-RU"/>
             </w:rPr>
           </w:pPr>
-          <w:hyperlink w:anchor="_Toc151920895" w:history="1">
+          <w:hyperlink w:anchor="_Toc152160994" w:history="1">
             <w:r>
               <w:rPr>
                 <w:rStyle w:val="a4"/>
                 <w:rFonts w:cs="Times New Roman"/>
                 <w:noProof/>
-                <w:szCs w:val="28"/>
               </w:rPr>
               <w:t>Класс защищенности АС</w:t>
             </w:r>
             <w:r>
               <w:rPr>
-                <w:rFonts w:cs="Times New Roman"/>
                 <w:noProof/>
                 <w:webHidden/>
-                <w:szCs w:val="28"/>
               </w:rPr>
               <w:tab/>
             </w:r>
             <w:r>
               <w:rPr>
-                <w:rFonts w:cs="Times New Roman"/>
                 <w:noProof/>
                 <w:webHidden/>
-                <w:szCs w:val="28"/>
               </w:rPr>
               <w:fldChar w:fldCharType="begin"/>
             </w:r>
             <w:r>
               <w:rPr>
-                <w:rFonts w:cs="Times New Roman"/>
                 <w:noProof/>
                 <w:webHidden/>
-                <w:szCs w:val="28"/>
-              </w:rPr>
-              <w:instrText xml:space="preserve"> PAGEREF _Toc151920895 \h </w:instrText>
-            </w:r>
-            <w:r>
-              <w:rPr>
-                <w:rFonts w:cs="Times New Roman"/>
+              </w:rPr>
+              <w:instrText xml:space="preserve"> PAGEREF _Toc152160994 \h </w:instrText>
+            </w:r>
+            <w:r>
+              <w:rPr>
                 <w:noProof/>
                 <w:webHidden/>
-                <w:szCs w:val="28"/>
-              </w:rPr>
-            </w:r>
-            <w:r>
-              <w:rPr>
-                <w:rFonts w:cs="Times New Roman"/>
+              </w:rPr>
+            </w:r>
+            <w:r>
+              <w:rPr>
                 <w:noProof/>
                 <w:webHidden/>
-                <w:szCs w:val="28"/>
               </w:rPr>
               <w:fldChar w:fldCharType="separate"/>
             </w:r>
             <w:r>
               <w:rPr>
-                <w:rFonts w:cs="Times New Roman"/>
                 <w:noProof/>
                 <w:webHidden/>
-                <w:szCs w:val="28"/>
-              </w:rPr>
-              <w:t>11</w:t>
-            </w:r>
-            <w:r>
-              <w:rPr>
-                <w:rFonts w:cs="Times New Roman"/>
+              </w:rPr>
+              <w:t>10</w:t>
+            </w:r>
+            <w:r>
+              <w:rPr>
                 <w:noProof/>
                 <w:webHidden/>
-                <w:szCs w:val="28"/>
               </w:rPr>
               <w:fldChar w:fldCharType="end"/>
             </w:r>
@@ -794,80 +726,66 @@
               <w:tab w:val="right" w:leader="dot" w:pos="9345"/>
             </w:tabs>
             <w:rPr>
-              <w:rFonts w:cs="Times New Roman"/>
+              <w:rFonts w:asciiTheme="minorHAnsi" w:eastAsiaTheme="minorEastAsia" w:hAnsiTheme="minorHAnsi"/>
               <w:noProof/>
-              <w:szCs w:val="28"/>
+              <w:sz w:val="22"/>
+              <w:lang w:eastAsia="ru-RU"/>
             </w:rPr>
           </w:pPr>
-          <w:hyperlink w:anchor="_Toc151920896" w:history="1">
+          <w:hyperlink w:anchor="_Toc152160995" w:history="1">
             <w:r>
               <w:rPr>
                 <w:rStyle w:val="a4"/>
                 <w:rFonts w:cs="Times New Roman"/>
                 <w:noProof/>
-                <w:szCs w:val="28"/>
               </w:rPr>
               <w:t>Нормативные документы</w:t>
             </w:r>
             <w:r>
               <w:rPr>
-                <w:rFonts w:cs="Times New Roman"/>
                 <w:noProof/>
                 <w:webHidden/>
-                <w:szCs w:val="28"/>
               </w:rPr>
               <w:tab/>
             </w:r>
             <w:r>
               <w:rPr>
-                <w:rFonts w:cs="Times New Roman"/>
                 <w:noProof/>
                 <w:webHidden/>
-                <w:szCs w:val="28"/>
               </w:rPr>
               <w:fldChar w:fldCharType="begin"/>
             </w:r>
             <w:r>
               <w:rPr>
-                <w:rFonts w:cs="Times New Roman"/>
                 <w:noProof/>
                 <w:webHidden/>
-                <w:szCs w:val="28"/>
-              </w:rPr>
-              <w:instrText xml:space="preserve"> PAGEREF _Toc151920896 \h </w:instrText>
-            </w:r>
-            <w:r>
-              <w:rPr>
-                <w:rFonts w:cs="Times New Roman"/>
+              </w:rPr>
+              <w:instrText xml:space="preserve"> PAGEREF _Toc152160995 \h </w:instrText>
+            </w:r>
+            <w:r>
+              <w:rPr>
                 <w:noProof/>
                 <w:webHidden/>
-                <w:szCs w:val="28"/>
-              </w:rPr>
-            </w:r>
-            <w:r>
-              <w:rPr>
-                <w:rFonts w:cs="Times New Roman"/>
+              </w:rPr>
+            </w:r>
+            <w:r>
+              <w:rPr>
                 <w:noProof/>
                 <w:webHidden/>
-                <w:szCs w:val="28"/>
               </w:rPr>
               <w:fldChar w:fldCharType="separate"/>
             </w:r>
             <w:r>
               <w:rPr>
-                <w:rFonts w:cs="Times New Roman"/>
                 <w:noProof/>
                 <w:webHidden/>
-                <w:szCs w:val="28"/>
-              </w:rPr>
-              <w:t>21</w:t>
-            </w:r>
-            <w:r>
-              <w:rPr>
-                <w:rFonts w:cs="Times New Roman"/>
+              </w:rPr>
+              <w:t>22</w:t>
+            </w:r>
+            <w:r>
+              <w:rPr>
                 <w:noProof/>
                 <w:webHidden/>
-                <w:szCs w:val="28"/>
               </w:rPr>
               <w:fldChar w:fldCharType="end"/>
             </w:r>
@@ -880,80 +798,66 @@
               <w:tab w:val="right" w:leader="dot" w:pos="9345"/>
             </w:tabs>
             <w:rPr>
-              <w:rFonts w:cs="Times New Roman"/>
+              <w:rFonts w:asciiTheme="minorHAnsi" w:eastAsiaTheme="minorEastAsia" w:hAnsiTheme="minorHAnsi"/>
               <w:noProof/>
-              <w:szCs w:val="28"/>
+              <w:sz w:val="22"/>
+              <w:lang w:eastAsia="ru-RU"/>
             </w:rPr>
           </w:pPr>
-          <w:hyperlink w:anchor="_Toc151920897" w:history="1">
+          <w:hyperlink w:anchor="_Toc152160996" w:history="1">
             <w:r>
               <w:rPr>
                 <w:rStyle w:val="a4"/>
                 <w:rFonts w:cs="Times New Roman"/>
                 <w:noProof/>
-                <w:szCs w:val="28"/>
               </w:rPr>
               <w:t>Требования к СЗИ</w:t>
             </w:r>
             <w:r>
               <w:rPr>
-                <w:rFonts w:cs="Times New Roman"/>
                 <w:noProof/>
                 <w:webHidden/>
-                <w:szCs w:val="28"/>
               </w:rPr>
               <w:tab/>
             </w:r>
             <w:r>
               <w:rPr>
-                <w:rFonts w:cs="Times New Roman"/>
                 <w:noProof/>
                 <w:webHidden/>
-                <w:szCs w:val="28"/>
               </w:rPr>
               <w:fldChar w:fldCharType="begin"/>
             </w:r>
             <w:r>
               <w:rPr>
-                <w:rFonts w:cs="Times New Roman"/>
                 <w:noProof/>
                 <w:webHidden/>
-                <w:szCs w:val="28"/>
-              </w:rPr>
-              <w:instrText xml:space="preserve"> PAGEREF _Toc151920897 \h </w:instrText>
-            </w:r>
-            <w:r>
-              <w:rPr>
-                <w:rFonts w:cs="Times New Roman"/>
+              </w:rPr>
+              <w:instrText xml:space="preserve"> PAGEREF _Toc152160996 \h </w:instrText>
+            </w:r>
+            <w:r>
+              <w:rPr>
                 <w:noProof/>
                 <w:webHidden/>
-                <w:szCs w:val="28"/>
-              </w:rPr>
-            </w:r>
-            <w:r>
-              <w:rPr>
-                <w:rFonts w:cs="Times New Roman"/>
+              </w:rPr>
+            </w:r>
+            <w:r>
+              <w:rPr>
                 <w:noProof/>
                 <w:webHidden/>
-                <w:szCs w:val="28"/>
               </w:rPr>
               <w:fldChar w:fldCharType="separate"/>
             </w:r>
             <w:r>
               <w:rPr>
-                <w:rFonts w:cs="Times New Roman"/>
                 <w:noProof/>
                 <w:webHidden/>
-                <w:szCs w:val="28"/>
               </w:rPr>
               <w:t>23</w:t>
             </w:r>
             <w:r>
               <w:rPr>
-                <w:rFonts w:cs="Times New Roman"/>
                 <w:noProof/>
                 <w:webHidden/>
-                <w:szCs w:val="28"/>
               </w:rPr>
               <w:fldChar w:fldCharType="end"/>
             </w:r>
@@ -966,80 +870,66 @@
               <w:tab w:val="right" w:leader="dot" w:pos="9345"/>
             </w:tabs>
             <w:rPr>
-              <w:rFonts w:cs="Times New Roman"/>
+              <w:rFonts w:asciiTheme="minorHAnsi" w:eastAsiaTheme="minorEastAsia" w:hAnsiTheme="minorHAnsi"/>
               <w:noProof/>
-              <w:szCs w:val="28"/>
+              <w:sz w:val="22"/>
+              <w:lang w:eastAsia="ru-RU"/>
             </w:rPr>
           </w:pPr>
-          <w:hyperlink w:anchor="_Toc151920898" w:history="1">
+          <w:hyperlink w:anchor="_Toc152160997" w:history="1">
             <w:r>
               <w:rPr>
                 <w:rStyle w:val="a4"/>
                 <w:rFonts w:cs="Times New Roman"/>
                 <w:noProof/>
-                <w:szCs w:val="28"/>
               </w:rPr>
               <w:t>Перечень предполагаемых к использованию СЗИ</w:t>
             </w:r>
             <w:r>
               <w:rPr>
-                <w:rFonts w:cs="Times New Roman"/>
                 <w:noProof/>
                 <w:webHidden/>
-                <w:szCs w:val="28"/>
               </w:rPr>
               <w:tab/>
             </w:r>
             <w:r>
               <w:rPr>
-                <w:rFonts w:cs="Times New Roman"/>
                 <w:noProof/>
                 <w:webHidden/>
-                <w:szCs w:val="28"/>
               </w:rPr>
               <w:fldChar w:fldCharType="begin"/>
             </w:r>
             <w:r>
               <w:rPr>
-                <w:rFonts w:cs="Times New Roman"/>
                 <w:noProof/>
                 <w:webHidden/>
-                <w:szCs w:val="28"/>
-              </w:rPr>
-              <w:instrText xml:space="preserve"> PAGEREF _Toc151920898 \h </w:instrText>
-            </w:r>
-            <w:r>
-              <w:rPr>
-                <w:rFonts w:cs="Times New Roman"/>
+              </w:rPr>
+              <w:instrText xml:space="preserve"> PAGEREF _Toc152160997 \h </w:instrText>
+            </w:r>
+            <w:r>
+              <w:rPr>
                 <w:noProof/>
                 <w:webHidden/>
-                <w:szCs w:val="28"/>
-              </w:rPr>
-            </w:r>
-            <w:r>
-              <w:rPr>
-                <w:rFonts w:cs="Times New Roman"/>
+              </w:rPr>
+            </w:r>
+            <w:r>
+              <w:rPr>
                 <w:noProof/>
                 <w:webHidden/>
-                <w:szCs w:val="28"/>
               </w:rPr>
               <w:fldChar w:fldCharType="separate"/>
             </w:r>
             <w:r>
               <w:rPr>
-                <w:rFonts w:cs="Times New Roman"/>
                 <w:noProof/>
                 <w:webHidden/>
-                <w:szCs w:val="28"/>
-              </w:rPr>
-              <w:t>24</w:t>
-            </w:r>
-            <w:r>
-              <w:rPr>
-                <w:rFonts w:cs="Times New Roman"/>
+              </w:rPr>
+              <w:t>47</w:t>
+            </w:r>
+            <w:r>
+              <w:rPr>
                 <w:noProof/>
                 <w:webHidden/>
-                <w:szCs w:val="28"/>
               </w:rPr>
               <w:fldChar w:fldCharType="end"/>
             </w:r>
@@ -1052,80 +942,66 @@
               <w:tab w:val="right" w:leader="dot" w:pos="9345"/>
             </w:tabs>
             <w:rPr>
-              <w:rFonts w:cs="Times New Roman"/>
+              <w:rFonts w:asciiTheme="minorHAnsi" w:eastAsiaTheme="minorEastAsia" w:hAnsiTheme="minorHAnsi"/>
               <w:noProof/>
-              <w:szCs w:val="28"/>
+              <w:sz w:val="22"/>
+              <w:lang w:eastAsia="ru-RU"/>
             </w:rPr>
           </w:pPr>
-          <w:hyperlink w:anchor="_Toc151920899" w:history="1">
+          <w:hyperlink w:anchor="_Toc152160998" w:history="1">
             <w:r>
               <w:rPr>
                 <w:rStyle w:val="a4"/>
                 <w:rFonts w:cs="Times New Roman"/>
                 <w:noProof/>
-                <w:szCs w:val="28"/>
               </w:rPr>
               <w:t>Основание на разработку собственных СЗИ</w:t>
             </w:r>
             <w:r>
               <w:rPr>
-                <w:rFonts w:cs="Times New Roman"/>
                 <w:noProof/>
                 <w:webHidden/>
-                <w:szCs w:val="28"/>
               </w:rPr>
               <w:tab/>
             </w:r>
             <w:r>
               <w:rPr>
-                <w:rFonts w:cs="Times New Roman"/>
                 <w:noProof/>
                 <w:webHidden/>
-                <w:szCs w:val="28"/>
               </w:rPr>
               <w:fldChar w:fldCharType="begin"/>
             </w:r>
             <w:r>
               <w:rPr>
-                <w:rFonts w:cs="Times New Roman"/>
                 <w:noProof/>
                 <w:webHidden/>
-                <w:szCs w:val="28"/>
-              </w:rPr>
-              <w:instrText xml:space="preserve"> PAGEREF _Toc151920899 \h </w:instrText>
-            </w:r>
-            <w:r>
-              <w:rPr>
-                <w:rFonts w:cs="Times New Roman"/>
+              </w:rPr>
+              <w:instrText xml:space="preserve"> PAGEREF _Toc152160998 \h </w:instrText>
+            </w:r>
+            <w:r>
+              <w:rPr>
                 <w:noProof/>
                 <w:webHidden/>
-                <w:szCs w:val="28"/>
-              </w:rPr>
-            </w:r>
-            <w:r>
-              <w:rPr>
-                <w:rFonts w:cs="Times New Roman"/>
+              </w:rPr>
+            </w:r>
+            <w:r>
+              <w:rPr>
                 <w:noProof/>
                 <w:webHidden/>
-                <w:szCs w:val="28"/>
               </w:rPr>
               <w:fldChar w:fldCharType="separate"/>
             </w:r>
             <w:r>
               <w:rPr>
-                <w:rFonts w:cs="Times New Roman"/>
                 <w:noProof/>
                 <w:webHidden/>
-                <w:szCs w:val="28"/>
-              </w:rPr>
-              <w:t>25</w:t>
-            </w:r>
-            <w:r>
-              <w:rPr>
-                <w:rFonts w:cs="Times New Roman"/>
+              </w:rPr>
+              <w:t>48</w:t>
+            </w:r>
+            <w:r>
+              <w:rPr>
                 <w:noProof/>
                 <w:webHidden/>
-                <w:szCs w:val="28"/>
               </w:rPr>
               <w:fldChar w:fldCharType="end"/>
             </w:r>
@@ -1138,80 +1014,66 @@
               <w:tab w:val="right" w:leader="dot" w:pos="9345"/>
             </w:tabs>
             <w:rPr>
-              <w:rFonts w:cs="Times New Roman"/>
+              <w:rFonts w:asciiTheme="minorHAnsi" w:eastAsiaTheme="minorEastAsia" w:hAnsiTheme="minorHAnsi"/>
               <w:noProof/>
-              <w:szCs w:val="28"/>
+              <w:sz w:val="22"/>
+              <w:lang w:eastAsia="ru-RU"/>
             </w:rPr>
           </w:pPr>
-          <w:hyperlink w:anchor="_Toc151920900" w:history="1">
+          <w:hyperlink w:anchor="_Toc152160999" w:history="1">
             <w:r>
               <w:rPr>
                 <w:rStyle w:val="a4"/>
                 <w:rFonts w:cs="Times New Roman"/>
                 <w:noProof/>
-                <w:szCs w:val="28"/>
               </w:rPr>
               <w:t>Состав, сроки и содержание проведения работ</w:t>
             </w:r>
             <w:r>
               <w:rPr>
-                <w:rFonts w:cs="Times New Roman"/>
                 <w:noProof/>
                 <w:webHidden/>
-                <w:szCs w:val="28"/>
               </w:rPr>
               <w:tab/>
             </w:r>
             <w:r>
               <w:rPr>
-                <w:rFonts w:cs="Times New Roman"/>
                 <w:noProof/>
                 <w:webHidden/>
-                <w:szCs w:val="28"/>
               </w:rPr>
               <w:fldChar w:fldCharType="begin"/>
             </w:r>
             <w:r>
               <w:rPr>
-                <w:rFonts w:cs="Times New Roman"/>
                 <w:noProof/>
                 <w:webHidden/>
-                <w:szCs w:val="28"/>
-              </w:rPr>
-              <w:instrText xml:space="preserve"> PAGEREF _Toc151920900 \h </w:instrText>
-            </w:r>
-            <w:r>
-              <w:rPr>
-                <w:rFonts w:cs="Times New Roman"/>
+              </w:rPr>
+              <w:instrText xml:space="preserve"> PAGEREF _Toc152160999 \h </w:instrText>
+            </w:r>
+            <w:r>
+              <w:rPr>
                 <w:noProof/>
                 <w:webHidden/>
-                <w:szCs w:val="28"/>
-              </w:rPr>
-            </w:r>
-            <w:r>
-              <w:rPr>
-                <w:rFonts w:cs="Times New Roman"/>
+              </w:rPr>
+            </w:r>
+            <w:r>
+              <w:rPr>
                 <w:noProof/>
                 <w:webHidden/>
-                <w:szCs w:val="28"/>
               </w:rPr>
               <w:fldChar w:fldCharType="separate"/>
             </w:r>
             <w:r>
               <w:rPr>
-                <w:rFonts w:cs="Times New Roman"/>
                 <w:noProof/>
                 <w:webHidden/>
-                <w:szCs w:val="28"/>
-              </w:rPr>
-              <w:t>26</w:t>
-            </w:r>
-            <w:r>
-              <w:rPr>
-                <w:rFonts w:cs="Times New Roman"/>
+              </w:rPr>
+              <w:t>48</w:t>
+            </w:r>
+            <w:r>
+              <w:rPr>
                 <w:noProof/>
                 <w:webHidden/>
-                <w:szCs w:val="28"/>
               </w:rPr>
               <w:fldChar w:fldCharType="end"/>
             </w:r>
@@ -1224,80 +1086,66 @@
               <w:tab w:val="right" w:leader="dot" w:pos="9345"/>
             </w:tabs>
             <w:rPr>
-              <w:rFonts w:cs="Times New Roman"/>
+              <w:rFonts w:asciiTheme="minorHAnsi" w:eastAsiaTheme="minorEastAsia" w:hAnsiTheme="minorHAnsi"/>
               <w:noProof/>
-              <w:szCs w:val="28"/>
+              <w:sz w:val="22"/>
+              <w:lang w:eastAsia="ru-RU"/>
             </w:rPr>
           </w:pPr>
-          <w:hyperlink w:anchor="_Toc151920901" w:history="1">
+          <w:hyperlink w:anchor="_Toc152161000" w:history="1">
             <w:r>
               <w:rPr>
                 <w:rStyle w:val="a4"/>
                 <w:rFonts w:cs="Times New Roman"/>
                 <w:noProof/>
-                <w:szCs w:val="28"/>
               </w:rPr>
               <w:t>Требования к подрядным организациям-исполнителям</w:t>
             </w:r>
             <w:r>
               <w:rPr>
-                <w:rFonts w:cs="Times New Roman"/>
                 <w:noProof/>
                 <w:webHidden/>
-                <w:szCs w:val="28"/>
               </w:rPr>
               <w:tab/>
             </w:r>
             <w:r>
               <w:rPr>
-                <w:rFonts w:cs="Times New Roman"/>
                 <w:noProof/>
                 <w:webHidden/>
-                <w:szCs w:val="28"/>
               </w:rPr>
               <w:fldChar w:fldCharType="begin"/>
             </w:r>
             <w:r>
               <w:rPr>
-                <w:rFonts w:cs="Times New Roman"/>
                 <w:noProof/>
                 <w:webHidden/>
-                <w:szCs w:val="28"/>
-              </w:rPr>
-              <w:instrText xml:space="preserve"> PAGEREF _Toc151920901 \h </w:instrText>
-            </w:r>
-            <w:r>
-              <w:rPr>
-                <w:rFonts w:cs="Times New Roman"/>
+              </w:rPr>
+              <w:instrText xml:space="preserve"> PAGEREF _Toc152161000 \h </w:instrText>
+            </w:r>
+            <w:r>
+              <w:rPr>
                 <w:noProof/>
                 <w:webHidden/>
-                <w:szCs w:val="28"/>
-              </w:rPr>
-            </w:r>
-            <w:r>
-              <w:rPr>
-                <w:rFonts w:cs="Times New Roman"/>
+              </w:rPr>
+            </w:r>
+            <w:r>
+              <w:rPr>
                 <w:noProof/>
                 <w:webHidden/>
-                <w:szCs w:val="28"/>
               </w:rPr>
               <w:fldChar w:fldCharType="separate"/>
             </w:r>
             <w:r>
               <w:rPr>
-                <w:rFonts w:cs="Times New Roman"/>
                 <w:noProof/>
                 <w:webHidden/>
-                <w:szCs w:val="28"/>
-              </w:rPr>
-              <w:t>27</w:t>
-            </w:r>
-            <w:r>
-              <w:rPr>
-                <w:rFonts w:cs="Times New Roman"/>
+              </w:rPr>
+              <w:t>49</w:t>
+            </w:r>
+            <w:r>
+              <w:rPr>
                 <w:noProof/>
                 <w:webHidden/>
-                <w:szCs w:val="28"/>
               </w:rPr>
               <w:fldChar w:fldCharType="end"/>
             </w:r>
@@ -1310,80 +1158,66 @@
               <w:tab w:val="right" w:leader="dot" w:pos="9345"/>
             </w:tabs>
             <w:rPr>
-              <w:rFonts w:cs="Times New Roman"/>
+              <w:rFonts w:asciiTheme="minorHAnsi" w:eastAsiaTheme="minorEastAsia" w:hAnsiTheme="minorHAnsi"/>
               <w:noProof/>
-              <w:szCs w:val="28"/>
+              <w:sz w:val="22"/>
+              <w:lang w:eastAsia="ru-RU"/>
             </w:rPr>
           </w:pPr>
-          <w:hyperlink w:anchor="_Toc151920902" w:history="1">
+          <w:hyperlink w:anchor="_Toc152161001" w:history="1">
             <w:r>
               <w:rPr>
                 <w:rStyle w:val="a4"/>
                 <w:rFonts w:cs="Times New Roman"/>
                 <w:noProof/>
-                <w:szCs w:val="28"/>
               </w:rPr>
               <w:t>Перечень предъявляемой заказчику научно-технической продукции и базы</w:t>
             </w:r>
             <w:r>
               <w:rPr>
-                <w:rFonts w:cs="Times New Roman"/>
                 <w:noProof/>
                 <w:webHidden/>
-                <w:szCs w:val="28"/>
               </w:rPr>
               <w:tab/>
             </w:r>
             <w:r>
               <w:rPr>
-                <w:rFonts w:cs="Times New Roman"/>
                 <w:noProof/>
                 <w:webHidden/>
-                <w:szCs w:val="28"/>
               </w:rPr>
               <w:fldChar w:fldCharType="begin"/>
             </w:r>
             <w:r>
               <w:rPr>
-                <w:rFonts w:cs="Times New Roman"/>
                 <w:noProof/>
                 <w:webHidden/>
-                <w:szCs w:val="28"/>
-              </w:rPr>
-              <w:instrText xml:space="preserve"> PAGEREF _Toc151920902 \h </w:instrText>
-            </w:r>
-            <w:r>
-              <w:rPr>
-                <w:rFonts w:cs="Times New Roman"/>
+              </w:rPr>
+              <w:instrText xml:space="preserve"> PAGEREF _Toc152161001 \h </w:instrText>
+            </w:r>
+            <w:r>
+              <w:rPr>
                 <w:noProof/>
                 <w:webHidden/>
-                <w:szCs w:val="28"/>
-              </w:rPr>
-            </w:r>
-            <w:r>
-              <w:rPr>
-                <w:rFonts w:cs="Times New Roman"/>
+              </w:rPr>
+            </w:r>
+            <w:r>
+              <w:rPr>
                 <w:noProof/>
                 <w:webHidden/>
-                <w:szCs w:val="28"/>
               </w:rPr>
               <w:fldChar w:fldCharType="separate"/>
             </w:r>
             <w:r>
               <w:rPr>
-                <w:rFonts w:cs="Times New Roman"/>
                 <w:noProof/>
                 <w:webHidden/>
-                <w:szCs w:val="28"/>
-              </w:rPr>
-              <w:t>28</w:t>
-            </w:r>
-            <w:r>
-              <w:rPr>
-                <w:rFonts w:cs="Times New Roman"/>
+              </w:rPr>
+              <w:t>51</w:t>
+            </w:r>
+            <w:r>
+              <w:rPr>
                 <w:noProof/>
                 <w:webHidden/>
-                <w:szCs w:val="28"/>
               </w:rPr>
               <w:fldChar w:fldCharType="end"/>
             </w:r>
@@ -1396,80 +1230,66 @@
               <w:tab w:val="right" w:leader="dot" w:pos="9345"/>
             </w:tabs>
             <w:rPr>
-              <w:rFonts w:cs="Times New Roman"/>
+              <w:rFonts w:asciiTheme="minorHAnsi" w:eastAsiaTheme="minorEastAsia" w:hAnsiTheme="minorHAnsi"/>
               <w:noProof/>
-              <w:szCs w:val="28"/>
+              <w:sz w:val="22"/>
+              <w:lang w:eastAsia="ru-RU"/>
             </w:rPr>
           </w:pPr>
-          <w:hyperlink w:anchor="_Toc151920903" w:history="1">
+          <w:hyperlink w:anchor="_Toc152161002" w:history="1">
             <w:r>
               <w:rPr>
                 <w:rStyle w:val="a4"/>
                 <w:rFonts w:cs="Times New Roman"/>
                 <w:noProof/>
-                <w:szCs w:val="28"/>
               </w:rPr>
               <w:t>Заключение</w:t>
             </w:r>
             <w:r>
               <w:rPr>
-                <w:rFonts w:cs="Times New Roman"/>
                 <w:noProof/>
                 <w:webHidden/>
-                <w:szCs w:val="28"/>
               </w:rPr>
               <w:tab/>
             </w:r>
             <w:r>
               <w:rPr>
-                <w:rFonts w:cs="Times New Roman"/>
                 <w:noProof/>
                 <w:webHidden/>
-                <w:szCs w:val="28"/>
               </w:rPr>
               <w:fldChar w:fldCharType="begin"/>
             </w:r>
             <w:r>
               <w:rPr>
-                <w:rFonts w:cs="Times New Roman"/>
                 <w:noProof/>
                 <w:webHidden/>
-                <w:szCs w:val="28"/>
-              </w:rPr>
-              <w:instrText xml:space="preserve"> PAGEREF _Toc151920903 \h </w:instrText>
-            </w:r>
-            <w:r>
-              <w:rPr>
-                <w:rFonts w:cs="Times New Roman"/>
+              </w:rPr>
+              <w:instrText xml:space="preserve"> PAGEREF _Toc152161002 \h </w:instrText>
+            </w:r>
+            <w:r>
+              <w:rPr>
                 <w:noProof/>
                 <w:webHidden/>
-                <w:szCs w:val="28"/>
-              </w:rPr>
-            </w:r>
-            <w:r>
-              <w:rPr>
-                <w:rFonts w:cs="Times New Roman"/>
+              </w:rPr>
+            </w:r>
+            <w:r>
+              <w:rPr>
                 <w:noProof/>
                 <w:webHidden/>
-                <w:szCs w:val="28"/>
               </w:rPr>
               <w:fldChar w:fldCharType="separate"/>
             </w:r>
             <w:r>
               <w:rPr>
-                <w:rFonts w:cs="Times New Roman"/>
                 <w:noProof/>
                 <w:webHidden/>
-                <w:szCs w:val="28"/>
-              </w:rPr>
-              <w:t>29</w:t>
-            </w:r>
-            <w:r>
-              <w:rPr>
-                <w:rFonts w:cs="Times New Roman"/>
+              </w:rPr>
+              <w:t>53</w:t>
+            </w:r>
+            <w:r>
+              <w:rPr>
                 <w:noProof/>
                 <w:webHidden/>
-                <w:szCs w:val="28"/>
               </w:rPr>
               <w:fldChar w:fldCharType="end"/>
             </w:r>
@@ -1482,80 +1302,66 @@
               <w:tab w:val="right" w:leader="dot" w:pos="9345"/>
             </w:tabs>
             <w:rPr>
-              <w:rFonts w:cs="Times New Roman"/>
+              <w:rFonts w:asciiTheme="minorHAnsi" w:eastAsiaTheme="minorEastAsia" w:hAnsiTheme="minorHAnsi"/>
               <w:noProof/>
-              <w:szCs w:val="28"/>
+              <w:sz w:val="22"/>
+              <w:lang w:eastAsia="ru-RU"/>
             </w:rPr>
           </w:pPr>
-          <w:hyperlink w:anchor="_Toc151920904" w:history="1">
+          <w:hyperlink w:anchor="_Toc152161003" w:history="1">
             <w:r>
               <w:rPr>
                 <w:rStyle w:val="a4"/>
                 <w:rFonts w:cs="Times New Roman"/>
                 <w:noProof/>
-                <w:szCs w:val="28"/>
               </w:rPr>
               <w:t>Источники</w:t>
             </w:r>
             <w:r>
               <w:rPr>
-                <w:rFonts w:cs="Times New Roman"/>
                 <w:noProof/>
                 <w:webHidden/>
-                <w:szCs w:val="28"/>
               </w:rPr>
               <w:tab/>
             </w:r>
             <w:r>
               <w:rPr>
-                <w:rFonts w:cs="Times New Roman"/>
                 <w:noProof/>
                 <w:webHidden/>
-                <w:szCs w:val="28"/>
               </w:rPr>
               <w:fldChar w:fldCharType="begin"/>
             </w:r>
             <w:r>
               <w:rPr>
-                <w:rFonts w:cs="Times New Roman"/>
                 <w:noProof/>
                 <w:webHidden/>
-                <w:szCs w:val="28"/>
-              </w:rPr>
-              <w:instrText xml:space="preserve"> PAGEREF _Toc151920904 \h </w:instrText>
-            </w:r>
-            <w:r>
-              <w:rPr>
-                <w:rFonts w:cs="Times New Roman"/>
+              </w:rPr>
+              <w:instrText xml:space="preserve"> PAGEREF _Toc152161003 \h </w:instrText>
+            </w:r>
+            <w:r>
+              <w:rPr>
                 <w:noProof/>
                 <w:webHidden/>
-                <w:szCs w:val="28"/>
-              </w:rPr>
-            </w:r>
-            <w:r>
-              <w:rPr>
-                <w:rFonts w:cs="Times New Roman"/>
+              </w:rPr>
+            </w:r>
+            <w:r>
+              <w:rPr>
                 <w:noProof/>
                 <w:webHidden/>
-                <w:szCs w:val="28"/>
               </w:rPr>
               <w:fldChar w:fldCharType="separate"/>
             </w:r>
             <w:r>
               <w:rPr>
-                <w:rFonts w:cs="Times New Roman"/>
                 <w:noProof/>
                 <w:webHidden/>
-                <w:szCs w:val="28"/>
-              </w:rPr>
-              <w:t>30</w:t>
-            </w:r>
-            <w:r>
-              <w:rPr>
-                <w:rFonts w:cs="Times New Roman"/>
+              </w:rPr>
+              <w:t>54</w:t>
+            </w:r>
+            <w:r>
+              <w:rPr>
                 <w:noProof/>
                 <w:webHidden/>
-                <w:szCs w:val="28"/>
               </w:rPr>
               <w:fldChar w:fldCharType="end"/>
             </w:r>
@@ -1603,7 +1409,7 @@
           <w:szCs w:val="28"/>
         </w:rPr>
       </w:pPr>
-      <w:bookmarkStart w:id="0" w:name="_Toc151920891"/>
+      <w:bookmarkStart w:id="1" w:name="_Toc152160990"/>
       <w:r>
         <w:rPr>
           <w:rFonts w:cs="Times New Roman"/>
@@ -1612,13 +1418,20 @@
         <w:lastRenderedPageBreak/>
         <w:t>Принятые сокращения</w:t>
       </w:r>
-      <w:bookmarkEnd w:id="0"/>
-      <w:r>
-        <w:rPr>
-          <w:rFonts w:cs="Times New Roman"/>
-          <w:szCs w:val="28"/>
-        </w:rPr>
-        <w:t xml:space="preserve"> и определения </w:t>
+      <w:r>
+        <w:rPr>
+          <w:rFonts w:cs="Times New Roman"/>
+          <w:szCs w:val="28"/>
+        </w:rPr>
+        <w:t xml:space="preserve"> и определения</w:t>
+      </w:r>
+      <w:bookmarkEnd w:id="1"/>
+      <w:r>
+        <w:rPr>
+          <w:rFonts w:cs="Times New Roman"/>
+          <w:szCs w:val="28"/>
+        </w:rPr>
+        <w:t xml:space="preserve"> </w:t>
       </w:r>
     </w:p>
     <w:p>
@@ -1774,12 +1587,21 @@
         </w:rPr>
         <w:t xml:space="preserve">ЧТЗ </w:t>
       </w:r>
-      <w:r>
-        <w:rPr>
-          <w:rFonts w:cs="Times New Roman"/>
-          <w:szCs w:val="28"/>
-        </w:rPr>
-        <w:t>–  Частное Техническое задание</w:t>
+      <w:proofErr w:type="gramStart"/>
+      <w:r>
+        <w:rPr>
+          <w:rFonts w:cs="Times New Roman"/>
+          <w:szCs w:val="28"/>
+        </w:rPr>
+        <w:t>–  Частное</w:t>
+      </w:r>
+      <w:proofErr w:type="gramEnd"/>
+      <w:r>
+        <w:rPr>
+          <w:rFonts w:cs="Times New Roman"/>
+          <w:szCs w:val="28"/>
+        </w:rPr>
+        <w:t xml:space="preserve"> Техническое задание</w:t>
       </w:r>
     </w:p>
     <w:p>
@@ -1899,7 +1721,7 @@
           <w:szCs w:val="28"/>
         </w:rPr>
       </w:pPr>
-      <w:bookmarkStart w:id="1" w:name="_Toc151920892"/>
+      <w:bookmarkStart w:id="2" w:name="_Toc152160991"/>
       <w:r>
         <w:rPr>
           <w:rFonts w:cs="Times New Roman"/>
@@ -1908,7 +1730,7 @@
         <w:lastRenderedPageBreak/>
         <w:t>Введение</w:t>
       </w:r>
-      <w:bookmarkEnd w:id="1"/>
+      <w:bookmarkEnd w:id="2"/>
     </w:p>
     <w:p>
       <w:pPr>
@@ -2119,7 +1941,7 @@
           <w:szCs w:val="28"/>
         </w:rPr>
       </w:pPr>
-      <w:bookmarkStart w:id="2" w:name="_Toc151920893"/>
+      <w:bookmarkStart w:id="3" w:name="_Toc152160992"/>
       <w:r>
         <w:rPr>
           <w:rFonts w:cs="Times New Roman"/>
@@ -2128,7 +1950,7 @@
         <w:lastRenderedPageBreak/>
         <w:t>Основание разработки</w:t>
       </w:r>
-      <w:bookmarkEnd w:id="2"/>
+      <w:bookmarkEnd w:id="3"/>
     </w:p>
     <w:p>
       <w:pPr>
@@ -2162,7 +1984,7 @@
           <w:szCs w:val="28"/>
         </w:rPr>
       </w:pPr>
-      <w:bookmarkStart w:id="3" w:name="_Toc151920894"/>
+      <w:bookmarkStart w:id="4" w:name="_Toc152160993"/>
       <w:r>
         <w:rPr>
           <w:rFonts w:cs="Times New Roman"/>
@@ -2170,7 +1992,7 @@
         </w:rPr>
         <w:t>Исходные данные модернизируемого объекта</w:t>
       </w:r>
-      <w:bookmarkEnd w:id="3"/>
+      <w:bookmarkEnd w:id="4"/>
     </w:p>
     <w:p>
       <w:pPr>
@@ -2640,7 +2462,23 @@
           <w:rFonts w:cs="Times New Roman"/>
           <w:szCs w:val="28"/>
         </w:rPr>
-        <w:t xml:space="preserve">На первом этапе производится анализ потенциальных негативных последствий от реализации возможных угроз, например: </w:t>
+        <w:t xml:space="preserve">На первом этапе производится анализ потенциальных негативных последствий от реализации возможных угроз, </w:t>
+      </w:r>
+      <w:proofErr w:type="gramStart"/>
+      <w:r>
+        <w:rPr>
+          <w:rFonts w:cs="Times New Roman"/>
+          <w:szCs w:val="28"/>
+        </w:rPr>
+        <w:t>например</w:t>
+      </w:r>
+      <w:proofErr w:type="gramEnd"/>
+      <w:r>
+        <w:rPr>
+          <w:rFonts w:cs="Times New Roman"/>
+          <w:szCs w:val="28"/>
+        </w:rPr>
+        <w:t xml:space="preserve">: </w:t>
       </w:r>
     </w:p>
     <w:p>
@@ -3071,7 +2909,7 @@
           <w:szCs w:val="28"/>
         </w:rPr>
       </w:pPr>
-      <w:bookmarkStart w:id="4" w:name="_Toc151920895"/>
+      <w:bookmarkStart w:id="5" w:name="_Toc152160994"/>
       <w:r>
         <w:rPr>
           <w:rFonts w:cs="Times New Roman"/>
@@ -3079,7 +2917,7 @@
         </w:rPr>
         <w:t>Класс защищенности АС</w:t>
       </w:r>
-      <w:bookmarkEnd w:id="4"/>
+      <w:bookmarkEnd w:id="5"/>
     </w:p>
     <w:p>
       <w:pPr>
@@ -3716,7 +3554,39 @@
           <w:rFonts w:cs="Times New Roman"/>
           <w:szCs w:val="28"/>
         </w:rPr>
-        <w:t>В зависимости от класса АС в рамках этих подсистем должны быть реализованы требования в соответствии с пп. 2.4, 2.7 и 2.10. Подробно эти требования сформулированы в пп. 2.5, 2.6, 2.8, 2.9</w:t>
+        <w:t xml:space="preserve">В зависимости от класса АС в рамках этих подсистем должны быть реализованы требования в соответствии с </w:t>
+      </w:r>
+      <w:proofErr w:type="spellStart"/>
+      <w:r>
+        <w:rPr>
+          <w:rFonts w:cs="Times New Roman"/>
+          <w:szCs w:val="28"/>
+        </w:rPr>
+        <w:t>пп</w:t>
+      </w:r>
+      <w:proofErr w:type="spellEnd"/>
+      <w:r>
+        <w:rPr>
+          <w:rFonts w:cs="Times New Roman"/>
+          <w:szCs w:val="28"/>
+        </w:rPr>
+        <w:t xml:space="preserve">. 2.4, 2.7 и 2.10. Подробно эти требования сформулированы в </w:t>
+      </w:r>
+      <w:proofErr w:type="spellStart"/>
+      <w:r>
+        <w:rPr>
+          <w:rFonts w:cs="Times New Roman"/>
+          <w:szCs w:val="28"/>
+        </w:rPr>
+        <w:t>пп</w:t>
+      </w:r>
+      <w:proofErr w:type="spellEnd"/>
+      <w:r>
+        <w:rPr>
+          <w:rFonts w:cs="Times New Roman"/>
+          <w:szCs w:val="28"/>
+        </w:rPr>
+        <w:t>. 2.5, 2.6, 2.8, 2.9</w:t>
       </w:r>
       <w:r>
         <w:rPr>
@@ -16692,7 +16562,7 @@
           <w:szCs w:val="28"/>
         </w:rPr>
       </w:pPr>
-      <w:bookmarkStart w:id="5" w:name="_Toc151920896"/>
+      <w:bookmarkStart w:id="6" w:name="_Toc152160995"/>
       <w:r>
         <w:rPr>
           <w:rFonts w:cs="Times New Roman"/>
@@ -16700,7 +16570,7 @@
         </w:rPr>
         <w:t>Нормативные документы</w:t>
       </w:r>
-      <w:bookmarkEnd w:id="5"/>
+      <w:bookmarkEnd w:id="6"/>
     </w:p>
     <w:p>
       <w:pPr>
@@ -17007,7 +16877,7 @@
           <w:szCs w:val="28"/>
         </w:rPr>
       </w:pPr>
-      <w:bookmarkStart w:id="6" w:name="_Toc151920897"/>
+      <w:bookmarkStart w:id="7" w:name="_Toc152160996"/>
       <w:r>
         <w:rPr>
           <w:rFonts w:cs="Times New Roman"/>
@@ -17015,7 +16885,7 @@
         </w:rPr>
         <w:t>Требования к СЗИ</w:t>
       </w:r>
-      <w:bookmarkEnd w:id="6"/>
+      <w:bookmarkEnd w:id="7"/>
     </w:p>
     <w:p>
       <w:pPr>
@@ -17038,7 +16908,23 @@
           <w:szCs w:val="28"/>
         </w:rPr>
         <w:lastRenderedPageBreak/>
-        <w:t xml:space="preserve">По поручению Правительства Российской Федерации разработаны Требования по защите информации в информационных системах общего пользования. В них, в частности, определены такие виды средств защиты информации, как СЗИ от неправомерных действий (в том числе — средства криптографической защиты информации), средства обнаружения вредоносных программ (в том числе — антивирусные средства), средства контроля доступа к информации (в том числе — средства обнаружения компьютерных атак), средства фильтрации и блокирования сетевого трафика (в том числе — средства межсетевого экранирования). Использование таких СЗИ должно обеспечить требуемый уровень защищенности. Виды средств криптографической защиты информации Средства защиты информации, реализующее алгоритмы криптографического преобразования информации, относят к криптографическим средствам защиты информации (по ГОСТ Р 50922-2006). Разработка, изготовление и распространение их является лицензируемым видом деятельности. Согласно Положения о лицензировании принято различать: средства шифрования; средства имитозащиты; средства электронной подписи; средства кодирования; средства изготовления ключевых документов; ключевые документы; аппаратные шифровальные (криптографические) средства; программные шифровальные (криптографические) средства; программно-аппаратные шифровальные (криптографические) средства. В первом случае речь идет о криптографических СЗИ, обеспечивающих возможность разграничения доступа к ней. Средства шифрования, в которых часть криптопреобразований осуществляется с использованием ручных операций или автоматизированных средств, предназначенных для выполнения таких операций, называют средствами кодирования. Электронные документы, содержащие ключевую информацию, необходимую для выполнения криптографических преобразований с помощью средств шифрования, принято называть ключевыми документами. Средства шифрования, обеспечивающие создание ключевых документов, называют средствами </w:t>
+        <w:t xml:space="preserve">По поручению Правительства Российской Федерации разработаны Требования по защите информации в информационных системах общего пользования. В них, в частности, определены такие виды средств защиты информации, как СЗИ от неправомерных действий (в том числе — средства криптографической защиты информации), средства обнаружения вредоносных программ (в том числе — антивирусные средства), средства контроля доступа к информации (в том числе — средства обнаружения компьютерных атак), средства фильтрации и блокирования сетевого трафика (в том числе — средства межсетевого экранирования). Использование таких СЗИ должно обеспечить требуемый уровень защищенности. Виды средств криптографической защиты информации Средства защиты информации, реализующее алгоритмы криптографического преобразования информации, относят к криптографическим средствам защиты информации (по ГОСТ Р 50922-2006). Разработка, изготовление и распространение их является лицензируемым видом деятельности. Согласно Положения о лицензировании принято различать: средства шифрования; средства </w:t>
+      </w:r>
+      <w:proofErr w:type="spellStart"/>
+      <w:r>
+        <w:rPr>
+          <w:rFonts w:cs="Times New Roman"/>
+          <w:szCs w:val="28"/>
+        </w:rPr>
+        <w:t>имитозащиты</w:t>
+      </w:r>
+      <w:proofErr w:type="spellEnd"/>
+      <w:r>
+        <w:rPr>
+          <w:rFonts w:cs="Times New Roman"/>
+          <w:szCs w:val="28"/>
+        </w:rPr>
+        <w:t xml:space="preserve">; средства электронной подписи; средства кодирования; средства изготовления ключевых документов; ключевые документы; аппаратные шифровальные (криптографические) средства; программные шифровальные (криптографические) средства; программно-аппаратные шифровальные (криптографические) средства. В первом случае речь идет о криптографических СЗИ, обеспечивающих возможность разграничения доступа к ней. Средства шифрования, в которых часть криптопреобразований осуществляется с использованием ручных операций или автоматизированных средств, предназначенных для выполнения таких операций, называют средствами кодирования. Электронные документы, содержащие ключевую информацию, необходимую для выполнения криптографических преобразований с помощью средств шифрования, принято называть ключевыми документами. Средства шифрования, обеспечивающие создание ключевых документов, называют средствами </w:t>
       </w:r>
       <w:r>
         <w:rPr>
@@ -17046,7 +16932,23 @@
           <w:szCs w:val="28"/>
         </w:rPr>
         <w:lastRenderedPageBreak/>
-        <w:t xml:space="preserve">изготовления ключевых документов. Защиту от навязывания ложной информации, возможность обнаружения изменений информации с помощью реализованных в СЗИ криптографических механизмов предоставляют средства имитозащиты. Криптографические СЗИ, обеспечивающие создание электронной цифровой подписи с использованием закрытого ключа, подтверждение с использованием открытого ключа подлинности электронной цифровой подписи, создание закрытых и открытых ключей электронной цифровой подписи относят к средствам электронной подписи. Суть различий последних трех видов шифровальных средств, указанных выше, очевидно следует из их названий. Более подробная информация, касающаяся криптографических СЗИ, отражена в утвержденном ФСБ России документе «ПКЗ-2005».   Классификация криптографических средств защиты информации ФСБ России определены классы криптографических СЗИ: КС1, КС2, КС3, КВ и КА. К основным особенностям СЗИ класса КС1 относится их возможность противостоять атакам, проводимым из-за пределов контролируемой зоны. При этом подразумевается, что создание способов атак, их подготовка и проведение осуществляется без участия специалистов в области разработки и анализа криптографических СЗИ. Предполагается, что информация о системе, в которой применяются указанные СЗИ, может быть получена из открытых источников. Если криптографическое СЗИ может противостоять атакам, блокируемым средствами класса КС1, а также проводимым в пределах контролируемой зоны, то такое СЗИ соответствует классу КС2. При этом допускается, например, что при подготовке атаки могла стать доступной информация о физических мерах защиты информационных систем, обеспечении контролируемой зоны и пр. В случае возможности противостоять атакам при наличии физического доступа к средствам вычислительной техники с установленными криптографическими СЗИ говорят о соответствии таких средств классу КС3. Если криптографическое СЗИ противостоит атакам, при создании которых участвовали специалисты в области разработки и анализа указанных средств, </w:t>
+        <w:t xml:space="preserve">изготовления ключевых документов. Защиту от навязывания ложной информации, возможность обнаружения изменений информации с помощью реализованных в СЗИ криптографических механизмов предоставляют средства </w:t>
+      </w:r>
+      <w:proofErr w:type="spellStart"/>
+      <w:r>
+        <w:rPr>
+          <w:rFonts w:cs="Times New Roman"/>
+          <w:szCs w:val="28"/>
+        </w:rPr>
+        <w:t>имитозащиты</w:t>
+      </w:r>
+      <w:proofErr w:type="spellEnd"/>
+      <w:r>
+        <w:rPr>
+          <w:rFonts w:cs="Times New Roman"/>
+          <w:szCs w:val="28"/>
+        </w:rPr>
+        <w:t xml:space="preserve">. Криптографические СЗИ, обеспечивающие создание электронной цифровой подписи с использованием закрытого ключа, подтверждение с использованием открытого ключа подлинности электронной цифровой подписи, создание закрытых и открытых ключей электронной цифровой подписи относят к средствам электронной подписи. Суть различий последних трех видов шифровальных средств, указанных выше, очевидно следует из их названий. Более подробная информация, касающаяся криптографических СЗИ, отражена в утвержденном ФСБ России документе «ПКЗ-2005».   Классификация криптографических средств защиты информации ФСБ России определены классы криптографических СЗИ: КС1, КС2, КС3, КВ и КА. К основным особенностям СЗИ класса КС1 относится их возможность противостоять атакам, проводимым из-за пределов контролируемой зоны. При этом подразумевается, что создание способов атак, их подготовка и проведение осуществляется без участия специалистов в области разработки и анализа криптографических СЗИ. Предполагается, что информация о системе, в которой применяются указанные СЗИ, может быть получена из открытых источников. Если криптографическое СЗИ может противостоять атакам, блокируемым средствами класса КС1, а также проводимым в пределах контролируемой зоны, то такое СЗИ соответствует классу КС2. При этом допускается, например, что при подготовке атаки могла стать доступной информация о физических мерах защиты информационных систем, обеспечении контролируемой зоны и пр. В случае возможности противостоять атакам при наличии физического доступа к средствам вычислительной техники с установленными криптографическими СЗИ говорят о соответствии таких средств классу КС3. Если криптографическое СЗИ противостоит атакам, при создании которых участвовали специалисты в области разработки и анализа указанных средств, </w:t>
       </w:r>
       <w:r>
         <w:rPr>
@@ -17170,7 +17072,7 @@
         </w:rPr>
         <w:t>«Средства, соответствующие 6 уровню доверия, применяются в значимых объектах критической информационной инфраструктуры 3 категории</w:t>
       </w:r>
-      <w:bookmarkStart w:id="7" w:name="sdfootnote1anc"/>
+      <w:bookmarkStart w:id="8" w:name="sdfootnote1anc"/>
       <w:r>
         <w:rPr>
           <w:sz w:val="28"/>
@@ -17213,7 +17115,7 @@
         </w:rPr>
         <w:fldChar w:fldCharType="end"/>
       </w:r>
-      <w:bookmarkEnd w:id="7"/>
+      <w:bookmarkEnd w:id="8"/>
       <w:r>
         <w:rPr>
           <w:sz w:val="28"/>
@@ -17221,7 +17123,7 @@
         </w:rPr>
         <w:t>, в государственных информационных системах 3 класса защищенности</w:t>
       </w:r>
-      <w:bookmarkStart w:id="8" w:name="sdfootnote2anc"/>
+      <w:bookmarkStart w:id="9" w:name="sdfootnote2anc"/>
       <w:r>
         <w:rPr>
           <w:sz w:val="28"/>
@@ -17264,7 +17166,7 @@
         </w:rPr>
         <w:fldChar w:fldCharType="end"/>
       </w:r>
-      <w:bookmarkEnd w:id="8"/>
+      <w:bookmarkEnd w:id="9"/>
       <w:r>
         <w:rPr>
           <w:sz w:val="28"/>
@@ -17280,7 +17182,7 @@
         </w:rPr>
         <w:t>, в автоматизированных системах управления производственными и технологическими процессами 3 класса защищенности</w:t>
       </w:r>
-      <w:bookmarkStart w:id="9" w:name="sdfootnote3anc"/>
+      <w:bookmarkStart w:id="10" w:name="sdfootnote3anc"/>
       <w:r>
         <w:rPr>
           <w:sz w:val="28"/>
@@ -17323,7 +17225,7 @@
         </w:rPr>
         <w:fldChar w:fldCharType="end"/>
       </w:r>
-      <w:bookmarkEnd w:id="9"/>
+      <w:bookmarkEnd w:id="10"/>
       <w:r>
         <w:rPr>
           <w:sz w:val="28"/>
@@ -17339,7 +17241,7 @@
         </w:rPr>
         <w:t>, в информационных системах персональных данных при необходимости обеспечения 3 и 4 уровня защищенности персональных данных</w:t>
       </w:r>
-      <w:bookmarkStart w:id="10" w:name="sdfootnote4anc"/>
+      <w:bookmarkStart w:id="11" w:name="sdfootnote4anc"/>
       <w:r>
         <w:rPr>
           <w:sz w:val="28"/>
@@ -17382,7 +17284,7 @@
         </w:rPr>
         <w:fldChar w:fldCharType="end"/>
       </w:r>
-      <w:bookmarkEnd w:id="10"/>
+      <w:bookmarkEnd w:id="11"/>
       <w:r>
         <w:rPr>
           <w:sz w:val="28"/>
@@ -17555,7 +17457,7 @@
         </w:rPr>
         <w:t>, в информационных системах общего пользования II класса</w:t>
       </w:r>
-      <w:bookmarkStart w:id="11" w:name="sdfootnote5anc"/>
+      <w:bookmarkStart w:id="12" w:name="sdfootnote5anc"/>
       <w:r>
         <w:rPr>
           <w:color w:val="FFFFFF"/>
@@ -17602,7 +17504,7 @@
         </w:rPr>
         <w:fldChar w:fldCharType="end"/>
       </w:r>
-      <w:bookmarkEnd w:id="11"/>
+      <w:bookmarkEnd w:id="12"/>
       <w:r>
         <w:rPr>
           <w:sz w:val="28"/>
@@ -17629,8 +17531,8 @@
           <w:szCs w:val="28"/>
         </w:rPr>
       </w:pPr>
-      <w:bookmarkStart w:id="12" w:name="_Toc288211701"/>
-      <w:bookmarkEnd w:id="12"/>
+      <w:bookmarkStart w:id="13" w:name="_Toc288211701"/>
+      <w:bookmarkEnd w:id="13"/>
       <w:r>
         <w:rPr>
           <w:sz w:val="28"/>
@@ -17738,7 +17640,7 @@
         <w:t>6. Средство соответствует уровню доверия, если оно удовлетворяет требованиям к разработке и производству средства, проведению испытаний средства, поддержке безопасности средства, приведенным в таблице 1</w:t>
       </w:r>
     </w:p>
-    <w:bookmarkStart w:id="13" w:name="sdfootnote1sym"/>
+    <w:bookmarkStart w:id="14" w:name="sdfootnote1sym"/>
     <w:p>
       <w:pPr>
         <w:pStyle w:val="--western"/>
@@ -17790,7 +17692,7 @@
         </w:rPr>
         <w:fldChar w:fldCharType="end"/>
       </w:r>
-      <w:bookmarkEnd w:id="13"/>
+      <w:bookmarkEnd w:id="14"/>
       <w:r>
         <w:rPr>
           <w:rFonts w:ascii="Times New Roman" w:hAnsi="Times New Roman" w:cs="Times New Roman"/>
@@ -17808,13 +17710,23 @@
         </w:rPr>
         <w:t>C</w:t>
       </w:r>
+      <w:proofErr w:type="spellStart"/>
       <w:r>
         <w:rPr>
           <w:rFonts w:ascii="Times New Roman" w:hAnsi="Times New Roman" w:cs="Times New Roman"/>
           <w:sz w:val="28"/>
           <w:szCs w:val="28"/>
         </w:rPr>
-        <w:t>татья 7 Федерального закона от 26 июля 2017 г. № 187-ФЗ «О безопасности критической информационной инфраструктуры Российской Федерации» (</w:t>
+        <w:t>татья</w:t>
+      </w:r>
+      <w:proofErr w:type="spellEnd"/>
+      <w:r>
+        <w:rPr>
+          <w:rFonts w:ascii="Times New Roman" w:hAnsi="Times New Roman" w:cs="Times New Roman"/>
+          <w:sz w:val="28"/>
+          <w:szCs w:val="28"/>
+        </w:rPr>
+        <w:t xml:space="preserve"> 7 Федерального закона от 26 июля 2017 г. № 187-ФЗ «О безопасности критической информационной инфраструктуры Российской Федерации» (</w:t>
       </w:r>
       <w:r>
         <w:rPr>
@@ -17851,7 +17763,7 @@
         <w:t>.</w:t>
       </w:r>
     </w:p>
-    <w:bookmarkStart w:id="14" w:name="sdfootnote2sym"/>
+    <w:bookmarkStart w:id="15" w:name="sdfootnote2sym"/>
     <w:p>
       <w:pPr>
         <w:pStyle w:val="ae"/>
@@ -17898,7 +17810,7 @@
         </w:rPr>
         <w:fldChar w:fldCharType="end"/>
       </w:r>
-      <w:bookmarkEnd w:id="14"/>
+      <w:bookmarkEnd w:id="15"/>
       <w:r>
         <w:rPr>
           <w:sz w:val="28"/>
@@ -17915,7 +17827,7 @@
         <w:t xml:space="preserve"> Требования о защите информации, не составляющей государственную тайну, содержащейся в государственных информационных системах, утвержденные приказом ФСТЭК России от 11 февраля 2013 г. № 17 (зарегистрирован Минюстом России 31 мая 2013 г., регистрационный № 28608) (с изменениями, внесенными приказом ФСТЭК России от 15 февраля 2017 г. № 27 (зарегистрирован Минюстом России 14 марта 2017 г., регистрационный № 45933) и приказом ФСТЭК России от 28 мая 2019 г. № 106 (зарегистрирован Минюстом России 13 сентября 2019 г., регистрационный № 55924).</w:t>
       </w:r>
     </w:p>
-    <w:bookmarkStart w:id="15" w:name="sdfootnote3sym"/>
+    <w:bookmarkStart w:id="16" w:name="sdfootnote3sym"/>
     <w:p>
       <w:pPr>
         <w:pStyle w:val="ae"/>
@@ -17962,7 +17874,7 @@
         </w:rPr>
         <w:fldChar w:fldCharType="end"/>
       </w:r>
-      <w:bookmarkEnd w:id="15"/>
+      <w:bookmarkEnd w:id="16"/>
       <w:r>
         <w:rPr>
           <w:sz w:val="28"/>
@@ -17987,7 +17899,7 @@
         <w:t>объектах, представляющих повышенную опасность для жизни и здоровья людей и для окружающей природной среды, утвержденные приказом ФСТЭК России от 14 марта 2014 г. № 31 (зарегистрирован Минюстом России 30 июня 2014 г., регистрационный № 32919) (с изменениями, внесенными приказом ФСТЭК России от 23 марта 2017 г. № 49 (зарегистрирован Минюстом России 30 июня 2017 г., регистрационный № 32919) и приказом ФСТЭК России от 9 августа 2018 г. № 138 (зарегистрирован Минюстом России 5 сентября 2018 г., регистрационный № 52071).</w:t>
       </w:r>
     </w:p>
-    <w:bookmarkStart w:id="16" w:name="sdfootnote4sym"/>
+    <w:bookmarkStart w:id="17" w:name="sdfootnote4sym"/>
     <w:p>
       <w:pPr>
         <w:pStyle w:val="--western"/>
@@ -18039,7 +17951,7 @@
         </w:rPr>
         <w:fldChar w:fldCharType="end"/>
       </w:r>
-      <w:bookmarkEnd w:id="16"/>
+      <w:bookmarkEnd w:id="17"/>
       <w:r>
         <w:rPr>
           <w:rFonts w:ascii="Times New Roman" w:hAnsi="Times New Roman" w:cs="Times New Roman"/>
@@ -18075,7 +17987,7 @@
         <w:t>.</w:t>
       </w:r>
     </w:p>
-    <w:bookmarkStart w:id="17" w:name="sdfootnote5sym"/>
+    <w:bookmarkStart w:id="18" w:name="sdfootnote5sym"/>
     <w:p>
       <w:pPr>
         <w:pStyle w:val="--western"/>
@@ -18127,7 +18039,7 @@
         </w:rPr>
         <w:fldChar w:fldCharType="end"/>
       </w:r>
-      <w:bookmarkEnd w:id="17"/>
+      <w:bookmarkEnd w:id="18"/>
       <w:r>
         <w:rPr>
           <w:rFonts w:ascii="Times New Roman" w:hAnsi="Times New Roman" w:cs="Times New Roman"/>
@@ -18145,13 +18057,23 @@
         </w:rPr>
         <w:t>C</w:t>
       </w:r>
+      <w:proofErr w:type="spellStart"/>
       <w:r>
         <w:rPr>
           <w:rFonts w:ascii="Times New Roman" w:hAnsi="Times New Roman" w:cs="Times New Roman"/>
           <w:sz w:val="28"/>
           <w:szCs w:val="28"/>
         </w:rPr>
-        <w:t>татья 7 Федерального закона от 26 июля 2017 г. № 187-ФЗ «О безопасности критической информационной инфраструктуры Российской Федерации» (</w:t>
+        <w:t>татья</w:t>
+      </w:r>
+      <w:proofErr w:type="spellEnd"/>
+      <w:r>
+        <w:rPr>
+          <w:rFonts w:ascii="Times New Roman" w:hAnsi="Times New Roman" w:cs="Times New Roman"/>
+          <w:sz w:val="28"/>
+          <w:szCs w:val="28"/>
+        </w:rPr>
+        <w:t xml:space="preserve"> 7 Федерального закона от 26 июля 2017 г. № 187-ФЗ «О безопасности критической информационной инфраструктуры Российской Федерации» (</w:t>
       </w:r>
       <w:r>
         <w:rPr>
@@ -21033,7 +20955,25 @@
                 <w:szCs w:val="28"/>
                 <w:lang w:eastAsia="ru-RU"/>
               </w:rPr>
-              <w:t>требования к испытаниям по выявлению уязвимостей и недекларированных возможностей средства</w:t>
+              <w:t xml:space="preserve">требования к испытаниям по выявлению уязвимостей и </w:t>
+            </w:r>
+            <w:proofErr w:type="spellStart"/>
+            <w:r>
+              <w:rPr>
+                <w:rFonts w:eastAsia="Times New Roman" w:cs="Times New Roman"/>
+                <w:szCs w:val="28"/>
+                <w:lang w:eastAsia="ru-RU"/>
+              </w:rPr>
+              <w:t>недекларированных</w:t>
+            </w:r>
+            <w:proofErr w:type="spellEnd"/>
+            <w:r>
+              <w:rPr>
+                <w:rFonts w:eastAsia="Times New Roman" w:cs="Times New Roman"/>
+                <w:szCs w:val="28"/>
+                <w:lang w:eastAsia="ru-RU"/>
+              </w:rPr>
+              <w:t xml:space="preserve"> возможностей средства</w:t>
             </w:r>
           </w:p>
         </w:tc>
@@ -23284,7 +23224,21 @@
               <w:rPr>
                 <w:color w:val="000000"/>
               </w:rPr>
-              <w:t>Защита обратной связи при вводе аутентификационной информации</w:t>
+              <w:t xml:space="preserve">Защита обратной связи при вводе </w:t>
+            </w:r>
+            <w:proofErr w:type="spellStart"/>
+            <w:r>
+              <w:rPr>
+                <w:color w:val="000000"/>
+              </w:rPr>
+              <w:t>аутентификационной</w:t>
+            </w:r>
+            <w:proofErr w:type="spellEnd"/>
+            <w:r>
+              <w:rPr>
+                <w:color w:val="000000"/>
+              </w:rPr>
+              <w:t xml:space="preserve"> информации</w:t>
             </w:r>
           </w:p>
         </w:tc>
@@ -39877,7 +39831,7 @@
           <w:szCs w:val="28"/>
         </w:rPr>
       </w:pPr>
-      <w:bookmarkStart w:id="18" w:name="_Toc151920898"/>
+      <w:bookmarkStart w:id="19" w:name="_Toc152160997"/>
       <w:r>
         <w:rPr>
           <w:rFonts w:cs="Times New Roman"/>
@@ -39886,7 +39840,7 @@
         <w:lastRenderedPageBreak/>
         <w:t>Перечень предполагаемых к использованию СЗИ</w:t>
       </w:r>
-      <w:bookmarkEnd w:id="18"/>
+      <w:bookmarkEnd w:id="19"/>
     </w:p>
     <w:p>
       <w:pPr>
@@ -40022,7 +39976,7 @@
           <w:szCs w:val="28"/>
         </w:rPr>
       </w:pPr>
-      <w:bookmarkStart w:id="19" w:name="_Toc151920899"/>
+      <w:bookmarkStart w:id="20" w:name="_Toc152160998"/>
       <w:r>
         <w:rPr>
           <w:rFonts w:cs="Times New Roman"/>
@@ -40031,7 +39985,7 @@
         <w:lastRenderedPageBreak/>
         <w:t>Основание на разработку собственных СЗИ</w:t>
       </w:r>
-      <w:bookmarkEnd w:id="19"/>
+      <w:bookmarkEnd w:id="20"/>
     </w:p>
     <w:p>
       <w:r>
@@ -40057,7 +40011,23 @@
           <w:rFonts w:cs="Times New Roman"/>
           <w:szCs w:val="28"/>
         </w:rPr>
-        <w:t>При отсутствии необходимых средств защиты информации, сертифицированных на соответствие требованиям по безопасности информации, организуется разработка (доработка) средств защиты информации и их сертификация в соответствии с законодательством Российской Федерации или производится корректировка проектных решений по информационной системе и (или) ее системе защиты информации с учетом функциональных возможностей имеющихся сертифицированных средств защиты информации.</w:t>
+        <w:t xml:space="preserve">При отсутствии необходимых средств защиты информации, сертифицированных на соответствие требованиям по безопасности информации, организуется разработка (доработка) </w:t>
+      </w:r>
+      <w:proofErr w:type="gramStart"/>
+      <w:r>
+        <w:rPr>
+          <w:rFonts w:cs="Times New Roman"/>
+          <w:szCs w:val="28"/>
+        </w:rPr>
+        <w:t>средств защиты информации</w:t>
+      </w:r>
+      <w:proofErr w:type="gramEnd"/>
+      <w:r>
+        <w:rPr>
+          <w:rFonts w:cs="Times New Roman"/>
+          <w:szCs w:val="28"/>
+        </w:rPr>
+        <w:t xml:space="preserve"> и их сертификация в соответствии с законодательством Российской Федерации или производится корректировка проектных решений по информационной системе и (или) ее системе защиты информации с учетом функциональных возможностей имеющихся сертифицированных средств защиты информации.</w:t>
       </w:r>
       <w:r>
         <w:rPr>
@@ -40090,7 +40060,7 @@
           <w:szCs w:val="28"/>
         </w:rPr>
       </w:pPr>
-      <w:bookmarkStart w:id="20" w:name="_Toc151920900"/>
+      <w:bookmarkStart w:id="21" w:name="_Toc152160999"/>
       <w:r>
         <w:rPr>
           <w:rFonts w:cs="Times New Roman"/>
@@ -40098,7 +40068,7 @@
         </w:rPr>
         <w:t>Состав, сроки и содержание проведения работ</w:t>
       </w:r>
-      <w:bookmarkEnd w:id="20"/>
+      <w:bookmarkEnd w:id="21"/>
     </w:p>
     <w:p>
       <w:r>
@@ -40122,7 +40092,15 @@
     </w:p>
     <w:p>
       <w:r>
-        <w:t>Из ГОСТ 34.601 в общем случае состав работ определяется п. 2 и прил. 1 укзаного стандарта.</w:t>
+        <w:t xml:space="preserve">Из ГОСТ 34.601 в общем случае состав работ определяется п. 2 и прил. 1 </w:t>
+      </w:r>
+      <w:proofErr w:type="spellStart"/>
+      <w:r>
+        <w:t>укзаного</w:t>
+      </w:r>
+      <w:proofErr w:type="spellEnd"/>
+      <w:r>
+        <w:t xml:space="preserve"> стандарта.</w:t>
       </w:r>
       <w:r>
         <w:t xml:space="preserve"> Но также является предметом договора Исполнителя и Заказчика.</w:t>
@@ -40136,7 +40114,7 @@
           <w:szCs w:val="28"/>
         </w:rPr>
       </w:pPr>
-      <w:bookmarkStart w:id="21" w:name="_Toc151920901"/>
+      <w:bookmarkStart w:id="22" w:name="_Toc152161000"/>
       <w:r>
         <w:rPr>
           <w:rFonts w:cs="Times New Roman"/>
@@ -40144,14 +40122,75 @@
         </w:rPr>
         <w:t>Требования к подрядным организациям-исполнителям</w:t>
       </w:r>
-      <w:bookmarkEnd w:id="21"/>
-    </w:p>
-    <w:p>
-      <w:bookmarkStart w:id="22" w:name="_GoBack"/>
       <w:bookmarkEnd w:id="22"/>
     </w:p>
     <w:p/>
     <w:p>
+      <w:r>
+        <w:t>Согласно Постановлению</w:t>
+      </w:r>
+      <w:r>
+        <w:t xml:space="preserve"> Правительства РФ от 03.02.2012 N 79 (ред. от 03.02.2023) "О лицензировании деятельности по технической защите конфиденциальной информации" (вместе с "Положением о лицензировании деятельности по технической защите конфиденциальной...</w:t>
+      </w:r>
+    </w:p>
+    <w:p/>
+    <w:p>
+      <w:r>
+        <w:t>Не допускается осуществление деятельности, указанной в абзаце первом настоящего пункта, иностранными юридическими лицами.</w:t>
+      </w:r>
+    </w:p>
+    <w:p>
+      <w:r>
+        <w:t>4. При осуществлении лицензируемого вида деятельности лицензированию подлежат:</w:t>
+      </w:r>
+    </w:p>
+    <w:p>
+      <w:r>
+        <w:t>а) услуги по контролю защищенности конфиденциальной информации от утечки по техническим каналам:</w:t>
+      </w:r>
+    </w:p>
+    <w:p>
+      <w:r>
+        <w:t>в средствах и системах информатизации;</w:t>
+      </w:r>
+    </w:p>
+    <w:p>
+      <w:r>
+        <w:t>в технических средствах (системах), не обрабатывающих конфиденциальную информацию, но размещенных в помещениях, где она обрабатывается;</w:t>
+      </w:r>
+    </w:p>
+    <w:p>
+      <w:r>
+        <w:t>в помещениях со средствами (системами), подлежащими защите;</w:t>
+      </w:r>
+    </w:p>
+    <w:p>
+      <w:r>
+        <w:t>в помещениях, предназначенных для ведения конфиденциальных переговоров (далее - защищаемые помещения);</w:t>
+      </w:r>
+    </w:p>
+    <w:p>
+      <w:r>
+        <w:lastRenderedPageBreak/>
+        <w:t>б) услуги по контролю защищенности конфиденциальной информации от несанкционированного доступа и ее модификации в средствах и системах информатизации;</w:t>
+      </w:r>
+    </w:p>
+    <w:p>
+      <w:r>
+        <w:t>в) услуги по мониторингу информационной безопасности средств и систем информатизации;</w:t>
+      </w:r>
+    </w:p>
+    <w:p>
+      <w:r>
+        <w:t>г) работы и услуги по аттестационным испытаниям и аттестации на соответствие требованиям по защите информации:</w:t>
+      </w:r>
+    </w:p>
+    <w:p>
+      <w:r>
+        <w:t>е) услуги по установке, монтажу, наладке, испытаниям, ремонту средств защиты информации (технических средств защиты информации, защищенных технических средств обработки информации, технических средств контроля эффективности мер защиты информации, программных (программно-технических) средств защиты информации, защищенных программных (программно-технических) средств обработки информации, программных (программно-технических) средств контроля эффективности защиты информации).</w:t>
+      </w:r>
+    </w:p>
+    <w:p>
       <w:pPr>
         <w:rPr>
           <w:rFonts w:eastAsiaTheme="majorEastAsia" w:cs="Times New Roman"/>
@@ -40175,7 +40214,7 @@
           <w:szCs w:val="28"/>
         </w:rPr>
       </w:pPr>
-      <w:bookmarkStart w:id="23" w:name="_Toc151920902"/>
+      <w:bookmarkStart w:id="23" w:name="_Toc152161001"/>
       <w:r>
         <w:rPr>
           <w:rFonts w:cs="Times New Roman"/>
@@ -40345,10 +40384,7 @@
         <w:ind w:left="360"/>
       </w:pPr>
       <w:r>
-        <w:t>«</w:t>
-      </w:r>
-      <w:r>
-        <w:t>Для проведения аттестации информационной системы применяются национальные стандарты, а также методические документы, разработанные и утвержденные ФСТЭК России в соответствии с подпунктом 4 пункта 8 Положения о Федеральной службе по техническому и экспортному контролю, утвержденного Указом Президента Российской Федерации от 16 августа 2004 г. N 1085.</w:t>
+        <w:t>«Для проведения аттестации информационной системы применяются национальные стандарты, а также методические документы, разработанные и утвержденные ФСТЭК России в соответствии с подпунктом 4 пункта 8 Положения о Федеральной службе по техническому и экспортному контролю, утвержденного Указом Президента Российской Федерации от 16 августа 2004 г. N 1085.</w:t>
       </w:r>
     </w:p>
     <w:p>
@@ -40364,10 +40400,7 @@
         <w:ind w:left="360"/>
       </w:pPr>
       <w:r>
-        <w:t>По результатам аттестационных испытаний оформляются протоколы аттестационных испытаний, заключение о соответствии информационной системы требованиям о защите информации и аттестат соответствия в случае положительных результатов аттестационных испытаний.</w:t>
-      </w:r>
-      <w:r>
-        <w:t>»</w:t>
+        <w:t>По результатам аттестационных испытаний оформляются протоколы аттестационных испытаний, заключение о соответствии информационной системы требованиям о защите информации и аттестат соответствия в случае положительных результатов аттестационных испытаний.»</w:t>
       </w:r>
     </w:p>
     <w:p>
@@ -40388,7 +40421,7 @@
           <w:szCs w:val="28"/>
         </w:rPr>
       </w:pPr>
-      <w:bookmarkStart w:id="24" w:name="_Toc151920903"/>
+      <w:bookmarkStart w:id="24" w:name="_Toc152161002"/>
       <w:r>
         <w:rPr>
           <w:rFonts w:cs="Times New Roman"/>
@@ -40399,6 +40432,34 @@
       </w:r>
       <w:bookmarkEnd w:id="24"/>
     </w:p>
+    <w:p>
+      <w:r>
+        <w:t xml:space="preserve">В настоящей работе обсуждались </w:t>
+      </w:r>
+      <w:r>
+        <w:t>организационно-правовые моменты,</w:t>
+      </w:r>
+      <w:r>
+        <w:t xml:space="preserve"> связанные с выработкой частного технического задания </w:t>
+      </w:r>
+      <w:r>
+        <w:t>на разработку средства защиты информации, процесса принятия такого решения, выработки своих собственных решений в случае, если принятые стандартные решения не подходят под задачи и невозможно изменить архитектуру принятую</w:t>
+      </w:r>
+      <w:r>
+        <w:t>, а также процесс аттестации таких решений и результатов.</w:t>
+      </w:r>
+    </w:p>
+    <w:p>
+      <w:r>
+        <w:t>Помимо этого, в работе были затронуты вопросы, касающиеся обязанностей и требований к исполнителю заказов на выработку подобных решений, вопросы лицензирования деятельности исполнителя.</w:t>
+      </w:r>
+    </w:p>
+    <w:p>
+      <w:r>
+        <w:t>Все обсуждаемые вопросы были подкреплены соответствующими НПА, либо руководящими документами регулирующих ОИВ.</w:t>
+      </w:r>
+    </w:p>
+    <w:p/>
     <w:p/>
     <w:p>
       <w:pPr>
@@ -40424,7 +40485,7 @@
           <w:szCs w:val="28"/>
         </w:rPr>
       </w:pPr>
-      <w:bookmarkStart w:id="25" w:name="_Toc151920904"/>
+      <w:bookmarkStart w:id="25" w:name="_Toc152161003"/>
       <w:r>
         <w:rPr>
           <w:rFonts w:cs="Times New Roman"/>
@@ -40500,7 +40561,7 @@
           <w:rPr>
             <w:noProof/>
           </w:rPr>
-          <w:t>51</w:t>
+          <w:t>21</w:t>
         </w:r>
         <w:r>
           <w:fldChar w:fldCharType="end"/>
@@ -42416,7 +42477,7 @@
 </file>
 
 <file path=customXml/itemProps1.xml><?xml version="1.0" encoding="utf-8"?>
-<ds:datastoreItem xmlns:ds="http://schemas.openxmlformats.org/officeDocument/2006/customXml" ds:itemID="{662CDE8A-8147-4C8E-90E1-D39F0A1398FD}">
+<ds:datastoreItem xmlns:ds="http://schemas.openxmlformats.org/officeDocument/2006/customXml" ds:itemID="{81AEE0BA-25D1-482C-AB61-C8E77858EEFA}">
   <ds:schemaRefs>
     <ds:schemaRef ds:uri="http://schemas.openxmlformats.org/officeDocument/2006/bibliography"/>
   </ds:schemaRefs>

--- a/ИТЗИ/курсач/ЧТЗ СЗИ .docx
+++ b/ИТЗИ/курсач/ЧТЗ СЗИ .docx
@@ -1,6 +1,6 @@
 
 <file path=word/document.xml><?xml version="1.0" encoding="utf-8"?>
-<w:document xmlns:wpc="http://schemas.microsoft.com/office/word/2010/wordprocessingCanvas" xmlns:mc="http://schemas.openxmlformats.org/markup-compatibility/2006" xmlns:o="urn:schemas-microsoft-com:office:office" xmlns:r="http://schemas.openxmlformats.org/officeDocument/2006/relationships" xmlns:m="http://schemas.openxmlformats.org/officeDocument/2006/math" xmlns:v="urn:schemas-microsoft-com:vml" xmlns:wp14="http://schemas.microsoft.com/office/word/2010/wordprocessingDrawing" xmlns:wp="http://schemas.openxmlformats.org/drawingml/2006/wordprocessingDrawing" xmlns:w10="urn:schemas-microsoft-com:office:word" xmlns:w="http://schemas.openxmlformats.org/wordprocessingml/2006/main" xmlns:w14="http://schemas.microsoft.com/office/word/2010/wordml" xmlns:w15="http://schemas.microsoft.com/office/word/2012/wordml" xmlns:wpg="http://schemas.microsoft.com/office/word/2010/wordprocessingGroup" xmlns:wpi="http://schemas.microsoft.com/office/word/2010/wordprocessingInk" xmlns:wne="http://schemas.microsoft.com/office/word/2006/wordml" xmlns:wps="http://schemas.microsoft.com/office/word/2010/wordprocessingShape" mc:Ignorable="w14 w15 wp14">
+<w:document xmlns:wpc="http://schemas.microsoft.com/office/word/2010/wordprocessingCanvas" xmlns:cx="http://schemas.microsoft.com/office/drawing/2014/chartex" xmlns:cx1="http://schemas.microsoft.com/office/drawing/2015/9/8/chartex" xmlns:cx2="http://schemas.microsoft.com/office/drawing/2015/10/21/chartex" xmlns:cx3="http://schemas.microsoft.com/office/drawing/2016/5/9/chartex" xmlns:cx4="http://schemas.microsoft.com/office/drawing/2016/5/10/chartex" xmlns:cx5="http://schemas.microsoft.com/office/drawing/2016/5/11/chartex" xmlns:cx6="http://schemas.microsoft.com/office/drawing/2016/5/12/chartex" xmlns:cx7="http://schemas.microsoft.com/office/drawing/2016/5/13/chartex" xmlns:cx8="http://schemas.microsoft.com/office/drawing/2016/5/14/chartex" xmlns:mc="http://schemas.openxmlformats.org/markup-compatibility/2006" xmlns:aink="http://schemas.microsoft.com/office/drawing/2016/ink" xmlns:am3d="http://schemas.microsoft.com/office/drawing/2017/model3d" xmlns:o="urn:schemas-microsoft-com:office:office" xmlns:oel="http://schemas.microsoft.com/office/2019/extlst" xmlns:r="http://schemas.openxmlformats.org/officeDocument/2006/relationships" xmlns:m="http://schemas.openxmlformats.org/officeDocument/2006/math" xmlns:v="urn:schemas-microsoft-com:vml" xmlns:wp14="http://schemas.microsoft.com/office/word/2010/wordprocessingDrawing" xmlns:wp="http://schemas.openxmlformats.org/drawingml/2006/wordprocessingDrawing" xmlns:w10="urn:schemas-microsoft-com:office:word" xmlns:w="http://schemas.openxmlformats.org/wordprocessingml/2006/main" xmlns:w14="http://schemas.microsoft.com/office/word/2010/wordml" xmlns:w15="http://schemas.microsoft.com/office/word/2012/wordml" xmlns:w16cex="http://schemas.microsoft.com/office/word/2018/wordml/cex" xmlns:w16cid="http://schemas.microsoft.com/office/word/2016/wordml/cid" xmlns:w16="http://schemas.microsoft.com/office/word/2018/wordml" xmlns:w16sdtdh="http://schemas.microsoft.com/office/word/2020/wordml/sdtdatahash" xmlns:w16se="http://schemas.microsoft.com/office/word/2015/wordml/symex" xmlns:wpg="http://schemas.microsoft.com/office/word/2010/wordprocessingGroup" xmlns:wpi="http://schemas.microsoft.com/office/word/2010/wordprocessingInk" xmlns:wne="http://schemas.microsoft.com/office/word/2006/wordml" xmlns:wps="http://schemas.microsoft.com/office/word/2010/wordprocessingShape" mc:Ignorable="w14 w15 w16se w16cid w16 w16cex w16sdtdh wp14">
   <w:body>
     <w:p>
       <w:pPr>
@@ -329,8 +329,6 @@
             </w:rPr>
             <w:t>Оглавление</w:t>
           </w:r>
-          <w:bookmarkStart w:id="0" w:name="_GoBack"/>
-          <w:bookmarkEnd w:id="0"/>
         </w:p>
         <w:p>
           <w:pPr>
@@ -339,10 +337,9 @@
               <w:tab w:val="right" w:leader="dot" w:pos="9345"/>
             </w:tabs>
             <w:rPr>
-              <w:rFonts w:asciiTheme="minorHAnsi" w:eastAsiaTheme="minorEastAsia" w:hAnsiTheme="minorHAnsi"/>
+              <w:rFonts w:cs="Times New Roman"/>
               <w:noProof/>
-              <w:sz w:val="22"/>
-              <w:lang w:eastAsia="ru-RU"/>
+              <w:szCs w:val="28"/>
             </w:rPr>
           </w:pPr>
           <w:r>
@@ -372,60 +369,75 @@
             </w:rPr>
             <w:fldChar w:fldCharType="separate"/>
           </w:r>
-          <w:hyperlink w:anchor="_Toc152160990" w:history="1">
+          <w:hyperlink w:anchor="_Toc151920891" w:history="1">
             <w:r>
               <w:rPr>
                 <w:rStyle w:val="a4"/>
                 <w:rFonts w:cs="Times New Roman"/>
                 <w:noProof/>
-              </w:rPr>
-              <w:t>Принятые сокращения и определения</w:t>
-            </w:r>
-            <w:r>
-              <w:rPr>
+                <w:szCs w:val="28"/>
+              </w:rPr>
+              <w:t>Принятые сокращения</w:t>
+            </w:r>
+            <w:r>
+              <w:rPr>
+                <w:rFonts w:cs="Times New Roman"/>
                 <w:noProof/>
                 <w:webHidden/>
+                <w:szCs w:val="28"/>
               </w:rPr>
               <w:tab/>
             </w:r>
             <w:r>
               <w:rPr>
+                <w:rFonts w:cs="Times New Roman"/>
                 <w:noProof/>
                 <w:webHidden/>
+                <w:szCs w:val="28"/>
               </w:rPr>
               <w:fldChar w:fldCharType="begin"/>
             </w:r>
             <w:r>
               <w:rPr>
+                <w:rFonts w:cs="Times New Roman"/>
                 <w:noProof/>
                 <w:webHidden/>
-              </w:rPr>
-              <w:instrText xml:space="preserve"> PAGEREF _Toc152160990 \h </w:instrText>
-            </w:r>
-            <w:r>
-              <w:rPr>
+                <w:szCs w:val="28"/>
+              </w:rPr>
+              <w:instrText xml:space="preserve"> PAGEREF _Toc151920891 \h </w:instrText>
+            </w:r>
+            <w:r>
+              <w:rPr>
+                <w:rFonts w:cs="Times New Roman"/>
                 <w:noProof/>
                 <w:webHidden/>
-              </w:rPr>
-            </w:r>
-            <w:r>
-              <w:rPr>
+                <w:szCs w:val="28"/>
+              </w:rPr>
+            </w:r>
+            <w:r>
+              <w:rPr>
+                <w:rFonts w:cs="Times New Roman"/>
                 <w:noProof/>
                 <w:webHidden/>
+                <w:szCs w:val="28"/>
               </w:rPr>
               <w:fldChar w:fldCharType="separate"/>
             </w:r>
             <w:r>
               <w:rPr>
+                <w:rFonts w:cs="Times New Roman"/>
                 <w:noProof/>
                 <w:webHidden/>
+                <w:szCs w:val="28"/>
               </w:rPr>
               <w:t>3</w:t>
             </w:r>
             <w:r>
               <w:rPr>
+                <w:rFonts w:cs="Times New Roman"/>
                 <w:noProof/>
                 <w:webHidden/>
+                <w:szCs w:val="28"/>
               </w:rPr>
               <w:fldChar w:fldCharType="end"/>
             </w:r>
@@ -438,66 +450,80 @@
               <w:tab w:val="right" w:leader="dot" w:pos="9345"/>
             </w:tabs>
             <w:rPr>
-              <w:rFonts w:asciiTheme="minorHAnsi" w:eastAsiaTheme="minorEastAsia" w:hAnsiTheme="minorHAnsi"/>
+              <w:rFonts w:cs="Times New Roman"/>
               <w:noProof/>
-              <w:sz w:val="22"/>
-              <w:lang w:eastAsia="ru-RU"/>
+              <w:szCs w:val="28"/>
             </w:rPr>
           </w:pPr>
-          <w:hyperlink w:anchor="_Toc152160991" w:history="1">
+          <w:hyperlink w:anchor="_Toc151920892" w:history="1">
             <w:r>
               <w:rPr>
                 <w:rStyle w:val="a4"/>
                 <w:rFonts w:cs="Times New Roman"/>
                 <w:noProof/>
+                <w:szCs w:val="28"/>
               </w:rPr>
               <w:t>Введение</w:t>
             </w:r>
             <w:r>
               <w:rPr>
+                <w:rFonts w:cs="Times New Roman"/>
                 <w:noProof/>
                 <w:webHidden/>
+                <w:szCs w:val="28"/>
               </w:rPr>
               <w:tab/>
             </w:r>
             <w:r>
               <w:rPr>
+                <w:rFonts w:cs="Times New Roman"/>
                 <w:noProof/>
                 <w:webHidden/>
+                <w:szCs w:val="28"/>
               </w:rPr>
               <w:fldChar w:fldCharType="begin"/>
             </w:r>
             <w:r>
               <w:rPr>
+                <w:rFonts w:cs="Times New Roman"/>
                 <w:noProof/>
                 <w:webHidden/>
-              </w:rPr>
-              <w:instrText xml:space="preserve"> PAGEREF _Toc152160991 \h </w:instrText>
-            </w:r>
-            <w:r>
-              <w:rPr>
+                <w:szCs w:val="28"/>
+              </w:rPr>
+              <w:instrText xml:space="preserve"> PAGEREF _Toc151920892 \h </w:instrText>
+            </w:r>
+            <w:r>
+              <w:rPr>
+                <w:rFonts w:cs="Times New Roman"/>
                 <w:noProof/>
                 <w:webHidden/>
-              </w:rPr>
-            </w:r>
-            <w:r>
-              <w:rPr>
+                <w:szCs w:val="28"/>
+              </w:rPr>
+            </w:r>
+            <w:r>
+              <w:rPr>
+                <w:rFonts w:cs="Times New Roman"/>
                 <w:noProof/>
                 <w:webHidden/>
+                <w:szCs w:val="28"/>
               </w:rPr>
               <w:fldChar w:fldCharType="separate"/>
             </w:r>
             <w:r>
               <w:rPr>
+                <w:rFonts w:cs="Times New Roman"/>
                 <w:noProof/>
                 <w:webHidden/>
+                <w:szCs w:val="28"/>
               </w:rPr>
               <w:t>4</w:t>
             </w:r>
             <w:r>
               <w:rPr>
+                <w:rFonts w:cs="Times New Roman"/>
                 <w:noProof/>
                 <w:webHidden/>
+                <w:szCs w:val="28"/>
               </w:rPr>
               <w:fldChar w:fldCharType="end"/>
             </w:r>
@@ -510,66 +536,80 @@
               <w:tab w:val="right" w:leader="dot" w:pos="9345"/>
             </w:tabs>
             <w:rPr>
-              <w:rFonts w:asciiTheme="minorHAnsi" w:eastAsiaTheme="minorEastAsia" w:hAnsiTheme="minorHAnsi"/>
+              <w:rFonts w:cs="Times New Roman"/>
               <w:noProof/>
-              <w:sz w:val="22"/>
-              <w:lang w:eastAsia="ru-RU"/>
+              <w:szCs w:val="28"/>
             </w:rPr>
           </w:pPr>
-          <w:hyperlink w:anchor="_Toc152160992" w:history="1">
+          <w:hyperlink w:anchor="_Toc151920893" w:history="1">
             <w:r>
               <w:rPr>
                 <w:rStyle w:val="a4"/>
                 <w:rFonts w:cs="Times New Roman"/>
                 <w:noProof/>
+                <w:szCs w:val="28"/>
               </w:rPr>
               <w:t>Основание разработки</w:t>
             </w:r>
             <w:r>
               <w:rPr>
+                <w:rFonts w:cs="Times New Roman"/>
                 <w:noProof/>
                 <w:webHidden/>
+                <w:szCs w:val="28"/>
               </w:rPr>
               <w:tab/>
             </w:r>
             <w:r>
               <w:rPr>
+                <w:rFonts w:cs="Times New Roman"/>
                 <w:noProof/>
                 <w:webHidden/>
+                <w:szCs w:val="28"/>
               </w:rPr>
               <w:fldChar w:fldCharType="begin"/>
             </w:r>
             <w:r>
               <w:rPr>
+                <w:rFonts w:cs="Times New Roman"/>
                 <w:noProof/>
                 <w:webHidden/>
-              </w:rPr>
-              <w:instrText xml:space="preserve"> PAGEREF _Toc152160992 \h </w:instrText>
-            </w:r>
-            <w:r>
-              <w:rPr>
+                <w:szCs w:val="28"/>
+              </w:rPr>
+              <w:instrText xml:space="preserve"> PAGEREF _Toc151920893 \h </w:instrText>
+            </w:r>
+            <w:r>
+              <w:rPr>
+                <w:rFonts w:cs="Times New Roman"/>
                 <w:noProof/>
                 <w:webHidden/>
-              </w:rPr>
-            </w:r>
-            <w:r>
-              <w:rPr>
+                <w:szCs w:val="28"/>
+              </w:rPr>
+            </w:r>
+            <w:r>
+              <w:rPr>
+                <w:rFonts w:cs="Times New Roman"/>
                 <w:noProof/>
                 <w:webHidden/>
+                <w:szCs w:val="28"/>
               </w:rPr>
               <w:fldChar w:fldCharType="separate"/>
             </w:r>
             <w:r>
               <w:rPr>
+                <w:rFonts w:cs="Times New Roman"/>
                 <w:noProof/>
                 <w:webHidden/>
+                <w:szCs w:val="28"/>
               </w:rPr>
               <w:t>5</w:t>
             </w:r>
             <w:r>
               <w:rPr>
+                <w:rFonts w:cs="Times New Roman"/>
                 <w:noProof/>
                 <w:webHidden/>
+                <w:szCs w:val="28"/>
               </w:rPr>
               <w:fldChar w:fldCharType="end"/>
             </w:r>
@@ -582,66 +622,80 @@
               <w:tab w:val="right" w:leader="dot" w:pos="9345"/>
             </w:tabs>
             <w:rPr>
-              <w:rFonts w:asciiTheme="minorHAnsi" w:eastAsiaTheme="minorEastAsia" w:hAnsiTheme="minorHAnsi"/>
+              <w:rFonts w:cs="Times New Roman"/>
               <w:noProof/>
-              <w:sz w:val="22"/>
-              <w:lang w:eastAsia="ru-RU"/>
+              <w:szCs w:val="28"/>
             </w:rPr>
           </w:pPr>
-          <w:hyperlink w:anchor="_Toc152160993" w:history="1">
+          <w:hyperlink w:anchor="_Toc151920894" w:history="1">
             <w:r>
               <w:rPr>
                 <w:rStyle w:val="a4"/>
                 <w:rFonts w:cs="Times New Roman"/>
                 <w:noProof/>
+                <w:szCs w:val="28"/>
               </w:rPr>
               <w:t>Исходные данные модернизируемого объекта</w:t>
             </w:r>
             <w:r>
               <w:rPr>
+                <w:rFonts w:cs="Times New Roman"/>
                 <w:noProof/>
                 <w:webHidden/>
+                <w:szCs w:val="28"/>
               </w:rPr>
               <w:tab/>
             </w:r>
             <w:r>
               <w:rPr>
+                <w:rFonts w:cs="Times New Roman"/>
                 <w:noProof/>
                 <w:webHidden/>
+                <w:szCs w:val="28"/>
               </w:rPr>
               <w:fldChar w:fldCharType="begin"/>
             </w:r>
             <w:r>
               <w:rPr>
+                <w:rFonts w:cs="Times New Roman"/>
                 <w:noProof/>
                 <w:webHidden/>
-              </w:rPr>
-              <w:instrText xml:space="preserve"> PAGEREF _Toc152160993 \h </w:instrText>
-            </w:r>
-            <w:r>
-              <w:rPr>
+                <w:szCs w:val="28"/>
+              </w:rPr>
+              <w:instrText xml:space="preserve"> PAGEREF _Toc151920894 \h </w:instrText>
+            </w:r>
+            <w:r>
+              <w:rPr>
+                <w:rFonts w:cs="Times New Roman"/>
                 <w:noProof/>
                 <w:webHidden/>
-              </w:rPr>
-            </w:r>
-            <w:r>
-              <w:rPr>
+                <w:szCs w:val="28"/>
+              </w:rPr>
+            </w:r>
+            <w:r>
+              <w:rPr>
+                <w:rFonts w:cs="Times New Roman"/>
                 <w:noProof/>
                 <w:webHidden/>
+                <w:szCs w:val="28"/>
               </w:rPr>
               <w:fldChar w:fldCharType="separate"/>
             </w:r>
             <w:r>
               <w:rPr>
+                <w:rFonts w:cs="Times New Roman"/>
                 <w:noProof/>
                 <w:webHidden/>
-              </w:rPr>
-              <w:t>5</w:t>
-            </w:r>
-            <w:r>
-              <w:rPr>
+                <w:szCs w:val="28"/>
+              </w:rPr>
+              <w:t>6</w:t>
+            </w:r>
+            <w:r>
+              <w:rPr>
+                <w:rFonts w:cs="Times New Roman"/>
                 <w:noProof/>
                 <w:webHidden/>
+                <w:szCs w:val="28"/>
               </w:rPr>
               <w:fldChar w:fldCharType="end"/>
             </w:r>
@@ -654,66 +708,80 @@
               <w:tab w:val="right" w:leader="dot" w:pos="9345"/>
             </w:tabs>
             <w:rPr>
-              <w:rFonts w:asciiTheme="minorHAnsi" w:eastAsiaTheme="minorEastAsia" w:hAnsiTheme="minorHAnsi"/>
+              <w:rFonts w:cs="Times New Roman"/>
               <w:noProof/>
-              <w:sz w:val="22"/>
-              <w:lang w:eastAsia="ru-RU"/>
+              <w:szCs w:val="28"/>
             </w:rPr>
           </w:pPr>
-          <w:hyperlink w:anchor="_Toc152160994" w:history="1">
+          <w:hyperlink w:anchor="_Toc151920895" w:history="1">
             <w:r>
               <w:rPr>
                 <w:rStyle w:val="a4"/>
                 <w:rFonts w:cs="Times New Roman"/>
                 <w:noProof/>
+                <w:szCs w:val="28"/>
               </w:rPr>
               <w:t>Класс защищенности АС</w:t>
             </w:r>
             <w:r>
               <w:rPr>
+                <w:rFonts w:cs="Times New Roman"/>
                 <w:noProof/>
                 <w:webHidden/>
+                <w:szCs w:val="28"/>
               </w:rPr>
               <w:tab/>
             </w:r>
             <w:r>
               <w:rPr>
+                <w:rFonts w:cs="Times New Roman"/>
                 <w:noProof/>
                 <w:webHidden/>
+                <w:szCs w:val="28"/>
               </w:rPr>
               <w:fldChar w:fldCharType="begin"/>
             </w:r>
             <w:r>
               <w:rPr>
+                <w:rFonts w:cs="Times New Roman"/>
                 <w:noProof/>
                 <w:webHidden/>
-              </w:rPr>
-              <w:instrText xml:space="preserve"> PAGEREF _Toc152160994 \h </w:instrText>
-            </w:r>
-            <w:r>
-              <w:rPr>
+                <w:szCs w:val="28"/>
+              </w:rPr>
+              <w:instrText xml:space="preserve"> PAGEREF _Toc151920895 \h </w:instrText>
+            </w:r>
+            <w:r>
+              <w:rPr>
+                <w:rFonts w:cs="Times New Roman"/>
                 <w:noProof/>
                 <w:webHidden/>
-              </w:rPr>
-            </w:r>
-            <w:r>
-              <w:rPr>
+                <w:szCs w:val="28"/>
+              </w:rPr>
+            </w:r>
+            <w:r>
+              <w:rPr>
+                <w:rFonts w:cs="Times New Roman"/>
                 <w:noProof/>
                 <w:webHidden/>
+                <w:szCs w:val="28"/>
               </w:rPr>
               <w:fldChar w:fldCharType="separate"/>
             </w:r>
             <w:r>
               <w:rPr>
+                <w:rFonts w:cs="Times New Roman"/>
                 <w:noProof/>
                 <w:webHidden/>
-              </w:rPr>
-              <w:t>10</w:t>
-            </w:r>
-            <w:r>
-              <w:rPr>
+                <w:szCs w:val="28"/>
+              </w:rPr>
+              <w:t>11</w:t>
+            </w:r>
+            <w:r>
+              <w:rPr>
+                <w:rFonts w:cs="Times New Roman"/>
                 <w:noProof/>
                 <w:webHidden/>
+                <w:szCs w:val="28"/>
               </w:rPr>
               <w:fldChar w:fldCharType="end"/>
             </w:r>
@@ -726,66 +794,80 @@
               <w:tab w:val="right" w:leader="dot" w:pos="9345"/>
             </w:tabs>
             <w:rPr>
-              <w:rFonts w:asciiTheme="minorHAnsi" w:eastAsiaTheme="minorEastAsia" w:hAnsiTheme="minorHAnsi"/>
+              <w:rFonts w:cs="Times New Roman"/>
               <w:noProof/>
-              <w:sz w:val="22"/>
-              <w:lang w:eastAsia="ru-RU"/>
+              <w:szCs w:val="28"/>
             </w:rPr>
           </w:pPr>
-          <w:hyperlink w:anchor="_Toc152160995" w:history="1">
+          <w:hyperlink w:anchor="_Toc151920896" w:history="1">
             <w:r>
               <w:rPr>
                 <w:rStyle w:val="a4"/>
                 <w:rFonts w:cs="Times New Roman"/>
                 <w:noProof/>
+                <w:szCs w:val="28"/>
               </w:rPr>
               <w:t>Нормативные документы</w:t>
             </w:r>
             <w:r>
               <w:rPr>
+                <w:rFonts w:cs="Times New Roman"/>
                 <w:noProof/>
                 <w:webHidden/>
+                <w:szCs w:val="28"/>
               </w:rPr>
               <w:tab/>
             </w:r>
             <w:r>
               <w:rPr>
+                <w:rFonts w:cs="Times New Roman"/>
                 <w:noProof/>
                 <w:webHidden/>
+                <w:szCs w:val="28"/>
               </w:rPr>
               <w:fldChar w:fldCharType="begin"/>
             </w:r>
             <w:r>
               <w:rPr>
+                <w:rFonts w:cs="Times New Roman"/>
                 <w:noProof/>
                 <w:webHidden/>
-              </w:rPr>
-              <w:instrText xml:space="preserve"> PAGEREF _Toc152160995 \h </w:instrText>
-            </w:r>
-            <w:r>
-              <w:rPr>
+                <w:szCs w:val="28"/>
+              </w:rPr>
+              <w:instrText xml:space="preserve"> PAGEREF _Toc151920896 \h </w:instrText>
+            </w:r>
+            <w:r>
+              <w:rPr>
+                <w:rFonts w:cs="Times New Roman"/>
                 <w:noProof/>
                 <w:webHidden/>
-              </w:rPr>
-            </w:r>
-            <w:r>
-              <w:rPr>
+                <w:szCs w:val="28"/>
+              </w:rPr>
+            </w:r>
+            <w:r>
+              <w:rPr>
+                <w:rFonts w:cs="Times New Roman"/>
                 <w:noProof/>
                 <w:webHidden/>
+                <w:szCs w:val="28"/>
               </w:rPr>
               <w:fldChar w:fldCharType="separate"/>
             </w:r>
             <w:r>
               <w:rPr>
+                <w:rFonts w:cs="Times New Roman"/>
                 <w:noProof/>
                 <w:webHidden/>
-              </w:rPr>
-              <w:t>22</w:t>
-            </w:r>
-            <w:r>
-              <w:rPr>
+                <w:szCs w:val="28"/>
+              </w:rPr>
+              <w:t>21</w:t>
+            </w:r>
+            <w:r>
+              <w:rPr>
+                <w:rFonts w:cs="Times New Roman"/>
                 <w:noProof/>
                 <w:webHidden/>
+                <w:szCs w:val="28"/>
               </w:rPr>
               <w:fldChar w:fldCharType="end"/>
             </w:r>
@@ -798,66 +880,80 @@
               <w:tab w:val="right" w:leader="dot" w:pos="9345"/>
             </w:tabs>
             <w:rPr>
-              <w:rFonts w:asciiTheme="minorHAnsi" w:eastAsiaTheme="minorEastAsia" w:hAnsiTheme="minorHAnsi"/>
+              <w:rFonts w:cs="Times New Roman"/>
               <w:noProof/>
-              <w:sz w:val="22"/>
-              <w:lang w:eastAsia="ru-RU"/>
+              <w:szCs w:val="28"/>
             </w:rPr>
           </w:pPr>
-          <w:hyperlink w:anchor="_Toc152160996" w:history="1">
+          <w:hyperlink w:anchor="_Toc151920897" w:history="1">
             <w:r>
               <w:rPr>
                 <w:rStyle w:val="a4"/>
                 <w:rFonts w:cs="Times New Roman"/>
                 <w:noProof/>
+                <w:szCs w:val="28"/>
               </w:rPr>
               <w:t>Требования к СЗИ</w:t>
             </w:r>
             <w:r>
               <w:rPr>
+                <w:rFonts w:cs="Times New Roman"/>
                 <w:noProof/>
                 <w:webHidden/>
+                <w:szCs w:val="28"/>
               </w:rPr>
               <w:tab/>
             </w:r>
             <w:r>
               <w:rPr>
+                <w:rFonts w:cs="Times New Roman"/>
                 <w:noProof/>
                 <w:webHidden/>
+                <w:szCs w:val="28"/>
               </w:rPr>
               <w:fldChar w:fldCharType="begin"/>
             </w:r>
             <w:r>
               <w:rPr>
+                <w:rFonts w:cs="Times New Roman"/>
                 <w:noProof/>
                 <w:webHidden/>
-              </w:rPr>
-              <w:instrText xml:space="preserve"> PAGEREF _Toc152160996 \h </w:instrText>
-            </w:r>
-            <w:r>
-              <w:rPr>
+                <w:szCs w:val="28"/>
+              </w:rPr>
+              <w:instrText xml:space="preserve"> PAGEREF _Toc151920897 \h </w:instrText>
+            </w:r>
+            <w:r>
+              <w:rPr>
+                <w:rFonts w:cs="Times New Roman"/>
                 <w:noProof/>
                 <w:webHidden/>
-              </w:rPr>
-            </w:r>
-            <w:r>
-              <w:rPr>
+                <w:szCs w:val="28"/>
+              </w:rPr>
+            </w:r>
+            <w:r>
+              <w:rPr>
+                <w:rFonts w:cs="Times New Roman"/>
                 <w:noProof/>
                 <w:webHidden/>
+                <w:szCs w:val="28"/>
               </w:rPr>
               <w:fldChar w:fldCharType="separate"/>
             </w:r>
             <w:r>
               <w:rPr>
+                <w:rFonts w:cs="Times New Roman"/>
                 <w:noProof/>
                 <w:webHidden/>
+                <w:szCs w:val="28"/>
               </w:rPr>
               <w:t>23</w:t>
             </w:r>
             <w:r>
               <w:rPr>
+                <w:rFonts w:cs="Times New Roman"/>
                 <w:noProof/>
                 <w:webHidden/>
+                <w:szCs w:val="28"/>
               </w:rPr>
               <w:fldChar w:fldCharType="end"/>
             </w:r>
@@ -870,66 +966,80 @@
               <w:tab w:val="right" w:leader="dot" w:pos="9345"/>
             </w:tabs>
             <w:rPr>
-              <w:rFonts w:asciiTheme="minorHAnsi" w:eastAsiaTheme="minorEastAsia" w:hAnsiTheme="minorHAnsi"/>
+              <w:rFonts w:cs="Times New Roman"/>
               <w:noProof/>
-              <w:sz w:val="22"/>
-              <w:lang w:eastAsia="ru-RU"/>
+              <w:szCs w:val="28"/>
             </w:rPr>
           </w:pPr>
-          <w:hyperlink w:anchor="_Toc152160997" w:history="1">
+          <w:hyperlink w:anchor="_Toc151920898" w:history="1">
             <w:r>
               <w:rPr>
                 <w:rStyle w:val="a4"/>
                 <w:rFonts w:cs="Times New Roman"/>
                 <w:noProof/>
+                <w:szCs w:val="28"/>
               </w:rPr>
               <w:t>Перечень предполагаемых к использованию СЗИ</w:t>
             </w:r>
             <w:r>
               <w:rPr>
+                <w:rFonts w:cs="Times New Roman"/>
                 <w:noProof/>
                 <w:webHidden/>
+                <w:szCs w:val="28"/>
               </w:rPr>
               <w:tab/>
             </w:r>
             <w:r>
               <w:rPr>
+                <w:rFonts w:cs="Times New Roman"/>
                 <w:noProof/>
                 <w:webHidden/>
+                <w:szCs w:val="28"/>
               </w:rPr>
               <w:fldChar w:fldCharType="begin"/>
             </w:r>
             <w:r>
               <w:rPr>
+                <w:rFonts w:cs="Times New Roman"/>
                 <w:noProof/>
                 <w:webHidden/>
-              </w:rPr>
-              <w:instrText xml:space="preserve"> PAGEREF _Toc152160997 \h </w:instrText>
-            </w:r>
-            <w:r>
-              <w:rPr>
+                <w:szCs w:val="28"/>
+              </w:rPr>
+              <w:instrText xml:space="preserve"> PAGEREF _Toc151920898 \h </w:instrText>
+            </w:r>
+            <w:r>
+              <w:rPr>
+                <w:rFonts w:cs="Times New Roman"/>
                 <w:noProof/>
                 <w:webHidden/>
-              </w:rPr>
-            </w:r>
-            <w:r>
-              <w:rPr>
+                <w:szCs w:val="28"/>
+              </w:rPr>
+            </w:r>
+            <w:r>
+              <w:rPr>
+                <w:rFonts w:cs="Times New Roman"/>
                 <w:noProof/>
                 <w:webHidden/>
+                <w:szCs w:val="28"/>
               </w:rPr>
               <w:fldChar w:fldCharType="separate"/>
             </w:r>
             <w:r>
               <w:rPr>
+                <w:rFonts w:cs="Times New Roman"/>
                 <w:noProof/>
                 <w:webHidden/>
-              </w:rPr>
-              <w:t>47</w:t>
-            </w:r>
-            <w:r>
-              <w:rPr>
+                <w:szCs w:val="28"/>
+              </w:rPr>
+              <w:t>24</w:t>
+            </w:r>
+            <w:r>
+              <w:rPr>
+                <w:rFonts w:cs="Times New Roman"/>
                 <w:noProof/>
                 <w:webHidden/>
+                <w:szCs w:val="28"/>
               </w:rPr>
               <w:fldChar w:fldCharType="end"/>
             </w:r>
@@ -942,66 +1052,80 @@
               <w:tab w:val="right" w:leader="dot" w:pos="9345"/>
             </w:tabs>
             <w:rPr>
-              <w:rFonts w:asciiTheme="minorHAnsi" w:eastAsiaTheme="minorEastAsia" w:hAnsiTheme="minorHAnsi"/>
+              <w:rFonts w:cs="Times New Roman"/>
               <w:noProof/>
-              <w:sz w:val="22"/>
-              <w:lang w:eastAsia="ru-RU"/>
+              <w:szCs w:val="28"/>
             </w:rPr>
           </w:pPr>
-          <w:hyperlink w:anchor="_Toc152160998" w:history="1">
+          <w:hyperlink w:anchor="_Toc151920899" w:history="1">
             <w:r>
               <w:rPr>
                 <w:rStyle w:val="a4"/>
                 <w:rFonts w:cs="Times New Roman"/>
                 <w:noProof/>
+                <w:szCs w:val="28"/>
               </w:rPr>
               <w:t>Основание на разработку собственных СЗИ</w:t>
             </w:r>
             <w:r>
               <w:rPr>
+                <w:rFonts w:cs="Times New Roman"/>
                 <w:noProof/>
                 <w:webHidden/>
+                <w:szCs w:val="28"/>
               </w:rPr>
               <w:tab/>
             </w:r>
             <w:r>
               <w:rPr>
+                <w:rFonts w:cs="Times New Roman"/>
                 <w:noProof/>
                 <w:webHidden/>
+                <w:szCs w:val="28"/>
               </w:rPr>
               <w:fldChar w:fldCharType="begin"/>
             </w:r>
             <w:r>
               <w:rPr>
+                <w:rFonts w:cs="Times New Roman"/>
                 <w:noProof/>
                 <w:webHidden/>
-              </w:rPr>
-              <w:instrText xml:space="preserve"> PAGEREF _Toc152160998 \h </w:instrText>
-            </w:r>
-            <w:r>
-              <w:rPr>
+                <w:szCs w:val="28"/>
+              </w:rPr>
+              <w:instrText xml:space="preserve"> PAGEREF _Toc151920899 \h </w:instrText>
+            </w:r>
+            <w:r>
+              <w:rPr>
+                <w:rFonts w:cs="Times New Roman"/>
                 <w:noProof/>
                 <w:webHidden/>
-              </w:rPr>
-            </w:r>
-            <w:r>
-              <w:rPr>
+                <w:szCs w:val="28"/>
+              </w:rPr>
+            </w:r>
+            <w:r>
+              <w:rPr>
+                <w:rFonts w:cs="Times New Roman"/>
                 <w:noProof/>
                 <w:webHidden/>
+                <w:szCs w:val="28"/>
               </w:rPr>
               <w:fldChar w:fldCharType="separate"/>
             </w:r>
             <w:r>
               <w:rPr>
+                <w:rFonts w:cs="Times New Roman"/>
                 <w:noProof/>
                 <w:webHidden/>
-              </w:rPr>
-              <w:t>48</w:t>
-            </w:r>
-            <w:r>
-              <w:rPr>
+                <w:szCs w:val="28"/>
+              </w:rPr>
+              <w:t>25</w:t>
+            </w:r>
+            <w:r>
+              <w:rPr>
+                <w:rFonts w:cs="Times New Roman"/>
                 <w:noProof/>
                 <w:webHidden/>
+                <w:szCs w:val="28"/>
               </w:rPr>
               <w:fldChar w:fldCharType="end"/>
             </w:r>
@@ -1014,66 +1138,80 @@
               <w:tab w:val="right" w:leader="dot" w:pos="9345"/>
             </w:tabs>
             <w:rPr>
-              <w:rFonts w:asciiTheme="minorHAnsi" w:eastAsiaTheme="minorEastAsia" w:hAnsiTheme="minorHAnsi"/>
+              <w:rFonts w:cs="Times New Roman"/>
               <w:noProof/>
-              <w:sz w:val="22"/>
-              <w:lang w:eastAsia="ru-RU"/>
+              <w:szCs w:val="28"/>
             </w:rPr>
           </w:pPr>
-          <w:hyperlink w:anchor="_Toc152160999" w:history="1">
+          <w:hyperlink w:anchor="_Toc151920900" w:history="1">
             <w:r>
               <w:rPr>
                 <w:rStyle w:val="a4"/>
                 <w:rFonts w:cs="Times New Roman"/>
                 <w:noProof/>
+                <w:szCs w:val="28"/>
               </w:rPr>
               <w:t>Состав, сроки и содержание проведения работ</w:t>
             </w:r>
             <w:r>
               <w:rPr>
+                <w:rFonts w:cs="Times New Roman"/>
                 <w:noProof/>
                 <w:webHidden/>
+                <w:szCs w:val="28"/>
               </w:rPr>
               <w:tab/>
             </w:r>
             <w:r>
               <w:rPr>
+                <w:rFonts w:cs="Times New Roman"/>
                 <w:noProof/>
                 <w:webHidden/>
+                <w:szCs w:val="28"/>
               </w:rPr>
               <w:fldChar w:fldCharType="begin"/>
             </w:r>
             <w:r>
               <w:rPr>
+                <w:rFonts w:cs="Times New Roman"/>
                 <w:noProof/>
                 <w:webHidden/>
-              </w:rPr>
-              <w:instrText xml:space="preserve"> PAGEREF _Toc152160999 \h </w:instrText>
-            </w:r>
-            <w:r>
-              <w:rPr>
+                <w:szCs w:val="28"/>
+              </w:rPr>
+              <w:instrText xml:space="preserve"> PAGEREF _Toc151920900 \h </w:instrText>
+            </w:r>
+            <w:r>
+              <w:rPr>
+                <w:rFonts w:cs="Times New Roman"/>
                 <w:noProof/>
                 <w:webHidden/>
-              </w:rPr>
-            </w:r>
-            <w:r>
-              <w:rPr>
+                <w:szCs w:val="28"/>
+              </w:rPr>
+            </w:r>
+            <w:r>
+              <w:rPr>
+                <w:rFonts w:cs="Times New Roman"/>
                 <w:noProof/>
                 <w:webHidden/>
+                <w:szCs w:val="28"/>
               </w:rPr>
               <w:fldChar w:fldCharType="separate"/>
             </w:r>
             <w:r>
               <w:rPr>
+                <w:rFonts w:cs="Times New Roman"/>
                 <w:noProof/>
                 <w:webHidden/>
-              </w:rPr>
-              <w:t>48</w:t>
-            </w:r>
-            <w:r>
-              <w:rPr>
+                <w:szCs w:val="28"/>
+              </w:rPr>
+              <w:t>26</w:t>
+            </w:r>
+            <w:r>
+              <w:rPr>
+                <w:rFonts w:cs="Times New Roman"/>
                 <w:noProof/>
                 <w:webHidden/>
+                <w:szCs w:val="28"/>
               </w:rPr>
               <w:fldChar w:fldCharType="end"/>
             </w:r>
@@ -1086,66 +1224,80 @@
               <w:tab w:val="right" w:leader="dot" w:pos="9345"/>
             </w:tabs>
             <w:rPr>
-              <w:rFonts w:asciiTheme="minorHAnsi" w:eastAsiaTheme="minorEastAsia" w:hAnsiTheme="minorHAnsi"/>
+              <w:rFonts w:cs="Times New Roman"/>
               <w:noProof/>
-              <w:sz w:val="22"/>
-              <w:lang w:eastAsia="ru-RU"/>
+              <w:szCs w:val="28"/>
             </w:rPr>
           </w:pPr>
-          <w:hyperlink w:anchor="_Toc152161000" w:history="1">
+          <w:hyperlink w:anchor="_Toc151920901" w:history="1">
             <w:r>
               <w:rPr>
                 <w:rStyle w:val="a4"/>
                 <w:rFonts w:cs="Times New Roman"/>
                 <w:noProof/>
+                <w:szCs w:val="28"/>
               </w:rPr>
               <w:t>Требования к подрядным организациям-исполнителям</w:t>
             </w:r>
             <w:r>
               <w:rPr>
+                <w:rFonts w:cs="Times New Roman"/>
                 <w:noProof/>
                 <w:webHidden/>
+                <w:szCs w:val="28"/>
               </w:rPr>
               <w:tab/>
             </w:r>
             <w:r>
               <w:rPr>
+                <w:rFonts w:cs="Times New Roman"/>
                 <w:noProof/>
                 <w:webHidden/>
+                <w:szCs w:val="28"/>
               </w:rPr>
               <w:fldChar w:fldCharType="begin"/>
             </w:r>
             <w:r>
               <w:rPr>
+                <w:rFonts w:cs="Times New Roman"/>
                 <w:noProof/>
                 <w:webHidden/>
-              </w:rPr>
-              <w:instrText xml:space="preserve"> PAGEREF _Toc152161000 \h </w:instrText>
-            </w:r>
-            <w:r>
-              <w:rPr>
+                <w:szCs w:val="28"/>
+              </w:rPr>
+              <w:instrText xml:space="preserve"> PAGEREF _Toc151920901 \h </w:instrText>
+            </w:r>
+            <w:r>
+              <w:rPr>
+                <w:rFonts w:cs="Times New Roman"/>
                 <w:noProof/>
                 <w:webHidden/>
-              </w:rPr>
-            </w:r>
-            <w:r>
-              <w:rPr>
+                <w:szCs w:val="28"/>
+              </w:rPr>
+            </w:r>
+            <w:r>
+              <w:rPr>
+                <w:rFonts w:cs="Times New Roman"/>
                 <w:noProof/>
                 <w:webHidden/>
+                <w:szCs w:val="28"/>
               </w:rPr>
               <w:fldChar w:fldCharType="separate"/>
             </w:r>
             <w:r>
               <w:rPr>
+                <w:rFonts w:cs="Times New Roman"/>
                 <w:noProof/>
                 <w:webHidden/>
-              </w:rPr>
-              <w:t>49</w:t>
-            </w:r>
-            <w:r>
-              <w:rPr>
+                <w:szCs w:val="28"/>
+              </w:rPr>
+              <w:t>27</w:t>
+            </w:r>
+            <w:r>
+              <w:rPr>
+                <w:rFonts w:cs="Times New Roman"/>
                 <w:noProof/>
                 <w:webHidden/>
+                <w:szCs w:val="28"/>
               </w:rPr>
               <w:fldChar w:fldCharType="end"/>
             </w:r>
@@ -1158,66 +1310,80 @@
               <w:tab w:val="right" w:leader="dot" w:pos="9345"/>
             </w:tabs>
             <w:rPr>
-              <w:rFonts w:asciiTheme="minorHAnsi" w:eastAsiaTheme="minorEastAsia" w:hAnsiTheme="minorHAnsi"/>
+              <w:rFonts w:cs="Times New Roman"/>
               <w:noProof/>
-              <w:sz w:val="22"/>
-              <w:lang w:eastAsia="ru-RU"/>
+              <w:szCs w:val="28"/>
             </w:rPr>
           </w:pPr>
-          <w:hyperlink w:anchor="_Toc152161001" w:history="1">
+          <w:hyperlink w:anchor="_Toc151920902" w:history="1">
             <w:r>
               <w:rPr>
                 <w:rStyle w:val="a4"/>
                 <w:rFonts w:cs="Times New Roman"/>
                 <w:noProof/>
+                <w:szCs w:val="28"/>
               </w:rPr>
               <w:t>Перечень предъявляемой заказчику научно-технической продукции и базы</w:t>
             </w:r>
             <w:r>
               <w:rPr>
+                <w:rFonts w:cs="Times New Roman"/>
                 <w:noProof/>
                 <w:webHidden/>
+                <w:szCs w:val="28"/>
               </w:rPr>
               <w:tab/>
             </w:r>
             <w:r>
               <w:rPr>
+                <w:rFonts w:cs="Times New Roman"/>
                 <w:noProof/>
                 <w:webHidden/>
+                <w:szCs w:val="28"/>
               </w:rPr>
               <w:fldChar w:fldCharType="begin"/>
             </w:r>
             <w:r>
               <w:rPr>
+                <w:rFonts w:cs="Times New Roman"/>
                 <w:noProof/>
                 <w:webHidden/>
-              </w:rPr>
-              <w:instrText xml:space="preserve"> PAGEREF _Toc152161001 \h </w:instrText>
-            </w:r>
-            <w:r>
-              <w:rPr>
+                <w:szCs w:val="28"/>
+              </w:rPr>
+              <w:instrText xml:space="preserve"> PAGEREF _Toc151920902 \h </w:instrText>
+            </w:r>
+            <w:r>
+              <w:rPr>
+                <w:rFonts w:cs="Times New Roman"/>
                 <w:noProof/>
                 <w:webHidden/>
-              </w:rPr>
-            </w:r>
-            <w:r>
-              <w:rPr>
+                <w:szCs w:val="28"/>
+              </w:rPr>
+            </w:r>
+            <w:r>
+              <w:rPr>
+                <w:rFonts w:cs="Times New Roman"/>
                 <w:noProof/>
                 <w:webHidden/>
+                <w:szCs w:val="28"/>
               </w:rPr>
               <w:fldChar w:fldCharType="separate"/>
             </w:r>
             <w:r>
               <w:rPr>
+                <w:rFonts w:cs="Times New Roman"/>
                 <w:noProof/>
                 <w:webHidden/>
-              </w:rPr>
-              <w:t>51</w:t>
-            </w:r>
-            <w:r>
-              <w:rPr>
+                <w:szCs w:val="28"/>
+              </w:rPr>
+              <w:t>28</w:t>
+            </w:r>
+            <w:r>
+              <w:rPr>
+                <w:rFonts w:cs="Times New Roman"/>
                 <w:noProof/>
                 <w:webHidden/>
+                <w:szCs w:val="28"/>
               </w:rPr>
               <w:fldChar w:fldCharType="end"/>
             </w:r>
@@ -1230,66 +1396,80 @@
               <w:tab w:val="right" w:leader="dot" w:pos="9345"/>
             </w:tabs>
             <w:rPr>
-              <w:rFonts w:asciiTheme="minorHAnsi" w:eastAsiaTheme="minorEastAsia" w:hAnsiTheme="minorHAnsi"/>
+              <w:rFonts w:cs="Times New Roman"/>
               <w:noProof/>
-              <w:sz w:val="22"/>
-              <w:lang w:eastAsia="ru-RU"/>
+              <w:szCs w:val="28"/>
             </w:rPr>
           </w:pPr>
-          <w:hyperlink w:anchor="_Toc152161002" w:history="1">
+          <w:hyperlink w:anchor="_Toc151920903" w:history="1">
             <w:r>
               <w:rPr>
                 <w:rStyle w:val="a4"/>
                 <w:rFonts w:cs="Times New Roman"/>
                 <w:noProof/>
+                <w:szCs w:val="28"/>
               </w:rPr>
               <w:t>Заключение</w:t>
             </w:r>
             <w:r>
               <w:rPr>
+                <w:rFonts w:cs="Times New Roman"/>
                 <w:noProof/>
                 <w:webHidden/>
+                <w:szCs w:val="28"/>
               </w:rPr>
               <w:tab/>
             </w:r>
             <w:r>
               <w:rPr>
+                <w:rFonts w:cs="Times New Roman"/>
                 <w:noProof/>
                 <w:webHidden/>
+                <w:szCs w:val="28"/>
               </w:rPr>
               <w:fldChar w:fldCharType="begin"/>
             </w:r>
             <w:r>
               <w:rPr>
+                <w:rFonts w:cs="Times New Roman"/>
                 <w:noProof/>
                 <w:webHidden/>
-              </w:rPr>
-              <w:instrText xml:space="preserve"> PAGEREF _Toc152161002 \h </w:instrText>
-            </w:r>
-            <w:r>
-              <w:rPr>
+                <w:szCs w:val="28"/>
+              </w:rPr>
+              <w:instrText xml:space="preserve"> PAGEREF _Toc151920903 \h </w:instrText>
+            </w:r>
+            <w:r>
+              <w:rPr>
+                <w:rFonts w:cs="Times New Roman"/>
                 <w:noProof/>
                 <w:webHidden/>
-              </w:rPr>
-            </w:r>
-            <w:r>
-              <w:rPr>
+                <w:szCs w:val="28"/>
+              </w:rPr>
+            </w:r>
+            <w:r>
+              <w:rPr>
+                <w:rFonts w:cs="Times New Roman"/>
                 <w:noProof/>
                 <w:webHidden/>
+                <w:szCs w:val="28"/>
               </w:rPr>
               <w:fldChar w:fldCharType="separate"/>
             </w:r>
             <w:r>
               <w:rPr>
+                <w:rFonts w:cs="Times New Roman"/>
                 <w:noProof/>
                 <w:webHidden/>
-              </w:rPr>
-              <w:t>53</w:t>
-            </w:r>
-            <w:r>
-              <w:rPr>
+                <w:szCs w:val="28"/>
+              </w:rPr>
+              <w:t>29</w:t>
+            </w:r>
+            <w:r>
+              <w:rPr>
+                <w:rFonts w:cs="Times New Roman"/>
                 <w:noProof/>
                 <w:webHidden/>
+                <w:szCs w:val="28"/>
               </w:rPr>
               <w:fldChar w:fldCharType="end"/>
             </w:r>
@@ -1302,66 +1482,80 @@
               <w:tab w:val="right" w:leader="dot" w:pos="9345"/>
             </w:tabs>
             <w:rPr>
-              <w:rFonts w:asciiTheme="minorHAnsi" w:eastAsiaTheme="minorEastAsia" w:hAnsiTheme="minorHAnsi"/>
+              <w:rFonts w:cs="Times New Roman"/>
               <w:noProof/>
-              <w:sz w:val="22"/>
-              <w:lang w:eastAsia="ru-RU"/>
+              <w:szCs w:val="28"/>
             </w:rPr>
           </w:pPr>
-          <w:hyperlink w:anchor="_Toc152161003" w:history="1">
+          <w:hyperlink w:anchor="_Toc151920904" w:history="1">
             <w:r>
               <w:rPr>
                 <w:rStyle w:val="a4"/>
                 <w:rFonts w:cs="Times New Roman"/>
                 <w:noProof/>
+                <w:szCs w:val="28"/>
               </w:rPr>
               <w:t>Источники</w:t>
             </w:r>
             <w:r>
               <w:rPr>
+                <w:rFonts w:cs="Times New Roman"/>
                 <w:noProof/>
                 <w:webHidden/>
+                <w:szCs w:val="28"/>
               </w:rPr>
               <w:tab/>
             </w:r>
             <w:r>
               <w:rPr>
+                <w:rFonts w:cs="Times New Roman"/>
                 <w:noProof/>
                 <w:webHidden/>
+                <w:szCs w:val="28"/>
               </w:rPr>
               <w:fldChar w:fldCharType="begin"/>
             </w:r>
             <w:r>
               <w:rPr>
+                <w:rFonts w:cs="Times New Roman"/>
                 <w:noProof/>
                 <w:webHidden/>
-              </w:rPr>
-              <w:instrText xml:space="preserve"> PAGEREF _Toc152161003 \h </w:instrText>
-            </w:r>
-            <w:r>
-              <w:rPr>
+                <w:szCs w:val="28"/>
+              </w:rPr>
+              <w:instrText xml:space="preserve"> PAGEREF _Toc151920904 \h </w:instrText>
+            </w:r>
+            <w:r>
+              <w:rPr>
+                <w:rFonts w:cs="Times New Roman"/>
                 <w:noProof/>
                 <w:webHidden/>
-              </w:rPr>
-            </w:r>
-            <w:r>
-              <w:rPr>
+                <w:szCs w:val="28"/>
+              </w:rPr>
+            </w:r>
+            <w:r>
+              <w:rPr>
+                <w:rFonts w:cs="Times New Roman"/>
                 <w:noProof/>
                 <w:webHidden/>
+                <w:szCs w:val="28"/>
               </w:rPr>
               <w:fldChar w:fldCharType="separate"/>
             </w:r>
             <w:r>
               <w:rPr>
+                <w:rFonts w:cs="Times New Roman"/>
                 <w:noProof/>
                 <w:webHidden/>
-              </w:rPr>
-              <w:t>54</w:t>
-            </w:r>
-            <w:r>
-              <w:rPr>
+                <w:szCs w:val="28"/>
+              </w:rPr>
+              <w:t>30</w:t>
+            </w:r>
+            <w:r>
+              <w:rPr>
+                <w:rFonts w:cs="Times New Roman"/>
                 <w:noProof/>
                 <w:webHidden/>
+                <w:szCs w:val="28"/>
               </w:rPr>
               <w:fldChar w:fldCharType="end"/>
             </w:r>
@@ -1409,7 +1603,7 @@
           <w:szCs w:val="28"/>
         </w:rPr>
       </w:pPr>
-      <w:bookmarkStart w:id="1" w:name="_Toc152160990"/>
+      <w:bookmarkStart w:id="0" w:name="_Toc151920891"/>
       <w:r>
         <w:rPr>
           <w:rFonts w:cs="Times New Roman"/>
@@ -1418,20 +1612,13 @@
         <w:lastRenderedPageBreak/>
         <w:t>Принятые сокращения</w:t>
       </w:r>
-      <w:r>
-        <w:rPr>
-          <w:rFonts w:cs="Times New Roman"/>
-          <w:szCs w:val="28"/>
-        </w:rPr>
-        <w:t xml:space="preserve"> и определения</w:t>
-      </w:r>
-      <w:bookmarkEnd w:id="1"/>
-      <w:r>
-        <w:rPr>
-          <w:rFonts w:cs="Times New Roman"/>
-          <w:szCs w:val="28"/>
-        </w:rPr>
-        <w:t xml:space="preserve"> </w:t>
+      <w:bookmarkEnd w:id="0"/>
+      <w:r>
+        <w:rPr>
+          <w:rFonts w:cs="Times New Roman"/>
+          <w:szCs w:val="28"/>
+        </w:rPr>
+        <w:t xml:space="preserve"> и определения </w:t>
       </w:r>
     </w:p>
     <w:p>
@@ -1461,7 +1648,21 @@
           <w:rFonts w:cs="Times New Roman"/>
           <w:szCs w:val="28"/>
         </w:rPr>
-        <w:t>средства защиты информации - технические, криптографические, программные и другие средства, предназначенные для защиты сведений, составляющих государственную тайну, средства, в которых они реализованы, а также средства контроля эффективности защиты информации.</w:t>
+        <w:t>средства защиты информации</w:t>
+      </w:r>
+      <w:r>
+        <w:rPr>
+          <w:rFonts w:cs="Times New Roman"/>
+          <w:szCs w:val="28"/>
+        </w:rPr>
+        <w:t>:</w:t>
+      </w:r>
+      <w:r>
+        <w:rPr>
+          <w:rFonts w:cs="Times New Roman"/>
+          <w:szCs w:val="28"/>
+        </w:rPr>
+        <w:t xml:space="preserve"> технические, криптографические, программные и другие средства, предназначенные для защиты сведений, составляющих государственную тайну, средства, в которых они реализованы, а также средства контроля эффективности защиты информации.</w:t>
       </w:r>
       <w:r>
         <w:rPr>
@@ -1587,21 +1788,12 @@
         </w:rPr>
         <w:t xml:space="preserve">ЧТЗ </w:t>
       </w:r>
-      <w:proofErr w:type="gramStart"/>
-      <w:r>
-        <w:rPr>
-          <w:rFonts w:cs="Times New Roman"/>
-          <w:szCs w:val="28"/>
-        </w:rPr>
-        <w:t>–  Частное</w:t>
-      </w:r>
-      <w:proofErr w:type="gramEnd"/>
-      <w:r>
-        <w:rPr>
-          <w:rFonts w:cs="Times New Roman"/>
-          <w:szCs w:val="28"/>
-        </w:rPr>
-        <w:t xml:space="preserve"> Техническое задание</w:t>
+      <w:r>
+        <w:rPr>
+          <w:rFonts w:cs="Times New Roman"/>
+          <w:szCs w:val="28"/>
+        </w:rPr>
+        <w:t>– Частное Техническое задание</w:t>
       </w:r>
     </w:p>
     <w:p>
@@ -1721,7 +1913,7 @@
           <w:szCs w:val="28"/>
         </w:rPr>
       </w:pPr>
-      <w:bookmarkStart w:id="2" w:name="_Toc152160991"/>
+      <w:bookmarkStart w:id="1" w:name="_Toc151920892"/>
       <w:r>
         <w:rPr>
           <w:rFonts w:cs="Times New Roman"/>
@@ -1729,6 +1921,277 @@
         </w:rPr>
         <w:lastRenderedPageBreak/>
         <w:t>Введение</w:t>
+      </w:r>
+      <w:bookmarkEnd w:id="1"/>
+    </w:p>
+    <w:p>
+      <w:pPr>
+        <w:spacing w:after="0"/>
+        <w:rPr>
+          <w:rFonts w:cs="Times New Roman"/>
+          <w:szCs w:val="28"/>
+        </w:rPr>
+      </w:pPr>
+      <w:r>
+        <w:rPr>
+          <w:rFonts w:cs="Times New Roman"/>
+          <w:szCs w:val="28"/>
+        </w:rPr>
+        <w:t xml:space="preserve">Создание всякой сложной системы вне зависимости от ее предназначения есть продукт множества сложных процессов, протекающих параллельно и независимо друг от друга, от исхода каждого такого процесса по отдельности зависит конечный результат в целом. Именно поэтому, для достижения высокой организованности всех задействованных процессов необходимо заранее </w:t>
+      </w:r>
+      <w:r>
+        <w:rPr>
+          <w:rFonts w:cs="Times New Roman"/>
+          <w:szCs w:val="28"/>
+        </w:rPr>
+        <w:t>подготовить</w:t>
+      </w:r>
+      <w:r>
+        <w:rPr>
+          <w:rFonts w:cs="Times New Roman"/>
+          <w:szCs w:val="28"/>
+        </w:rPr>
+        <w:t xml:space="preserve"> документ, который позволит всем участникам процесса выстроить образ результата, подкрепленный научно-техническим, организационным и нормативно правовым фундаментом. Только понимание результата может помочь всем участникам выстроить процессы взаимодействия во время разработки и стать </w:t>
+      </w:r>
+      <w:r>
+        <w:rPr>
+          <w:rFonts w:cs="Times New Roman"/>
+          <w:szCs w:val="28"/>
+        </w:rPr>
+        <w:t xml:space="preserve">единой </w:t>
+      </w:r>
+      <w:r>
+        <w:rPr>
+          <w:rFonts w:cs="Times New Roman"/>
+          <w:szCs w:val="28"/>
+        </w:rPr>
+        <w:t>базой для эксплуатации разрабатываемых систем.</w:t>
+      </w:r>
+      <w:r>
+        <w:rPr>
+          <w:rFonts w:cs="Times New Roman"/>
+          <w:szCs w:val="28"/>
+        </w:rPr>
+        <w:t xml:space="preserve"> Таким документом может стать техническое задание, поскольку содержит всю необходимую информацию.</w:t>
+      </w:r>
+    </w:p>
+    <w:p>
+      <w:pPr>
+        <w:spacing w:after="0"/>
+        <w:rPr>
+          <w:rFonts w:cs="Times New Roman"/>
+          <w:szCs w:val="28"/>
+        </w:rPr>
+      </w:pPr>
+      <w:r>
+        <w:rPr>
+          <w:rFonts w:cs="Times New Roman"/>
+          <w:szCs w:val="28"/>
+        </w:rPr>
+        <w:t>В настоящей работе будут рассмотрены организационно-правовые и технические вопросы составления частного технического задания на разработку системы защиты информации, включая такие необходимые для этого процессы</w:t>
+      </w:r>
+      <w:r>
+        <w:rPr>
+          <w:rFonts w:cs="Times New Roman"/>
+          <w:szCs w:val="28"/>
+        </w:rPr>
+        <w:t>,</w:t>
+      </w:r>
+      <w:r>
+        <w:rPr>
+          <w:rFonts w:cs="Times New Roman"/>
+          <w:szCs w:val="28"/>
+        </w:rPr>
+        <w:t xml:space="preserve"> как </w:t>
+      </w:r>
+      <w:r>
+        <w:rPr>
+          <w:rFonts w:cs="Times New Roman"/>
+          <w:szCs w:val="28"/>
+        </w:rPr>
+        <w:t>п</w:t>
+      </w:r>
+      <w:r>
+        <w:rPr>
+          <w:rFonts w:cs="Times New Roman"/>
+          <w:szCs w:val="28"/>
+        </w:rPr>
+        <w:t>остроение актуальной модели угроз защиты информации в соответствии с методикой ФСТЭК, построение модели нарушителя</w:t>
+      </w:r>
+      <w:r>
+        <w:rPr>
+          <w:rFonts w:cs="Times New Roman"/>
+          <w:szCs w:val="28"/>
+        </w:rPr>
+        <w:t xml:space="preserve"> в соответствии с вышеупомянутой методикой</w:t>
+      </w:r>
+      <w:r>
+        <w:rPr>
+          <w:rFonts w:cs="Times New Roman"/>
+          <w:szCs w:val="28"/>
+        </w:rPr>
+        <w:t xml:space="preserve"> и прохождение аттестации ИС</w:t>
+      </w:r>
+      <w:r>
+        <w:rPr>
+          <w:rFonts w:cs="Times New Roman"/>
+          <w:szCs w:val="28"/>
+        </w:rPr>
+        <w:t>, а именно</w:t>
+      </w:r>
+      <w:r>
+        <w:rPr>
+          <w:rFonts w:cs="Times New Roman"/>
+          <w:szCs w:val="28"/>
+        </w:rPr>
+        <w:t>,</w:t>
+      </w:r>
+      <w:r>
+        <w:rPr>
+          <w:rFonts w:cs="Times New Roman"/>
+          <w:szCs w:val="28"/>
+        </w:rPr>
+        <w:t xml:space="preserve"> присвоение класса защищенности ИС</w:t>
+      </w:r>
+      <w:r>
+        <w:rPr>
+          <w:rFonts w:cs="Times New Roman"/>
+          <w:szCs w:val="28"/>
+        </w:rPr>
+        <w:t xml:space="preserve"> п</w:t>
+      </w:r>
+      <w:r>
+        <w:rPr>
+          <w:rFonts w:cs="Times New Roman"/>
+          <w:szCs w:val="28"/>
+        </w:rPr>
+        <w:t>ри вводе таковой в эксплуатацию</w:t>
+      </w:r>
+      <w:r>
+        <w:rPr>
+          <w:rFonts w:cs="Times New Roman"/>
+          <w:szCs w:val="28"/>
+        </w:rPr>
+        <w:t>.</w:t>
+      </w:r>
+      <w:r>
+        <w:rPr>
+          <w:rFonts w:cs="Times New Roman"/>
+          <w:szCs w:val="28"/>
+        </w:rPr>
+        <w:t xml:space="preserve"> </w:t>
+      </w:r>
+      <w:r>
+        <w:rPr>
+          <w:rFonts w:cs="Times New Roman"/>
+          <w:szCs w:val="28"/>
+        </w:rPr>
+        <w:t>Т</w:t>
+      </w:r>
+      <w:r>
+        <w:rPr>
+          <w:rFonts w:cs="Times New Roman"/>
+          <w:szCs w:val="28"/>
+        </w:rPr>
+        <w:t xml:space="preserve">акже будут </w:t>
+      </w:r>
+      <w:r>
+        <w:rPr>
+          <w:rFonts w:cs="Times New Roman"/>
+          <w:szCs w:val="28"/>
+        </w:rPr>
+        <w:t>обсуждаться</w:t>
+      </w:r>
+      <w:r>
+        <w:rPr>
+          <w:rFonts w:cs="Times New Roman"/>
+          <w:szCs w:val="28"/>
+        </w:rPr>
+        <w:t xml:space="preserve"> конкретные сертифицированные уполномоченными органами</w:t>
+      </w:r>
+      <w:r>
+        <w:rPr>
+          <w:rFonts w:cs="Times New Roman"/>
+          <w:szCs w:val="28"/>
+        </w:rPr>
+        <w:t xml:space="preserve"> СЗИ </w:t>
+      </w:r>
+      <w:r>
+        <w:rPr>
+          <w:rFonts w:cs="Times New Roman"/>
+          <w:szCs w:val="28"/>
+        </w:rPr>
+        <w:t xml:space="preserve">и </w:t>
+      </w:r>
+      <w:r>
+        <w:rPr>
+          <w:rFonts w:cs="Times New Roman"/>
+          <w:szCs w:val="28"/>
+        </w:rPr>
+        <w:t xml:space="preserve">будет </w:t>
+      </w:r>
+      <w:r>
+        <w:rPr>
+          <w:rFonts w:cs="Times New Roman"/>
+          <w:szCs w:val="28"/>
+        </w:rPr>
+        <w:t>изложен</w:t>
+      </w:r>
+      <w:r>
+        <w:rPr>
+          <w:rFonts w:cs="Times New Roman"/>
+          <w:szCs w:val="28"/>
+        </w:rPr>
+        <w:t xml:space="preserve"> процесс разработки собственных решений в области защиты информации. </w:t>
+      </w:r>
+    </w:p>
+    <w:p>
+      <w:pPr>
+        <w:rPr>
+          <w:rFonts w:cs="Times New Roman"/>
+          <w:szCs w:val="28"/>
+        </w:rPr>
+      </w:pPr>
+      <w:r>
+        <w:rPr>
+          <w:rFonts w:cs="Times New Roman"/>
+          <w:szCs w:val="28"/>
+        </w:rPr>
+        <w:t xml:space="preserve"> </w:t>
+      </w:r>
+    </w:p>
+    <w:p>
+      <w:pPr>
+        <w:rPr>
+          <w:rFonts w:eastAsiaTheme="majorEastAsia" w:cs="Times New Roman"/>
+          <w:b/>
+          <w:szCs w:val="28"/>
+        </w:rPr>
+      </w:pPr>
+      <w:r>
+        <w:rPr>
+          <w:rFonts w:cs="Times New Roman"/>
+          <w:szCs w:val="28"/>
+        </w:rPr>
+        <w:br w:type="page"/>
+      </w:r>
+    </w:p>
+    <w:p>
+      <w:pPr>
+        <w:pStyle w:val="1"/>
+        <w:rPr>
+          <w:rFonts w:cs="Times New Roman"/>
+          <w:szCs w:val="28"/>
+        </w:rPr>
+      </w:pPr>
+      <w:bookmarkStart w:id="2" w:name="_Toc151920893"/>
+      <w:r>
+        <w:rPr>
+          <w:rFonts w:cs="Times New Roman"/>
+          <w:szCs w:val="28"/>
+        </w:rPr>
+        <w:lastRenderedPageBreak/>
+        <w:t>Основание разработки</w:t>
       </w:r>
       <w:bookmarkEnd w:id="2"/>
     </w:p>
@@ -1744,64 +2207,21 @@
           <w:rFonts w:cs="Times New Roman"/>
           <w:szCs w:val="28"/>
         </w:rPr>
-        <w:t>Создание всякой сложной системы вне зависимости от ее предназначения есть продукт множества сложных процессов, протекающих параллельно и независимо друг от друга, от исхода каждого такого процесса по отдельности зависит конечный результат в целом. Именно поэтому, для достижения высокой организованности всех задействованных процессов необходимо заранее иметь документ, который позволит всем участникам процесса выстроить образ результата, подкрепленный научно-техническим, организационным и нормативно правовым фундаментом. Только понимание результата может помочь всем участникам выстроить процессы взаимодействия во время разработки и стать базой для эксплуатации разрабатываемых систем.</w:t>
-      </w:r>
-      <w:r>
-        <w:rPr>
-          <w:rFonts w:cs="Times New Roman"/>
-          <w:szCs w:val="28"/>
-        </w:rPr>
-        <w:t xml:space="preserve"> Таким документом может стать техническое задание, поскольку содержит всю необходимую информацию.</w:t>
-      </w:r>
-    </w:p>
-    <w:p>
-      <w:pPr>
-        <w:rPr>
-          <w:rFonts w:cs="Times New Roman"/>
-          <w:szCs w:val="28"/>
-        </w:rPr>
-      </w:pPr>
-      <w:r>
-        <w:rPr>
-          <w:rFonts w:cs="Times New Roman"/>
-          <w:szCs w:val="28"/>
-        </w:rPr>
-        <w:t xml:space="preserve">В настоящей работе будут рассмотрены организационно-правовые и технические вопросы составления частного технического задания на разработку системы защиты информации, включая такие необходимые для этого процессы как: </w:t>
-      </w:r>
-      <w:r>
-        <w:rPr>
-          <w:rFonts w:cs="Times New Roman"/>
-          <w:szCs w:val="28"/>
-        </w:rPr>
-        <w:t>п</w:t>
-      </w:r>
-      <w:r>
-        <w:rPr>
-          <w:rFonts w:cs="Times New Roman"/>
-          <w:szCs w:val="28"/>
-        </w:rPr>
-        <w:t>остроение актуальной модели угроз защиты информации в соответствии с методикой ФСТЭК, построение модели нарушителя</w:t>
-      </w:r>
-      <w:r>
-        <w:rPr>
-          <w:rFonts w:cs="Times New Roman"/>
-          <w:szCs w:val="28"/>
-        </w:rPr>
-        <w:t xml:space="preserve"> в соответствии с вышеупомянутой методикой</w:t>
-      </w:r>
-      <w:r>
-        <w:rPr>
-          <w:rFonts w:cs="Times New Roman"/>
-          <w:szCs w:val="28"/>
-        </w:rPr>
-        <w:t xml:space="preserve"> и прохождение аттестации ИС</w:t>
-      </w:r>
-      <w:r>
-        <w:rPr>
-          <w:rFonts w:cs="Times New Roman"/>
-          <w:szCs w:val="28"/>
-        </w:rPr>
-        <w:t>, а именно</w:t>
+        <w:t>Основанием для разработки ЧТЗ СЗИ является распоряжение руководителя РСП, выработанн</w:t>
+      </w:r>
+      <w:r>
+        <w:rPr>
+          <w:rFonts w:cs="Times New Roman"/>
+          <w:szCs w:val="28"/>
+        </w:rPr>
+        <w:t>ое</w:t>
+      </w:r>
+      <w:r>
+        <w:rPr>
+          <w:rFonts w:cs="Times New Roman"/>
+          <w:szCs w:val="28"/>
+        </w:rPr>
+        <w:t xml:space="preserve"> на основании приказа руководителя учреждения и НПА</w:t>
       </w:r>
       <w:r>
         <w:rPr>
@@ -1815,122 +2235,35 @@
           <w:rFonts w:cs="Times New Roman"/>
           <w:szCs w:val="28"/>
         </w:rPr>
-        <w:t xml:space="preserve"> присвоение класса защищенности ИС</w:t>
-      </w:r>
-      <w:r>
-        <w:rPr>
-          <w:rFonts w:cs="Times New Roman"/>
-          <w:szCs w:val="28"/>
-        </w:rPr>
-        <w:t xml:space="preserve"> п</w:t>
-      </w:r>
-      <w:r>
-        <w:rPr>
-          <w:rFonts w:cs="Times New Roman"/>
-          <w:szCs w:val="28"/>
-        </w:rPr>
-        <w:t>ри вводе таковой в эксплуатацию</w:t>
-      </w:r>
-      <w:r>
-        <w:rPr>
-          <w:rFonts w:cs="Times New Roman"/>
-          <w:szCs w:val="28"/>
-        </w:rPr>
-        <w:t>.</w:t>
-      </w:r>
-      <w:r>
-        <w:rPr>
-          <w:rFonts w:cs="Times New Roman"/>
-          <w:szCs w:val="28"/>
-        </w:rPr>
-        <w:t xml:space="preserve"> </w:t>
-      </w:r>
-      <w:r>
-        <w:rPr>
-          <w:rFonts w:cs="Times New Roman"/>
-          <w:szCs w:val="28"/>
-        </w:rPr>
-        <w:t>Т</w:t>
-      </w:r>
-      <w:r>
-        <w:rPr>
-          <w:rFonts w:cs="Times New Roman"/>
-          <w:szCs w:val="28"/>
-        </w:rPr>
-        <w:t xml:space="preserve">акже будут </w:t>
-      </w:r>
-      <w:r>
-        <w:rPr>
-          <w:rFonts w:cs="Times New Roman"/>
-          <w:szCs w:val="28"/>
-        </w:rPr>
-        <w:t>обсуждаться</w:t>
-      </w:r>
-      <w:r>
-        <w:rPr>
-          <w:rFonts w:cs="Times New Roman"/>
-          <w:szCs w:val="28"/>
-        </w:rPr>
-        <w:t xml:space="preserve"> конкретные сертифицированные уполномоченными органами</w:t>
-      </w:r>
-      <w:r>
-        <w:rPr>
-          <w:rFonts w:cs="Times New Roman"/>
-          <w:szCs w:val="28"/>
-        </w:rPr>
-        <w:t xml:space="preserve"> СЗИ </w:t>
-      </w:r>
-      <w:r>
-        <w:rPr>
-          <w:rFonts w:cs="Times New Roman"/>
-          <w:szCs w:val="28"/>
-        </w:rPr>
-        <w:t xml:space="preserve">и </w:t>
-      </w:r>
-      <w:r>
-        <w:rPr>
-          <w:rFonts w:cs="Times New Roman"/>
-          <w:szCs w:val="28"/>
-        </w:rPr>
-        <w:t>изложен</w:t>
-      </w:r>
-      <w:r>
-        <w:rPr>
-          <w:rFonts w:cs="Times New Roman"/>
-          <w:szCs w:val="28"/>
-        </w:rPr>
-        <w:t xml:space="preserve"> процесс разработки собственных решений в области защиты информации. </w:t>
-      </w:r>
-    </w:p>
-    <w:p>
-      <w:pPr>
-        <w:rPr>
-          <w:rFonts w:cs="Times New Roman"/>
-          <w:szCs w:val="28"/>
-        </w:rPr>
-      </w:pPr>
-      <w:r>
-        <w:rPr>
-          <w:rFonts w:cs="Times New Roman"/>
-          <w:szCs w:val="28"/>
-        </w:rPr>
-        <w:t xml:space="preserve"> </w:t>
-      </w:r>
-    </w:p>
-    <w:p>
-      <w:pPr>
-        <w:rPr>
-          <w:rFonts w:eastAsiaTheme="majorEastAsia" w:cs="Times New Roman"/>
-          <w:b/>
-          <w:szCs w:val="28"/>
-        </w:rPr>
-      </w:pPr>
-      <w:r>
-        <w:rPr>
-          <w:rFonts w:cs="Times New Roman"/>
-          <w:szCs w:val="28"/>
-        </w:rPr>
-        <w:br w:type="page"/>
+        <w:t xml:space="preserve"> таких как Приказ №77 ФСТЭК, требования 149-ФЗ;152-ФЗ, ГОСТов, регулирующих сферу ИБ и иных НПА</w:t>
+      </w:r>
+      <w:r>
+        <w:rPr>
+          <w:rFonts w:cs="Times New Roman"/>
+          <w:szCs w:val="28"/>
+        </w:rPr>
+        <w:t>,</w:t>
+      </w:r>
+      <w:r>
+        <w:rPr>
+          <w:rFonts w:cs="Times New Roman"/>
+          <w:szCs w:val="28"/>
+        </w:rPr>
+        <w:t xml:space="preserve"> регулирующих вопросы защиты информации, например, приказы ФСБ, в случае</w:t>
+      </w:r>
+      <w:r>
+        <w:rPr>
+          <w:rFonts w:cs="Times New Roman"/>
+          <w:szCs w:val="28"/>
+        </w:rPr>
+        <w:t>,</w:t>
+      </w:r>
+      <w:r>
+        <w:rPr>
+          <w:rFonts w:cs="Times New Roman"/>
+          <w:szCs w:val="28"/>
+        </w:rPr>
+        <w:t xml:space="preserve"> если имеет место шифрование.</w:t>
       </w:r>
     </w:p>
     <w:p>
@@ -1941,19 +2274,19 @@
           <w:szCs w:val="28"/>
         </w:rPr>
       </w:pPr>
-      <w:bookmarkStart w:id="3" w:name="_Toc152160992"/>
-      <w:r>
-        <w:rPr>
-          <w:rFonts w:cs="Times New Roman"/>
-          <w:szCs w:val="28"/>
-        </w:rPr>
-        <w:lastRenderedPageBreak/>
-        <w:t>Основание разработки</w:t>
+      <w:bookmarkStart w:id="3" w:name="_Toc151920894"/>
+      <w:r>
+        <w:rPr>
+          <w:rFonts w:cs="Times New Roman"/>
+          <w:szCs w:val="28"/>
+        </w:rPr>
+        <w:t>Исходные данные модернизируемого объекта</w:t>
       </w:r>
       <w:bookmarkEnd w:id="3"/>
     </w:p>
     <w:p>
       <w:pPr>
+        <w:spacing w:after="0"/>
         <w:rPr>
           <w:rFonts w:cs="Times New Roman"/>
           <w:szCs w:val="28"/>
@@ -1964,75 +2297,26 @@
           <w:rFonts w:cs="Times New Roman"/>
           <w:szCs w:val="28"/>
         </w:rPr>
-        <w:t>Основанием для разработки ЧТЗ СЗИ является распоряжение руководителя РСП, выработанный на основании приказа руководителя учреждения, и НПА таких как Приказ №77 ФСТЭК, требования 149-ФЗ;152-ФЗ, ГОСТов, регулирующих сферу ИБ, и иных НПА регулирующих вопросы защиты информации, например, приказы ФСБ, в случае если имеет место быть шифрование.</w:t>
+        <w:t>Для определения исходных данных защищаемого объекта необходимо произвести оценку угроз безопасности</w:t>
+      </w:r>
+      <w:r>
+        <w:rPr>
+          <w:rFonts w:cs="Times New Roman"/>
+          <w:szCs w:val="28"/>
+        </w:rPr>
+        <w:t>,</w:t>
+      </w:r>
+      <w:r>
+        <w:rPr>
+          <w:rFonts w:cs="Times New Roman"/>
+          <w:szCs w:val="28"/>
+        </w:rPr>
+        <w:t xml:space="preserve"> исходя из требований Методики. </w:t>
       </w:r>
     </w:p>
     <w:p>
       <w:pPr>
-        <w:rPr>
-          <w:rFonts w:eastAsiaTheme="majorEastAsia" w:cs="Times New Roman"/>
-          <w:b/>
-          <w:szCs w:val="28"/>
-        </w:rPr>
-      </w:pPr>
-    </w:p>
-    <w:p>
-      <w:pPr>
-        <w:pStyle w:val="1"/>
-        <w:rPr>
-          <w:rFonts w:cs="Times New Roman"/>
-          <w:szCs w:val="28"/>
-        </w:rPr>
-      </w:pPr>
-      <w:bookmarkStart w:id="4" w:name="_Toc152160993"/>
-      <w:r>
-        <w:rPr>
-          <w:rFonts w:cs="Times New Roman"/>
-          <w:szCs w:val="28"/>
-        </w:rPr>
-        <w:t>Исходные данные модернизируемого объекта</w:t>
-      </w:r>
-      <w:bookmarkEnd w:id="4"/>
-    </w:p>
-    <w:p>
-      <w:pPr>
-        <w:rPr>
-          <w:rFonts w:cs="Times New Roman"/>
-          <w:szCs w:val="28"/>
-        </w:rPr>
-      </w:pPr>
-    </w:p>
-    <w:p>
-      <w:pPr>
-        <w:rPr>
-          <w:rFonts w:cs="Times New Roman"/>
-          <w:szCs w:val="28"/>
-        </w:rPr>
-      </w:pPr>
-      <w:r>
-        <w:rPr>
-          <w:rFonts w:cs="Times New Roman"/>
-          <w:szCs w:val="28"/>
-        </w:rPr>
-        <w:t>Для определения исходных данных защищаемого объекта необходимо произвести оценку угроз безопасности</w:t>
-      </w:r>
-      <w:r>
-        <w:rPr>
-          <w:rFonts w:cs="Times New Roman"/>
-          <w:szCs w:val="28"/>
-        </w:rPr>
-        <w:t>,</w:t>
-      </w:r>
-      <w:r>
-        <w:rPr>
-          <w:rFonts w:cs="Times New Roman"/>
-          <w:szCs w:val="28"/>
-        </w:rPr>
-        <w:t xml:space="preserve"> исходя из требований Методики. </w:t>
-      </w:r>
-    </w:p>
-    <w:p>
-      <w:pPr>
+        <w:spacing w:after="0"/>
         <w:rPr>
           <w:rFonts w:cs="Times New Roman"/>
           <w:szCs w:val="28"/>
@@ -2066,7 +2350,7 @@
           <w:rFonts w:cs="Times New Roman"/>
           <w:szCs w:val="28"/>
         </w:rPr>
-        <w:t xml:space="preserve">«В состав экспертной группы для оценки угроз безопасности информации рекомендуется включать экспертов (независимо от того, реализуются ли функции обладателя информации, заказчика и оператора в рамках одной или нескольких организаций) от подразделения по защите информации (обеспечения информационной безопасности); подразделения, ответственного за цифровую трансформацию (ИТ-специалистов); подразделения, ответственного за эксплуатацию сетей связи; подразделения, ответственного за эксплуатацию автоматизированных систем управления; подразделений обладателя информации или оператора, ответственного за выполнение основных (критических) процессов (бизнес-процессов). Состав экспертов по решению обладателя информации или оператора может быть дополнен или уточнен с учетом особенностей области деятельности, в которой функционируют системы и сети. В частности, для оценки угроз безопасности информации, </w:t>
+        <w:t xml:space="preserve">«В состав экспертной группы для оценки угроз безопасности информации рекомендуется включать экспертов (независимо от того, реализуются ли функции обладателя информации, заказчика и оператора в рамках одной или нескольких организаций) от подразделения по защите информации (обеспечения информационной безопасности); подразделения, ответственного за цифровую трансформацию (ИТ-специалистов); подразделения, ответственного за эксплуатацию сетей связи; подразделения, ответственного за эксплуатацию автоматизированных систем управления; подразделений обладателя информации или оператора, ответственного за выполнение основных (критических) процессов (бизнес-процессов). Состав экспертов по решению обладателя информации или оператора может быть дополнен или уточнен с учетом особенностей области деятельности, в которой функционируют системы и сети. В частности, для оценки угроз безопасности информации, реализация которых может привести к финансовым рискам, рекомендуется привлекать дополнительно специалистов экономических (финансовых) подразделений обладателя информации или оператора. Для </w:t>
       </w:r>
       <w:r>
         <w:rPr>
@@ -2074,7 +2358,7 @@
           <w:szCs w:val="28"/>
         </w:rPr>
         <w:lastRenderedPageBreak/>
-        <w:t>реализация которых может привести к финансовым рискам, рекомендуется привлекать дополнительно специалистов экономических (финансовых) подразделений обладателя информации или оператора. Для организации работы экспертной группы рекомендуется определять специалиста по защите информации (обеспечению информационной безопасности), имеющего стаж работ не менее трех лет и практический опыт оценки информационных рисков. В экспертную группу для оценки угроз безопасности информации рекомендуется включать специалистов, имеющих опыт работы не менее одного года по соответствующему направлению деятельности, в котором проводится оценка угроз безопасности информации. Эксперты должны обладать независимостью, основанной на отсутствии коммерческого и финансового интереса или другого давления, которое может оказать влияние на принимаемые решения. Не рекомендуется формировать экспертную группу из участников, находящихся в прямом подчинении, так как это может негативным образом повлиять на результат определения угроз безопасности информации. В с</w:t>
+        <w:t>организации работы экспертной группы рекомендуется определять специалиста по защите информации (обеспечению информационной безопасности), имеющего стаж работ не менее трех лет и практический опыт оценки информационных рисков. В экспертную группу для оценки угроз безопасности информации рекомендуется включать специалистов, имеющих опыт работы не менее одного года по соответствующему направлению деятельности, в котором проводится оценка угроз безопасности информации. Эксперты должны обладать независимостью, основанной на отсутствии коммерческого и финансового интереса или другого давления, которое может оказать влияние на принимаемые решения. Не рекомендуется формировать экспертную группу из участников, находящихся в прямом подчинении, так как это может негативным образом повлиять на результат определения угроз безопасности информации. В с</w:t>
       </w:r>
       <w:r>
         <w:rPr>
@@ -2090,15 +2374,6 @@
         </w:rPr>
         <w:t>став экспертной группы должны входить не менее трех экспертов»</w:t>
       </w:r>
-    </w:p>
-    <w:p>
-      <w:pPr>
-        <w:ind w:left="360"/>
-        <w:rPr>
-          <w:rFonts w:cs="Times New Roman"/>
-          <w:szCs w:val="28"/>
-        </w:rPr>
-      </w:pPr>
     </w:p>
     <w:p>
       <w:pPr>
@@ -2137,11 +2412,10 @@
           <w:szCs w:val="28"/>
           <w:lang w:eastAsia="ru-RU"/>
         </w:rPr>
-        <w:lastRenderedPageBreak/>
         <w:drawing>
-          <wp:inline distT="0" distB="0" distL="0" distR="0" wp14:anchorId="77C2A0C8" wp14:editId="275D4053">
-            <wp:extent cx="4434840" cy="3111262"/>
-            <wp:effectExtent l="0" t="0" r="3810" b="0"/>
+          <wp:inline distT="0" distB="0" distL="0" distR="0" wp14:anchorId="77C2A0C8" wp14:editId="316A088D">
+            <wp:extent cx="5064252" cy="3552825"/>
+            <wp:effectExtent l="0" t="0" r="3175" b="0"/>
             <wp:docPr id="1354262838" name="Рисунок 1"/>
             <wp:cNvGraphicFramePr>
               <a:graphicFrameLocks xmlns:a="http://schemas.openxmlformats.org/drawingml/2006/main" noChangeAspect="1"/>
@@ -2162,7 +2436,7 @@
                   <pic:spPr>
                     <a:xfrm>
                       <a:off x="0" y="0"/>
-                      <a:ext cx="4437827" cy="3113357"/>
+                      <a:ext cx="5083101" cy="3566049"/>
                     </a:xfrm>
                     <a:prstGeom prst="rect">
                       <a:avLst/>
@@ -2278,19 +2552,12 @@
           <w:szCs w:val="28"/>
         </w:rPr>
       </w:pPr>
-    </w:p>
-    <w:p>
-      <w:pPr>
-        <w:rPr>
-          <w:rFonts w:cs="Times New Roman"/>
-          <w:szCs w:val="28"/>
-        </w:rPr>
-      </w:pPr>
-      <w:r>
-        <w:rPr>
-          <w:rFonts w:cs="Times New Roman"/>
-          <w:szCs w:val="28"/>
-        </w:rPr>
+      <w:r>
+        <w:rPr>
+          <w:rFonts w:cs="Times New Roman"/>
+          <w:szCs w:val="28"/>
+        </w:rPr>
+        <w:lastRenderedPageBreak/>
         <w:t>В качестве базы все этапы основываются на следующих документах:</w:t>
       </w:r>
     </w:p>
@@ -2330,6 +2597,13 @@
         </w:rPr>
         <w:t>)</w:t>
       </w:r>
+      <w:r>
+        <w:rPr>
+          <w:rFonts w:cs="Times New Roman"/>
+          <w:szCs w:val="28"/>
+        </w:rPr>
+        <w:t>;</w:t>
+      </w:r>
     </w:p>
     <w:p>
       <w:pPr>
@@ -2373,6 +2647,13 @@
         </w:rPr>
         <w:t>CK</w:t>
       </w:r>
+      <w:r>
+        <w:rPr>
+          <w:rFonts w:cs="Times New Roman"/>
+          <w:szCs w:val="28"/>
+        </w:rPr>
+        <w:t>;</w:t>
+      </w:r>
     </w:p>
     <w:p>
       <w:pPr>
@@ -2393,6 +2674,13 @@
         </w:rPr>
         <w:t>Техническое задание на создание компьютерной сети, частные технические задания на создание ее компонентов</w:t>
       </w:r>
+      <w:r>
+        <w:rPr>
+          <w:rFonts w:cs="Times New Roman"/>
+          <w:szCs w:val="28"/>
+        </w:rPr>
+        <w:t>;</w:t>
+      </w:r>
     </w:p>
     <w:p>
       <w:pPr>
@@ -2411,7 +2699,21 @@
           <w:rFonts w:cs="Times New Roman"/>
           <w:szCs w:val="28"/>
         </w:rPr>
-        <w:t xml:space="preserve">Данные предоставляемые Оператору поставщиками услуг, в случае если инфраструктура организации основана на </w:t>
+        <w:t>Данные</w:t>
+      </w:r>
+      <w:r>
+        <w:rPr>
+          <w:rFonts w:cs="Times New Roman"/>
+          <w:szCs w:val="28"/>
+        </w:rPr>
+        <w:t>,</w:t>
+      </w:r>
+      <w:r>
+        <w:rPr>
+          <w:rFonts w:cs="Times New Roman"/>
+          <w:szCs w:val="28"/>
+        </w:rPr>
+        <w:t xml:space="preserve"> предоставляемые Оператору поставщиками услуг, в случае если инфраструктура организации основана на </w:t>
       </w:r>
       <w:r>
         <w:rPr>
@@ -2427,6 +2729,13 @@
           <w:szCs w:val="28"/>
         </w:rPr>
         <w:t xml:space="preserve"> и базируется удаленно в облаке на базе сторонней организации</w:t>
+      </w:r>
+      <w:r>
+        <w:rPr>
+          <w:rFonts w:cs="Times New Roman"/>
+          <w:szCs w:val="28"/>
+        </w:rPr>
+        <w:t>;</w:t>
       </w:r>
     </w:p>
     <w:p>
@@ -2446,7 +2755,28 @@
           <w:rFonts w:cs="Times New Roman"/>
           <w:szCs w:val="28"/>
         </w:rPr>
-        <w:t>И другие имеющие ценность в области ИБ</w:t>
+        <w:t>И другие</w:t>
+      </w:r>
+      <w:r>
+        <w:rPr>
+          <w:rFonts w:cs="Times New Roman"/>
+          <w:szCs w:val="28"/>
+        </w:rPr>
+        <w:t>,</w:t>
+      </w:r>
+      <w:r>
+        <w:rPr>
+          <w:rFonts w:cs="Times New Roman"/>
+          <w:szCs w:val="28"/>
+        </w:rPr>
+        <w:t xml:space="preserve"> имеющие ценность в области ИБ</w:t>
+      </w:r>
+      <w:r>
+        <w:rPr>
+          <w:rFonts w:cs="Times New Roman"/>
+          <w:szCs w:val="28"/>
+        </w:rPr>
+        <w:t>.</w:t>
       </w:r>
     </w:p>
     <w:p>
@@ -2462,23 +2792,7 @@
           <w:rFonts w:cs="Times New Roman"/>
           <w:szCs w:val="28"/>
         </w:rPr>
-        <w:t xml:space="preserve">На первом этапе производится анализ потенциальных негативных последствий от реализации возможных угроз, </w:t>
-      </w:r>
-      <w:proofErr w:type="gramStart"/>
-      <w:r>
-        <w:rPr>
-          <w:rFonts w:cs="Times New Roman"/>
-          <w:szCs w:val="28"/>
-        </w:rPr>
-        <w:t>например</w:t>
-      </w:r>
-      <w:proofErr w:type="gramEnd"/>
-      <w:r>
-        <w:rPr>
-          <w:rFonts w:cs="Times New Roman"/>
-          <w:szCs w:val="28"/>
-        </w:rPr>
-        <w:t xml:space="preserve">: </w:t>
+        <w:t xml:space="preserve">На первом этапе производится анализ потенциальных негативных последствий от реализации возможных угроз, например: </w:t>
       </w:r>
     </w:p>
     <w:p>
@@ -2508,19 +2822,12 @@
           <w:rFonts w:cs="Times New Roman"/>
           <w:szCs w:val="28"/>
         </w:rPr>
-        <w:t xml:space="preserve">если оператор обрабатывает персональные данные граждан, которые в соответствии с Федеральным законом «О персональных данных» подлежат обязательной защите, одним из возможных негативных последствий от реализации угроз безопасности информации является нарушение </w:t>
-      </w:r>
-      <w:r>
-        <w:rPr>
-          <w:rFonts w:cs="Times New Roman"/>
-          <w:szCs w:val="28"/>
-        </w:rPr>
-        <w:lastRenderedPageBreak/>
-        <w:t>конфиденциальности персональных данных, в результате которого будут нарушены права субъектов персональных данных и соответствующие законодательные акты; 2) если оператор обеспечивает транспортировку нефти, одним из возможных негативных последствий от реализации угроз безопасности информации является разлив нефти из нефтепровода, повлекший наступление экологического ущерба; 3) если оператор предоставляет услуги связи, одним из возможных негативных последствий от реализации угроз безопасности информации является непредоставление услуг связи абонентам, повлекшее наступление ущерба в социальной сфере; 4) для оператора по переводу денежных средств одним из возможных негативных последствий от реализации угроз безопасности информации является хищение денежных средств, в результате которого возможны финансовые и репутационные риски.»</w:t>
+        <w:t>если оператор обрабатывает персональные данные граждан, которые в соответствии с Федеральным законом «О персональных данных» подлежат обязательной защите, одним из возможных негативных последствий от реализации угроз безопасности информации является нарушение конфиденциальности персональных данных, в результате которого будут нарушены права субъектов персональных данных и соответствующие законодательные акты;</w:t>
       </w:r>
     </w:p>
     <w:p>
       <w:pPr>
+        <w:spacing w:after="0"/>
         <w:rPr>
           <w:rFonts w:cs="Times New Roman"/>
           <w:szCs w:val="28"/>
@@ -2531,18 +2838,75 @@
           <w:rFonts w:cs="Times New Roman"/>
           <w:szCs w:val="28"/>
         </w:rPr>
-        <w:t>Примеры типовых целей и пример оценки целей реализации нарушителями угроз безопасности информации в зависимости от возможных негативных последствий и видов ущерба от их реализации составляются согласно Приложениям 6 и 7 Методики</w:t>
-      </w:r>
-      <w:r>
-        <w:rPr>
-          <w:rFonts w:cs="Times New Roman"/>
-          <w:szCs w:val="28"/>
-        </w:rPr>
-        <w:t>.</w:t>
+        <w:t xml:space="preserve"> 2) если оператор обеспечивает транспортировку нефти, одним из возможных негативных последствий от реализации угроз безопасности информации является разлив нефти из нефтепровода, повлекший наступление экологического ущерба; </w:t>
       </w:r>
     </w:p>
     <w:p>
       <w:pPr>
+        <w:spacing w:after="0"/>
+        <w:rPr>
+          <w:rFonts w:cs="Times New Roman"/>
+          <w:szCs w:val="28"/>
+        </w:rPr>
+      </w:pPr>
+      <w:r>
+        <w:rPr>
+          <w:rFonts w:cs="Times New Roman"/>
+          <w:szCs w:val="28"/>
+        </w:rPr>
+        <w:t xml:space="preserve">3) если оператор предоставляет услуги связи, одним из возможных негативных последствий от реализации угроз безопасности информации является непредоставление услуг связи абонентам, повлекшее наступление ущерба в социальной сфере; </w:t>
+      </w:r>
+    </w:p>
+    <w:p>
+      <w:pPr>
+        <w:spacing w:after="0"/>
+        <w:rPr>
+          <w:rFonts w:cs="Times New Roman"/>
+          <w:szCs w:val="28"/>
+        </w:rPr>
+      </w:pPr>
+      <w:r>
+        <w:rPr>
+          <w:rFonts w:cs="Times New Roman"/>
+          <w:szCs w:val="28"/>
+        </w:rPr>
+        <w:t xml:space="preserve">4) для оператора по переводу денежных средств одним из возможных негативных последствий от реализации угроз безопасности информации </w:t>
+      </w:r>
+      <w:r>
+        <w:rPr>
+          <w:rFonts w:cs="Times New Roman"/>
+          <w:szCs w:val="28"/>
+        </w:rPr>
+        <w:lastRenderedPageBreak/>
+        <w:t>является хищение денежных средств, в результате которого возможны финансовые и репутационные риски.»</w:t>
+      </w:r>
+    </w:p>
+    <w:p>
+      <w:pPr>
+        <w:spacing w:after="0"/>
+        <w:rPr>
+          <w:rFonts w:cs="Times New Roman"/>
+          <w:szCs w:val="28"/>
+        </w:rPr>
+      </w:pPr>
+      <w:r>
+        <w:rPr>
+          <w:rFonts w:cs="Times New Roman"/>
+          <w:szCs w:val="28"/>
+        </w:rPr>
+        <w:t>Примеры типовых целей и пример оценки целей реализации нарушителями угроз безопасности информации в зависимости от возможных негативных последствий и видов ущерба от их реализации составляются согласно Приложениям 6 и 7 Методики</w:t>
+      </w:r>
+      <w:r>
+        <w:rPr>
+          <w:rFonts w:cs="Times New Roman"/>
+          <w:szCs w:val="28"/>
+        </w:rPr>
+        <w:t>.</w:t>
+      </w:r>
+    </w:p>
+    <w:p>
+      <w:pPr>
+        <w:spacing w:after="0"/>
         <w:rPr>
           <w:rFonts w:cs="Times New Roman"/>
           <w:szCs w:val="28"/>
@@ -2593,11 +2957,10 @@
           <w:szCs w:val="28"/>
           <w:lang w:eastAsia="ru-RU"/>
         </w:rPr>
-        <w:lastRenderedPageBreak/>
         <w:drawing>
-          <wp:inline distT="0" distB="0" distL="0" distR="0" wp14:anchorId="046E5FAC" wp14:editId="2136C013">
-            <wp:extent cx="5940425" cy="2498725"/>
-            <wp:effectExtent l="0" t="0" r="3175" b="0"/>
+          <wp:inline distT="0" distB="0" distL="0" distR="0" wp14:anchorId="046E5FAC" wp14:editId="1EDD31FA">
+            <wp:extent cx="6408413" cy="2695575"/>
+            <wp:effectExtent l="0" t="0" r="0" b="0"/>
             <wp:docPr id="128030543" name="Рисунок 1"/>
             <wp:cNvGraphicFramePr>
               <a:graphicFrameLocks xmlns:a="http://schemas.openxmlformats.org/drawingml/2006/main" noChangeAspect="1"/>
@@ -2618,7 +2981,7 @@
                   <pic:spPr>
                     <a:xfrm>
                       <a:off x="0" y="0"/>
-                      <a:ext cx="5940425" cy="2498725"/>
+                      <a:ext cx="6411727" cy="2696969"/>
                     </a:xfrm>
                     <a:prstGeom prst="rect">
                       <a:avLst/>
@@ -2706,10 +3069,11 @@
           <w:szCs w:val="28"/>
           <w:lang w:eastAsia="ru-RU"/>
         </w:rPr>
+        <w:lastRenderedPageBreak/>
         <w:drawing>
-          <wp:inline distT="0" distB="0" distL="0" distR="0" wp14:anchorId="317BAFD9" wp14:editId="7115DB31">
-            <wp:extent cx="5940425" cy="2541905"/>
-            <wp:effectExtent l="0" t="0" r="3175" b="0"/>
+          <wp:inline distT="0" distB="0" distL="0" distR="0" wp14:anchorId="317BAFD9" wp14:editId="31ADE599">
+            <wp:extent cx="6433111" cy="2752725"/>
+            <wp:effectExtent l="0" t="0" r="6350" b="0"/>
             <wp:docPr id="948577819" name="Рисунок 1"/>
             <wp:cNvGraphicFramePr>
               <a:graphicFrameLocks xmlns:a="http://schemas.openxmlformats.org/drawingml/2006/main" noChangeAspect="1"/>
@@ -2730,7 +3094,7 @@
                   <pic:spPr>
                     <a:xfrm>
                       <a:off x="0" y="0"/>
-                      <a:ext cx="5940425" cy="2541905"/>
+                      <a:ext cx="6436964" cy="2754374"/>
                     </a:xfrm>
                     <a:prstGeom prst="rect">
                       <a:avLst/>
@@ -2779,11 +3143,10 @@
           <w:szCs w:val="28"/>
           <w:lang w:eastAsia="ru-RU"/>
         </w:rPr>
-        <w:lastRenderedPageBreak/>
         <w:drawing>
-          <wp:inline distT="0" distB="0" distL="0" distR="0" wp14:anchorId="6E86CBF4" wp14:editId="444B31DF">
-            <wp:extent cx="5940425" cy="3483610"/>
-            <wp:effectExtent l="0" t="0" r="3175" b="2540"/>
+          <wp:inline distT="0" distB="0" distL="0" distR="0" wp14:anchorId="6E86CBF4" wp14:editId="314E498B">
+            <wp:extent cx="6367061" cy="3733800"/>
+            <wp:effectExtent l="0" t="0" r="0" b="0"/>
             <wp:docPr id="802432017" name="Рисунок 1"/>
             <wp:cNvGraphicFramePr>
               <a:graphicFrameLocks xmlns:a="http://schemas.openxmlformats.org/drawingml/2006/main" noChangeAspect="1"/>
@@ -2804,7 +3167,7 @@
                   <pic:spPr>
                     <a:xfrm>
                       <a:off x="0" y="0"/>
-                      <a:ext cx="5940425" cy="3483610"/>
+                      <a:ext cx="6372097" cy="3736753"/>
                     </a:xfrm>
                     <a:prstGeom prst="rect">
                       <a:avLst/>
@@ -2890,6 +3253,7 @@
           <w:rFonts w:cs="Times New Roman"/>
           <w:szCs w:val="28"/>
         </w:rPr>
+        <w:lastRenderedPageBreak/>
         <w:t>По результатам построения полученная оценка может быть основой для выявления слабых мест в системах защиты организации и выработке мер по укреплению периметра контролируемой зоны.</w:t>
       </w:r>
     </w:p>
@@ -2909,7 +3273,7 @@
           <w:szCs w:val="28"/>
         </w:rPr>
       </w:pPr>
-      <w:bookmarkStart w:id="5" w:name="_Toc152160994"/>
+      <w:bookmarkStart w:id="4" w:name="_Toc151920895"/>
       <w:r>
         <w:rPr>
           <w:rFonts w:cs="Times New Roman"/>
@@ -2917,7 +3281,7 @@
         </w:rPr>
         <w:t>Класс защищенности АС</w:t>
       </w:r>
-      <w:bookmarkEnd w:id="5"/>
+      <w:bookmarkEnd w:id="4"/>
     </w:p>
     <w:p>
       <w:pPr>
@@ -2986,7 +3350,6 @@
           <w:rFonts w:cs="Times New Roman"/>
           <w:szCs w:val="28"/>
         </w:rPr>
-        <w:lastRenderedPageBreak/>
         <w:t>Деление АС на соответствующие классы по условиям их функционирования с точки зрения защиты информации необходимо в целях разработки и применения обоснованных мер по достижению требуемого уровня защиты информации.</w:t>
       </w:r>
     </w:p>
@@ -3136,6 +3499,7 @@
           <w:rFonts w:cs="Times New Roman"/>
           <w:szCs w:val="28"/>
         </w:rPr>
+        <w:lastRenderedPageBreak/>
         <w:t>перечень защищаемых информационных ресурсов АС и их уровень конфиденциальности;</w:t>
       </w:r>
     </w:p>
@@ -3157,7 +3521,21 @@
           <w:rFonts w:cs="Times New Roman"/>
           <w:szCs w:val="28"/>
         </w:rPr>
-        <w:t>перечень лиц, имеющих доступ к штатным средствам АС, с указанием их уровня полномочий;</w:t>
+        <w:t xml:space="preserve">перечень лиц, имеющих доступ </w:t>
+      </w:r>
+      <w:r>
+        <w:rPr>
+          <w:rFonts w:cs="Times New Roman"/>
+          <w:szCs w:val="28"/>
+        </w:rPr>
+        <w:t>к штатным средствам,</w:t>
+      </w:r>
+      <w:r>
+        <w:rPr>
+          <w:rFonts w:cs="Times New Roman"/>
+          <w:szCs w:val="28"/>
+        </w:rPr>
+        <w:t xml:space="preserve"> АС с указанием их уровня полномочий;</w:t>
       </w:r>
     </w:p>
     <w:p>
@@ -3291,7 +3669,6 @@
           <w:rFonts w:cs="Times New Roman"/>
           <w:szCs w:val="28"/>
         </w:rPr>
-        <w:lastRenderedPageBreak/>
         <w:t>режим обработки данных в АС</w:t>
       </w:r>
       <w:r>
@@ -3402,7 +3779,15 @@
           <w:rFonts w:cs="Times New Roman"/>
           <w:szCs w:val="28"/>
         </w:rPr>
-        <w:t>Вторая группа включает АС, в которых пользователи имеют одинаковые права доступа (полномочия) ко всей информации АС, обрабатываемой и (или) хранимой на носителях различного уровня конфиденциальности. Группа содержит два класса - 2Б и 2А.</w:t>
+        <w:t xml:space="preserve">Вторая группа включает АС, в которых пользователи имеют одинаковые права доступа (полномочия) ко всей информации АС, обрабатываемой и </w:t>
+      </w:r>
+      <w:r>
+        <w:rPr>
+          <w:rFonts w:cs="Times New Roman"/>
+          <w:szCs w:val="28"/>
+        </w:rPr>
+        <w:lastRenderedPageBreak/>
+        <w:t>(или) хранимой на носителях различного уровня конфиденциальности. Группа содержит два класса - 2Б и 2А.</w:t>
       </w:r>
     </w:p>
     <w:p>
@@ -3450,15 +3835,7 @@
           <w:rFonts w:cs="Times New Roman"/>
           <w:szCs w:val="28"/>
         </w:rPr>
-        <w:t xml:space="preserve">В общем случае, комплекс программно-технических средств и организационных (процедурных) решений по защите информации от НСД </w:t>
-      </w:r>
-      <w:r>
-        <w:rPr>
-          <w:rFonts w:cs="Times New Roman"/>
-          <w:szCs w:val="28"/>
-        </w:rPr>
-        <w:lastRenderedPageBreak/>
-        <w:t>реализуется в рамках системы защиты информации от НСД (СЗИ НСД), условно состоящей из следующих четырех подсистем:</w:t>
+        <w:t>В общем случае, комплекс программно-технических средств и организационных (процедурных) решений по защите информации от НСД реализуется в рамках системы защиты информации от НСД (СЗИ НСД), условно состоящей из следующих четырех подсистем:</w:t>
       </w:r>
     </w:p>
     <w:p>
@@ -3625,16 +4002,36 @@
           <w:rFonts w:cs="Times New Roman"/>
           <w:szCs w:val="28"/>
         </w:rPr>
-        <w:t>При обработке или хранении в АС информации, не отнесенной к категории секретной, в рамках СЗИ НСД государственным, коллективным, частным и совместным предприятиям, а также частным лицам рекомендуются следующие организационные мероприятия:</w:t>
+        <w:t xml:space="preserve">При обработке или хранении в АС информации, не отнесенной к категории секретной, в рамках СЗИ НСД государственным, коллективным, частным и </w:t>
+      </w:r>
+      <w:r>
+        <w:rPr>
+          <w:rFonts w:cs="Times New Roman"/>
+          <w:szCs w:val="28"/>
+        </w:rPr>
+        <w:lastRenderedPageBreak/>
+        <w:t>совместным предприятиям, а также частным лицам рекомендуются следующие организационные мероприятия:</w:t>
       </w:r>
     </w:p>
     <w:p>
       <w:pPr>
+        <w:pStyle w:val="a8"/>
+        <w:numPr>
+          <w:ilvl w:val="0"/>
+          <w:numId w:val="8"/>
+        </w:numPr>
         <w:rPr>
           <w:rFonts w:cs="Times New Roman"/>
           <w:szCs w:val="28"/>
         </w:rPr>
       </w:pPr>
+      <w:r>
+        <w:rPr>
+          <w:rFonts w:cs="Times New Roman"/>
+          <w:szCs w:val="28"/>
+        </w:rPr>
+        <w:t>выявление конфиденциальной информации и ее документальное оформление в виде перечня сведений, подлежащих защите;</w:t>
+      </w:r>
     </w:p>
     <w:p>
       <w:pPr>
@@ -3653,7 +4050,7 @@
           <w:rFonts w:cs="Times New Roman"/>
           <w:szCs w:val="28"/>
         </w:rPr>
-        <w:t>выявление конфиденциальной информации и ее документальное оформление в виде перечня сведений, подлежащих защите;</w:t>
+        <w:t>определение порядка установления уровня полномочий субъекта доступа, а также круга лиц, которым это право предоставлено;</w:t>
       </w:r>
     </w:p>
     <w:p>
@@ -3673,7 +4070,7 @@
           <w:rFonts w:cs="Times New Roman"/>
           <w:szCs w:val="28"/>
         </w:rPr>
-        <w:t>определение порядка установления уровня полномочий субъекта доступа, а также круга лиц, которым это право предоставлено;</w:t>
+        <w:t>установление и оформление правил разграничения доступа, т.е. совокупности правил, регламентирующих права доступа субъектов к объектам;</w:t>
       </w:r>
     </w:p>
     <w:p>
@@ -3693,7 +4090,7 @@
           <w:rFonts w:cs="Times New Roman"/>
           <w:szCs w:val="28"/>
         </w:rPr>
-        <w:t>установление и оформление правил разграничения доступа, т.е. совокупности правил, регламентирующих права доступа субъектов к объектам;</w:t>
+        <w:t>ознакомление субъекта доступа с перечнем защищаемых сведений и его уровнем полномочий, а также с организационно-распорядительной и рабочей документацией, определяющей требования и порядок обработки конфиденциальной информации;</w:t>
       </w:r>
     </w:p>
     <w:p>
@@ -3713,7 +4110,7 @@
           <w:rFonts w:cs="Times New Roman"/>
           <w:szCs w:val="28"/>
         </w:rPr>
-        <w:t>ознакомление субъекта доступа с перечнем защищаемых сведений и его уровнем полномочий, а также с организационно-распорядительной и рабочей документацией, определяющей требования и порядок обработки конфиденциальной информации;</w:t>
+        <w:t>получение от субъекта доступа расписки о неразглашении доверенной ему конфиденциальной информации;</w:t>
       </w:r>
     </w:p>
     <w:p>
@@ -3733,8 +4130,7 @@
           <w:rFonts w:cs="Times New Roman"/>
           <w:szCs w:val="28"/>
         </w:rPr>
-        <w:lastRenderedPageBreak/>
-        <w:t>получение от субъекта доступа расписки о неразглашении доверенной ему конфиденциальной информации;</w:t>
+        <w:t>обеспечение охраны объекта, на котором расположена защищаемая АС, (территория, здания, помещения, хранилища информационных носителей) путем установления соответствующих постов, технических средств охраны или любыми другими способами, предотвращающими или существенно затрудняющими хищение средств вычислительной техники (СВТ), информационных носителей, а также НСД к СВТ и линиям связи;</w:t>
       </w:r>
     </w:p>
     <w:p>
@@ -3754,7 +4150,7 @@
           <w:rFonts w:cs="Times New Roman"/>
           <w:szCs w:val="28"/>
         </w:rPr>
-        <w:t>обеспечение охраны объекта, на котором расположена защищаемая АС, (территория, здания, помещения, хранилища информационных носителей) путем установления соответствующих постов, технических средств охраны или любыми другими способами, предотвращающими или существенно затрудняющими хищение средств вычислительной техники (СВТ), информационных носителей, а также НСД к СВТ и линиям связи;</w:t>
+        <w:t>выбор класса защищенности АС в соответствии с особенностями обработки информации (технология обработки, конкретные условия эксплуатации АС) и уровнем ее конфиденциальности;</w:t>
       </w:r>
     </w:p>
     <w:p>
@@ -3774,7 +4170,15 @@
           <w:rFonts w:cs="Times New Roman"/>
           <w:szCs w:val="28"/>
         </w:rPr>
-        <w:t>выбор класса защищенности АС в соответствии с особенностями обработки информации (технология обработки, конкретные условия эксплуатации АС) и уровнем ее конфиденциальности;</w:t>
+        <w:t xml:space="preserve">организация службы безопасности информации (ответственные лица, администратор АС), осуществляющей учет, хранение и выдачу информационных носителей, паролей, ключей, ведение служебной информации СЗИ НСД (генерацию паролей, ключей, сопровождение </w:t>
+      </w:r>
+      <w:r>
+        <w:rPr>
+          <w:rFonts w:cs="Times New Roman"/>
+          <w:szCs w:val="28"/>
+        </w:rPr>
+        <w:lastRenderedPageBreak/>
+        <w:t>правил разграничения доступа), приемку включаемых в АС новых программных средств, а также контроль за ходом технологического процесса обработки конфиденциальной информации и т.д.;</w:t>
       </w:r>
     </w:p>
     <w:p>
@@ -3784,6 +4188,7 @@
           <w:ilvl w:val="0"/>
           <w:numId w:val="5"/>
         </w:numPr>
+        <w:spacing w:after="0"/>
         <w:rPr>
           <w:rFonts w:cs="Times New Roman"/>
           <w:szCs w:val="28"/>
@@ -3794,7 +4199,7 @@
           <w:rFonts w:cs="Times New Roman"/>
           <w:szCs w:val="28"/>
         </w:rPr>
-        <w:t>организация службы безопасности информации (ответственные лица, администратор АС), осуществляющей учет, хранение и выдачу информационных носителей, паролей, ключей, ведение служебной информации СЗИ НСД (генерацию паролей, ключей, сопровождение правил разграничения доступа), приемку включаемых в АС новых программных средств, а также контроль за ходом технологического процесса обработки конфиденциальной информации и т.д.;</w:t>
+        <w:t>разработка СЗИ НСД, включая соответствующую организационно-распорядительную и эксплуатационную документацию;</w:t>
       </w:r>
     </w:p>
     <w:p>
@@ -3804,6 +4209,7 @@
           <w:ilvl w:val="0"/>
           <w:numId w:val="5"/>
         </w:numPr>
+        <w:spacing w:after="0"/>
         <w:rPr>
           <w:rFonts w:cs="Times New Roman"/>
           <w:szCs w:val="28"/>
@@ -3814,16 +4220,12 @@
           <w:rFonts w:cs="Times New Roman"/>
           <w:szCs w:val="28"/>
         </w:rPr>
-        <w:t>разработка СЗИ НСД, включая соответствующую организационно-распорядительную и эксплуатационную документацию;</w:t>
+        <w:t>осуществление приемки СЗИ НСД в составе АС.</w:t>
       </w:r>
     </w:p>
     <w:p>
       <w:pPr>
-        <w:pStyle w:val="a8"/>
-        <w:numPr>
-          <w:ilvl w:val="0"/>
-          <w:numId w:val="5"/>
-        </w:numPr>
+        <w:spacing w:after="0"/>
         <w:rPr>
           <w:rFonts w:cs="Times New Roman"/>
           <w:szCs w:val="28"/>
@@ -3834,7 +4236,14 @@
           <w:rFonts w:cs="Times New Roman"/>
           <w:szCs w:val="28"/>
         </w:rPr>
-        <w:t>осуществление приемки СЗИ НСД в составе АС.</w:t>
+        <w:t>При разработке АС, предназначенной для обработки или хранения информации, являющейся собственностью государства и отнесенной к категории секретной, необходимо ориентироваться в соответствии с РД «Средства вычислительной техники. Защита от несанкционированного доступа к информации. Показатели защищенности от несанкционированного доступа к информации» на классы защищенности АС не ниже (по группам) 3А, 2А, 1А, 1Б, 1В и испо</w:t>
+      </w:r>
+      <w:r>
+        <w:rPr>
+          <w:rFonts w:cs="Times New Roman"/>
+          <w:szCs w:val="28"/>
+        </w:rPr>
+        <w:t>льзовать сертифицированные СВТ:</w:t>
       </w:r>
     </w:p>
     <w:p>
@@ -3849,29 +4258,6 @@
           <w:rFonts w:cs="Times New Roman"/>
           <w:szCs w:val="28"/>
         </w:rPr>
-        <w:t>При разработке АС, предназначенной для обработки или хранения информации, являющейся собственностью государства и отнесенной к категории секретной, необходимо ориентироваться в соответствии с РД «Средства вычислительной техники. Защита от несанкционированного доступа к информации. Показатели защищенности от несанкционированного доступа к информации» на классы защищенности АС не ниже (по группам) 3А, 2А, 1А, 1Б, 1В и испо</w:t>
-      </w:r>
-      <w:r>
-        <w:rPr>
-          <w:rFonts w:cs="Times New Roman"/>
-          <w:szCs w:val="28"/>
-        </w:rPr>
-        <w:t>льзовать сертифицированные СВТ:</w:t>
-      </w:r>
-    </w:p>
-    <w:p>
-      <w:pPr>
-        <w:rPr>
-          <w:rFonts w:cs="Times New Roman"/>
-          <w:szCs w:val="28"/>
-        </w:rPr>
-      </w:pPr>
-      <w:r>
-        <w:rPr>
-          <w:rFonts w:cs="Times New Roman"/>
-          <w:szCs w:val="28"/>
-        </w:rPr>
-        <w:lastRenderedPageBreak/>
         <w:t>не ниже 4 класса - для класса защищенности АС 1В;</w:t>
       </w:r>
     </w:p>
@@ -4482,6 +4868,7 @@
                 <w:szCs w:val="28"/>
                 <w:lang w:eastAsia="ru-RU"/>
               </w:rPr>
+              <w:lastRenderedPageBreak/>
               <w:t>к терминалам, ЭВМ, узлам сети ЭВМ, каналам связи, внешним устройствам ЭВМ</w:t>
             </w:r>
           </w:p>
@@ -5354,7 +5741,6 @@
                 <w:szCs w:val="28"/>
                 <w:lang w:eastAsia="ru-RU"/>
               </w:rPr>
-              <w:lastRenderedPageBreak/>
               <w:t>доступа программ субъектов доступа к защищаемым файлам, включая их создание и удаление, передачу по линиям и каналам связи</w:t>
             </w:r>
           </w:p>
@@ -6157,6 +6543,7 @@
                 <w:szCs w:val="28"/>
                 <w:lang w:eastAsia="ru-RU"/>
               </w:rPr>
+              <w:lastRenderedPageBreak/>
               <w:t>3.1. Шифрование конфиденциальной информации</w:t>
             </w:r>
           </w:p>
@@ -6857,7 +7244,6 @@
                 <w:szCs w:val="28"/>
                 <w:lang w:eastAsia="ru-RU"/>
               </w:rPr>
-              <w:lastRenderedPageBreak/>
               <w:t>4.4. Периодическое тестирование СЗИ НСД</w:t>
             </w:r>
           </w:p>
@@ -7196,17 +7582,6 @@
         </w:rPr>
         <w:t>.</w:t>
       </w:r>
-    </w:p>
-    <w:p>
-      <w:pPr>
-        <w:spacing w:before="100" w:beforeAutospacing="1" w:after="0"/>
-        <w:rPr>
-          <w:rFonts w:cs="Times New Roman"/>
-          <w:i/>
-          <w:iCs/>
-          <w:szCs w:val="28"/>
-        </w:rPr>
-      </w:pPr>
     </w:p>
     <w:tbl>
       <w:tblPr>
@@ -7809,6 +8184,7 @@
                 <w:szCs w:val="28"/>
                 <w:lang w:eastAsia="ru-RU"/>
               </w:rPr>
+              <w:lastRenderedPageBreak/>
               <w:t>к программам</w:t>
             </w:r>
           </w:p>
@@ -8595,7 +8971,6 @@
                 <w:szCs w:val="28"/>
                 <w:lang w:eastAsia="ru-RU"/>
               </w:rPr>
-              <w:lastRenderedPageBreak/>
               <w:t>доступа программ субъектов доступа к защищаемым файлам, включая их создание и удаление, передачу по линиям и каналам связи</w:t>
             </w:r>
           </w:p>
@@ -9500,6 +9875,7 @@
                 <w:szCs w:val="28"/>
                 <w:lang w:eastAsia="ru-RU"/>
               </w:rPr>
+              <w:lastRenderedPageBreak/>
               <w:t>3.2. Шифрование информации, принадлежащей различным субъектам доступа (группам субъектов) на разных ключах</w:t>
             </w:r>
           </w:p>
@@ -10098,7 +10474,6 @@
                 <w:szCs w:val="28"/>
                 <w:lang w:eastAsia="ru-RU"/>
               </w:rPr>
-              <w:lastRenderedPageBreak/>
               <w:t>4.4. Периодическое тестирование СЗИ НСД</w:t>
             </w:r>
           </w:p>
@@ -10437,17 +10812,6 @@
         </w:rPr>
         <w:t>му классу защищенности</w:t>
       </w:r>
-    </w:p>
-    <w:p>
-      <w:pPr>
-        <w:spacing w:before="100" w:beforeAutospacing="1" w:after="0"/>
-        <w:rPr>
-          <w:rFonts w:cs="Times New Roman"/>
-          <w:i/>
-          <w:iCs/>
-          <w:szCs w:val="28"/>
-        </w:rPr>
-      </w:pPr>
     </w:p>
     <w:tbl>
       <w:tblPr>
@@ -11491,6 +11855,7 @@
                 <w:szCs w:val="28"/>
                 <w:lang w:eastAsia="ru-RU"/>
               </w:rPr>
+              <w:lastRenderedPageBreak/>
               <w:t>к программам</w:t>
             </w:r>
           </w:p>
@@ -12799,7 +13164,6 @@
                 <w:szCs w:val="28"/>
                 <w:lang w:eastAsia="ru-RU"/>
               </w:rPr>
-              <w:lastRenderedPageBreak/>
               <w:t>запуска (завершения) программ и процессов (заданий, задач)</w:t>
             </w:r>
           </w:p>
@@ -14386,6 +14750,7 @@
                 <w:szCs w:val="28"/>
                 <w:lang w:eastAsia="ru-RU"/>
               </w:rPr>
+              <w:lastRenderedPageBreak/>
               <w:t>3. Криптографическая подсистема</w:t>
             </w:r>
           </w:p>
@@ -15298,7 +15663,6 @@
                 <w:szCs w:val="28"/>
                 <w:lang w:eastAsia="ru-RU"/>
               </w:rPr>
-              <w:lastRenderedPageBreak/>
               <w:t>4.1. Обеспечение целостности программных средств и обрабатываемой информации</w:t>
             </w:r>
           </w:p>
@@ -16457,30 +16821,35 @@
     </w:tbl>
     <w:p>
       <w:pPr>
+        <w:keepNext/>
         <w:spacing w:before="100" w:beforeAutospacing="1" w:after="0"/>
-        <w:rPr>
-          <w:rFonts w:cs="Times New Roman"/>
-          <w:szCs w:val="28"/>
-        </w:rPr>
       </w:pPr>
       <w:r>
         <w:rPr>
           <w:rFonts w:cs="Times New Roman"/>
           <w:szCs w:val="28"/>
         </w:rPr>
+        <w:lastRenderedPageBreak/>
         <w:tab/>
       </w:r>
       <w:r>
         <w:rPr>
           <w:rFonts w:cs="Times New Roman"/>
+          <w:szCs w:val="28"/>
+        </w:rPr>
+        <w:t>Рис</w:t>
+      </w:r>
+      <w:r>
+        <w:rPr>
+          <w:rFonts w:cs="Times New Roman"/>
           <w:noProof/>
           <w:szCs w:val="28"/>
           <w:lang w:eastAsia="ru-RU"/>
         </w:rPr>
         <w:drawing>
-          <wp:inline distT="0" distB="0" distL="0" distR="0" wp14:anchorId="7E991B6D" wp14:editId="77C3277B">
-            <wp:extent cx="5940425" cy="4865370"/>
-            <wp:effectExtent l="0" t="0" r="3175" b="0"/>
+          <wp:inline distT="0" distB="0" distL="0" distR="0" wp14:anchorId="7E991B6D" wp14:editId="46A261CF">
+            <wp:extent cx="6291640" cy="5153025"/>
+            <wp:effectExtent l="0" t="0" r="0" b="0"/>
             <wp:docPr id="1" name="Рисунок 1"/>
             <wp:cNvGraphicFramePr>
               <a:graphicFrameLocks xmlns:a="http://schemas.openxmlformats.org/drawingml/2006/main" noChangeAspect="1"/>
@@ -16507,7 +16876,7 @@
                   <pic:spPr>
                     <a:xfrm>
                       <a:off x="0" y="0"/>
-                      <a:ext cx="5940425" cy="4865370"/>
+                      <a:ext cx="6296837" cy="5157282"/>
                     </a:xfrm>
                     <a:prstGeom prst="rect">
                       <a:avLst/>
@@ -16522,6 +16891,44 @@
     </w:p>
     <w:p>
       <w:pPr>
+        <w:pStyle w:val="ad"/>
+        <w:rPr>
+          <w:rFonts w:cs="Times New Roman"/>
+          <w:color w:val="auto"/>
+          <w:sz w:val="28"/>
+          <w:szCs w:val="28"/>
+        </w:rPr>
+      </w:pPr>
+      <w:r>
+        <w:rPr>
+          <w:rFonts w:cs="Times New Roman"/>
+          <w:color w:val="auto"/>
+          <w:sz w:val="28"/>
+          <w:szCs w:val="28"/>
+        </w:rPr>
+        <w:t>Рисунок 5</w:t>
+      </w:r>
+      <w:r>
+        <w:rPr>
+          <w:rFonts w:cs="Times New Roman"/>
+          <w:color w:val="auto"/>
+          <w:sz w:val="28"/>
+          <w:szCs w:val="28"/>
+        </w:rPr>
+        <w:t>.</w:t>
+      </w:r>
+      <w:r>
+        <w:rPr>
+          <w:rFonts w:cs="Times New Roman"/>
+          <w:color w:val="auto"/>
+          <w:sz w:val="28"/>
+          <w:szCs w:val="28"/>
+        </w:rPr>
+        <w:t xml:space="preserve"> Классы защищенности АС</w:t>
+      </w:r>
+    </w:p>
+    <w:p>
+      <w:pPr>
         <w:spacing w:before="100" w:beforeAutospacing="1" w:after="0"/>
         <w:rPr>
           <w:rFonts w:cs="Times New Roman"/>
@@ -16542,7 +16949,28 @@
           <w:rFonts w:cs="Times New Roman"/>
           <w:szCs w:val="28"/>
         </w:rPr>
-        <w:t>Класс защищенности хоть и выбирается Заказчиком и Исполнителем, однако проверяется и вписывается в Технический Паспорт АС в ходе аттестационных мероприятий проводимых в соответствии с требованиями Приказа ФСТЭК России от 29.04.2021 N 77 "Об утверждении Порядка организации и проведения работ по аттестации объектов информатизации на соответствие требованиям о защите информации ограниченного доступа, не составляющей государственную тайну"</w:t>
+        <w:t>Класс защищенности хоть и выбирается Заказчиком и Исполнителем, однако проверяется и вписывается в Технический Паспорт АС в ходе аттестационных мероприятий</w:t>
+      </w:r>
+      <w:r>
+        <w:rPr>
+          <w:rFonts w:cs="Times New Roman"/>
+          <w:szCs w:val="28"/>
+        </w:rPr>
+        <w:t>,</w:t>
+      </w:r>
+      <w:r>
+        <w:rPr>
+          <w:rFonts w:cs="Times New Roman"/>
+          <w:szCs w:val="28"/>
+        </w:rPr>
+        <w:t xml:space="preserve"> проводимых в соответствии с требованиями Приказа ФСТЭК России от 29.04.2021 N 77 "Об утверждении Порядка организации и проведения работ по аттестации объектов информатизации на соответствие требованиям о защите информации ограниченного доступа, не составляющей государственную тайну"</w:t>
+      </w:r>
+      <w:r>
+        <w:rPr>
+          <w:rFonts w:cs="Times New Roman"/>
+          <w:szCs w:val="28"/>
+        </w:rPr>
+        <w:t>.</w:t>
       </w:r>
     </w:p>
     <w:p>
@@ -16562,15 +16990,16 @@
           <w:szCs w:val="28"/>
         </w:rPr>
       </w:pPr>
-      <w:bookmarkStart w:id="6" w:name="_Toc152160995"/>
-      <w:r>
-        <w:rPr>
-          <w:rFonts w:cs="Times New Roman"/>
-          <w:szCs w:val="28"/>
-        </w:rPr>
+      <w:bookmarkStart w:id="5" w:name="_Toc151920896"/>
+      <w:r>
+        <w:rPr>
+          <w:rFonts w:cs="Times New Roman"/>
+          <w:szCs w:val="28"/>
+        </w:rPr>
+        <w:lastRenderedPageBreak/>
         <w:t>Нормативные документы</w:t>
       </w:r>
-      <w:bookmarkEnd w:id="6"/>
+      <w:bookmarkEnd w:id="5"/>
     </w:p>
     <w:p>
       <w:pPr>
@@ -16585,7 +17014,28 @@
           <w:rFonts w:cs="Times New Roman"/>
           <w:szCs w:val="28"/>
         </w:rPr>
-        <w:t>Основанием для разработки технического задания является п. 15 Приказа ФСТЭК России от 11.02.2013 N 17 (ред. от 28.05.2019) "Об утверждении Требований о защите информации, не составляющей государственную тайну, содержащейся в государственных информационных системах"(Далее приказ № 17)</w:t>
+        <w:t>Основанием для разработки технического задания является п.15 Приказа ФСТЭК России от 11.02.2013 N 17 (ред. от 28.05.2019) "Об утверждении Требований о защите информации, не составляющей государственную тайну, содержащейся в государственных информационных системах"</w:t>
+      </w:r>
+      <w:r>
+        <w:rPr>
+          <w:rFonts w:cs="Times New Roman"/>
+          <w:szCs w:val="28"/>
+        </w:rPr>
+        <w:t xml:space="preserve"> </w:t>
+      </w:r>
+      <w:r>
+        <w:rPr>
+          <w:rFonts w:cs="Times New Roman"/>
+          <w:szCs w:val="28"/>
+        </w:rPr>
+        <w:t>(Далее приказ № 17)</w:t>
+      </w:r>
+      <w:r>
+        <w:rPr>
+          <w:rFonts w:cs="Times New Roman"/>
+          <w:szCs w:val="28"/>
+        </w:rPr>
+        <w:t>.</w:t>
       </w:r>
     </w:p>
     <w:p>
@@ -16601,11 +17051,19 @@
           <w:rFonts w:cs="Times New Roman"/>
           <w:szCs w:val="28"/>
         </w:rPr>
-        <w:t>Также основанием для разработки ТЗ является практическая необходимость обеспечения состояния защищенности информации в соответствии с ст. 6,16 149 ФЗ, приказами № 17 и №524(если применим) ФСТЭК и ФСБ соответственно, а также ряда других НПА, таких как:</w:t>
+        <w:t>О</w:t>
+      </w:r>
+      <w:r>
+        <w:rPr>
+          <w:rFonts w:cs="Times New Roman"/>
+          <w:szCs w:val="28"/>
+        </w:rPr>
+        <w:t>снованием для разработки ТЗ является практическая необходимость обеспечения состояния защищенности информации в соответствии с ст. 6,16 149 ФЗ, приказами № 17 и №524(если применим) ФСТЭК и ФСБ соответственно, а также ряда других НПА, таких как:</w:t>
       </w:r>
     </w:p>
     <w:p>
       <w:pPr>
+        <w:spacing w:after="0"/>
         <w:rPr>
           <w:rFonts w:cs="Times New Roman"/>
           <w:szCs w:val="28"/>
@@ -16623,7 +17081,21 @@
           <w:rFonts w:cs="Times New Roman"/>
           <w:szCs w:val="28"/>
         </w:rPr>
-        <w:t xml:space="preserve"> Федеральный Закон от 27.07.2006 г. № 152-ФЗ «О персональных данных».</w:t>
+        <w:t xml:space="preserve"> </w:t>
+      </w:r>
+      <w:r>
+        <w:rPr>
+          <w:rFonts w:cs="Times New Roman"/>
+          <w:szCs w:val="28"/>
+        </w:rPr>
+        <w:t xml:space="preserve"> </w:t>
+      </w:r>
+      <w:r>
+        <w:rPr>
+          <w:rFonts w:cs="Times New Roman"/>
+          <w:szCs w:val="28"/>
+        </w:rPr>
+        <w:t>Федеральный Закон от 27.07.2006 г. № 152-ФЗ «О персональных данных».</w:t>
       </w:r>
       <w:r>
         <w:rPr>
@@ -16644,7 +17116,21 @@
           <w:rFonts w:cs="Times New Roman"/>
           <w:szCs w:val="28"/>
         </w:rPr>
-        <w:t xml:space="preserve"> Постановление правительства РФ от 1.11.2012 г. № 1119 «Об утверждении требований к защите персональных данных при их обработке в информационных системах персональных данных».</w:t>
+        <w:t xml:space="preserve"> </w:t>
+      </w:r>
+      <w:r>
+        <w:rPr>
+          <w:rFonts w:cs="Times New Roman"/>
+          <w:szCs w:val="28"/>
+        </w:rPr>
+        <w:t xml:space="preserve"> </w:t>
+      </w:r>
+      <w:r>
+        <w:rPr>
+          <w:rFonts w:cs="Times New Roman"/>
+          <w:szCs w:val="28"/>
+        </w:rPr>
+        <w:t>Постановление правительства РФ от 1.11.2012 г. № 1119 «Об утверждении требований к защите персональных данных при их обработке в информационных системах персональных данных».</w:t>
       </w:r>
       <w:r>
         <w:rPr>
@@ -16665,7 +17151,21 @@
           <w:rFonts w:cs="Times New Roman"/>
           <w:szCs w:val="28"/>
         </w:rPr>
-        <w:t xml:space="preserve"> Постановление Правительства Российской Федерации от 15.09.2008 г. №687 «Об утверждении Положения об особенностях обработки персональных данных, осуществляемой без использования средств автоматизации». </w:t>
+        <w:t xml:space="preserve"> </w:t>
+      </w:r>
+      <w:r>
+        <w:rPr>
+          <w:rFonts w:cs="Times New Roman"/>
+          <w:szCs w:val="28"/>
+        </w:rPr>
+        <w:t xml:space="preserve"> </w:t>
+      </w:r>
+      <w:r>
+        <w:rPr>
+          <w:rFonts w:cs="Times New Roman"/>
+          <w:szCs w:val="28"/>
+        </w:rPr>
+        <w:t xml:space="preserve">Постановление Правительства Российской Федерации от 15.09.2008 г. №687 «Об утверждении Положения об особенностях обработки персональных данных, осуществляемой без использования средств автоматизации». </w:t>
       </w:r>
       <w:r>
         <w:rPr>
@@ -16686,7 +17186,77 @@
           <w:rFonts w:cs="Times New Roman"/>
           <w:szCs w:val="28"/>
         </w:rPr>
-        <w:t xml:space="preserve"> Приказ ФСТЭК России от 18.02.2013 № 21 «Об утверждении Состава и </w:t>
+        <w:t xml:space="preserve"> </w:t>
+      </w:r>
+      <w:r>
+        <w:rPr>
+          <w:rFonts w:cs="Times New Roman"/>
+          <w:szCs w:val="28"/>
+        </w:rPr>
+        <w:t xml:space="preserve"> </w:t>
+      </w:r>
+      <w:r>
+        <w:rPr>
+          <w:rFonts w:cs="Times New Roman"/>
+          <w:szCs w:val="28"/>
+        </w:rPr>
+        <w:t>Приказ ФСТЭК России от 18.02.2013 № 21 «Об утверждении Состава и содержания организационных и технических мер по обеспечению безопасности персональных данных при их обработке в информационных системах персональных данных»</w:t>
+      </w:r>
+      <w:r>
+        <w:rPr>
+          <w:rFonts w:cs="Times New Roman"/>
+          <w:szCs w:val="28"/>
+        </w:rPr>
+        <w:t>.</w:t>
+      </w:r>
+      <w:r>
+        <w:rPr>
+          <w:rFonts w:cs="Times New Roman"/>
+          <w:szCs w:val="28"/>
+        </w:rPr>
+        <w:br/>
+      </w:r>
+      <w:r>
+        <w:rPr>
+          <w:rFonts w:cs="Times New Roman"/>
+          <w:szCs w:val="28"/>
+        </w:rPr>
+        <w:sym w:font="Symbol" w:char="F0B7"/>
+      </w:r>
+      <w:r>
+        <w:rPr>
+          <w:rFonts w:cs="Times New Roman"/>
+          <w:szCs w:val="28"/>
+        </w:rPr>
+        <w:t xml:space="preserve"> </w:t>
+      </w:r>
+      <w:r>
+        <w:rPr>
+          <w:rFonts w:cs="Times New Roman"/>
+          <w:szCs w:val="28"/>
+        </w:rPr>
+        <w:t xml:space="preserve"> </w:t>
+      </w:r>
+      <w:r>
+        <w:rPr>
+          <w:rFonts w:cs="Times New Roman"/>
+          <w:szCs w:val="28"/>
+        </w:rPr>
+        <w:t>Приказ ФСБ России от 10.07.2014 № 378 «Об утверждении Состава и содержания организационных и технических мер по обеспечению безопасности персональных данных при их обработке в информационных системах персональных данных с использованием средств криптографической защиты информации, необходимых для выполнения установленных Правительством Российской Федерации требований к защите персональных данных для каждого из уровней защищенности»</w:t>
+      </w:r>
+      <w:r>
+        <w:rPr>
+          <w:rFonts w:cs="Times New Roman"/>
+          <w:szCs w:val="28"/>
+        </w:rPr>
+        <w:t>.</w:t>
+      </w:r>
+      <w:r>
+        <w:rPr>
+          <w:rFonts w:cs="Times New Roman"/>
+          <w:szCs w:val="28"/>
+        </w:rPr>
+        <w:br/>
       </w:r>
       <w:r>
         <w:rPr>
@@ -16694,20 +17264,6 @@
           <w:szCs w:val="28"/>
         </w:rPr>
         <w:lastRenderedPageBreak/>
-        <w:t>содержания организационных и технических мер по обеспечению безопасности персональных данных при их обработке в информационных системах персональных данных»</w:t>
-      </w:r>
-      <w:r>
-        <w:rPr>
-          <w:rFonts w:cs="Times New Roman"/>
-          <w:szCs w:val="28"/>
-        </w:rPr>
-        <w:br/>
-      </w:r>
-      <w:r>
-        <w:rPr>
-          <w:rFonts w:cs="Times New Roman"/>
-          <w:szCs w:val="28"/>
-        </w:rPr>
         <w:sym w:font="Symbol" w:char="F0B7"/>
       </w:r>
       <w:r>
@@ -16715,21 +17271,21 @@
           <w:rFonts w:cs="Times New Roman"/>
           <w:szCs w:val="28"/>
         </w:rPr>
-        <w:t xml:space="preserve"> Приказ ФСБ России от 10.07.2014 № 378 «Об утверждении Состава и содержания организационных и технических мер по обеспечению безопасности персональных данных при их обработке в информационных системах персональных данных с использованием средств криптографической защиты информации, необходимых для выполнения установленных Правительством Российской Федерации требований к защите персональных данных для каждого из уровней защищенности»</w:t>
-      </w:r>
-      <w:r>
-        <w:rPr>
-          <w:rFonts w:cs="Times New Roman"/>
-          <w:szCs w:val="28"/>
-        </w:rPr>
-        <w:t>.</w:t>
-      </w:r>
-      <w:r>
-        <w:rPr>
-          <w:rFonts w:cs="Times New Roman"/>
-          <w:szCs w:val="28"/>
-        </w:rPr>
-        <w:br/>
+        <w:t xml:space="preserve"> </w:t>
+      </w:r>
+      <w:r>
+        <w:rPr>
+          <w:rFonts w:cs="Times New Roman"/>
+          <w:szCs w:val="28"/>
+        </w:rPr>
+        <w:t xml:space="preserve"> </w:t>
+      </w:r>
+      <w:r>
+        <w:rPr>
+          <w:rFonts w:cs="Times New Roman"/>
+          <w:szCs w:val="28"/>
+        </w:rPr>
+        <w:t xml:space="preserve">Положение по аттестации объектов информатизации по требованиям безопасности информации (утверждено председателем Государственной технической комиссии при Президенте Российской Федерации 25.11.1994 г.). </w:t>
       </w:r>
       <w:r>
         <w:rPr>
@@ -16743,25 +17299,26 @@
           <w:rFonts w:cs="Times New Roman"/>
           <w:szCs w:val="28"/>
         </w:rPr>
-        <w:t xml:space="preserve"> Положение по аттестации объектов информатизации по требованиям безопасности информации (утверждено председателем Государственной технической комиссии при Президенте Российской Федерации 25.11.1994 г.). </w:t>
-      </w:r>
-      <w:r>
-        <w:rPr>
-          <w:rFonts w:cs="Times New Roman"/>
-          <w:szCs w:val="28"/>
-        </w:rPr>
-        <w:sym w:font="Symbol" w:char="F0B7"/>
-      </w:r>
-      <w:r>
-        <w:rPr>
-          <w:rFonts w:cs="Times New Roman"/>
-          <w:szCs w:val="28"/>
-        </w:rPr>
-        <w:t xml:space="preserve"> ГОСТ РО 0043-003-2012 «Защита информации. Аттестация объектов информатизации. Общие положения».</w:t>
+        <w:t xml:space="preserve"> </w:t>
+      </w:r>
+      <w:r>
+        <w:rPr>
+          <w:rFonts w:cs="Times New Roman"/>
+          <w:szCs w:val="28"/>
+        </w:rPr>
+        <w:t xml:space="preserve"> </w:t>
+      </w:r>
+      <w:r>
+        <w:rPr>
+          <w:rFonts w:cs="Times New Roman"/>
+          <w:szCs w:val="28"/>
+        </w:rPr>
+        <w:t>ГОСТ РО 0043-003-2012 «Защита информации. Аттестация объектов информатизации. Общие положения».</w:t>
       </w:r>
     </w:p>
     <w:p>
       <w:pPr>
+        <w:spacing w:after="0"/>
         <w:rPr>
           <w:rFonts w:cs="Times New Roman"/>
           <w:szCs w:val="28"/>
@@ -16856,15 +17413,6 @@
       <w:pPr>
         <w:rPr>
           <w:rFonts w:cs="Times New Roman"/>
-          <w:szCs w:val="28"/>
-        </w:rPr>
-      </w:pPr>
-    </w:p>
-    <w:p>
-      <w:pPr>
-        <w:rPr>
-          <w:rFonts w:eastAsiaTheme="majorEastAsia" w:cs="Times New Roman"/>
-          <w:b/>
           <w:szCs w:val="28"/>
         </w:rPr>
       </w:pPr>
@@ -16877,7 +17425,7 @@
           <w:szCs w:val="28"/>
         </w:rPr>
       </w:pPr>
-      <w:bookmarkStart w:id="7" w:name="_Toc152160996"/>
+      <w:bookmarkStart w:id="6" w:name="_Toc151920897"/>
       <w:r>
         <w:rPr>
           <w:rFonts w:cs="Times New Roman"/>
@@ -16885,7 +17433,7 @@
         </w:rPr>
         <w:t>Требования к СЗИ</w:t>
       </w:r>
-      <w:bookmarkEnd w:id="7"/>
+      <w:bookmarkEnd w:id="6"/>
     </w:p>
     <w:p>
       <w:pPr>
@@ -16894,6 +17442,117 @@
           <w:szCs w:val="28"/>
         </w:rPr>
       </w:pPr>
+      <w:r>
+        <w:rPr>
+          <w:rFonts w:cs="Times New Roman"/>
+          <w:szCs w:val="28"/>
+        </w:rPr>
+        <w:t>По поручению Правительства Российской Федерации разработаны Требования по защите информации в информационных системах общего пользования. В них, в частности, определены такие виды средств защиты информации, как СЗИ от неправомерных действий (в том числе средства криптографической защиты информации), средства обнаружения вредоносных программ (в том числе антивирусные средства), средства контроля доступа к информации (в том числе</w:t>
+      </w:r>
+      <w:r>
+        <w:rPr>
+          <w:rFonts w:cs="Times New Roman"/>
+          <w:szCs w:val="28"/>
+        </w:rPr>
+        <w:t xml:space="preserve"> </w:t>
+      </w:r>
+      <w:r>
+        <w:rPr>
+          <w:rFonts w:cs="Times New Roman"/>
+          <w:szCs w:val="28"/>
+        </w:rPr>
+        <w:t>средства обнаружения компьютерных атак), средства фильтрации и блокирования сетевого трафика (в том числе  средства межсетевого экранирования). Использование таких СЗИ должно обеспечить требуемый уровень защищенности. Виды средств криптографической защиты информации</w:t>
+      </w:r>
+      <w:r>
+        <w:rPr>
+          <w:rFonts w:cs="Times New Roman"/>
+          <w:szCs w:val="28"/>
+        </w:rPr>
+        <w:t>,</w:t>
+      </w:r>
+      <w:r>
+        <w:rPr>
+          <w:rFonts w:cs="Times New Roman"/>
+          <w:szCs w:val="28"/>
+        </w:rPr>
+        <w:t xml:space="preserve"> Средства защиты информации, реализующее алгоритмы криптографического преобразования информации, относят к криптографическим средствам защиты информации (по ГОСТ </w:t>
+      </w:r>
+      <w:r>
+        <w:rPr>
+          <w:rFonts w:cs="Times New Roman"/>
+          <w:szCs w:val="28"/>
+        </w:rPr>
+        <w:t xml:space="preserve">       </w:t>
+      </w:r>
+      <w:r>
+        <w:rPr>
+          <w:rFonts w:cs="Times New Roman"/>
+          <w:szCs w:val="28"/>
+        </w:rPr>
+        <w:t xml:space="preserve">Р 50922-2006). Разработка, изготовление и распространение их является </w:t>
+      </w:r>
+      <w:r>
+        <w:rPr>
+          <w:rFonts w:cs="Times New Roman"/>
+          <w:szCs w:val="28"/>
+        </w:rPr>
+        <w:lastRenderedPageBreak/>
+        <w:t xml:space="preserve">лицензируемым видом деятельности. Согласно Положения о лицензировании принято различать: средства шифрования; средства </w:t>
+      </w:r>
+      <w:proofErr w:type="spellStart"/>
+      <w:r>
+        <w:rPr>
+          <w:rFonts w:cs="Times New Roman"/>
+          <w:szCs w:val="28"/>
+        </w:rPr>
+        <w:t>имитозащиты</w:t>
+      </w:r>
+      <w:proofErr w:type="spellEnd"/>
+      <w:r>
+        <w:rPr>
+          <w:rFonts w:cs="Times New Roman"/>
+          <w:szCs w:val="28"/>
+        </w:rPr>
+        <w:t xml:space="preserve">; средства электронной подписи; средства кодирования; средства изготовления ключевых документов; ключевые документы; аппаратные шифровальные (криптографические) средства; программные шифровальные (криптографические) средства; программно-аппаратные шифровальные (криптографические) средства. В первом случае речь идет о криптографических СЗИ, обеспечивающих возможность разграничения доступа к ней. Средства шифрования, в которых часть криптопреобразований осуществляется с использованием ручных операций или автоматизированных средств, предназначенных для выполнения таких операций, называют средствами кодирования. Электронные документы, содержащие ключевую информацию, необходимую для выполнения криптографических преобразований с помощью средств шифрования, принято называть ключевыми документами. Средства шифрования, обеспечивающие создание ключевых документов, называют средствами изготовления ключевых документов. Защиту от навязывания ложной информации, возможность обнаружения изменений информации с помощью реализованных в СЗИ криптографических механизмов предоставляют средства </w:t>
+      </w:r>
+      <w:proofErr w:type="spellStart"/>
+      <w:r>
+        <w:rPr>
+          <w:rFonts w:cs="Times New Roman"/>
+          <w:szCs w:val="28"/>
+        </w:rPr>
+        <w:t>имитозащиты</w:t>
+      </w:r>
+      <w:proofErr w:type="spellEnd"/>
+      <w:r>
+        <w:rPr>
+          <w:rFonts w:cs="Times New Roman"/>
+          <w:szCs w:val="28"/>
+        </w:rPr>
+        <w:t>. Криптографические СЗИ, обеспечивающие создание электронной цифровой подписи с использованием закрытого ключа, подтверждение с использованием открытого ключа подлинности электронной цифровой подписи, создание закрытых и открытых ключей электронной цифровой подписи относят к средствам электронной подписи. Суть различий последних трех видов шифровальных средств, указанных выше, очевидно следует из их названий. Более подробная информация, касающаяся криптографических СЗИ, отражена в утвержденном ФСБ России документе «ПКЗ-2005».</w:t>
+      </w:r>
+      <w:r>
+        <w:rPr>
+          <w:rFonts w:cs="Times New Roman"/>
+          <w:szCs w:val="28"/>
+        </w:rPr>
+        <w:t xml:space="preserve"> </w:t>
+      </w:r>
+      <w:r>
+        <w:rPr>
+          <w:rFonts w:cs="Times New Roman"/>
+          <w:szCs w:val="28"/>
+        </w:rPr>
+        <w:t xml:space="preserve">Классификация криптографических средств защиты информации ФСБ России определены классы криптографических СЗИ: КС1, КС2, КС3, КВ и КА. К основным особенностям СЗИ класса КС1 относится их </w:t>
+      </w:r>
+      <w:r>
+        <w:rPr>
+          <w:rFonts w:cs="Times New Roman"/>
+          <w:szCs w:val="28"/>
+        </w:rPr>
+        <w:lastRenderedPageBreak/>
+        <w:t>возможность противостоять атакам, проводимым из-за пределов контролируемой зоны. При этом подразумевается, что создание способов атак, их подготовка и проведение осуществляется без участия специалистов в области разработки и анализа криптографических СЗИ. Предполагается, что информация о системе, в которой применяются указанные СЗИ, может быть получена из открытых источников. Если криптографическое СЗИ может противостоять атакам, блокируемым средствами класса КС1, а также проводимым в пределах контролируемой зоны, то такое СЗИ соответствует классу КС2. При этом допускается, например, что при подготовке атаки могла стать доступной информация о физических мерах защиты информационных систем, обеспечении контролируемой зоны и пр. В случае возможности противостоять атакам при наличии физического доступа к средствам вычислительной техники с установленными криптографическими СЗИ говорят о соответствии таких средств классу КС3. Если криптографическое СЗИ противостоит атакам, при создании которых участвовали специалисты в области разработки и анализа указанных средств, в том числе научно-исследовательские центры, была возможность проведения лабораторных исследований средств защиты, то речь идет о соответствии классу КВ. Если к разработке способов атак привлекались специалисты в области использования НДВ системного программного обеспечения, была доступна соответствующая конструкторская документация и был доступ к любым аппаратным компонентам криптографических СЗИ, то защиту от таких атак могут обеспечивать средства класса КА.   Классификация средств защиты электронной подписи Средства электронной подписи в зависимости от способностей противостоять атакам принято сопоставлять со следующими классами: КС1, КС2, КС3, КВ1, КВ2 и КА1. Эта классификация аналогична рассмотренной выше в отношении криптографических СЗИ.</w:t>
+      </w:r>
     </w:p>
     <w:p>
       <w:pPr>
@@ -16908,90 +17567,24 @@
           <w:szCs w:val="28"/>
         </w:rPr>
         <w:lastRenderedPageBreak/>
-        <w:t xml:space="preserve">По поручению Правительства Российской Федерации разработаны Требования по защите информации в информационных системах общего пользования. В них, в частности, определены такие виды средств защиты информации, как СЗИ от неправомерных действий (в том числе — средства криптографической защиты информации), средства обнаружения вредоносных программ (в том числе — антивирусные средства), средства контроля доступа к информации (в том числе — средства обнаружения компьютерных атак), средства фильтрации и блокирования сетевого трафика (в том числе — средства межсетевого экранирования). Использование таких СЗИ должно обеспечить требуемый уровень защищенности. Виды средств криптографической защиты информации Средства защиты информации, реализующее алгоритмы криптографического преобразования информации, относят к криптографическим средствам защиты информации (по ГОСТ Р 50922-2006). Разработка, изготовление и распространение их является лицензируемым видом деятельности. Согласно Положения о лицензировании принято различать: средства шифрования; средства </w:t>
-      </w:r>
-      <w:proofErr w:type="spellStart"/>
-      <w:r>
-        <w:rPr>
-          <w:rFonts w:cs="Times New Roman"/>
-          <w:szCs w:val="28"/>
-        </w:rPr>
-        <w:t>имитозащиты</w:t>
-      </w:r>
-      <w:proofErr w:type="spellEnd"/>
-      <w:r>
-        <w:rPr>
-          <w:rFonts w:cs="Times New Roman"/>
-          <w:szCs w:val="28"/>
-        </w:rPr>
-        <w:t xml:space="preserve">; средства электронной подписи; средства кодирования; средства изготовления ключевых документов; ключевые документы; аппаратные шифровальные (криптографические) средства; программные шифровальные (криптографические) средства; программно-аппаратные шифровальные (криптографические) средства. В первом случае речь идет о криптографических СЗИ, обеспечивающих возможность разграничения доступа к ней. Средства шифрования, в которых часть криптопреобразований осуществляется с использованием ручных операций или автоматизированных средств, предназначенных для выполнения таких операций, называют средствами кодирования. Электронные документы, содержащие ключевую информацию, необходимую для выполнения криптографических преобразований с помощью средств шифрования, принято называть ключевыми документами. Средства шифрования, обеспечивающие создание ключевых документов, называют средствами </w:t>
-      </w:r>
-      <w:r>
-        <w:rPr>
-          <w:rFonts w:cs="Times New Roman"/>
-          <w:szCs w:val="28"/>
-        </w:rPr>
-        <w:lastRenderedPageBreak/>
-        <w:t xml:space="preserve">изготовления ключевых документов. Защиту от навязывания ложной информации, возможность обнаружения изменений информации с помощью реализованных в СЗИ криптографических механизмов предоставляют средства </w:t>
-      </w:r>
-      <w:proofErr w:type="spellStart"/>
-      <w:r>
-        <w:rPr>
-          <w:rFonts w:cs="Times New Roman"/>
-          <w:szCs w:val="28"/>
-        </w:rPr>
-        <w:t>имитозащиты</w:t>
-      </w:r>
-      <w:proofErr w:type="spellEnd"/>
-      <w:r>
-        <w:rPr>
-          <w:rFonts w:cs="Times New Roman"/>
-          <w:szCs w:val="28"/>
-        </w:rPr>
-        <w:t xml:space="preserve">. Криптографические СЗИ, обеспечивающие создание электронной цифровой подписи с использованием закрытого ключа, подтверждение с использованием открытого ключа подлинности электронной цифровой подписи, создание закрытых и открытых ключей электронной цифровой подписи относят к средствам электронной подписи. Суть различий последних трех видов шифровальных средств, указанных выше, очевидно следует из их названий. Более подробная информация, касающаяся криптографических СЗИ, отражена в утвержденном ФСБ России документе «ПКЗ-2005».   Классификация криптографических средств защиты информации ФСБ России определены классы криптографических СЗИ: КС1, КС2, КС3, КВ и КА. К основным особенностям СЗИ класса КС1 относится их возможность противостоять атакам, проводимым из-за пределов контролируемой зоны. При этом подразумевается, что создание способов атак, их подготовка и проведение осуществляется без участия специалистов в области разработки и анализа криптографических СЗИ. Предполагается, что информация о системе, в которой применяются указанные СЗИ, может быть получена из открытых источников. Если криптографическое СЗИ может противостоять атакам, блокируемым средствами класса КС1, а также проводимым в пределах контролируемой зоны, то такое СЗИ соответствует классу КС2. При этом допускается, например, что при подготовке атаки могла стать доступной информация о физических мерах защиты информационных систем, обеспечении контролируемой зоны и пр. В случае возможности противостоять атакам при наличии физического доступа к средствам вычислительной техники с установленными криптографическими СЗИ говорят о соответствии таких средств классу КС3. Если криптографическое СЗИ противостоит атакам, при создании которых участвовали специалисты в области разработки и анализа указанных средств, </w:t>
-      </w:r>
-      <w:r>
-        <w:rPr>
-          <w:rFonts w:cs="Times New Roman"/>
-          <w:szCs w:val="28"/>
-        </w:rPr>
-        <w:lastRenderedPageBreak/>
-        <w:t>в том числе научно-исследовательские центры, была возможность проведения лабораторных исследований средств защиты, то речь идет о соответствии классу КВ. Если к разработке способов атак привлекались специалисты в области использования НДВ системного программного обеспечения, была доступна соответствующая конструкторская документация и был доступ к любым аппаратным компонентам криптографических СЗИ, то защиту от таких атак могут обеспечивать средства класса КА.   Классификация средств защиты электронной подписи Средства электронной подписи в зависимости от способностей противостоять атакам принято сопоставлять со следующими классами: КС1, КС2, КС3, КВ1, КВ2 и КА1. Эта классификация аналогична рассмотренной выше в отношении криптографических СЗИ.</w:t>
+        <w:t>Помимо этого, существует классификация защищенности СВТ, на которую опирается ФСТЭК при утверждении Требований по безопасности информации. Утверждены приказом ФСТЭК России от 2 июня 2020 г. N 76</w:t>
       </w:r>
     </w:p>
     <w:p>
       <w:pPr>
-        <w:rPr>
-          <w:rFonts w:cs="Times New Roman"/>
-          <w:szCs w:val="28"/>
-        </w:rPr>
+        <w:keepNext/>
       </w:pPr>
       <w:r>
         <w:rPr>
           <w:rFonts w:cs="Times New Roman"/>
-          <w:szCs w:val="28"/>
-        </w:rPr>
-        <w:t>Помимо этого, существует классификация защищенности СВТ, на которую опирается ФСТЭК при утверждении Требований по безопасности информации. Утверждены приказом ФСТЭК России от 2 июня 2020 г. N 76</w:t>
-      </w:r>
-    </w:p>
-    <w:p>
-      <w:pPr>
-        <w:rPr>
-          <w:rFonts w:cs="Times New Roman"/>
-          <w:szCs w:val="28"/>
-        </w:rPr>
-      </w:pPr>
-      <w:r>
-        <w:rPr>
-          <w:rFonts w:cs="Times New Roman"/>
           <w:noProof/>
           <w:szCs w:val="28"/>
           <w:lang w:eastAsia="ru-RU"/>
         </w:rPr>
         <w:drawing>
-          <wp:inline distT="0" distB="0" distL="0" distR="0" wp14:anchorId="21E9D4A9" wp14:editId="72E6583D">
-            <wp:extent cx="5940425" cy="1998345"/>
-            <wp:effectExtent l="0" t="0" r="3175" b="1905"/>
+          <wp:inline distT="0" distB="0" distL="0" distR="0" wp14:anchorId="21E9D4A9" wp14:editId="663DDA6E">
+            <wp:extent cx="6248400" cy="2101947"/>
+            <wp:effectExtent l="0" t="0" r="0" b="0"/>
             <wp:docPr id="2" name="Рисунок 2"/>
             <wp:cNvGraphicFramePr>
               <a:graphicFrameLocks xmlns:a="http://schemas.openxmlformats.org/drawingml/2006/main" noChangeAspect="1"/>
@@ -17012,7 +17605,7 @@
                   <pic:spPr>
                     <a:xfrm>
                       <a:off x="0" y="0"/>
-                      <a:ext cx="5940425" cy="1998345"/>
+                      <a:ext cx="6254607" cy="2104035"/>
                     </a:xfrm>
                     <a:prstGeom prst="rect">
                       <a:avLst/>
@@ -17027,25 +17620,21 @@
     </w:p>
     <w:p>
       <w:pPr>
-        <w:rPr>
-          <w:rFonts w:cs="Times New Roman"/>
+        <w:pStyle w:val="ad"/>
+        <w:rPr>
+          <w:rFonts w:cs="Times New Roman"/>
+          <w:color w:val="auto"/>
+          <w:sz w:val="28"/>
           <w:szCs w:val="28"/>
         </w:rPr>
       </w:pPr>
       <w:r>
         <w:rPr>
-          <w:rFonts w:cs="Times New Roman"/>
-          <w:szCs w:val="28"/>
-        </w:rPr>
-        <w:t xml:space="preserve">Здесь регулятор определил перечень классов защищенности, где первый считается наивысшим классом, а низшим — седьмой. Классы защищенности разделены на группы (рисунок 3).   Рисунок 3. Классы защищенности средств вычислительной техники     Первая группа образована 7 классом. Он устанавливается тем средствам вычислительной техники, которые должны содержать механизмы защиты от НСД к информации, но итоговая защищенность их ниже защищенности средств 6-го класса. Вторую группу </w:t>
-      </w:r>
-      <w:r>
-        <w:rPr>
-          <w:rFonts w:cs="Times New Roman"/>
-          <w:szCs w:val="28"/>
-        </w:rPr>
-        <w:lastRenderedPageBreak/>
-        <w:t>образовывают 6 и 5 классы защищенности. Они отличаются наличием дискреционного управления доступом. Этот механизм позволяет задавать правила доступа пользователей к различным ресурсам, таким как файл, программа и пр., в которых явно указано, что именно можно делать субъекту: читать содержимое файла, выполнять запуск программы и т. д. Образующие третью группу 4, 3 и 2 классы отличаются реализацией мандатного управления доступом, основанным на использовании классификационных меток. Они позволяют пользователям и ресурсам назначать т. н. классификационные уровни, например — категории секретности обрабатываемой информации. Так, создается иерархическая структура, в которой пользователь может получить доступ к ресурсу в том случае, если его уровень в созданной иерархии не ниже уровня иерархии требуемого ресурса. В случае неиерархической структуры в классификационный уровень пользователя включают те классификационные уровни ресурсов, доступ к которым этому пользователю должен быть обеспечен. При этом в этих средствах вычислительной техники присутствует механизм дискреционного управления доступом: дискреционные правила служат дополнением мандатных. А в состав четвертой группы входил только 1 класс, характеризующийся наличием верифицированной защиты. Реализованный механизм защиты должен гарантированно обеспечивать перехват диспетчером доступа всех обращений субъектов доступа к объектам.</w:t>
+          <w:color w:val="auto"/>
+          <w:sz w:val="28"/>
+          <w:szCs w:val="28"/>
+        </w:rPr>
+        <w:t>Рисунок 6. Классы защищенности средств вычислительной техники.</w:t>
       </w:r>
     </w:p>
     <w:p>
@@ -17058,24 +17647,157 @@
     </w:p>
     <w:p>
       <w:pPr>
-        <w:pStyle w:val="ae"/>
-        <w:spacing w:after="0" w:line="360" w:lineRule="auto"/>
-        <w:rPr>
-          <w:sz w:val="28"/>
+        <w:spacing w:after="0"/>
+        <w:rPr>
+          <w:rFonts w:cs="Times New Roman"/>
           <w:szCs w:val="28"/>
         </w:rPr>
       </w:pPr>
       <w:r>
         <w:rPr>
-          <w:sz w:val="28"/>
+          <w:rFonts w:cs="Times New Roman"/>
+          <w:szCs w:val="28"/>
+        </w:rPr>
+        <w:t>Здесь регулятор определил перечень классов защищенности, где первый считается наивысшим классом, а низшим — седьмой. Классы защищенности разделены на группы (рис</w:t>
+      </w:r>
+      <w:r>
+        <w:rPr>
+          <w:rFonts w:cs="Times New Roman"/>
+          <w:szCs w:val="28"/>
+        </w:rPr>
+        <w:t>.</w:t>
+      </w:r>
+      <w:r>
+        <w:rPr>
+          <w:rFonts w:cs="Times New Roman"/>
+          <w:szCs w:val="28"/>
+        </w:rPr>
+        <w:t xml:space="preserve"> </w:t>
+      </w:r>
+      <w:r>
+        <w:rPr>
+          <w:rFonts w:cs="Times New Roman"/>
+          <w:szCs w:val="28"/>
+        </w:rPr>
+        <w:t>6</w:t>
+      </w:r>
+      <w:r>
+        <w:rPr>
+          <w:rFonts w:cs="Times New Roman"/>
+          <w:szCs w:val="28"/>
+        </w:rPr>
+        <w:t>)</w:t>
+      </w:r>
+      <w:r>
+        <w:rPr>
+          <w:rFonts w:cs="Times New Roman"/>
+          <w:szCs w:val="28"/>
+        </w:rPr>
+        <w:t>.</w:t>
+      </w:r>
+      <w:r>
+        <w:rPr>
+          <w:rFonts w:cs="Times New Roman"/>
+          <w:szCs w:val="28"/>
+        </w:rPr>
+        <w:t xml:space="preserve"> </w:t>
+      </w:r>
+      <w:r>
+        <w:rPr>
+          <w:rFonts w:cs="Times New Roman"/>
+          <w:szCs w:val="28"/>
+        </w:rPr>
+        <w:t>П</w:t>
+      </w:r>
+      <w:r>
+        <w:rPr>
+          <w:rFonts w:cs="Times New Roman"/>
+          <w:szCs w:val="28"/>
+        </w:rPr>
+        <w:t xml:space="preserve">ервая группа образована 7 классом. Он устанавливается тем средствам вычислительной техники, которые должны содержать механизмы защиты от НСД к информации, но итоговая защищенность </w:t>
+      </w:r>
+      <w:r>
+        <w:rPr>
+          <w:rFonts w:cs="Times New Roman"/>
+          <w:szCs w:val="28"/>
+        </w:rPr>
+        <w:t>которых</w:t>
+      </w:r>
+      <w:r>
+        <w:rPr>
+          <w:rFonts w:cs="Times New Roman"/>
+          <w:szCs w:val="28"/>
+        </w:rPr>
+        <w:t xml:space="preserve"> ниже защищенности средств 6-го класса. Вторую группу образовывают 6 и 5 классы защищенности. Они отличаются наличием дискреционного управления доступом. Этот механизм позволяет задавать правила доступа пользователей к различным ресурсам, таким как файл, программа и пр</w:t>
+      </w:r>
+      <w:r>
+        <w:rPr>
+          <w:rFonts w:cs="Times New Roman"/>
+          <w:szCs w:val="28"/>
+        </w:rPr>
+        <w:t>очее</w:t>
+      </w:r>
+      <w:r>
+        <w:rPr>
+          <w:rFonts w:cs="Times New Roman"/>
+          <w:szCs w:val="28"/>
+        </w:rPr>
+        <w:t>, в которых явно указано, что именно можно делать субъекту: читать содержимое файла, выполнять запуск программы и т. д. Образующие третью группу 4, 3 и 2 классы отличаются реализацией мандатного управления доступом, основанным на использовании классификационных меток. Они позволяют пользователям и ресурсам назначать т. н. классификационные уровни, наприме</w:t>
+      </w:r>
+      <w:r>
+        <w:rPr>
+          <w:rFonts w:cs="Times New Roman"/>
+          <w:szCs w:val="28"/>
+        </w:rPr>
+        <w:t xml:space="preserve">р, </w:t>
+      </w:r>
+      <w:r>
+        <w:rPr>
+          <w:rFonts w:cs="Times New Roman"/>
+          <w:szCs w:val="28"/>
+        </w:rPr>
+        <w:t xml:space="preserve">категории секретности обрабатываемой информации. Так, создается иерархическая структура, в </w:t>
+      </w:r>
+      <w:r>
+        <w:rPr>
+          <w:rFonts w:cs="Times New Roman"/>
+          <w:szCs w:val="28"/>
+        </w:rPr>
+        <w:lastRenderedPageBreak/>
+        <w:t>которой пользователь может получить доступ к ресурсу в том случае, если его уровень в созданной иерархии не ниже уровня иерархии требуемого ресурса. В случае неиерархической структуры в классификационный уровень пользователя включают те классификационные уровни ресурсов, доступ к которым этому пользователю должен быть обеспечен. При этом в этих средствах вычислительной техники присутствует механизм дискреционного управления доступом</w:t>
+      </w:r>
+      <w:r>
+        <w:rPr>
+          <w:rFonts w:cs="Times New Roman"/>
+          <w:szCs w:val="28"/>
+        </w:rPr>
+        <w:t>,</w:t>
+      </w:r>
+      <w:r>
+        <w:rPr>
+          <w:rFonts w:cs="Times New Roman"/>
+          <w:szCs w:val="28"/>
+        </w:rPr>
+        <w:t xml:space="preserve"> дискреционные правила служат дополнением мандатных. А в состав четвертой группы входил только 1 класс, характеризующийся наличием верифицированной защиты. Реализованный механизм защиты должен гарантированно обеспечивать перехват диспетчером доступа всех обращений субъектов доступа к объектам.</w:t>
+      </w:r>
+    </w:p>
+    <w:p>
+      <w:pPr>
+        <w:spacing w:after="0"/>
+        <w:rPr>
+          <w:rFonts w:cs="Times New Roman"/>
+          <w:szCs w:val="28"/>
+        </w:rPr>
+      </w:pPr>
+      <w:r>
+        <w:rPr>
           <w:szCs w:val="28"/>
         </w:rPr>
         <w:t>«Средства, соответствующие 6 уровню доверия, применяются в значимых объектах критической информационной инфраструктуры 3 категории</w:t>
       </w:r>
-      <w:bookmarkStart w:id="8" w:name="sdfootnote1anc"/>
-      <w:r>
-        <w:rPr>
-          <w:sz w:val="28"/>
+      <w:bookmarkStart w:id="7" w:name="sdfootnote1anc"/>
+      <w:r>
+        <w:rPr>
           <w:szCs w:val="28"/>
           <w:vertAlign w:val="superscript"/>
         </w:rPr>
@@ -17083,7 +17805,6 @@
       </w:r>
       <w:r>
         <w:rPr>
-          <w:sz w:val="28"/>
           <w:szCs w:val="28"/>
           <w:vertAlign w:val="superscript"/>
         </w:rPr>
@@ -17091,7 +17812,6 @@
       </w:r>
       <w:r>
         <w:rPr>
-          <w:sz w:val="28"/>
           <w:szCs w:val="28"/>
           <w:vertAlign w:val="superscript"/>
         </w:rPr>
@@ -17101,7 +17821,6 @@
         <w:rPr>
           <w:rStyle w:val="a4"/>
           <w:rFonts w:eastAsiaTheme="majorEastAsia"/>
-          <w:sz w:val="28"/>
           <w:szCs w:val="28"/>
           <w:vertAlign w:val="superscript"/>
         </w:rPr>
@@ -17109,24 +17828,21 @@
       </w:r>
       <w:r>
         <w:rPr>
-          <w:sz w:val="28"/>
           <w:szCs w:val="28"/>
           <w:vertAlign w:val="superscript"/>
         </w:rPr>
         <w:fldChar w:fldCharType="end"/>
       </w:r>
-      <w:bookmarkEnd w:id="8"/>
-      <w:r>
-        <w:rPr>
-          <w:sz w:val="28"/>
+      <w:bookmarkEnd w:id="7"/>
+      <w:r>
+        <w:rPr>
           <w:szCs w:val="28"/>
         </w:rPr>
         <w:t>, в государственных информационных системах 3 класса защищенности</w:t>
       </w:r>
-      <w:bookmarkStart w:id="9" w:name="sdfootnote2anc"/>
-      <w:r>
-        <w:rPr>
-          <w:sz w:val="28"/>
+      <w:bookmarkStart w:id="8" w:name="sdfootnote2anc"/>
+      <w:r>
+        <w:rPr>
           <w:szCs w:val="28"/>
           <w:vertAlign w:val="superscript"/>
         </w:rPr>
@@ -17134,7 +17850,6 @@
       </w:r>
       <w:r>
         <w:rPr>
-          <w:sz w:val="28"/>
           <w:szCs w:val="28"/>
           <w:vertAlign w:val="superscript"/>
         </w:rPr>
@@ -17142,7 +17857,6 @@
       </w:r>
       <w:r>
         <w:rPr>
-          <w:sz w:val="28"/>
           <w:szCs w:val="28"/>
           <w:vertAlign w:val="superscript"/>
         </w:rPr>
@@ -17152,7 +17866,6 @@
         <w:rPr>
           <w:rStyle w:val="a4"/>
           <w:rFonts w:eastAsiaTheme="majorEastAsia"/>
-          <w:sz w:val="28"/>
           <w:szCs w:val="28"/>
           <w:vertAlign w:val="superscript"/>
         </w:rPr>
@@ -17160,16 +17873,14 @@
       </w:r>
       <w:r>
         <w:rPr>
-          <w:sz w:val="28"/>
           <w:szCs w:val="28"/>
           <w:vertAlign w:val="superscript"/>
         </w:rPr>
         <w:fldChar w:fldCharType="end"/>
       </w:r>
-      <w:bookmarkEnd w:id="9"/>
-      <w:r>
-        <w:rPr>
-          <w:sz w:val="28"/>
+      <w:bookmarkEnd w:id="8"/>
+      <w:r>
+        <w:rPr>
           <w:szCs w:val="28"/>
           <w:vertAlign w:val="superscript"/>
         </w:rPr>
@@ -17177,15 +17888,13 @@
       </w:r>
       <w:r>
         <w:rPr>
-          <w:sz w:val="28"/>
           <w:szCs w:val="28"/>
         </w:rPr>
         <w:t>, в автоматизированных системах управления производственными и технологическими процессами 3 класса защищенности</w:t>
       </w:r>
-      <w:bookmarkStart w:id="10" w:name="sdfootnote3anc"/>
-      <w:r>
-        <w:rPr>
-          <w:sz w:val="28"/>
+      <w:bookmarkStart w:id="9" w:name="sdfootnote3anc"/>
+      <w:r>
+        <w:rPr>
           <w:szCs w:val="28"/>
           <w:vertAlign w:val="superscript"/>
         </w:rPr>
@@ -17193,7 +17902,6 @@
       </w:r>
       <w:r>
         <w:rPr>
-          <w:sz w:val="28"/>
           <w:szCs w:val="28"/>
           <w:vertAlign w:val="superscript"/>
         </w:rPr>
@@ -17201,7 +17909,6 @@
       </w:r>
       <w:r>
         <w:rPr>
-          <w:sz w:val="28"/>
           <w:szCs w:val="28"/>
           <w:vertAlign w:val="superscript"/>
         </w:rPr>
@@ -17211,7 +17918,6 @@
         <w:rPr>
           <w:rStyle w:val="a4"/>
           <w:rFonts w:eastAsiaTheme="majorEastAsia"/>
-          <w:sz w:val="28"/>
           <w:szCs w:val="28"/>
           <w:vertAlign w:val="superscript"/>
         </w:rPr>
@@ -17219,16 +17925,14 @@
       </w:r>
       <w:r>
         <w:rPr>
-          <w:sz w:val="28"/>
           <w:szCs w:val="28"/>
           <w:vertAlign w:val="superscript"/>
         </w:rPr>
         <w:fldChar w:fldCharType="end"/>
       </w:r>
-      <w:bookmarkEnd w:id="10"/>
-      <w:r>
-        <w:rPr>
-          <w:sz w:val="28"/>
+      <w:bookmarkEnd w:id="9"/>
+      <w:r>
+        <w:rPr>
           <w:szCs w:val="28"/>
           <w:vertAlign w:val="superscript"/>
         </w:rPr>
@@ -17236,15 +17940,13 @@
       </w:r>
       <w:r>
         <w:rPr>
-          <w:sz w:val="28"/>
           <w:szCs w:val="28"/>
         </w:rPr>
         <w:t>, в информационных системах персональных данных при необходимости обеспечения 3 и 4 уровня защищенности персональных данных</w:t>
       </w:r>
-      <w:bookmarkStart w:id="11" w:name="sdfootnote4anc"/>
-      <w:r>
-        <w:rPr>
-          <w:sz w:val="28"/>
+      <w:bookmarkStart w:id="10" w:name="sdfootnote4anc"/>
+      <w:r>
+        <w:rPr>
           <w:szCs w:val="28"/>
           <w:vertAlign w:val="superscript"/>
         </w:rPr>
@@ -17252,7 +17954,6 @@
       </w:r>
       <w:r>
         <w:rPr>
-          <w:sz w:val="28"/>
           <w:szCs w:val="28"/>
           <w:vertAlign w:val="superscript"/>
         </w:rPr>
@@ -17260,7 +17961,6 @@
       </w:r>
       <w:r>
         <w:rPr>
-          <w:sz w:val="28"/>
           <w:szCs w:val="28"/>
           <w:vertAlign w:val="superscript"/>
         </w:rPr>
@@ -17270,7 +17970,6 @@
         <w:rPr>
           <w:rStyle w:val="a4"/>
           <w:rFonts w:eastAsiaTheme="majorEastAsia"/>
-          <w:sz w:val="28"/>
           <w:szCs w:val="28"/>
           <w:vertAlign w:val="superscript"/>
         </w:rPr>
@@ -17278,16 +17977,14 @@
       </w:r>
       <w:r>
         <w:rPr>
-          <w:sz w:val="28"/>
           <w:szCs w:val="28"/>
           <w:vertAlign w:val="superscript"/>
         </w:rPr>
         <w:fldChar w:fldCharType="end"/>
       </w:r>
-      <w:bookmarkEnd w:id="11"/>
-      <w:r>
-        <w:rPr>
-          <w:sz w:val="28"/>
+      <w:bookmarkEnd w:id="10"/>
+      <w:r>
+        <w:rPr>
           <w:szCs w:val="28"/>
           <w:vertAlign w:val="superscript"/>
         </w:rPr>
@@ -17295,7 +17992,6 @@
       </w:r>
       <w:r>
         <w:rPr>
-          <w:sz w:val="28"/>
           <w:szCs w:val="28"/>
         </w:rPr>
         <w:t>.</w:t>
@@ -17304,7 +18000,7 @@
     <w:p>
       <w:pPr>
         <w:pStyle w:val="ae"/>
-        <w:spacing w:after="0" w:line="360" w:lineRule="auto"/>
+        <w:spacing w:before="0" w:beforeAutospacing="0" w:after="0" w:line="360" w:lineRule="auto"/>
         <w:ind w:firstLine="709"/>
         <w:rPr>
           <w:sz w:val="28"/>
@@ -17316,7 +18012,6 @@
           <w:sz w:val="28"/>
           <w:szCs w:val="28"/>
         </w:rPr>
-        <w:lastRenderedPageBreak/>
         <w:t>Средства, соответствующие 5 уровню доверия, применяются в значимых объектах критической информационной инфраструктуры 2 категории</w:t>
       </w:r>
       <w:r>
@@ -17383,7 +18078,7 @@
     <w:p>
       <w:pPr>
         <w:pStyle w:val="ae"/>
-        <w:spacing w:after="0" w:line="360" w:lineRule="auto"/>
+        <w:spacing w:before="0" w:beforeAutospacing="0" w:after="0" w:line="360" w:lineRule="auto"/>
         <w:ind w:firstLine="709"/>
         <w:rPr>
           <w:sz w:val="28"/>
@@ -17425,12 +18120,20 @@
           <w:sz w:val="28"/>
           <w:szCs w:val="28"/>
         </w:rPr>
-        <w:t>, в автоматизированных системах управления производственными и технологическими процессами 1 класса защищенности</w:t>
+        <w:t xml:space="preserve">, в автоматизированных системах управления </w:t>
       </w:r>
       <w:r>
         <w:rPr>
           <w:sz w:val="28"/>
           <w:szCs w:val="28"/>
+        </w:rPr>
+        <w:lastRenderedPageBreak/>
+        <w:t>производственными и технологическими процессами 1 класса защищенности</w:t>
+      </w:r>
+      <w:r>
+        <w:rPr>
+          <w:sz w:val="28"/>
+          <w:szCs w:val="28"/>
           <w:vertAlign w:val="superscript"/>
         </w:rPr>
         <w:t>***</w:t>
@@ -17457,7 +18160,7 @@
         </w:rPr>
         <w:t>, в информационных системах общего пользования II класса</w:t>
       </w:r>
-      <w:bookmarkStart w:id="12" w:name="sdfootnote5anc"/>
+      <w:bookmarkStart w:id="11" w:name="sdfootnote5anc"/>
       <w:r>
         <w:rPr>
           <w:color w:val="FFFFFF"/>
@@ -17504,7 +18207,7 @@
         </w:rPr>
         <w:fldChar w:fldCharType="end"/>
       </w:r>
-      <w:bookmarkEnd w:id="12"/>
+      <w:bookmarkEnd w:id="11"/>
       <w:r>
         <w:rPr>
           <w:sz w:val="28"/>
@@ -17524,15 +18227,15 @@
     <w:p>
       <w:pPr>
         <w:pStyle w:val="ae"/>
-        <w:spacing w:after="0" w:line="360" w:lineRule="auto"/>
+        <w:spacing w:before="0" w:beforeAutospacing="0" w:after="0" w:line="360" w:lineRule="auto"/>
         <w:ind w:firstLine="720"/>
         <w:rPr>
           <w:sz w:val="28"/>
           <w:szCs w:val="28"/>
         </w:rPr>
       </w:pPr>
-      <w:bookmarkStart w:id="13" w:name="_Toc288211701"/>
-      <w:bookmarkEnd w:id="13"/>
+      <w:bookmarkStart w:id="12" w:name="_Toc288211701"/>
+      <w:bookmarkEnd w:id="12"/>
       <w:r>
         <w:rPr>
           <w:sz w:val="28"/>
@@ -17544,7 +18247,7 @@
     <w:p>
       <w:pPr>
         <w:pStyle w:val="ae"/>
-        <w:spacing w:after="0" w:line="360" w:lineRule="auto"/>
+        <w:spacing w:before="0" w:beforeAutospacing="0" w:after="0" w:line="360" w:lineRule="auto"/>
         <w:ind w:firstLine="720"/>
         <w:rPr>
           <w:sz w:val="28"/>
@@ -17562,7 +18265,7 @@
     <w:p>
       <w:pPr>
         <w:pStyle w:val="ae"/>
-        <w:spacing w:after="0" w:line="360" w:lineRule="auto"/>
+        <w:spacing w:before="0" w:beforeAutospacing="0" w:after="0" w:line="360" w:lineRule="auto"/>
         <w:ind w:firstLine="720"/>
         <w:rPr>
           <w:sz w:val="28"/>
@@ -17580,7 +18283,7 @@
     <w:p>
       <w:pPr>
         <w:pStyle w:val="ae"/>
-        <w:spacing w:after="0" w:line="360" w:lineRule="auto"/>
+        <w:spacing w:before="0" w:beforeAutospacing="0" w:after="0" w:line="360" w:lineRule="auto"/>
         <w:ind w:firstLine="709"/>
         <w:rPr>
           <w:sz w:val="28"/>
@@ -17598,7 +18301,7 @@
     <w:p>
       <w:pPr>
         <w:pStyle w:val="ae"/>
-        <w:spacing w:after="0" w:line="360" w:lineRule="auto"/>
+        <w:spacing w:before="0" w:beforeAutospacing="0" w:after="0" w:line="360" w:lineRule="auto"/>
         <w:ind w:firstLine="709"/>
         <w:rPr>
           <w:sz w:val="28"/>
@@ -17610,7 +18313,6 @@
           <w:sz w:val="28"/>
           <w:szCs w:val="28"/>
         </w:rPr>
-        <w:lastRenderedPageBreak/>
         <w:t xml:space="preserve">средства защиты информации 4 класса и средства вычислительной техники </w:t>
       </w:r>
       <w:r>
@@ -17637,10 +18339,10 @@
           <w:sz w:val="28"/>
           <w:szCs w:val="28"/>
         </w:rPr>
-        <w:t>6. Средство соответствует уровню доверия, если оно удовлетворяет требованиям к разработке и производству средства, проведению испытаний средства, поддержке безопасности средства, приведенным в таблице 1</w:t>
+        <w:t>6. Средство соответствует уровню доверия, если оно удовлетворяет требованиям к разработке и производству средства, проведению испытаний средства, поддержке безопасности средства</w:t>
       </w:r>
     </w:p>
-    <w:bookmarkStart w:id="14" w:name="sdfootnote1sym"/>
+    <w:bookmarkStart w:id="13" w:name="sdfootnote1sym"/>
     <w:p>
       <w:pPr>
         <w:pStyle w:val="--western"/>
@@ -17692,7 +18394,7 @@
         </w:rPr>
         <w:fldChar w:fldCharType="end"/>
       </w:r>
-      <w:bookmarkEnd w:id="14"/>
+      <w:bookmarkEnd w:id="13"/>
       <w:r>
         <w:rPr>
           <w:rFonts w:ascii="Times New Roman" w:hAnsi="Times New Roman" w:cs="Times New Roman"/>
@@ -17763,7 +18465,7 @@
         <w:t>.</w:t>
       </w:r>
     </w:p>
-    <w:bookmarkStart w:id="15" w:name="sdfootnote2sym"/>
+    <w:bookmarkStart w:id="14" w:name="sdfootnote2sym"/>
     <w:p>
       <w:pPr>
         <w:pStyle w:val="ae"/>
@@ -17778,6 +18480,7 @@
           <w:sz w:val="28"/>
           <w:szCs w:val="28"/>
         </w:rPr>
+        <w:lastRenderedPageBreak/>
         <w:fldChar w:fldCharType="begin"/>
       </w:r>
       <w:r>
@@ -17810,7 +18513,7 @@
         </w:rPr>
         <w:fldChar w:fldCharType="end"/>
       </w:r>
-      <w:bookmarkEnd w:id="15"/>
+      <w:bookmarkEnd w:id="14"/>
       <w:r>
         <w:rPr>
           <w:sz w:val="28"/>
@@ -17827,7 +18530,7 @@
         <w:t xml:space="preserve"> Требования о защите информации, не составляющей государственную тайну, содержащейся в государственных информационных системах, утвержденные приказом ФСТЭК России от 11 февраля 2013 г. № 17 (зарегистрирован Минюстом России 31 мая 2013 г., регистрационный № 28608) (с изменениями, внесенными приказом ФСТЭК России от 15 февраля 2017 г. № 27 (зарегистрирован Минюстом России 14 марта 2017 г., регистрационный № 45933) и приказом ФСТЭК России от 28 мая 2019 г. № 106 (зарегистрирован Минюстом России 13 сентября 2019 г., регистрационный № 55924).</w:t>
       </w:r>
     </w:p>
-    <w:bookmarkStart w:id="16" w:name="sdfootnote3sym"/>
+    <w:bookmarkStart w:id="15" w:name="sdfootnote3sym"/>
     <w:p>
       <w:pPr>
         <w:pStyle w:val="ae"/>
@@ -17874,7 +18577,7 @@
         </w:rPr>
         <w:fldChar w:fldCharType="end"/>
       </w:r>
-      <w:bookmarkEnd w:id="16"/>
+      <w:bookmarkEnd w:id="15"/>
       <w:r>
         <w:rPr>
           <w:sz w:val="28"/>
@@ -17888,18 +18591,10 @@
           <w:sz w:val="28"/>
           <w:szCs w:val="28"/>
         </w:rPr>
-        <w:t xml:space="preserve"> Требования к обеспечению защиты информации в автоматизированных системах управления производственными и технологическими процессами на критически важных объектах, потенциально опасных объектах, а также </w:t>
-      </w:r>
-      <w:r>
-        <w:rPr>
-          <w:sz w:val="28"/>
-          <w:szCs w:val="28"/>
-        </w:rPr>
-        <w:lastRenderedPageBreak/>
-        <w:t>объектах, представляющих повышенную опасность для жизни и здоровья людей и для окружающей природной среды, утвержденные приказом ФСТЭК России от 14 марта 2014 г. № 31 (зарегистрирован Минюстом России 30 июня 2014 г., регистрационный № 32919) (с изменениями, внесенными приказом ФСТЭК России от 23 марта 2017 г. № 49 (зарегистрирован Минюстом России 30 июня 2017 г., регистрационный № 32919) и приказом ФСТЭК России от 9 августа 2018 г. № 138 (зарегистрирован Минюстом России 5 сентября 2018 г., регистрационный № 52071).</w:t>
+        <w:t xml:space="preserve"> Требования к обеспечению защиты информации в автоматизированных системах управления производственными и технологическими процессами на критически важных объектах, потенциально опасных объектах, а также объектах, представляющих повышенную опасность для жизни и здоровья людей и для окружающей природной среды, утвержденные приказом ФСТЭК России от 14 марта 2014 г. № 31 (зарегистрирован Минюстом России 30 июня 2014 г., регистрационный № 32919) (с изменениями, внесенными приказом ФСТЭК России от 23 марта 2017 г. № 49 (зарегистрирован Минюстом России 30 июня 2017 г., регистрационный № 32919) и приказом ФСТЭК России от 9 августа 2018 г. № 138 (зарегистрирован Минюстом России 5 сентября 2018 г., регистрационный № 52071).</w:t>
       </w:r>
     </w:p>
-    <w:bookmarkStart w:id="17" w:name="sdfootnote4sym"/>
+    <w:bookmarkStart w:id="16" w:name="sdfootnote4sym"/>
     <w:p>
       <w:pPr>
         <w:pStyle w:val="--western"/>
@@ -17951,7 +18646,7 @@
         </w:rPr>
         <w:fldChar w:fldCharType="end"/>
       </w:r>
-      <w:bookmarkEnd w:id="17"/>
+      <w:bookmarkEnd w:id="16"/>
       <w:r>
         <w:rPr>
           <w:rFonts w:ascii="Times New Roman" w:hAnsi="Times New Roman" w:cs="Times New Roman"/>
@@ -17987,7 +18682,7 @@
         <w:t>.</w:t>
       </w:r>
     </w:p>
-    <w:bookmarkStart w:id="18" w:name="sdfootnote5sym"/>
+    <w:bookmarkStart w:id="17" w:name="sdfootnote5sym"/>
     <w:p>
       <w:pPr>
         <w:pStyle w:val="--western"/>
@@ -18039,7 +18734,7 @@
         </w:rPr>
         <w:fldChar w:fldCharType="end"/>
       </w:r>
-      <w:bookmarkEnd w:id="18"/>
+      <w:bookmarkEnd w:id="17"/>
       <w:r>
         <w:rPr>
           <w:rFonts w:ascii="Times New Roman" w:hAnsi="Times New Roman" w:cs="Times New Roman"/>
@@ -18090,7 +18785,16 @@
           <w:sz w:val="28"/>
           <w:szCs w:val="28"/>
         </w:rPr>
-        <w:t xml:space="preserve"> Правила категорирования объектов критической информационной инфраструктуры Российской Федерации, а также перечень показателей критериев значимости объектов критической информационной инфраструктуры Российской Федерации, утвержденные постановлением Правительства Российской Федерации от 8 февраля 2018 г. № 127 (</w:t>
+        <w:t xml:space="preserve"> </w:t>
+      </w:r>
+      <w:r>
+        <w:rPr>
+          <w:rFonts w:ascii="Times New Roman" w:hAnsi="Times New Roman" w:cs="Times New Roman"/>
+          <w:sz w:val="28"/>
+          <w:szCs w:val="28"/>
+        </w:rPr>
+        <w:lastRenderedPageBreak/>
+        <w:t>Правила категорирования объектов критической информационной инфраструктуры Российской Федерации, а также перечень показателей критериев значимости объектов критической информационной инфраструктуры Российской Федерации, утвержденные постановлением Правительства Российской Федерации от 8 февраля 2018 г. № 127 (</w:t>
       </w:r>
       <w:r>
         <w:rPr>
@@ -18135,16 +18839,7 @@
           <w:sz w:val="28"/>
           <w:szCs w:val="28"/>
         </w:rPr>
-        <w:t xml:space="preserve"> Требования о защите информации, не составляющей государственную тайну, содержащейся в государственных информационных системах, утвержденные приказом ФСТЭК России от 11 февраля 2013 г. № 17 (зарегистрирован Минюстом России 31 мая 2013 г., регистрационный № 28608) (с изменениями, внесенными приказом ФСТЭК России от 15 февраля 2017 г. № 27 (зарегистрирован Минюстом России 14 марта 2017 г., </w:t>
-      </w:r>
-      <w:r>
-        <w:rPr>
-          <w:rFonts w:ascii="Times New Roman" w:hAnsi="Times New Roman" w:cs="Times New Roman"/>
-          <w:sz w:val="28"/>
-          <w:szCs w:val="28"/>
-        </w:rPr>
-        <w:lastRenderedPageBreak/>
-        <w:t>регистрационный № 45933) и приказом ФСТЭК России от 28 мая 2019 г. № 106 (зарегистрирован Минюстом России 13 сентября 2019 г., регистрационный № 55924).</w:t>
+        <w:t> Требования о защите информации, не составляющей государственную тайну, содержащейся в государственных информационных системах, утвержденные приказом ФСТЭК России от 11 февраля 2013 г. № 17 (зарегистрирован Минюстом России 31 мая 2013 г., регистрационный № 28608) (с изменениями, внесенными приказом ФСТЭК России от 15 февраля 2017 г. № 27 (зарегистрирован Минюстом России 14 марта 2017 г., регистрационный № 45933) и приказом ФСТЭК России от 28 мая 2019 г. № 106 (зарегистрирован Минюстом России 13 сентября 2019 г., регистрационный № 55924).</w:t>
       </w:r>
     </w:p>
     <w:p>
@@ -18200,7 +18895,16 @@
           <w:sz w:val="28"/>
           <w:szCs w:val="28"/>
         </w:rPr>
-        <w:t xml:space="preserve"> Требования к защите персональных данных при их обработке в информационных системах персональных данных, утвержденные постановлением Правительства Российской Федерации от 1 ноября 2012 г. № 1119 (</w:t>
+        <w:t xml:space="preserve"> Требования к защите персональных данных при их обработке в информационных системах персональных данных, утвержденные </w:t>
+      </w:r>
+      <w:r>
+        <w:rPr>
+          <w:rFonts w:ascii="Times New Roman" w:hAnsi="Times New Roman" w:cs="Times New Roman"/>
+          <w:sz w:val="28"/>
+          <w:szCs w:val="28"/>
+        </w:rPr>
+        <w:lastRenderedPageBreak/>
+        <w:t>постановлением Правительства Российской Федерации от 1 ноября 2012 г. № 1119 (</w:t>
       </w:r>
       <w:r>
         <w:rPr>
@@ -18255,13 +18959,6 @@
           <w:szCs w:val="28"/>
         </w:rPr>
       </w:pPr>
-      <w:r>
-        <w:rPr>
-          <w:rFonts w:cs="Times New Roman"/>
-          <w:szCs w:val="28"/>
-        </w:rPr>
-        <w:t>»</w:t>
-      </w:r>
     </w:p>
     <w:p>
       <w:pPr>
@@ -18281,11 +18978,52 @@
     </w:p>
     <w:p>
       <w:pPr>
-        <w:rPr>
-          <w:rFonts w:cs="Times New Roman"/>
+        <w:tabs>
+          <w:tab w:val="left" w:pos="7230"/>
+        </w:tabs>
+        <w:rPr>
+          <w:rFonts w:cs="Times New Roman"/>
+          <w:i/>
+          <w:iCs/>
           <w:szCs w:val="28"/>
         </w:rPr>
       </w:pPr>
+      <w:r>
+        <w:rPr>
+          <w:rFonts w:cs="Times New Roman"/>
+          <w:i/>
+          <w:iCs/>
+          <w:szCs w:val="28"/>
+        </w:rPr>
+        <w:t>Таблица 4</w:t>
+      </w:r>
+      <w:r>
+        <w:rPr>
+          <w:rFonts w:cs="Times New Roman"/>
+          <w:i/>
+          <w:iCs/>
+          <w:szCs w:val="28"/>
+        </w:rPr>
+        <w:t>а</w:t>
+      </w:r>
+      <w:r>
+        <w:rPr>
+          <w:rFonts w:cs="Times New Roman"/>
+          <w:i/>
+          <w:iCs/>
+          <w:szCs w:val="28"/>
+        </w:rPr>
+        <w:t>. Требования к СЗИ с уровнем доверия 4-6.</w:t>
+      </w:r>
+      <w:r>
+        <w:rPr>
+          <w:rFonts w:cs="Times New Roman"/>
+          <w:i/>
+          <w:iCs/>
+          <w:szCs w:val="28"/>
+        </w:rPr>
+        <w:tab/>
+      </w:r>
     </w:p>
     <w:p>
       <w:pPr>
@@ -20170,6 +20908,7 @@
                 <w:szCs w:val="28"/>
                 <w:lang w:eastAsia="ru-RU"/>
               </w:rPr>
+              <w:lastRenderedPageBreak/>
               <w:t>1.8.</w:t>
             </w:r>
           </w:p>
@@ -20955,25 +21694,7 @@
                 <w:szCs w:val="28"/>
                 <w:lang w:eastAsia="ru-RU"/>
               </w:rPr>
-              <w:t xml:space="preserve">требования к испытаниям по выявлению уязвимостей и </w:t>
-            </w:r>
-            <w:proofErr w:type="spellStart"/>
-            <w:r>
-              <w:rPr>
-                <w:rFonts w:eastAsia="Times New Roman" w:cs="Times New Roman"/>
-                <w:szCs w:val="28"/>
-                <w:lang w:eastAsia="ru-RU"/>
-              </w:rPr>
-              <w:t>недекларированных</w:t>
-            </w:r>
-            <w:proofErr w:type="spellEnd"/>
-            <w:r>
-              <w:rPr>
-                <w:rFonts w:eastAsia="Times New Roman" w:cs="Times New Roman"/>
-                <w:szCs w:val="28"/>
-                <w:lang w:eastAsia="ru-RU"/>
-              </w:rPr>
-              <w:t xml:space="preserve"> возможностей средства</w:t>
+              <w:t>требования к испытаниям по выявлению уязвимостей и недекларированных возможностей средства</w:t>
             </w:r>
           </w:p>
         </w:tc>
@@ -21861,7 +22582,6 @@
                 <w:szCs w:val="28"/>
                 <w:lang w:eastAsia="ru-RU"/>
               </w:rPr>
-              <w:lastRenderedPageBreak/>
               <w:t>3.3.</w:t>
             </w:r>
           </w:p>
@@ -22214,51 +22934,66 @@
     </w:tbl>
     <w:p>
       <w:pPr>
-        <w:pStyle w:val="ae"/>
-        <w:spacing w:after="0"/>
-        <w:jc w:val="center"/>
+        <w:rPr>
+          <w:rFonts w:cs="Times New Roman"/>
+          <w:szCs w:val="28"/>
+        </w:rPr>
       </w:pPr>
-      <w:r>
-        <w:rPr>
-          <w:color w:val="000000"/>
-        </w:rPr>
-        <w:t>Список изменяющих документов</w:t>
-      </w:r>
-    </w:p>
-    <w:p>
-      <w:pPr>
-        <w:pStyle w:val="ae"/>
-        <w:spacing w:after="0"/>
-        <w:jc w:val="center"/>
-      </w:pPr>
-      <w:r>
-        <w:rPr>
-          <w:color w:val="000000"/>
-        </w:rPr>
-        <w:t xml:space="preserve">(в ред. </w:t>
-      </w:r>
-      <w:hyperlink r:id="rId15" w:tgtFrame="_top" w:history="1">
-        <w:r>
-          <w:rPr>
-            <w:rStyle w:val="a4"/>
-            <w:rFonts w:eastAsiaTheme="majorEastAsia"/>
-            <w:color w:val="000000"/>
-          </w:rPr>
-          <w:t>Приказа</w:t>
-        </w:r>
-      </w:hyperlink>
-      <w:r>
-        <w:rPr>
-          <w:color w:val="000000"/>
-        </w:rPr>
-        <w:t xml:space="preserve"> ФСТЭК России от 15.02.2017 N 27)</w:t>
-      </w:r>
     </w:p>
     <w:p>
       <w:pPr>
         <w:pStyle w:val="western"/>
         <w:spacing w:after="240"/>
+        <w:rPr>
+          <w:sz w:val="28"/>
+          <w:szCs w:val="28"/>
+        </w:rPr>
       </w:pPr>
+      <w:r>
+        <w:rPr>
+          <w:i/>
+          <w:iCs/>
+          <w:sz w:val="28"/>
+          <w:szCs w:val="28"/>
+        </w:rPr>
+        <w:t>Таблица 4</w:t>
+      </w:r>
+      <w:r>
+        <w:rPr>
+          <w:i/>
+          <w:iCs/>
+          <w:sz w:val="28"/>
+          <w:szCs w:val="28"/>
+        </w:rPr>
+        <w:t>б</w:t>
+      </w:r>
+      <w:r>
+        <w:rPr>
+          <w:i/>
+          <w:iCs/>
+          <w:sz w:val="28"/>
+          <w:szCs w:val="28"/>
+        </w:rPr>
+        <w:t xml:space="preserve">. Требования к СЗИ с уровнем доверия </w:t>
+      </w:r>
+      <w:r>
+        <w:rPr>
+          <w:i/>
+          <w:iCs/>
+          <w:sz w:val="28"/>
+          <w:szCs w:val="28"/>
+        </w:rPr>
+        <w:t>1-3</w:t>
+      </w:r>
+      <w:r>
+        <w:rPr>
+          <w:i/>
+          <w:iCs/>
+          <w:sz w:val="28"/>
+          <w:szCs w:val="28"/>
+        </w:rPr>
+        <w:t>.</w:t>
+      </w:r>
     </w:p>
     <w:tbl>
       <w:tblPr>
@@ -22884,6 +23619,7 @@
               <w:rPr>
                 <w:color w:val="000000"/>
               </w:rPr>
+              <w:lastRenderedPageBreak/>
               <w:t>ИАФ.3</w:t>
             </w:r>
           </w:p>
@@ -23363,7 +24099,6 @@
               <w:rPr>
                 <w:color w:val="000000"/>
               </w:rPr>
-              <w:lastRenderedPageBreak/>
               <w:t>ИАФ.6</w:t>
             </w:r>
           </w:p>
@@ -24157,6 +24892,7 @@
               <w:rPr>
                 <w:color w:val="000000"/>
               </w:rPr>
+              <w:lastRenderedPageBreak/>
               <w:t>УПД.4</w:t>
             </w:r>
           </w:p>
@@ -24622,7 +25358,6 @@
               <w:rPr>
                 <w:color w:val="000000"/>
               </w:rPr>
-              <w:lastRenderedPageBreak/>
               <w:t>УПД.7</w:t>
             </w:r>
           </w:p>
@@ -25517,7 +26252,14 @@
               <w:rPr>
                 <w:color w:val="000000"/>
               </w:rPr>
-              <w:t>Реализация защищенного удаленного доступа субъектов доступа к объектам доступа через внешние информационно-телекоммуникационные сети</w:t>
+              <w:t xml:space="preserve">Реализация защищенного удаленного доступа субъектов доступа к объектам доступа через </w:t>
+            </w:r>
+            <w:r>
+              <w:rPr>
+                <w:color w:val="000000"/>
+              </w:rPr>
+              <w:lastRenderedPageBreak/>
+              <w:t>внешние информационно-телекоммуникационные сети</w:t>
             </w:r>
           </w:p>
         </w:tc>
@@ -25547,6 +26289,7 @@
               <w:rPr>
                 <w:color w:val="000000"/>
               </w:rPr>
+              <w:lastRenderedPageBreak/>
               <w:t>+</w:t>
             </w:r>
           </w:p>
@@ -26107,7 +26850,6 @@
               <w:rPr>
                 <w:color w:val="000000"/>
               </w:rPr>
-              <w:lastRenderedPageBreak/>
               <w:t>УПД.17</w:t>
             </w:r>
           </w:p>
@@ -26878,6 +27620,7 @@
               <w:rPr>
                 <w:color w:val="000000"/>
               </w:rPr>
+              <w:lastRenderedPageBreak/>
               <w:t>IV. Защита машинных носителей информации (ЗНИ)</w:t>
             </w:r>
           </w:p>
@@ -27497,7 +28240,6 @@
               <w:rPr>
                 <w:color w:val="000000"/>
               </w:rPr>
-              <w:lastRenderedPageBreak/>
               <w:t>ЗНИ.5</w:t>
             </w:r>
           </w:p>
@@ -28422,6 +29164,7 @@
               <w:rPr>
                 <w:color w:val="000000"/>
               </w:rPr>
+              <w:lastRenderedPageBreak/>
               <w:t>РСБ.3</w:t>
             </w:r>
           </w:p>
@@ -29042,7 +29785,6 @@
               <w:rPr>
                 <w:color w:val="000000"/>
               </w:rPr>
-              <w:lastRenderedPageBreak/>
               <w:t>РСБ.7</w:t>
             </w:r>
           </w:p>
@@ -30051,6 +30793,7 @@
               <w:rPr>
                 <w:color w:val="000000"/>
               </w:rPr>
+              <w:lastRenderedPageBreak/>
               <w:t>АНЗ.1</w:t>
             </w:r>
           </w:p>
@@ -30701,14 +31444,7 @@
               <w:rPr>
                 <w:color w:val="000000"/>
               </w:rPr>
-              <w:t xml:space="preserve">Контроль правил генерации и смены паролей пользователей, заведения и удаления учетных записей пользователей, реализации правил </w:t>
-            </w:r>
-            <w:r>
-              <w:rPr>
-                <w:color w:val="000000"/>
-              </w:rPr>
-              <w:lastRenderedPageBreak/>
-              <w:t>разграничения доступом, полномочий пользователей в информационной системе</w:t>
+              <w:t>Контроль правил генерации и смены паролей пользователей, заведения и удаления учетных записей пользователей, реализации правил разграничения доступом, полномочий пользователей в информационной системе</w:t>
             </w:r>
           </w:p>
         </w:tc>
@@ -30738,7 +31474,6 @@
               <w:rPr>
                 <w:color w:val="000000"/>
               </w:rPr>
-              <w:lastRenderedPageBreak/>
               <w:t>+</w:t>
             </w:r>
           </w:p>
@@ -31341,7 +32076,14 @@
               <w:rPr>
                 <w:color w:val="000000"/>
               </w:rPr>
-              <w:t>Обнаружение и реагирование на поступление в информационную систему незапрашиваемых электронных сообщений (писем, документов) и иной информации, не относящихся к функционированию информационной системы (защита от спама)</w:t>
+              <w:t xml:space="preserve">Обнаружение и реагирование на поступление в информационную систему незапрашиваемых электронных сообщений (писем, документов) и иной </w:t>
+            </w:r>
+            <w:r>
+              <w:rPr>
+                <w:color w:val="000000"/>
+              </w:rPr>
+              <w:lastRenderedPageBreak/>
+              <w:t>информации, не относящихся к функционированию информационной системы (защита от спама)</w:t>
             </w:r>
           </w:p>
         </w:tc>
@@ -31907,14 +32649,7 @@
               <w:rPr>
                 <w:color w:val="000000"/>
               </w:rPr>
-              <w:t xml:space="preserve">Контроль ошибочных действий пользователей по вводу и (или) передаче информации и </w:t>
-            </w:r>
-            <w:r>
-              <w:rPr>
-                <w:color w:val="000000"/>
-              </w:rPr>
-              <w:lastRenderedPageBreak/>
-              <w:t>предупреждение пользователей об ошибочных действиях</w:t>
+              <w:t>Контроль ошибочных действий пользователей по вводу и (или) передаче информации и предупреждение пользователей об ошибочных действиях</w:t>
             </w:r>
           </w:p>
         </w:tc>
@@ -32641,6 +33376,7 @@
               <w:rPr>
                 <w:color w:val="000000"/>
               </w:rPr>
+              <w:lastRenderedPageBreak/>
               <w:t>ОДТ.5</w:t>
             </w:r>
           </w:p>
@@ -33267,7 +34003,6 @@
               <w:rPr>
                 <w:color w:val="000000"/>
               </w:rPr>
-              <w:lastRenderedPageBreak/>
               <w:t>ЗСВ.2</w:t>
             </w:r>
           </w:p>
@@ -34162,6 +34897,7 @@
               <w:rPr>
                 <w:color w:val="000000"/>
               </w:rPr>
+              <w:lastRenderedPageBreak/>
               <w:t>ЗСВ.8</w:t>
             </w:r>
           </w:p>
@@ -34794,7 +35530,6 @@
               <w:rPr>
                 <w:color w:val="000000"/>
               </w:rPr>
-              <w:lastRenderedPageBreak/>
               <w:t>ЗТС.2</w:t>
             </w:r>
           </w:p>
@@ -35260,6 +35995,7 @@
               <w:rPr>
                 <w:color w:val="000000"/>
               </w:rPr>
+              <w:lastRenderedPageBreak/>
               <w:t>ЗТС.5</w:t>
             </w:r>
           </w:p>
@@ -35755,14 +36491,7 @@
               <w:rPr>
                 <w:color w:val="000000"/>
               </w:rPr>
-              <w:t xml:space="preserve">Обеспечение защиты информации от раскрытия, модификации и навязывания (ввода ложной </w:t>
-            </w:r>
-            <w:r>
-              <w:rPr>
-                <w:color w:val="000000"/>
-              </w:rPr>
-              <w:lastRenderedPageBreak/>
-              <w:t>информации) при ее передаче (подготовке к передаче) по каналам связи, имеющим выход за пределы контролируемой зоны, в том числе беспроводным каналам связи</w:t>
+              <w:t>Обеспечение защиты информации от раскрытия, модификации и навязывания (ввода ложной информации) при ее передаче (подготовке к передаче) по каналам связи, имеющим выход за пределы контролируемой зоны, в том числе беспроводным каналам связи</w:t>
             </w:r>
           </w:p>
         </w:tc>
@@ -35792,7 +36521,6 @@
               <w:rPr>
                 <w:color w:val="000000"/>
               </w:rPr>
-              <w:lastRenderedPageBreak/>
               <w:t>+</w:t>
             </w:r>
           </w:p>
@@ -36317,6 +37045,7 @@
               <w:rPr>
                 <w:color w:val="000000"/>
               </w:rPr>
+              <w:lastRenderedPageBreak/>
               <w:t>ЗИС.7</w:t>
             </w:r>
           </w:p>
@@ -36645,14 +37374,7 @@
               <w:rPr>
                 <w:color w:val="000000"/>
               </w:rPr>
-              <w:t xml:space="preserve">Контроль санкционированной и исключение несанкционированной передачи видеоинформации, в том числе регистрация событий, связанных с передачей видеоинформации, их анализ и </w:t>
-            </w:r>
-            <w:r>
-              <w:rPr>
-                <w:color w:val="000000"/>
-              </w:rPr>
-              <w:lastRenderedPageBreak/>
-              <w:t>реагирование на нарушения, связанные с передачей видеоинформации</w:t>
+              <w:t>Контроль санкционированной и исключение несанкционированной передачи видеоинформации, в том числе регистрация событий, связанных с передачей видеоинформации, их анализ и реагирование на нарушения, связанные с передачей видеоинформации</w:t>
             </w:r>
           </w:p>
         </w:tc>
@@ -37492,6 +38214,7 @@
               <w:rPr>
                 <w:color w:val="000000"/>
               </w:rPr>
+              <w:lastRenderedPageBreak/>
               <w:t>ЗИС.15</w:t>
             </w:r>
           </w:p>
@@ -37957,14 +38680,7 @@
               <w:rPr>
                 <w:color w:val="000000"/>
               </w:rPr>
-              <w:t xml:space="preserve">Обеспечение загрузки и исполнения программного обеспечения с машинных носителей информации, доступных только для чтения, и </w:t>
-            </w:r>
-            <w:r>
-              <w:rPr>
-                <w:color w:val="000000"/>
-              </w:rPr>
-              <w:lastRenderedPageBreak/>
-              <w:t>контроль целостности данного программного обеспечения</w:t>
+              <w:t>Обеспечение загрузки и исполнения программного обеспечения с машинных носителей информации, доступных только для чтения, и контроль целостности данного программного обеспечения</w:t>
             </w:r>
           </w:p>
         </w:tc>
@@ -38685,7 +39401,14 @@
               <w:rPr>
                 <w:color w:val="000000"/>
               </w:rPr>
-              <w:t>Защита периметра (физических и (или) логических границ) информационной системы при ее взаимодействии с иными информационными системами и информационно-телекоммуникационными сетями</w:t>
+              <w:t xml:space="preserve">Защита периметра (физических и (или) логических границ) информационной системы при ее взаимодействии с иными информационными </w:t>
+            </w:r>
+            <w:r>
+              <w:rPr>
+                <w:color w:val="000000"/>
+              </w:rPr>
+              <w:lastRenderedPageBreak/>
+              <w:t>системами и информационно-телекоммуникационными сетями</w:t>
             </w:r>
           </w:p>
         </w:tc>
@@ -39227,7 +39950,6 @@
               <w:rPr>
                 <w:color w:val="000000"/>
               </w:rPr>
-              <w:lastRenderedPageBreak/>
               <w:t>ЗИС.27</w:t>
             </w:r>
           </w:p>
@@ -39767,88 +40489,30 @@
     </w:tbl>
     <w:p>
       <w:pPr>
-        <w:pStyle w:val="ae"/>
-        <w:spacing w:after="0"/>
-        <w:ind w:firstLine="539"/>
+        <w:pStyle w:val="1"/>
+        <w:rPr>
+          <w:rFonts w:cs="Times New Roman"/>
+          <w:szCs w:val="28"/>
+        </w:rPr>
       </w:pPr>
+      <w:bookmarkStart w:id="18" w:name="_Toc151920898"/>
+      <w:r>
+        <w:rPr>
+          <w:rFonts w:cs="Times New Roman"/>
+          <w:szCs w:val="28"/>
+        </w:rPr>
+        <w:lastRenderedPageBreak/>
+        <w:t>Перечень предполагаемых к использованию СЗИ</w:t>
+      </w:r>
+      <w:bookmarkEnd w:id="18"/>
     </w:p>
     <w:p>
       <w:pPr>
-        <w:spacing w:before="100" w:beforeAutospacing="1" w:after="0" w:line="276" w:lineRule="auto"/>
-        <w:ind w:firstLine="720"/>
-        <w:rPr>
-          <w:rFonts w:eastAsia="Times New Roman" w:cs="Times New Roman"/>
-          <w:sz w:val="24"/>
-          <w:szCs w:val="24"/>
-          <w:lang w:eastAsia="ru-RU"/>
+        <w:rPr>
+          <w:rFonts w:cs="Times New Roman"/>
+          <w:szCs w:val="28"/>
         </w:rPr>
       </w:pPr>
-    </w:p>
-    <w:p>
-      <w:pPr>
-        <w:rPr>
-          <w:rFonts w:cs="Times New Roman"/>
-          <w:szCs w:val="28"/>
-        </w:rPr>
-      </w:pPr>
-    </w:p>
-    <w:p>
-      <w:pPr>
-        <w:rPr>
-          <w:rFonts w:cs="Times New Roman"/>
-          <w:szCs w:val="28"/>
-        </w:rPr>
-      </w:pPr>
-    </w:p>
-    <w:p>
-      <w:pPr>
-        <w:rPr>
-          <w:rFonts w:cs="Times New Roman"/>
-          <w:szCs w:val="28"/>
-        </w:rPr>
-      </w:pPr>
-    </w:p>
-    <w:p>
-      <w:pPr>
-        <w:rPr>
-          <w:rFonts w:cs="Times New Roman"/>
-          <w:szCs w:val="28"/>
-        </w:rPr>
-      </w:pPr>
-      <w:r>
-        <w:rPr>
-          <w:rFonts w:cs="Times New Roman"/>
-          <w:szCs w:val="28"/>
-        </w:rPr>
-        <w:br w:type="page"/>
-      </w:r>
-    </w:p>
-    <w:p>
-      <w:pPr>
-        <w:pStyle w:val="1"/>
-        <w:rPr>
-          <w:rFonts w:cs="Times New Roman"/>
-          <w:szCs w:val="28"/>
-        </w:rPr>
-      </w:pPr>
-      <w:bookmarkStart w:id="19" w:name="_Toc152160997"/>
-      <w:r>
-        <w:rPr>
-          <w:rFonts w:cs="Times New Roman"/>
-          <w:szCs w:val="28"/>
-        </w:rPr>
-        <w:lastRenderedPageBreak/>
-        <w:t>Перечень предполагаемых к использованию СЗИ</w:t>
-      </w:r>
-      <w:bookmarkEnd w:id="19"/>
-    </w:p>
-    <w:p>
-      <w:pPr>
-        <w:rPr>
-          <w:rFonts w:cs="Times New Roman"/>
-          <w:szCs w:val="28"/>
-        </w:rPr>
-      </w:pPr>
       <w:r>
         <w:rPr>
           <w:rFonts w:cs="Times New Roman"/>
@@ -39863,7 +40527,7 @@
         </w:rPr>
         <w:t xml:space="preserve"> должен отвечать потребностям организации, выявленным во время оценки угроз безопасности информации, перечень одобренных уполномоченными органами расположен на сайте (</w:t>
       </w:r>
-      <w:hyperlink r:id="rId16" w:history="1">
+      <w:hyperlink r:id="rId15" w:history="1">
         <w:r>
           <w:rPr>
             <w:rStyle w:val="a4"/>
@@ -39890,20 +40554,18 @@
     </w:p>
     <w:p>
       <w:pPr>
-        <w:rPr>
-          <w:rFonts w:cs="Times New Roman"/>
-          <w:szCs w:val="28"/>
-        </w:rPr>
+        <w:keepNext/>
       </w:pPr>
       <w:r>
         <w:rPr>
           <w:rFonts w:cs="Times New Roman"/>
+          <w:noProof/>
           <w:szCs w:val="28"/>
         </w:rPr>
         <w:drawing>
-          <wp:inline distT="0" distB="0" distL="0" distR="0" wp14:anchorId="784B5254" wp14:editId="7BE47A0F">
-            <wp:extent cx="5940425" cy="3101340"/>
-            <wp:effectExtent l="0" t="0" r="3175" b="3810"/>
+          <wp:inline distT="0" distB="0" distL="0" distR="0" wp14:anchorId="784B5254" wp14:editId="3D05A9F1">
+            <wp:extent cx="6403837" cy="3343275"/>
+            <wp:effectExtent l="0" t="0" r="0" b="0"/>
             <wp:docPr id="3" name="Рисунок 3"/>
             <wp:cNvGraphicFramePr>
               <a:graphicFrameLocks xmlns:a="http://schemas.openxmlformats.org/drawingml/2006/main" noChangeAspect="1"/>
@@ -39916,7 +40578,7 @@
                     <pic:cNvPicPr/>
                   </pic:nvPicPr>
                   <pic:blipFill>
-                    <a:blip r:embed="rId17"/>
+                    <a:blip r:embed="rId16"/>
                     <a:stretch>
                       <a:fillRect/>
                     </a:stretch>
@@ -39924,7 +40586,7 @@
                   <pic:spPr>
                     <a:xfrm>
                       <a:off x="0" y="0"/>
-                      <a:ext cx="5940425" cy="3101340"/>
+                      <a:ext cx="6408051" cy="3345475"/>
                     </a:xfrm>
                     <a:prstGeom prst="rect">
                       <a:avLst/>
@@ -39939,6 +40601,75 @@
     </w:p>
     <w:p>
       <w:pPr>
+        <w:pStyle w:val="ad"/>
+        <w:rPr>
+          <w:rFonts w:cs="Times New Roman"/>
+          <w:color w:val="auto"/>
+          <w:sz w:val="28"/>
+          <w:szCs w:val="28"/>
+        </w:rPr>
+      </w:pPr>
+      <w:r>
+        <w:rPr>
+          <w:color w:val="auto"/>
+          <w:sz w:val="28"/>
+          <w:szCs w:val="28"/>
+        </w:rPr>
+        <w:t xml:space="preserve">Рисунок </w:t>
+      </w:r>
+      <w:r>
+        <w:rPr>
+          <w:color w:val="auto"/>
+          <w:sz w:val="28"/>
+          <w:szCs w:val="28"/>
+        </w:rPr>
+        <w:t>7</w:t>
+      </w:r>
+      <w:r>
+        <w:rPr>
+          <w:color w:val="auto"/>
+          <w:sz w:val="28"/>
+          <w:szCs w:val="28"/>
+        </w:rPr>
+        <w:t xml:space="preserve">. Фрагмент реестра </w:t>
+      </w:r>
+      <w:proofErr w:type="spellStart"/>
+      <w:r>
+        <w:rPr>
+          <w:color w:val="auto"/>
+          <w:sz w:val="28"/>
+          <w:szCs w:val="28"/>
+        </w:rPr>
+        <w:t>сертифированных</w:t>
+      </w:r>
+      <w:proofErr w:type="spellEnd"/>
+      <w:r>
+        <w:rPr>
+          <w:color w:val="auto"/>
+          <w:sz w:val="28"/>
+          <w:szCs w:val="28"/>
+        </w:rPr>
+        <w:t xml:space="preserve"> СЗИ</w:t>
+      </w:r>
+      <w:r>
+        <w:rPr>
+          <w:color w:val="auto"/>
+          <w:sz w:val="28"/>
+          <w:szCs w:val="28"/>
+        </w:rPr>
+        <w:t>.</w:t>
+      </w:r>
+    </w:p>
+    <w:p>
+      <w:pPr>
+        <w:rPr>
+          <w:rFonts w:cs="Times New Roman"/>
+          <w:szCs w:val="28"/>
+        </w:rPr>
+      </w:pPr>
+    </w:p>
+    <w:p>
+      <w:pPr>
         <w:rPr>
           <w:rFonts w:cs="Times New Roman"/>
           <w:szCs w:val="28"/>
@@ -39976,7 +40707,7 @@
           <w:szCs w:val="28"/>
         </w:rPr>
       </w:pPr>
-      <w:bookmarkStart w:id="20" w:name="_Toc152160998"/>
+      <w:bookmarkStart w:id="19" w:name="_Toc151920899"/>
       <w:r>
         <w:rPr>
           <w:rFonts w:cs="Times New Roman"/>
@@ -39985,60 +40716,19 @@
         <w:lastRenderedPageBreak/>
         <w:t>Основание на разработку собственных СЗИ</w:t>
       </w:r>
-      <w:bookmarkEnd w:id="20"/>
-    </w:p>
-    <w:p>
-      <w:r>
-        <w:t>Согласно Приказу №17:</w:t>
-      </w:r>
+      <w:bookmarkEnd w:id="19"/>
     </w:p>
     <w:p>
       <w:pPr>
-        <w:rPr>
-          <w:rFonts w:cs="Times New Roman"/>
-          <w:szCs w:val="28"/>
-        </w:rPr>
+        <w:spacing w:after="0"/>
       </w:pPr>
       <w:r>
-        <w:rPr>
-          <w:rFonts w:cs="Times New Roman"/>
-          <w:szCs w:val="28"/>
-        </w:rPr>
-        <w:t>«</w:t>
-      </w:r>
-      <w:r>
-        <w:rPr>
-          <w:rFonts w:cs="Times New Roman"/>
-          <w:szCs w:val="28"/>
-        </w:rPr>
-        <w:t xml:space="preserve">При отсутствии необходимых средств защиты информации, сертифицированных на соответствие требованиям по безопасности информации, организуется разработка (доработка) </w:t>
-      </w:r>
-      <w:proofErr w:type="gramStart"/>
-      <w:r>
-        <w:rPr>
-          <w:rFonts w:cs="Times New Roman"/>
-          <w:szCs w:val="28"/>
-        </w:rPr>
-        <w:t>средств защиты информации</w:t>
-      </w:r>
-      <w:proofErr w:type="gramEnd"/>
-      <w:r>
-        <w:rPr>
-          <w:rFonts w:cs="Times New Roman"/>
-          <w:szCs w:val="28"/>
-        </w:rPr>
-        <w:t xml:space="preserve"> и их сертификация в соответствии с законодательством Российской Федерации или производится корректировка проектных решений по информационной системе и (или) ее системе защиты информации с учетом функциональных возможностей имеющихся сертифицированных средств защиты информации.</w:t>
-      </w:r>
-      <w:r>
-        <w:rPr>
-          <w:rFonts w:cs="Times New Roman"/>
-          <w:szCs w:val="28"/>
-        </w:rPr>
-        <w:t>»</w:t>
+        <w:t>Согласно Приказу №17:</w:t>
       </w:r>
     </w:p>
     <w:p>
       <w:pPr>
+        <w:spacing w:after="0"/>
         <w:rPr>
           <w:rFonts w:cs="Times New Roman"/>
           <w:szCs w:val="28"/>
@@ -40049,8 +40739,46 @@
           <w:rFonts w:cs="Times New Roman"/>
           <w:szCs w:val="28"/>
         </w:rPr>
+        <w:t>«</w:t>
+      </w:r>
+      <w:r>
+        <w:rPr>
+          <w:rFonts w:cs="Times New Roman"/>
+          <w:szCs w:val="28"/>
+        </w:rPr>
+        <w:t>При отсутствии необходимых средств защиты информации, сертифицированных на соответствие требованиям по безопасности информации, организуется разработка (доработка) средств защиты информации и их сертификация в соответствии с законодательством Российской Федерации или производится корректировка проектных решений по информационной системе и (или) ее системе защиты информации с учетом функциональных возможностей имеющихся сертифицированных средств защиты информации.</w:t>
+      </w:r>
+      <w:r>
+        <w:rPr>
+          <w:rFonts w:cs="Times New Roman"/>
+          <w:szCs w:val="28"/>
+        </w:rPr>
+        <w:t>»</w:t>
+      </w:r>
+    </w:p>
+    <w:p>
+      <w:pPr>
+        <w:spacing w:after="0"/>
+        <w:rPr>
+          <w:rFonts w:cs="Times New Roman"/>
+          <w:szCs w:val="28"/>
+        </w:rPr>
+      </w:pPr>
+      <w:r>
+        <w:rPr>
+          <w:rFonts w:cs="Times New Roman"/>
+          <w:szCs w:val="28"/>
+        </w:rPr>
         <w:t>Следовательно, при невозможности применения имеющихся аттестованных решений, либо изменения архитектуры системы таким образом, чтобы они стали применимы руководитель РСП, либо руководитель организации должен выработать распоряжение о разработке собственного СЗИ, на основании этого приказа должно быть разработано Техническое задание, которое на основании того же приказа ФСТЭК ложится в основу разработки.</w:t>
       </w:r>
+    </w:p>
+    <w:p>
+      <w:pPr>
+        <w:rPr>
+          <w:rFonts w:cs="Times New Roman"/>
+          <w:szCs w:val="28"/>
+        </w:rPr>
+      </w:pPr>
     </w:p>
     <w:p>
       <w:pPr>
@@ -40060,179 +40788,255 @@
           <w:szCs w:val="28"/>
         </w:rPr>
       </w:pPr>
-      <w:bookmarkStart w:id="21" w:name="_Toc152160999"/>
+      <w:bookmarkStart w:id="20" w:name="_Toc151920900"/>
       <w:r>
         <w:rPr>
           <w:rFonts w:cs="Times New Roman"/>
           <w:szCs w:val="28"/>
         </w:rPr>
         <w:t>Состав, сроки и содержание проведения работ</w:t>
+      </w:r>
+      <w:bookmarkEnd w:id="20"/>
+    </w:p>
+    <w:p>
+      <w:pPr>
+        <w:spacing w:after="0"/>
+      </w:pPr>
+      <w:r>
+        <w:t>Так как ЧТС СЗИ согласно приказу №17 ФСТЭК должно соответствовать требованию ГОСТ 34.602</w:t>
+      </w:r>
+    </w:p>
+    <w:p>
+      <w:pPr>
+        <w:spacing w:after="0"/>
+      </w:pPr>
+      <w:r>
+        <w:t>«</w:t>
+      </w:r>
+      <w:r>
+        <w:t>техническое задание на создание информационной системы и (или) техническое задание (частное техническое задание) на создание системы защиты информации информационной системы, разрабатываемые с учетом ГОСТ 34.602 "Информационная технология. Комплекс стандартов на автоматизированные системы. Техническое задание на создание автоматизированной системы" (далее - ГОСТ 34.602)</w:t>
+      </w:r>
+      <w:r>
+        <w:t xml:space="preserve">. То, согласно </w:t>
+      </w:r>
+      <w:proofErr w:type="gramStart"/>
+      <w:r>
+        <w:t>выше</w:t>
+      </w:r>
+      <w:r>
+        <w:t xml:space="preserve"> </w:t>
+      </w:r>
+      <w:r>
+        <w:t>указанному</w:t>
+      </w:r>
+      <w:proofErr w:type="gramEnd"/>
+      <w:r>
+        <w:t xml:space="preserve"> ГОСТу</w:t>
+      </w:r>
+      <w:r>
+        <w:t>,</w:t>
+      </w:r>
+      <w:r>
+        <w:t xml:space="preserve"> сроки и состав работ определяются в соответствующем разделе ТЗ, либо в Договоре на проведение работ и является результатом </w:t>
+      </w:r>
+      <w:r>
+        <w:lastRenderedPageBreak/>
+        <w:t>договоренностей между Заказчиком и Исполнителем согласно статье 708 ГК РФ.</w:t>
+      </w:r>
+    </w:p>
+    <w:p>
+      <w:pPr>
+        <w:spacing w:after="0"/>
+      </w:pPr>
+      <w:r>
+        <w:t>Из ГОСТ 34.601 в общем случае состав работ определяется п.2 и прил.1 ук</w:t>
+      </w:r>
+      <w:r>
+        <w:t>а</w:t>
+      </w:r>
+      <w:r>
+        <w:t>зан</w:t>
+      </w:r>
+      <w:r>
+        <w:t>н</w:t>
+      </w:r>
+      <w:r>
+        <w:t>ого стандарта.</w:t>
+      </w:r>
+      <w:r>
+        <w:t xml:space="preserve"> Но также является предметом договора Исполнителя и Заказчика.</w:t>
+      </w:r>
+    </w:p>
+    <w:p/>
+    <w:p>
+      <w:pPr>
+        <w:pStyle w:val="1"/>
+        <w:rPr>
+          <w:rFonts w:cs="Times New Roman"/>
+          <w:szCs w:val="28"/>
+        </w:rPr>
+      </w:pPr>
+      <w:bookmarkStart w:id="21" w:name="_Toc151920901"/>
+      <w:r>
+        <w:rPr>
+          <w:rFonts w:cs="Times New Roman"/>
+          <w:szCs w:val="28"/>
+        </w:rPr>
+        <w:t>Требования к подрядным организациям-исполнителям</w:t>
       </w:r>
       <w:bookmarkEnd w:id="21"/>
     </w:p>
     <w:p>
-      <w:r>
-        <w:t>Так как ЧТС СЗИ согласно приказу №17 ФСТЭК должно соответствовать требованию ГОСТ 34.602</w:t>
+      <w:pPr>
+        <w:spacing w:after="0"/>
+      </w:pPr>
+      <w:r>
+        <w:t>Согласно Постановлению</w:t>
+      </w:r>
+      <w:r>
+        <w:t xml:space="preserve"> Правительства РФ от 03.02.2012 N 79 (ред. от 03.02.2023) "О лицензировании деятельности по технической защите конфиденциальной информации" (вместе с "Положением о лицензировании деятельности по технической защите конфиденциальной</w:t>
+      </w:r>
+      <w:r>
+        <w:t xml:space="preserve"> информации».</w:t>
       </w:r>
     </w:p>
     <w:p>
+      <w:pPr>
+        <w:spacing w:after="0"/>
+      </w:pPr>
       <w:r>
         <w:t>«</w:t>
       </w:r>
       <w:r>
-        <w:t>техническое задание на создание информационной системы и (или) техническое задание (частное техническое задание) на создание системы защиты информации информационной системы, разрабатываемые с учетом ГОСТ 34.602 "Информационная технология. Комплекс стандартов на автоматизированные системы. Техническое задание на создание автоматизированной системы" (далее - ГОСТ 34.602)</w:t>
-      </w:r>
-      <w:r>
-        <w:t xml:space="preserve">. То, согласно вышеуказанному ГОСТу сроки и состав работ определяются в соответствующем разделе ТЗ, либо в Договоре на проведение работ и </w:t>
-      </w:r>
-      <w:r>
-        <w:lastRenderedPageBreak/>
-        <w:t>является результатом договоренностей между Заказчиком и Исполнителем согласно статье 708 ГК РФ.</w:t>
+        <w:t>Не допускается осуществление деятельности, указанной в абзаце первом настоящего пункта, иностранными юридическими лицами.</w:t>
       </w:r>
     </w:p>
     <w:p>
-      <w:r>
-        <w:t xml:space="preserve">Из ГОСТ 34.601 в общем случае состав работ определяется п. 2 и прил. 1 </w:t>
-      </w:r>
-      <w:proofErr w:type="spellStart"/>
-      <w:r>
-        <w:t>укзаного</w:t>
-      </w:r>
-      <w:proofErr w:type="spellEnd"/>
-      <w:r>
-        <w:t xml:space="preserve"> стандарта.</w:t>
-      </w:r>
-      <w:r>
-        <w:t xml:space="preserve"> Но также является предметом договора Исполнителя и Заказчика.</w:t>
-      </w:r>
+      <w:pPr>
+        <w:spacing w:after="0"/>
+      </w:pPr>
+      <w:r>
+        <w:t>4. При осуществлении лицензируемого вида деятельности лицензированию подлежат:</w:t>
+      </w:r>
+    </w:p>
+    <w:p>
+      <w:pPr>
+        <w:spacing w:after="0"/>
+      </w:pPr>
+      <w:r>
+        <w:t>а) услуги по контролю защищенности конфиденциальной информации от утечки по техническим каналам:</w:t>
+      </w:r>
+    </w:p>
+    <w:p>
+      <w:pPr>
+        <w:spacing w:after="0"/>
+      </w:pPr>
+      <w:r>
+        <w:t>в средствах и системах информатизации;</w:t>
+      </w:r>
+    </w:p>
+    <w:p>
+      <w:pPr>
+        <w:spacing w:after="0"/>
+      </w:pPr>
+      <w:r>
+        <w:t>в технических средствах (системах), не обрабатывающих конфиденциальную информацию, но размещенных в помещениях, где она обрабатывается;</w:t>
+      </w:r>
+    </w:p>
+    <w:p>
+      <w:pPr>
+        <w:spacing w:after="0"/>
+      </w:pPr>
+      <w:r>
+        <w:t>в помещениях со средствами (системами), подлежащими защите;</w:t>
+      </w:r>
+    </w:p>
+    <w:p>
+      <w:pPr>
+        <w:spacing w:after="0"/>
+      </w:pPr>
+      <w:r>
+        <w:t>в помещениях, предназначенных для ведения конфиденциальных переговоров (далее - защищаемые помещения);</w:t>
+      </w:r>
+    </w:p>
+    <w:p>
+      <w:pPr>
+        <w:spacing w:after="0"/>
+      </w:pPr>
+      <w:r>
+        <w:t>б) услуги по контролю защищенности конфиденциальной информации от несанкционированного доступа и ее модификации в средствах и системах информатизации;</w:t>
+      </w:r>
+    </w:p>
+    <w:p>
+      <w:r>
+        <w:t>в) услуги по мониторингу информационной безопасности средств и систем информатизации;</w:t>
+      </w:r>
+    </w:p>
+    <w:p>
+      <w:pPr>
+        <w:spacing w:after="0"/>
+      </w:pPr>
+      <w:r>
+        <w:lastRenderedPageBreak/>
+        <w:t>г) работы и услуги по аттестационным испытаниям и аттестации на соответствие требованиям по защите информации:</w:t>
+      </w:r>
+    </w:p>
+    <w:p>
+      <w:pPr>
+        <w:spacing w:after="0"/>
+      </w:pPr>
+      <w:r>
+        <w:t>е) услуги по установке, монтажу, наладке, испытаниям, ремонту средств защиты информации (технических средств защиты информации, защищенных технических средств обработки информации, технических средств контроля эффективности мер защиты информации, программных (программно-технических) средств защиты информации, защищенных программных (программно-технических) средств обработки информации, программных (программно-технических) средств контроля эффективности защиты информации)</w:t>
+      </w:r>
+      <w:r>
+        <w:t>».</w:t>
+      </w:r>
+      <w:bookmarkStart w:id="22" w:name="_Toc151920902"/>
+    </w:p>
+    <w:p>
+      <w:pPr>
+        <w:spacing w:after="0"/>
+        <w:rPr>
+          <w:rFonts w:cs="Times New Roman"/>
+          <w:szCs w:val="28"/>
+        </w:rPr>
+      </w:pPr>
     </w:p>
     <w:p>
       <w:pPr>
         <w:pStyle w:val="1"/>
-        <w:rPr>
-          <w:rFonts w:cs="Times New Roman"/>
-          <w:szCs w:val="28"/>
-        </w:rPr>
       </w:pPr>
-      <w:bookmarkStart w:id="22" w:name="_Toc152161000"/>
-      <w:r>
-        <w:rPr>
-          <w:rFonts w:cs="Times New Roman"/>
-          <w:szCs w:val="28"/>
-        </w:rPr>
-        <w:t>Требования к подрядным организациям-исполнителям</w:t>
+      <w:r>
+        <w:t>Перечень предъявляемой заказчику научно-технической продукции и базы</w:t>
       </w:r>
       <w:bookmarkEnd w:id="22"/>
-    </w:p>
-    <w:p/>
-    <w:p>
-      <w:r>
-        <w:t>Согласно Постановлению</w:t>
-      </w:r>
-      <w:r>
-        <w:t xml:space="preserve"> Правительства РФ от 03.02.2012 N 79 (ред. от 03.02.2023) "О лицензировании деятельности по технической защите конфиденциальной информации" (вместе с "Положением о лицензировании деятельности по технической защите конфиденциальной...</w:t>
-      </w:r>
-    </w:p>
-    <w:p/>
-    <w:p>
-      <w:r>
-        <w:t>Не допускается осуществление деятельности, указанной в абзаце первом настоящего пункта, иностранными юридическими лицами.</w:t>
-      </w:r>
-    </w:p>
-    <w:p>
-      <w:r>
-        <w:t>4. При осуществлении лицензируемого вида деятельности лицензированию подлежат:</w:t>
-      </w:r>
-    </w:p>
-    <w:p>
-      <w:r>
-        <w:t>а) услуги по контролю защищенности конфиденциальной информации от утечки по техническим каналам:</w:t>
-      </w:r>
-    </w:p>
-    <w:p>
-      <w:r>
-        <w:t>в средствах и системах информатизации;</w:t>
-      </w:r>
-    </w:p>
-    <w:p>
-      <w:r>
-        <w:t>в технических средствах (системах), не обрабатывающих конфиденциальную информацию, но размещенных в помещениях, где она обрабатывается;</w:t>
-      </w:r>
-    </w:p>
-    <w:p>
-      <w:r>
-        <w:t>в помещениях со средствами (системами), подлежащими защите;</w:t>
-      </w:r>
-    </w:p>
-    <w:p>
-      <w:r>
-        <w:t>в помещениях, предназначенных для ведения конфиденциальных переговоров (далее - защищаемые помещения);</w:t>
-      </w:r>
-    </w:p>
-    <w:p>
-      <w:r>
-        <w:lastRenderedPageBreak/>
-        <w:t>б) услуги по контролю защищенности конфиденциальной информации от несанкционированного доступа и ее модификации в средствах и системах информатизации;</w:t>
-      </w:r>
-    </w:p>
-    <w:p>
-      <w:r>
-        <w:t>в) услуги по мониторингу информационной безопасности средств и систем информатизации;</w:t>
-      </w:r>
-    </w:p>
-    <w:p>
-      <w:r>
-        <w:t>г) работы и услуги по аттестационным испытаниям и аттестации на соответствие требованиям по защите информации:</w:t>
-      </w:r>
-    </w:p>
-    <w:p>
-      <w:r>
-        <w:t>е) услуги по установке, монтажу, наладке, испытаниям, ремонту средств защиты информации (технических средств защиты информации, защищенных технических средств обработки информации, технических средств контроля эффективности мер защиты информации, программных (программно-технических) средств защиты информации, защищенных программных (программно-технических) средств обработки информации, программных (программно-технических) средств контроля эффективности защиты информации).</w:t>
-      </w:r>
     </w:p>
     <w:p>
       <w:pPr>
-        <w:rPr>
-          <w:rFonts w:eastAsiaTheme="majorEastAsia" w:cs="Times New Roman"/>
-          <w:b/>
-          <w:szCs w:val="28"/>
-        </w:rPr>
+        <w:spacing w:after="0"/>
       </w:pPr>
       <w:r>
-        <w:rPr>
-          <w:rFonts w:cs="Times New Roman"/>
-          <w:szCs w:val="28"/>
-        </w:rPr>
-        <w:br w:type="page"/>
+        <w:t>Согласно приказу №17 ФСТЭК Исполнитель предоставляет заказчику эксплуатационную документацию</w:t>
       </w:r>
     </w:p>
     <w:p>
       <w:pPr>
-        <w:pStyle w:val="1"/>
-        <w:rPr>
-          <w:rFonts w:cs="Times New Roman"/>
-          <w:szCs w:val="28"/>
-        </w:rPr>
+        <w:spacing w:after="0"/>
       </w:pPr>
-      <w:bookmarkStart w:id="23" w:name="_Toc152161001"/>
-      <w:r>
-        <w:rPr>
-          <w:rFonts w:cs="Times New Roman"/>
-          <w:szCs w:val="28"/>
-        </w:rPr>
-        <w:lastRenderedPageBreak/>
-        <w:t>Перечень предъявляемой заказчику научно-технической продукции и базы</w:t>
-      </w:r>
-      <w:bookmarkEnd w:id="23"/>
+      <w:r>
+        <w:t>Эксплуатационная документация на систему защиты информации информационной системы разрабатывается с учетом ГОСТ 34.601, ГОСТ 34.201 и ГОСТ Р 51624 и должна в том числе содержать описание:</w:t>
+      </w:r>
     </w:p>
     <w:p>
-      <w:r>
-        <w:t>Согласно приказу №17 ФСТЭК Исполнитель предоставляет заказчику эксплуатационную документацию</w:t>
-      </w:r>
-    </w:p>
-    <w:p>
-      <w:r>
-        <w:t>Эксплуатационная документация на систему защиты информации информационной системы разрабатывается с учетом ГОСТ 34.601, ГОСТ 34.201 и ГОСТ Р 51624 и должна в том числе содержать описание:</w:t>
+      <w:pPr>
+        <w:pStyle w:val="a8"/>
+        <w:numPr>
+          <w:ilvl w:val="0"/>
+          <w:numId w:val="9"/>
+        </w:numPr>
+      </w:pPr>
+      <w:r>
+        <w:t>структуры системы защиты информации информационной системы;</w:t>
       </w:r>
     </w:p>
     <w:p>
@@ -40244,7 +41048,7 @@
         </w:numPr>
       </w:pPr>
       <w:r>
-        <w:t>структуры системы защиты информации информационной системы;</w:t>
+        <w:t>состава, мест установки, параметров и порядка настройки средств защиты информации, программного обеспечения и технических средств;</w:t>
       </w:r>
     </w:p>
     <w:p>
@@ -40254,31 +41058,30 @@
           <w:ilvl w:val="0"/>
           <w:numId w:val="6"/>
         </w:numPr>
+        <w:spacing w:after="0"/>
       </w:pPr>
       <w:r>
-        <w:t>состава, мест установки, параметров и порядка настройки средств защиты информации, программного обеспечения и технических средств;</w:t>
+        <w:t>правил эксплуатации системы защиты информации информационной системы.</w:t>
       </w:r>
     </w:p>
     <w:p>
       <w:pPr>
-        <w:pStyle w:val="a8"/>
-        <w:numPr>
-          <w:ilvl w:val="0"/>
-          <w:numId w:val="6"/>
-        </w:numPr>
+        <w:spacing w:after="0"/>
       </w:pPr>
       <w:r>
-        <w:t>правил эксплуатации системы защиты информации информационной системы.</w:t>
+        <w:t xml:space="preserve"> Внедрение системы защиты информации информационной системы организуется обладателем информации (заказчиком).</w:t>
       </w:r>
     </w:p>
     <w:p>
-      <w:r>
-        <w:t xml:space="preserve"> Внедрение системы защиты информации информационной системы организуется обладателем информации (заказчиком).</w:t>
-      </w:r>
-    </w:p>
-    <w:p>
-      <w:r>
-        <w:t>Внедрение системы защиты информации информационной системы осуществляется в соответствии с проектной и эксплуатационной документацией на систему защиты информации информационной системы и в том числе включает:</w:t>
+      <w:pPr>
+        <w:spacing w:after="0"/>
+      </w:pPr>
+      <w:r>
+        <w:t xml:space="preserve">Внедрение системы защиты информации информационной системы осуществляется в соответствии с проектной и эксплуатационной </w:t>
+      </w:r>
+      <w:r>
+        <w:lastRenderedPageBreak/>
+        <w:t>документацией на систему защиты информации информационной системы и в том числе включает:</w:t>
       </w:r>
     </w:p>
     <w:p>
@@ -40326,7 +41129,6 @@
         </w:numPr>
       </w:pPr>
       <w:r>
-        <w:lastRenderedPageBreak/>
         <w:t>предварительные испытания системы защиты информации информационной системы;</w:t>
       </w:r>
     </w:p>
@@ -40368,45 +41170,37 @@
     </w:p>
     <w:p>
       <w:pPr>
-        <w:pStyle w:val="a8"/>
+        <w:spacing w:after="0"/>
       </w:pPr>
+      <w:r>
+        <w:t>А также сведения об аттестации разработанной СЗИ в уполномоченном органе</w:t>
+      </w:r>
+      <w:r>
+        <w:t xml:space="preserve"> </w:t>
+      </w:r>
+      <w:r>
+        <w:t>«Для проведения аттестации информационной системы применяются национальные стандарты, а также методические документы, разработанные и утвержденные ФСТЭК России в соответствии с подпунктом 4 пункта 8 Положения о Федеральной службе по техническому и экспортному контролю, утвержденного Указом Президента Российской Федерации от 16 августа 2004 г. N 1085.</w:t>
+      </w:r>
     </w:p>
     <w:p>
       <w:pPr>
-        <w:ind w:left="360"/>
+        <w:spacing w:after="0"/>
       </w:pPr>
       <w:r>
-        <w:t>А также сведения об аттестации разработанной СЗИ в уполномоченном органе</w:t>
+        <w:t>По решению заказчика (оператора) аттестационные испытания могут быть совмещены с проведением приемочных испытаний информационной системы.</w:t>
       </w:r>
     </w:p>
     <w:p>
       <w:pPr>
-        <w:ind w:left="360"/>
+        <w:spacing w:after="0"/>
       </w:pPr>
       <w:r>
-        <w:t>«Для проведения аттестации информационной системы применяются национальные стандарты, а также методические документы, разработанные и утвержденные ФСТЭК России в соответствии с подпунктом 4 пункта 8 Положения о Федеральной службе по техническому и экспортному контролю, утвержденного Указом Президента Российской Федерации от 16 августа 2004 г. N 1085.</w:t>
-      </w:r>
-    </w:p>
-    <w:p>
-      <w:pPr>
-        <w:ind w:left="360"/>
-      </w:pPr>
-      <w:r>
-        <w:t>По решению заказчика (оператора) аттестационные испытания могут быть совмещены с проведением приемочных испытаний информационной системы.</w:t>
-      </w:r>
-    </w:p>
-    <w:p>
-      <w:pPr>
-        <w:ind w:left="360"/>
-      </w:pPr>
-      <w:r>
-        <w:t>По результатам аттестационных испытаний оформляются протоколы аттестационных испытаний, заключение о соответствии информационной системы требованиям о защите информации и аттестат соответствия в случае положительных результатов аттестационных испытаний.»</w:t>
-      </w:r>
-    </w:p>
-    <w:p>
-      <w:pPr>
-        <w:ind w:left="360"/>
-      </w:pPr>
+        <w:lastRenderedPageBreak/>
+        <w:t>По результатам аттестационных испытаний оформляются протоколы аттестационных испытаний, заключение о соответствии информационной системы требованиям о защите информации и аттестат соответствия в случае положительных результатов аттестационных испытаний»</w:t>
+      </w:r>
+      <w:r>
+        <w:t>.</w:t>
+      </w:r>
     </w:p>
     <w:p>
       <w:pPr>
@@ -40421,18 +41215,20 @@
           <w:szCs w:val="28"/>
         </w:rPr>
       </w:pPr>
-      <w:bookmarkStart w:id="24" w:name="_Toc152161002"/>
-      <w:r>
-        <w:rPr>
-          <w:rFonts w:cs="Times New Roman"/>
-          <w:szCs w:val="28"/>
-        </w:rPr>
-        <w:lastRenderedPageBreak/>
+      <w:bookmarkStart w:id="23" w:name="_Toc151920903"/>
+      <w:r>
+        <w:rPr>
+          <w:rFonts w:cs="Times New Roman"/>
+          <w:szCs w:val="28"/>
+        </w:rPr>
         <w:t>Заключение</w:t>
       </w:r>
-      <w:bookmarkEnd w:id="24"/>
+      <w:bookmarkEnd w:id="23"/>
     </w:p>
     <w:p>
+      <w:pPr>
+        <w:spacing w:after="0"/>
+      </w:pPr>
       <w:r>
         <w:t xml:space="preserve">В настоящей работе обсуждались </w:t>
       </w:r>
@@ -40440,23 +41236,68 @@
         <w:t>организационно-правовые моменты,</w:t>
       </w:r>
       <w:r>
-        <w:t xml:space="preserve"> связанные с выработкой частного технического задания </w:t>
-      </w:r>
-      <w:r>
-        <w:t>на разработку средства защиты информации, процесса принятия такого решения, выработки своих собственных решений в случае, если принятые стандартные решения не подходят под задачи и невозможно изменить архитектуру принятую</w:t>
-      </w:r>
-      <w:r>
-        <w:t>, а также процесс аттестации таких решений и результатов.</w:t>
+        <w:t xml:space="preserve"> связанные с </w:t>
+      </w:r>
+      <w:r>
+        <w:t>разработкой</w:t>
+      </w:r>
+      <w:r>
+        <w:t xml:space="preserve"> частного технического задания </w:t>
+      </w:r>
+      <w:r>
+        <w:t xml:space="preserve">на </w:t>
+      </w:r>
+      <w:r>
+        <w:t>создание</w:t>
+      </w:r>
+      <w:r>
+        <w:t xml:space="preserve"> средства защиты информации, процесса принятия такого решения, выработки своих собственных решений в случае, если принятые стандартные решения не подходят под задачи и невозможно изменить</w:t>
+      </w:r>
+      <w:r>
+        <w:t xml:space="preserve"> уже отлаженную </w:t>
+      </w:r>
+      <w:r>
+        <w:t xml:space="preserve"> архитектуру</w:t>
+      </w:r>
+      <w:r>
+        <w:t xml:space="preserve"> таким образом, чтобы можно было использовать </w:t>
+      </w:r>
+      <w:r>
+        <w:t xml:space="preserve">существующее на рынке аттестованное </w:t>
+      </w:r>
+      <w:r>
+        <w:t>решение без ущерба производственным процессам</w:t>
+      </w:r>
+      <w:r>
+        <w:t>, а также процесс аттестации таких решений и результатов</w:t>
+      </w:r>
+      <w:r>
+        <w:t xml:space="preserve"> разработки</w:t>
+      </w:r>
+      <w:r>
+        <w:t>.</w:t>
       </w:r>
     </w:p>
     <w:p>
+      <w:pPr>
+        <w:spacing w:after="0"/>
+      </w:pPr>
       <w:r>
         <w:t>Помимо этого, в работе были затронуты вопросы, касающиеся обязанностей и требований к исполнителю заказов на выработку подобных решений, вопросы лицензирования деятельности исполнителя.</w:t>
       </w:r>
     </w:p>
     <w:p>
-      <w:r>
-        <w:t>Все обсуждаемые вопросы были подкреплены соответствующими НПА, либо руководящими документами регулирующих ОИВ.</w:t>
+      <w:pPr>
+        <w:spacing w:after="0"/>
+      </w:pPr>
+      <w:r>
+        <w:t>Все обсуждаемые вопросы были подкреплены соответствующими НПА</w:t>
+      </w:r>
+      <w:r>
+        <w:t xml:space="preserve"> и</w:t>
+      </w:r>
+      <w:r>
+        <w:t xml:space="preserve"> руководящими документами регулирующих ОИВ.</w:t>
       </w:r>
     </w:p>
     <w:p/>
@@ -40485,7 +41326,7 @@
           <w:szCs w:val="28"/>
         </w:rPr>
       </w:pPr>
-      <w:bookmarkStart w:id="25" w:name="_Toc152161003"/>
+      <w:bookmarkStart w:id="24" w:name="_Toc151920904"/>
       <w:r>
         <w:rPr>
           <w:rFonts w:cs="Times New Roman"/>
@@ -40494,10 +41335,10 @@
         <w:lastRenderedPageBreak/>
         <w:t>Источники</w:t>
       </w:r>
-      <w:bookmarkEnd w:id="25"/>
+      <w:bookmarkEnd w:id="24"/>
     </w:p>
     <w:sectPr>
-      <w:footerReference w:type="default" r:id="rId18"/>
+      <w:footerReference w:type="default" r:id="rId17"/>
       <w:pgSz w:w="11906" w:h="16838"/>
       <w:pgMar w:top="1134" w:right="850" w:bottom="1134" w:left="1701" w:header="708" w:footer="708" w:gutter="0"/>
       <w:cols w:space="708"/>
@@ -40508,7 +41349,7 @@
 </file>
 
 <file path=word/endnotes.xml><?xml version="1.0" encoding="utf-8"?>
-<w:endnotes xmlns:wpc="http://schemas.microsoft.com/office/word/2010/wordprocessingCanvas" xmlns:mc="http://schemas.openxmlformats.org/markup-compatibility/2006" xmlns:o="urn:schemas-microsoft-com:office:office" xmlns:r="http://schemas.openxmlformats.org/officeDocument/2006/relationships" xmlns:m="http://schemas.openxmlformats.org/officeDocument/2006/math" xmlns:v="urn:schemas-microsoft-com:vml" xmlns:wp14="http://schemas.microsoft.com/office/word/2010/wordprocessingDrawing" xmlns:wp="http://schemas.openxmlformats.org/drawingml/2006/wordprocessingDrawing" xmlns:w10="urn:schemas-microsoft-com:office:word" xmlns:w="http://schemas.openxmlformats.org/wordprocessingml/2006/main" xmlns:w14="http://schemas.microsoft.com/office/word/2010/wordml" xmlns:w15="http://schemas.microsoft.com/office/word/2012/wordml" xmlns:wpg="http://schemas.microsoft.com/office/word/2010/wordprocessingGroup" xmlns:wpi="http://schemas.microsoft.com/office/word/2010/wordprocessingInk" xmlns:wne="http://schemas.microsoft.com/office/word/2006/wordml" xmlns:wps="http://schemas.microsoft.com/office/word/2010/wordprocessingShape" mc:Ignorable="w14 w15 wp14">
+<w:endnotes xmlns:wpc="http://schemas.microsoft.com/office/word/2010/wordprocessingCanvas" xmlns:cx="http://schemas.microsoft.com/office/drawing/2014/chartex" xmlns:cx1="http://schemas.microsoft.com/office/drawing/2015/9/8/chartex" xmlns:cx2="http://schemas.microsoft.com/office/drawing/2015/10/21/chartex" xmlns:cx3="http://schemas.microsoft.com/office/drawing/2016/5/9/chartex" xmlns:cx4="http://schemas.microsoft.com/office/drawing/2016/5/10/chartex" xmlns:cx5="http://schemas.microsoft.com/office/drawing/2016/5/11/chartex" xmlns:cx6="http://schemas.microsoft.com/office/drawing/2016/5/12/chartex" xmlns:cx7="http://schemas.microsoft.com/office/drawing/2016/5/13/chartex" xmlns:cx8="http://schemas.microsoft.com/office/drawing/2016/5/14/chartex" xmlns:mc="http://schemas.openxmlformats.org/markup-compatibility/2006" xmlns:aink="http://schemas.microsoft.com/office/drawing/2016/ink" xmlns:am3d="http://schemas.microsoft.com/office/drawing/2017/model3d" xmlns:o="urn:schemas-microsoft-com:office:office" xmlns:oel="http://schemas.microsoft.com/office/2019/extlst" xmlns:r="http://schemas.openxmlformats.org/officeDocument/2006/relationships" xmlns:m="http://schemas.openxmlformats.org/officeDocument/2006/math" xmlns:v="urn:schemas-microsoft-com:vml" xmlns:wp14="http://schemas.microsoft.com/office/word/2010/wordprocessingDrawing" xmlns:wp="http://schemas.openxmlformats.org/drawingml/2006/wordprocessingDrawing" xmlns:w10="urn:schemas-microsoft-com:office:word" xmlns:w="http://schemas.openxmlformats.org/wordprocessingml/2006/main" xmlns:w14="http://schemas.microsoft.com/office/word/2010/wordml" xmlns:w15="http://schemas.microsoft.com/office/word/2012/wordml" xmlns:w16cex="http://schemas.microsoft.com/office/word/2018/wordml/cex" xmlns:w16cid="http://schemas.microsoft.com/office/word/2016/wordml/cid" xmlns:w16="http://schemas.microsoft.com/office/word/2018/wordml" xmlns:w16sdtdh="http://schemas.microsoft.com/office/word/2020/wordml/sdtdatahash" xmlns:w16se="http://schemas.microsoft.com/office/word/2015/wordml/symex" xmlns:wpg="http://schemas.microsoft.com/office/word/2010/wordprocessingGroup" xmlns:wpi="http://schemas.microsoft.com/office/word/2010/wordprocessingInk" xmlns:wne="http://schemas.microsoft.com/office/word/2006/wordml" xmlns:wps="http://schemas.microsoft.com/office/word/2010/wordprocessingShape" mc:Ignorable="w14 w15 w16se w16cid w16 w16cex w16sdtdh wp14">
   <w:endnote w:type="separator" w:id="-1">
     <w:p>
       <w:pPr>
@@ -40533,7 +41374,7 @@
 </file>
 
 <file path=word/footer1.xml><?xml version="1.0" encoding="utf-8"?>
-<w:ftr xmlns:wpc="http://schemas.microsoft.com/office/word/2010/wordprocessingCanvas" xmlns:mc="http://schemas.openxmlformats.org/markup-compatibility/2006" xmlns:o="urn:schemas-microsoft-com:office:office" xmlns:r="http://schemas.openxmlformats.org/officeDocument/2006/relationships" xmlns:m="http://schemas.openxmlformats.org/officeDocument/2006/math" xmlns:v="urn:schemas-microsoft-com:vml" xmlns:wp14="http://schemas.microsoft.com/office/word/2010/wordprocessingDrawing" xmlns:wp="http://schemas.openxmlformats.org/drawingml/2006/wordprocessingDrawing" xmlns:w10="urn:schemas-microsoft-com:office:word" xmlns:w="http://schemas.openxmlformats.org/wordprocessingml/2006/main" xmlns:w14="http://schemas.microsoft.com/office/word/2010/wordml" xmlns:w15="http://schemas.microsoft.com/office/word/2012/wordml" xmlns:wpg="http://schemas.microsoft.com/office/word/2010/wordprocessingGroup" xmlns:wpi="http://schemas.microsoft.com/office/word/2010/wordprocessingInk" xmlns:wne="http://schemas.microsoft.com/office/word/2006/wordml" xmlns:wps="http://schemas.microsoft.com/office/word/2010/wordprocessingShape" mc:Ignorable="w14 w15 wp14">
+<w:ftr xmlns:wpc="http://schemas.microsoft.com/office/word/2010/wordprocessingCanvas" xmlns:cx="http://schemas.microsoft.com/office/drawing/2014/chartex" xmlns:cx1="http://schemas.microsoft.com/office/drawing/2015/9/8/chartex" xmlns:cx2="http://schemas.microsoft.com/office/drawing/2015/10/21/chartex" xmlns:cx3="http://schemas.microsoft.com/office/drawing/2016/5/9/chartex" xmlns:cx4="http://schemas.microsoft.com/office/drawing/2016/5/10/chartex" xmlns:cx5="http://schemas.microsoft.com/office/drawing/2016/5/11/chartex" xmlns:cx6="http://schemas.microsoft.com/office/drawing/2016/5/12/chartex" xmlns:cx7="http://schemas.microsoft.com/office/drawing/2016/5/13/chartex" xmlns:cx8="http://schemas.microsoft.com/office/drawing/2016/5/14/chartex" xmlns:mc="http://schemas.openxmlformats.org/markup-compatibility/2006" xmlns:aink="http://schemas.microsoft.com/office/drawing/2016/ink" xmlns:am3d="http://schemas.microsoft.com/office/drawing/2017/model3d" xmlns:o="urn:schemas-microsoft-com:office:office" xmlns:oel="http://schemas.microsoft.com/office/2019/extlst" xmlns:r="http://schemas.openxmlformats.org/officeDocument/2006/relationships" xmlns:m="http://schemas.openxmlformats.org/officeDocument/2006/math" xmlns:v="urn:schemas-microsoft-com:vml" xmlns:wp14="http://schemas.microsoft.com/office/word/2010/wordprocessingDrawing" xmlns:wp="http://schemas.openxmlformats.org/drawingml/2006/wordprocessingDrawing" xmlns:w10="urn:schemas-microsoft-com:office:word" xmlns:w="http://schemas.openxmlformats.org/wordprocessingml/2006/main" xmlns:w14="http://schemas.microsoft.com/office/word/2010/wordml" xmlns:w15="http://schemas.microsoft.com/office/word/2012/wordml" xmlns:w16cex="http://schemas.microsoft.com/office/word/2018/wordml/cex" xmlns:w16cid="http://schemas.microsoft.com/office/word/2016/wordml/cid" xmlns:w16="http://schemas.microsoft.com/office/word/2018/wordml" xmlns:w16sdtdh="http://schemas.microsoft.com/office/word/2020/wordml/sdtdatahash" xmlns:w16se="http://schemas.microsoft.com/office/word/2015/wordml/symex" xmlns:wpg="http://schemas.microsoft.com/office/word/2010/wordprocessingGroup" xmlns:wpi="http://schemas.microsoft.com/office/word/2010/wordprocessingInk" xmlns:wne="http://schemas.microsoft.com/office/word/2006/wordml" xmlns:wps="http://schemas.microsoft.com/office/word/2010/wordprocessingShape" mc:Ignorable="w14 w15 w16se w16cid w16 w16cex w16sdtdh wp14">
   <w:sdt>
     <w:sdtPr>
       <w:id w:val="-353343094"/>
@@ -40561,7 +41402,7 @@
           <w:rPr>
             <w:noProof/>
           </w:rPr>
-          <w:t>21</w:t>
+          <w:t>52</w:t>
         </w:r>
         <w:r>
           <w:fldChar w:fldCharType="end"/>
@@ -40578,7 +41419,7 @@
 </file>
 
 <file path=word/footnotes.xml><?xml version="1.0" encoding="utf-8"?>
-<w:footnotes xmlns:wpc="http://schemas.microsoft.com/office/word/2010/wordprocessingCanvas" xmlns:mc="http://schemas.openxmlformats.org/markup-compatibility/2006" xmlns:o="urn:schemas-microsoft-com:office:office" xmlns:r="http://schemas.openxmlformats.org/officeDocument/2006/relationships" xmlns:m="http://schemas.openxmlformats.org/officeDocument/2006/math" xmlns:v="urn:schemas-microsoft-com:vml" xmlns:wp14="http://schemas.microsoft.com/office/word/2010/wordprocessingDrawing" xmlns:wp="http://schemas.openxmlformats.org/drawingml/2006/wordprocessingDrawing" xmlns:w10="urn:schemas-microsoft-com:office:word" xmlns:w="http://schemas.openxmlformats.org/wordprocessingml/2006/main" xmlns:w14="http://schemas.microsoft.com/office/word/2010/wordml" xmlns:w15="http://schemas.microsoft.com/office/word/2012/wordml" xmlns:wpg="http://schemas.microsoft.com/office/word/2010/wordprocessingGroup" xmlns:wpi="http://schemas.microsoft.com/office/word/2010/wordprocessingInk" xmlns:wne="http://schemas.microsoft.com/office/word/2006/wordml" xmlns:wps="http://schemas.microsoft.com/office/word/2010/wordprocessingShape" mc:Ignorable="w14 w15 wp14">
+<w:footnotes xmlns:wpc="http://schemas.microsoft.com/office/word/2010/wordprocessingCanvas" xmlns:cx="http://schemas.microsoft.com/office/drawing/2014/chartex" xmlns:cx1="http://schemas.microsoft.com/office/drawing/2015/9/8/chartex" xmlns:cx2="http://schemas.microsoft.com/office/drawing/2015/10/21/chartex" xmlns:cx3="http://schemas.microsoft.com/office/drawing/2016/5/9/chartex" xmlns:cx4="http://schemas.microsoft.com/office/drawing/2016/5/10/chartex" xmlns:cx5="http://schemas.microsoft.com/office/drawing/2016/5/11/chartex" xmlns:cx6="http://schemas.microsoft.com/office/drawing/2016/5/12/chartex" xmlns:cx7="http://schemas.microsoft.com/office/drawing/2016/5/13/chartex" xmlns:cx8="http://schemas.microsoft.com/office/drawing/2016/5/14/chartex" xmlns:mc="http://schemas.openxmlformats.org/markup-compatibility/2006" xmlns:aink="http://schemas.microsoft.com/office/drawing/2016/ink" xmlns:am3d="http://schemas.microsoft.com/office/drawing/2017/model3d" xmlns:o="urn:schemas-microsoft-com:office:office" xmlns:oel="http://schemas.microsoft.com/office/2019/extlst" xmlns:r="http://schemas.openxmlformats.org/officeDocument/2006/relationships" xmlns:m="http://schemas.openxmlformats.org/officeDocument/2006/math" xmlns:v="urn:schemas-microsoft-com:vml" xmlns:wp14="http://schemas.microsoft.com/office/word/2010/wordprocessingDrawing" xmlns:wp="http://schemas.openxmlformats.org/drawingml/2006/wordprocessingDrawing" xmlns:w10="urn:schemas-microsoft-com:office:word" xmlns:w="http://schemas.openxmlformats.org/wordprocessingml/2006/main" xmlns:w14="http://schemas.microsoft.com/office/word/2010/wordml" xmlns:w15="http://schemas.microsoft.com/office/word/2012/wordml" xmlns:w16cex="http://schemas.microsoft.com/office/word/2018/wordml/cex" xmlns:w16cid="http://schemas.microsoft.com/office/word/2016/wordml/cid" xmlns:w16="http://schemas.microsoft.com/office/word/2018/wordml" xmlns:w16sdtdh="http://schemas.microsoft.com/office/word/2020/wordml/sdtdatahash" xmlns:w16se="http://schemas.microsoft.com/office/word/2015/wordml/symex" xmlns:wpg="http://schemas.microsoft.com/office/word/2010/wordprocessingGroup" xmlns:wpi="http://schemas.microsoft.com/office/word/2010/wordprocessingInk" xmlns:wne="http://schemas.microsoft.com/office/word/2006/wordml" xmlns:wps="http://schemas.microsoft.com/office/word/2010/wordprocessingShape" mc:Ignorable="w14 w15 w16se w16cid w16 w16cex w16sdtdh wp14">
   <w:footnote w:type="separator" w:id="-1">
     <w:p>
       <w:pPr>
@@ -40644,8 +41485,121 @@
 </file>
 
 <file path=word/numbering.xml><?xml version="1.0" encoding="utf-8"?>
-<w:numbering xmlns:wpc="http://schemas.microsoft.com/office/word/2010/wordprocessingCanvas" xmlns:mc="http://schemas.openxmlformats.org/markup-compatibility/2006" xmlns:o="urn:schemas-microsoft-com:office:office" xmlns:r="http://schemas.openxmlformats.org/officeDocument/2006/relationships" xmlns:m="http://schemas.openxmlformats.org/officeDocument/2006/math" xmlns:v="urn:schemas-microsoft-com:vml" xmlns:wp14="http://schemas.microsoft.com/office/word/2010/wordprocessingDrawing" xmlns:wp="http://schemas.openxmlformats.org/drawingml/2006/wordprocessingDrawing" xmlns:w10="urn:schemas-microsoft-com:office:word" xmlns:w="http://schemas.openxmlformats.org/wordprocessingml/2006/main" xmlns:w14="http://schemas.microsoft.com/office/word/2010/wordml" xmlns:w15="http://schemas.microsoft.com/office/word/2012/wordml" xmlns:wpg="http://schemas.microsoft.com/office/word/2010/wordprocessingGroup" xmlns:wpi="http://schemas.microsoft.com/office/word/2010/wordprocessingInk" xmlns:wne="http://schemas.microsoft.com/office/word/2006/wordml" xmlns:wps="http://schemas.microsoft.com/office/word/2010/wordprocessingShape" mc:Ignorable="w14 w15 wp14">
+<w:numbering xmlns:wpc="http://schemas.microsoft.com/office/word/2010/wordprocessingCanvas" xmlns:cx="http://schemas.microsoft.com/office/drawing/2014/chartex" xmlns:cx1="http://schemas.microsoft.com/office/drawing/2015/9/8/chartex" xmlns:cx2="http://schemas.microsoft.com/office/drawing/2015/10/21/chartex" xmlns:cx3="http://schemas.microsoft.com/office/drawing/2016/5/9/chartex" xmlns:cx4="http://schemas.microsoft.com/office/drawing/2016/5/10/chartex" xmlns:cx5="http://schemas.microsoft.com/office/drawing/2016/5/11/chartex" xmlns:cx6="http://schemas.microsoft.com/office/drawing/2016/5/12/chartex" xmlns:cx7="http://schemas.microsoft.com/office/drawing/2016/5/13/chartex" xmlns:cx8="http://schemas.microsoft.com/office/drawing/2016/5/14/chartex" xmlns:mc="http://schemas.openxmlformats.org/markup-compatibility/2006" xmlns:aink="http://schemas.microsoft.com/office/drawing/2016/ink" xmlns:am3d="http://schemas.microsoft.com/office/drawing/2017/model3d" xmlns:o="urn:schemas-microsoft-com:office:office" xmlns:oel="http://schemas.microsoft.com/office/2019/extlst" xmlns:r="http://schemas.openxmlformats.org/officeDocument/2006/relationships" xmlns:m="http://schemas.openxmlformats.org/officeDocument/2006/math" xmlns:v="urn:schemas-microsoft-com:vml" xmlns:wp14="http://schemas.microsoft.com/office/word/2010/wordprocessingDrawing" xmlns:wp="http://schemas.openxmlformats.org/drawingml/2006/wordprocessingDrawing" xmlns:w10="urn:schemas-microsoft-com:office:word" xmlns:w="http://schemas.openxmlformats.org/wordprocessingml/2006/main" xmlns:w14="http://schemas.microsoft.com/office/word/2010/wordml" xmlns:w15="http://schemas.microsoft.com/office/word/2012/wordml" xmlns:w16cex="http://schemas.microsoft.com/office/word/2018/wordml/cex" xmlns:w16cid="http://schemas.microsoft.com/office/word/2016/wordml/cid" xmlns:w16="http://schemas.microsoft.com/office/word/2018/wordml" xmlns:w16sdtdh="http://schemas.microsoft.com/office/word/2020/wordml/sdtdatahash" xmlns:w16se="http://schemas.microsoft.com/office/word/2015/wordml/symex" xmlns:wpg="http://schemas.microsoft.com/office/word/2010/wordprocessingGroup" xmlns:wpi="http://schemas.microsoft.com/office/word/2010/wordprocessingInk" xmlns:wne="http://schemas.microsoft.com/office/word/2006/wordml" xmlns:wps="http://schemas.microsoft.com/office/word/2010/wordprocessingShape" mc:Ignorable="w14 w15 w16se w16cid w16 w16cex w16sdtdh wp14">
   <w:abstractNum w:abstractNumId="0" w15:restartNumberingAfterBreak="0">
+    <w:nsid w:val="01165A65"/>
+    <w:multiLevelType w:val="hybridMultilevel"/>
+    <w:tmpl w:val="3558D032"/>
+    <w:lvl w:ilvl="0" w:tplc="04190001">
+      <w:start w:val="1"/>
+      <w:numFmt w:val="bullet"/>
+      <w:lvlText w:val=""/>
+      <w:lvlJc w:val="left"/>
+      <w:pPr>
+        <w:ind w:left="720" w:hanging="360"/>
+      </w:pPr>
+      <w:rPr>
+        <w:rFonts w:ascii="Symbol" w:hAnsi="Symbol" w:hint="default"/>
+      </w:rPr>
+    </w:lvl>
+    <w:lvl w:ilvl="1" w:tplc="04190003" w:tentative="1">
+      <w:start w:val="1"/>
+      <w:numFmt w:val="bullet"/>
+      <w:lvlText w:val="o"/>
+      <w:lvlJc w:val="left"/>
+      <w:pPr>
+        <w:ind w:left="1440" w:hanging="360"/>
+      </w:pPr>
+      <w:rPr>
+        <w:rFonts w:ascii="Courier New" w:hAnsi="Courier New" w:cs="Courier New" w:hint="default"/>
+      </w:rPr>
+    </w:lvl>
+    <w:lvl w:ilvl="2" w:tplc="04190005" w:tentative="1">
+      <w:start w:val="1"/>
+      <w:numFmt w:val="bullet"/>
+      <w:lvlText w:val=""/>
+      <w:lvlJc w:val="left"/>
+      <w:pPr>
+        <w:ind w:left="2160" w:hanging="360"/>
+      </w:pPr>
+      <w:rPr>
+        <w:rFonts w:ascii="Wingdings" w:hAnsi="Wingdings" w:hint="default"/>
+      </w:rPr>
+    </w:lvl>
+    <w:lvl w:ilvl="3" w:tplc="04190001" w:tentative="1">
+      <w:start w:val="1"/>
+      <w:numFmt w:val="bullet"/>
+      <w:lvlText w:val=""/>
+      <w:lvlJc w:val="left"/>
+      <w:pPr>
+        <w:ind w:left="2880" w:hanging="360"/>
+      </w:pPr>
+      <w:rPr>
+        <w:rFonts w:ascii="Symbol" w:hAnsi="Symbol" w:hint="default"/>
+      </w:rPr>
+    </w:lvl>
+    <w:lvl w:ilvl="4" w:tplc="04190003" w:tentative="1">
+      <w:start w:val="1"/>
+      <w:numFmt w:val="bullet"/>
+      <w:lvlText w:val="o"/>
+      <w:lvlJc w:val="left"/>
+      <w:pPr>
+        <w:ind w:left="3600" w:hanging="360"/>
+      </w:pPr>
+      <w:rPr>
+        <w:rFonts w:ascii="Courier New" w:hAnsi="Courier New" w:cs="Courier New" w:hint="default"/>
+      </w:rPr>
+    </w:lvl>
+    <w:lvl w:ilvl="5" w:tplc="04190005" w:tentative="1">
+      <w:start w:val="1"/>
+      <w:numFmt w:val="bullet"/>
+      <w:lvlText w:val=""/>
+      <w:lvlJc w:val="left"/>
+      <w:pPr>
+        <w:ind w:left="4320" w:hanging="360"/>
+      </w:pPr>
+      <w:rPr>
+        <w:rFonts w:ascii="Wingdings" w:hAnsi="Wingdings" w:hint="default"/>
+      </w:rPr>
+    </w:lvl>
+    <w:lvl w:ilvl="6" w:tplc="04190001" w:tentative="1">
+      <w:start w:val="1"/>
+      <w:numFmt w:val="bullet"/>
+      <w:lvlText w:val=""/>
+      <w:lvlJc w:val="left"/>
+      <w:pPr>
+        <w:ind w:left="5040" w:hanging="360"/>
+      </w:pPr>
+      <w:rPr>
+        <w:rFonts w:ascii="Symbol" w:hAnsi="Symbol" w:hint="default"/>
+      </w:rPr>
+    </w:lvl>
+    <w:lvl w:ilvl="7" w:tplc="04190003" w:tentative="1">
+      <w:start w:val="1"/>
+      <w:numFmt w:val="bullet"/>
+      <w:lvlText w:val="o"/>
+      <w:lvlJc w:val="left"/>
+      <w:pPr>
+        <w:ind w:left="5760" w:hanging="360"/>
+      </w:pPr>
+      <w:rPr>
+        <w:rFonts w:ascii="Courier New" w:hAnsi="Courier New" w:cs="Courier New" w:hint="default"/>
+      </w:rPr>
+    </w:lvl>
+    <w:lvl w:ilvl="8" w:tplc="04190005" w:tentative="1">
+      <w:start w:val="1"/>
+      <w:numFmt w:val="bullet"/>
+      <w:lvlText w:val=""/>
+      <w:lvlJc w:val="left"/>
+      <w:pPr>
+        <w:ind w:left="6480" w:hanging="360"/>
+      </w:pPr>
+      <w:rPr>
+        <w:rFonts w:ascii="Wingdings" w:hAnsi="Wingdings" w:hint="default"/>
+      </w:rPr>
+    </w:lvl>
+  </w:abstractNum>
+  <w:abstractNum w:abstractNumId="1" w15:restartNumberingAfterBreak="0">
     <w:nsid w:val="24D6543D"/>
     <w:multiLevelType w:val="hybridMultilevel"/>
     <w:tmpl w:val="C6F433D0"/>
@@ -40758,7 +41712,7 @@
       </w:rPr>
     </w:lvl>
   </w:abstractNum>
-  <w:abstractNum w:abstractNumId="1" w15:restartNumberingAfterBreak="0">
+  <w:abstractNum w:abstractNumId="2" w15:restartNumberingAfterBreak="0">
     <w:nsid w:val="263613BD"/>
     <w:multiLevelType w:val="hybridMultilevel"/>
     <w:tmpl w:val="C422CB8A"/>
@@ -40871,7 +41825,120 @@
       </w:rPr>
     </w:lvl>
   </w:abstractNum>
-  <w:abstractNum w:abstractNumId="2" w15:restartNumberingAfterBreak="0">
+  <w:abstractNum w:abstractNumId="3" w15:restartNumberingAfterBreak="0">
+    <w:nsid w:val="30B310FF"/>
+    <w:multiLevelType w:val="hybridMultilevel"/>
+    <w:tmpl w:val="8A845C8C"/>
+    <w:lvl w:ilvl="0" w:tplc="04190001">
+      <w:start w:val="1"/>
+      <w:numFmt w:val="bullet"/>
+      <w:lvlText w:val=""/>
+      <w:lvlJc w:val="left"/>
+      <w:pPr>
+        <w:ind w:left="720" w:hanging="360"/>
+      </w:pPr>
+      <w:rPr>
+        <w:rFonts w:ascii="Symbol" w:hAnsi="Symbol" w:hint="default"/>
+      </w:rPr>
+    </w:lvl>
+    <w:lvl w:ilvl="1" w:tplc="04190003" w:tentative="1">
+      <w:start w:val="1"/>
+      <w:numFmt w:val="bullet"/>
+      <w:lvlText w:val="o"/>
+      <w:lvlJc w:val="left"/>
+      <w:pPr>
+        <w:ind w:left="1440" w:hanging="360"/>
+      </w:pPr>
+      <w:rPr>
+        <w:rFonts w:ascii="Courier New" w:hAnsi="Courier New" w:cs="Courier New" w:hint="default"/>
+      </w:rPr>
+    </w:lvl>
+    <w:lvl w:ilvl="2" w:tplc="04190005" w:tentative="1">
+      <w:start w:val="1"/>
+      <w:numFmt w:val="bullet"/>
+      <w:lvlText w:val=""/>
+      <w:lvlJc w:val="left"/>
+      <w:pPr>
+        <w:ind w:left="2160" w:hanging="360"/>
+      </w:pPr>
+      <w:rPr>
+        <w:rFonts w:ascii="Wingdings" w:hAnsi="Wingdings" w:hint="default"/>
+      </w:rPr>
+    </w:lvl>
+    <w:lvl w:ilvl="3" w:tplc="04190001" w:tentative="1">
+      <w:start w:val="1"/>
+      <w:numFmt w:val="bullet"/>
+      <w:lvlText w:val=""/>
+      <w:lvlJc w:val="left"/>
+      <w:pPr>
+        <w:ind w:left="2880" w:hanging="360"/>
+      </w:pPr>
+      <w:rPr>
+        <w:rFonts w:ascii="Symbol" w:hAnsi="Symbol" w:hint="default"/>
+      </w:rPr>
+    </w:lvl>
+    <w:lvl w:ilvl="4" w:tplc="04190003" w:tentative="1">
+      <w:start w:val="1"/>
+      <w:numFmt w:val="bullet"/>
+      <w:lvlText w:val="o"/>
+      <w:lvlJc w:val="left"/>
+      <w:pPr>
+        <w:ind w:left="3600" w:hanging="360"/>
+      </w:pPr>
+      <w:rPr>
+        <w:rFonts w:ascii="Courier New" w:hAnsi="Courier New" w:cs="Courier New" w:hint="default"/>
+      </w:rPr>
+    </w:lvl>
+    <w:lvl w:ilvl="5" w:tplc="04190005" w:tentative="1">
+      <w:start w:val="1"/>
+      <w:numFmt w:val="bullet"/>
+      <w:lvlText w:val=""/>
+      <w:lvlJc w:val="left"/>
+      <w:pPr>
+        <w:ind w:left="4320" w:hanging="360"/>
+      </w:pPr>
+      <w:rPr>
+        <w:rFonts w:ascii="Wingdings" w:hAnsi="Wingdings" w:hint="default"/>
+      </w:rPr>
+    </w:lvl>
+    <w:lvl w:ilvl="6" w:tplc="04190001" w:tentative="1">
+      <w:start w:val="1"/>
+      <w:numFmt w:val="bullet"/>
+      <w:lvlText w:val=""/>
+      <w:lvlJc w:val="left"/>
+      <w:pPr>
+        <w:ind w:left="5040" w:hanging="360"/>
+      </w:pPr>
+      <w:rPr>
+        <w:rFonts w:ascii="Symbol" w:hAnsi="Symbol" w:hint="default"/>
+      </w:rPr>
+    </w:lvl>
+    <w:lvl w:ilvl="7" w:tplc="04190003" w:tentative="1">
+      <w:start w:val="1"/>
+      <w:numFmt w:val="bullet"/>
+      <w:lvlText w:val="o"/>
+      <w:lvlJc w:val="left"/>
+      <w:pPr>
+        <w:ind w:left="5760" w:hanging="360"/>
+      </w:pPr>
+      <w:rPr>
+        <w:rFonts w:ascii="Courier New" w:hAnsi="Courier New" w:cs="Courier New" w:hint="default"/>
+      </w:rPr>
+    </w:lvl>
+    <w:lvl w:ilvl="8" w:tplc="04190005" w:tentative="1">
+      <w:start w:val="1"/>
+      <w:numFmt w:val="bullet"/>
+      <w:lvlText w:val=""/>
+      <w:lvlJc w:val="left"/>
+      <w:pPr>
+        <w:ind w:left="6480" w:hanging="360"/>
+      </w:pPr>
+      <w:rPr>
+        <w:rFonts w:ascii="Wingdings" w:hAnsi="Wingdings" w:hint="default"/>
+      </w:rPr>
+    </w:lvl>
+  </w:abstractNum>
+  <w:abstractNum w:abstractNumId="4" w15:restartNumberingAfterBreak="0">
     <w:nsid w:val="3347603C"/>
     <w:multiLevelType w:val="hybridMultilevel"/>
     <w:tmpl w:val="A1DE5E7A"/>
@@ -40984,7 +42051,7 @@
       </w:rPr>
     </w:lvl>
   </w:abstractNum>
-  <w:abstractNum w:abstractNumId="3" w15:restartNumberingAfterBreak="0">
+  <w:abstractNum w:abstractNumId="5" w15:restartNumberingAfterBreak="0">
     <w:nsid w:val="3C1C362C"/>
     <w:multiLevelType w:val="hybridMultilevel"/>
     <w:tmpl w:val="EF74FCAA"/>
@@ -41097,7 +42164,7 @@
       </w:rPr>
     </w:lvl>
   </w:abstractNum>
-  <w:abstractNum w:abstractNumId="4" w15:restartNumberingAfterBreak="0">
+  <w:abstractNum w:abstractNumId="6" w15:restartNumberingAfterBreak="0">
     <w:nsid w:val="464F777D"/>
     <w:multiLevelType w:val="hybridMultilevel"/>
     <w:tmpl w:val="715E8740"/>
@@ -41210,7 +42277,7 @@
       </w:rPr>
     </w:lvl>
   </w:abstractNum>
-  <w:abstractNum w:abstractNumId="5" w15:restartNumberingAfterBreak="0">
+  <w:abstractNum w:abstractNumId="7" w15:restartNumberingAfterBreak="0">
     <w:nsid w:val="5B286A2E"/>
     <w:multiLevelType w:val="hybridMultilevel"/>
     <w:tmpl w:val="63F2CB7E"/>
@@ -41323,7 +42390,7 @@
       </w:rPr>
     </w:lvl>
   </w:abstractNum>
-  <w:abstractNum w:abstractNumId="6" w15:restartNumberingAfterBreak="0">
+  <w:abstractNum w:abstractNumId="8" w15:restartNumberingAfterBreak="0">
     <w:nsid w:val="663F521F"/>
     <w:multiLevelType w:val="hybridMultilevel"/>
     <w:tmpl w:val="5A3C1094"/>
@@ -41436,32 +42503,38 @@
       </w:rPr>
     </w:lvl>
   </w:abstractNum>
-  <w:num w:numId="1">
+  <w:num w:numId="1" w16cid:durableId="1085228249">
+    <w:abstractNumId w:val="6"/>
+  </w:num>
+  <w:num w:numId="2" w16cid:durableId="1878815331">
     <w:abstractNumId w:val="4"/>
   </w:num>
-  <w:num w:numId="2">
+  <w:num w:numId="3" w16cid:durableId="1780835330">
+    <w:abstractNumId w:val="1"/>
+  </w:num>
+  <w:num w:numId="4" w16cid:durableId="1084229744">
+    <w:abstractNumId w:val="5"/>
+  </w:num>
+  <w:num w:numId="5" w16cid:durableId="974917310">
+    <w:abstractNumId w:val="8"/>
+  </w:num>
+  <w:num w:numId="6" w16cid:durableId="69810313">
     <w:abstractNumId w:val="2"/>
   </w:num>
-  <w:num w:numId="3">
+  <w:num w:numId="7" w16cid:durableId="1537350576">
+    <w:abstractNumId w:val="7"/>
+  </w:num>
+  <w:num w:numId="8" w16cid:durableId="435518512">
     <w:abstractNumId w:val="0"/>
   </w:num>
-  <w:num w:numId="4">
+  <w:num w:numId="9" w16cid:durableId="683946111">
     <w:abstractNumId w:val="3"/>
-  </w:num>
-  <w:num w:numId="5">
-    <w:abstractNumId w:val="6"/>
-  </w:num>
-  <w:num w:numId="6">
-    <w:abstractNumId w:val="1"/>
-  </w:num>
-  <w:num w:numId="7">
-    <w:abstractNumId w:val="5"/>
   </w:num>
 </w:numbering>
 </file>
 
 <file path=word/styles.xml><?xml version="1.0" encoding="utf-8"?>
-<w:styles xmlns:mc="http://schemas.openxmlformats.org/markup-compatibility/2006" xmlns:r="http://schemas.openxmlformats.org/officeDocument/2006/relationships" xmlns:w="http://schemas.openxmlformats.org/wordprocessingml/2006/main" xmlns:w14="http://schemas.microsoft.com/office/word/2010/wordml" xmlns:w15="http://schemas.microsoft.com/office/word/2012/wordml" mc:Ignorable="w14 w15">
+<w:styles xmlns:mc="http://schemas.openxmlformats.org/markup-compatibility/2006" xmlns:r="http://schemas.openxmlformats.org/officeDocument/2006/relationships" xmlns:w="http://schemas.openxmlformats.org/wordprocessingml/2006/main" xmlns:w14="http://schemas.microsoft.com/office/word/2010/wordml" xmlns:w15="http://schemas.microsoft.com/office/word/2012/wordml" xmlns:w16cex="http://schemas.microsoft.com/office/word/2018/wordml/cex" xmlns:w16cid="http://schemas.microsoft.com/office/word/2016/wordml/cid" xmlns:w16="http://schemas.microsoft.com/office/word/2018/wordml" xmlns:w16sdtdh="http://schemas.microsoft.com/office/word/2020/wordml/sdtdatahash" xmlns:w16se="http://schemas.microsoft.com/office/word/2015/wordml/symex" mc:Ignorable="w14 w15 w16se w16cid w16 w16cex w16sdtdh">
   <w:docDefaults>
     <w:rPrDefault>
       <w:rPr>
@@ -41477,7 +42550,7 @@
       </w:pPr>
     </w:pPrDefault>
   </w:docDefaults>
-  <w:latentStyles w:defLockedState="0" w:defUIPriority="99" w:defSemiHidden="0" w:defUnhideWhenUsed="0" w:defQFormat="0" w:count="371">
+  <w:latentStyles w:defLockedState="0" w:defUIPriority="99" w:defSemiHidden="0" w:defUnhideWhenUsed="0" w:defQFormat="0" w:count="376">
     <w:lsdException w:name="Normal" w:uiPriority="0" w:qFormat="1"/>
     <w:lsdException w:name="heading 1" w:uiPriority="9" w:qFormat="1"/>
     <w:lsdException w:name="heading 2" w:semiHidden="1" w:uiPriority="9" w:unhideWhenUsed="1" w:qFormat="1"/>
@@ -41583,7 +42656,6 @@
     <w:lsdException w:name="HTML Sample" w:semiHidden="1" w:unhideWhenUsed="1"/>
     <w:lsdException w:name="HTML Typewriter" w:semiHidden="1" w:unhideWhenUsed="1"/>
     <w:lsdException w:name="HTML Variable" w:semiHidden="1" w:unhideWhenUsed="1"/>
-    <w:lsdException w:name="Normal Table" w:semiHidden="1" w:unhideWhenUsed="1"/>
     <w:lsdException w:name="annotation subject" w:semiHidden="1" w:unhideWhenUsed="1"/>
     <w:lsdException w:name="No List" w:semiHidden="1" w:unhideWhenUsed="1"/>
     <w:lsdException w:name="Outline List 1" w:semiHidden="1" w:unhideWhenUsed="1"/>
@@ -41626,11 +42698,8 @@
     <w:lsdException w:name="Table Contemporary" w:semiHidden="1" w:unhideWhenUsed="1"/>
     <w:lsdException w:name="Table Elegant" w:semiHidden="1" w:unhideWhenUsed="1"/>
     <w:lsdException w:name="Table Professional" w:semiHidden="1" w:unhideWhenUsed="1"/>
-    <w:lsdException w:name="Table Subtle 1" w:semiHidden="1" w:unhideWhenUsed="1"/>
     <w:lsdException w:name="Table Subtle 2" w:semiHidden="1" w:unhideWhenUsed="1"/>
     <w:lsdException w:name="Table Web 1" w:semiHidden="1" w:unhideWhenUsed="1"/>
-    <w:lsdException w:name="Table Web 2" w:semiHidden="1" w:unhideWhenUsed="1"/>
-    <w:lsdException w:name="Table Web 3" w:semiHidden="1" w:unhideWhenUsed="1"/>
     <w:lsdException w:name="Balloon Text" w:semiHidden="1" w:unhideWhenUsed="1"/>
     <w:lsdException w:name="Table Grid" w:uiPriority="39"/>
     <w:lsdException w:name="Table Theme" w:semiHidden="1" w:unhideWhenUsed="1"/>
@@ -41849,6 +42918,11 @@
     <w:lsdException w:name="List Table 5 Dark Accent 6" w:uiPriority="50"/>
     <w:lsdException w:name="List Table 6 Colorful Accent 6" w:uiPriority="51"/>
     <w:lsdException w:name="List Table 7 Colorful Accent 6" w:uiPriority="52"/>
+    <w:lsdException w:name="Mention" w:semiHidden="1" w:unhideWhenUsed="1"/>
+    <w:lsdException w:name="Smart Hyperlink" w:semiHidden="1" w:unhideWhenUsed="1"/>
+    <w:lsdException w:name="Hashtag" w:semiHidden="1" w:unhideWhenUsed="1"/>
+    <w:lsdException w:name="Unresolved Mention" w:semiHidden="1" w:unhideWhenUsed="1"/>
+    <w:lsdException w:name="Smart Link" w:semiHidden="1" w:unhideWhenUsed="1"/>
   </w:latentStyles>
   <w:style w:type="paragraph" w:default="1" w:styleId="a">
     <w:name w:val="Normal"/>
@@ -41932,6 +43006,7 @@
   <w:style w:type="character" w:default="1" w:styleId="a0">
     <w:name w:val="Default Paragraph Font"/>
     <w:uiPriority w:val="1"/>
+    <w:semiHidden/>
     <w:unhideWhenUsed/>
   </w:style>
   <w:style w:type="table" w:default="1" w:styleId="a1">
@@ -42208,6 +43283,17 @@
       <w:lang w:eastAsia="ru-RU"/>
     </w:rPr>
   </w:style>
+  <w:style w:type="character" w:styleId="af">
+    <w:name w:val="Emphasis"/>
+    <w:basedOn w:val="a0"/>
+    <w:uiPriority w:val="20"/>
+    <w:qFormat/>
+    <w:rsid w:val="00807419"/>
+    <w:rPr>
+      <w:i/>
+      <w:iCs/>
+    </w:rPr>
+  </w:style>
 </w:styles>
 </file>
 
@@ -42477,7 +43563,7 @@
 </file>
 
 <file path=customXml/itemProps1.xml><?xml version="1.0" encoding="utf-8"?>
-<ds:datastoreItem xmlns:ds="http://schemas.openxmlformats.org/officeDocument/2006/customXml" ds:itemID="{81AEE0BA-25D1-482C-AB61-C8E77858EEFA}">
+<ds:datastoreItem xmlns:ds="http://schemas.openxmlformats.org/officeDocument/2006/customXml" ds:itemID="{C0BBF9FE-AD19-4116-8906-5E7976B69C78}">
   <ds:schemaRefs>
     <ds:schemaRef ds:uri="http://schemas.openxmlformats.org/officeDocument/2006/bibliography"/>
   </ds:schemaRefs>

--- a/ИТЗИ/курсач/ЧТЗ СЗИ .docx
+++ b/ИТЗИ/курсач/ЧТЗ СЗИ .docx
@@ -1,6 +1,6 @@
 
 <file path=word/document.xml><?xml version="1.0" encoding="utf-8"?>
-<w:document xmlns:wpc="http://schemas.microsoft.com/office/word/2010/wordprocessingCanvas" xmlns:cx="http://schemas.microsoft.com/office/drawing/2014/chartex" xmlns:cx1="http://schemas.microsoft.com/office/drawing/2015/9/8/chartex" xmlns:cx2="http://schemas.microsoft.com/office/drawing/2015/10/21/chartex" xmlns:cx3="http://schemas.microsoft.com/office/drawing/2016/5/9/chartex" xmlns:cx4="http://schemas.microsoft.com/office/drawing/2016/5/10/chartex" xmlns:cx5="http://schemas.microsoft.com/office/drawing/2016/5/11/chartex" xmlns:cx6="http://schemas.microsoft.com/office/drawing/2016/5/12/chartex" xmlns:cx7="http://schemas.microsoft.com/office/drawing/2016/5/13/chartex" xmlns:cx8="http://schemas.microsoft.com/office/drawing/2016/5/14/chartex" xmlns:mc="http://schemas.openxmlformats.org/markup-compatibility/2006" xmlns:aink="http://schemas.microsoft.com/office/drawing/2016/ink" xmlns:am3d="http://schemas.microsoft.com/office/drawing/2017/model3d" xmlns:o="urn:schemas-microsoft-com:office:office" xmlns:oel="http://schemas.microsoft.com/office/2019/extlst" xmlns:r="http://schemas.openxmlformats.org/officeDocument/2006/relationships" xmlns:m="http://schemas.openxmlformats.org/officeDocument/2006/math" xmlns:v="urn:schemas-microsoft-com:vml" xmlns:wp14="http://schemas.microsoft.com/office/word/2010/wordprocessingDrawing" xmlns:wp="http://schemas.openxmlformats.org/drawingml/2006/wordprocessingDrawing" xmlns:w10="urn:schemas-microsoft-com:office:word" xmlns:w="http://schemas.openxmlformats.org/wordprocessingml/2006/main" xmlns:w14="http://schemas.microsoft.com/office/word/2010/wordml" xmlns:w15="http://schemas.microsoft.com/office/word/2012/wordml" xmlns:w16cex="http://schemas.microsoft.com/office/word/2018/wordml/cex" xmlns:w16cid="http://schemas.microsoft.com/office/word/2016/wordml/cid" xmlns:w16="http://schemas.microsoft.com/office/word/2018/wordml" xmlns:w16sdtdh="http://schemas.microsoft.com/office/word/2020/wordml/sdtdatahash" xmlns:w16se="http://schemas.microsoft.com/office/word/2015/wordml/symex" xmlns:wpg="http://schemas.microsoft.com/office/word/2010/wordprocessingGroup" xmlns:wpi="http://schemas.microsoft.com/office/word/2010/wordprocessingInk" xmlns:wne="http://schemas.microsoft.com/office/word/2006/wordml" xmlns:wps="http://schemas.microsoft.com/office/word/2010/wordprocessingShape" mc:Ignorable="w14 w15 w16se w16cid w16 w16cex w16sdtdh wp14">
+<w:document xmlns:wpc="http://schemas.microsoft.com/office/word/2010/wordprocessingCanvas" xmlns:mc="http://schemas.openxmlformats.org/markup-compatibility/2006" xmlns:o="urn:schemas-microsoft-com:office:office" xmlns:r="http://schemas.openxmlformats.org/officeDocument/2006/relationships" xmlns:m="http://schemas.openxmlformats.org/officeDocument/2006/math" xmlns:v="urn:schemas-microsoft-com:vml" xmlns:wp14="http://schemas.microsoft.com/office/word/2010/wordprocessingDrawing" xmlns:wp="http://schemas.openxmlformats.org/drawingml/2006/wordprocessingDrawing" xmlns:w10="urn:schemas-microsoft-com:office:word" xmlns:w="http://schemas.openxmlformats.org/wordprocessingml/2006/main" xmlns:w14="http://schemas.microsoft.com/office/word/2010/wordml" xmlns:w15="http://schemas.microsoft.com/office/word/2012/wordml" xmlns:wpg="http://schemas.microsoft.com/office/word/2010/wordprocessingGroup" xmlns:wpi="http://schemas.microsoft.com/office/word/2010/wordprocessingInk" xmlns:wne="http://schemas.microsoft.com/office/word/2006/wordml" xmlns:wps="http://schemas.microsoft.com/office/word/2010/wordprocessingShape" mc:Ignorable="w14 w15 wp14">
   <w:body>
     <w:p>
       <w:pPr>
@@ -315,8 +315,11 @@
         <w:p>
           <w:pPr>
             <w:pStyle w:val="a3"/>
+            <w:jc w:val="center"/>
             <w:rPr>
               <w:rFonts w:ascii="Times New Roman" w:hAnsi="Times New Roman" w:cs="Times New Roman"/>
+              <w:b/>
+              <w:color w:val="auto"/>
               <w:sz w:val="28"/>
               <w:szCs w:val="28"/>
             </w:rPr>
@@ -324,6 +327,8 @@
           <w:r>
             <w:rPr>
               <w:rFonts w:ascii="Times New Roman" w:hAnsi="Times New Roman" w:cs="Times New Roman"/>
+              <w:b/>
+              <w:color w:val="auto"/>
               <w:sz w:val="28"/>
               <w:szCs w:val="28"/>
             </w:rPr>
@@ -688,7 +693,7 @@
                 <w:webHidden/>
                 <w:szCs w:val="28"/>
               </w:rPr>
-              <w:t>6</w:t>
+              <w:t>5</w:t>
             </w:r>
             <w:r>
               <w:rPr>
@@ -774,7 +779,7 @@
                 <w:webHidden/>
                 <w:szCs w:val="28"/>
               </w:rPr>
-              <w:t>11</w:t>
+              <w:t>10</w:t>
             </w:r>
             <w:r>
               <w:rPr>
@@ -860,7 +865,7 @@
                 <w:webHidden/>
                 <w:szCs w:val="28"/>
               </w:rPr>
-              <w:t>21</w:t>
+              <w:t>22</w:t>
             </w:r>
             <w:r>
               <w:rPr>
@@ -1032,7 +1037,7 @@
                 <w:webHidden/>
                 <w:szCs w:val="28"/>
               </w:rPr>
-              <w:t>24</w:t>
+              <w:t>44</w:t>
             </w:r>
             <w:r>
               <w:rPr>
@@ -1118,7 +1123,7 @@
                 <w:webHidden/>
                 <w:szCs w:val="28"/>
               </w:rPr>
-              <w:t>25</w:t>
+              <w:t>46</w:t>
             </w:r>
             <w:r>
               <w:rPr>
@@ -1204,7 +1209,7 @@
                 <w:webHidden/>
                 <w:szCs w:val="28"/>
               </w:rPr>
-              <w:t>26</w:t>
+              <w:t>46</w:t>
             </w:r>
             <w:r>
               <w:rPr>
@@ -1290,7 +1295,7 @@
                 <w:webHidden/>
                 <w:szCs w:val="28"/>
               </w:rPr>
-              <w:t>27</w:t>
+              <w:t>47</w:t>
             </w:r>
             <w:r>
               <w:rPr>
@@ -1376,7 +1381,7 @@
                 <w:webHidden/>
                 <w:szCs w:val="28"/>
               </w:rPr>
-              <w:t>28</w:t>
+              <w:t>48</w:t>
             </w:r>
             <w:r>
               <w:rPr>
@@ -1462,7 +1467,7 @@
                 <w:webHidden/>
                 <w:szCs w:val="28"/>
               </w:rPr>
-              <w:t>29</w:t>
+              <w:t>50</w:t>
             </w:r>
             <w:r>
               <w:rPr>
@@ -1548,7 +1553,7 @@
                 <w:webHidden/>
                 <w:szCs w:val="28"/>
               </w:rPr>
-              <w:t>30</w:t>
+              <w:t>51</w:t>
             </w:r>
             <w:r>
               <w:rPr>
@@ -1872,6 +1877,21 @@
           <w:szCs w:val="28"/>
         </w:rPr>
       </w:pPr>
+      <w:r>
+        <w:rPr>
+          <w:rFonts w:cs="Times New Roman"/>
+          <w:b/>
+          <w:szCs w:val="28"/>
+        </w:rPr>
+        <w:t xml:space="preserve">РСП – </w:t>
+      </w:r>
+      <w:r>
+        <w:rPr>
+          <w:rFonts w:cs="Times New Roman"/>
+          <w:szCs w:val="28"/>
+        </w:rPr>
+        <w:t>Режимно-Секретное Подразделение</w:t>
+      </w:r>
     </w:p>
     <w:p>
       <w:pPr>
@@ -1880,6 +1900,21 @@
           <w:szCs w:val="28"/>
         </w:rPr>
       </w:pPr>
+      <w:r>
+        <w:rPr>
+          <w:rFonts w:cs="Times New Roman"/>
+          <w:b/>
+          <w:szCs w:val="28"/>
+        </w:rPr>
+        <w:t>НСД</w:t>
+      </w:r>
+      <w:r>
+        <w:rPr>
+          <w:rFonts w:cs="Times New Roman"/>
+          <w:szCs w:val="28"/>
+        </w:rPr>
+        <w:t xml:space="preserve"> – Несанкционированный Доступ</w:t>
+      </w:r>
     </w:p>
     <w:p>
       <w:pPr>
@@ -1888,37 +1923,116 @@
           <w:szCs w:val="28"/>
         </w:rPr>
       </w:pPr>
+      <w:r>
+        <w:rPr>
+          <w:rFonts w:cs="Times New Roman"/>
+          <w:b/>
+          <w:szCs w:val="28"/>
+        </w:rPr>
+        <w:t xml:space="preserve">РД - </w:t>
+      </w:r>
+      <w:r>
+        <w:rPr>
+          <w:rFonts w:cs="Times New Roman"/>
+          <w:szCs w:val="28"/>
+        </w:rPr>
+        <w:t xml:space="preserve"> Руководящий Документ</w:t>
+      </w:r>
     </w:p>
     <w:p>
       <w:pPr>
         <w:rPr>
-          <w:rFonts w:eastAsiaTheme="majorEastAsia" w:cs="Times New Roman"/>
+          <w:rFonts w:cs="Times New Roman"/>
+          <w:szCs w:val="28"/>
+        </w:rPr>
+      </w:pPr>
+      <w:r>
+        <w:rPr>
+          <w:rFonts w:cs="Times New Roman"/>
           <w:b/>
           <w:szCs w:val="28"/>
         </w:rPr>
+        <w:t xml:space="preserve">СВТ – </w:t>
+      </w:r>
+      <w:r>
+        <w:rPr>
+          <w:rFonts w:cs="Times New Roman"/>
+          <w:szCs w:val="28"/>
+        </w:rPr>
+        <w:t>Средство Вычислительной Техники</w:t>
+      </w:r>
+    </w:p>
+    <w:p>
+      <w:pPr>
+        <w:rPr>
+          <w:rFonts w:cs="Times New Roman"/>
+          <w:szCs w:val="28"/>
+        </w:rPr>
       </w:pPr>
       <w:r>
         <w:rPr>
           <w:rFonts w:cs="Times New Roman"/>
-          <w:szCs w:val="28"/>
-        </w:rPr>
-        <w:br w:type="page"/>
+          <w:b/>
+          <w:szCs w:val="28"/>
+        </w:rPr>
+        <w:t xml:space="preserve">НДВ – </w:t>
+      </w:r>
+      <w:r>
+        <w:rPr>
+          <w:rFonts w:cs="Times New Roman"/>
+          <w:szCs w:val="28"/>
+        </w:rPr>
+        <w:t xml:space="preserve">Не декларированные Возможности </w:t>
+      </w:r>
+    </w:p>
+    <w:p>
+      <w:pPr>
+        <w:rPr>
+          <w:rFonts w:cs="Times New Roman"/>
+          <w:szCs w:val="28"/>
+        </w:rPr>
+      </w:pPr>
+      <w:r>
+        <w:rPr>
+          <w:rFonts w:cs="Times New Roman"/>
+          <w:b/>
+          <w:szCs w:val="28"/>
+        </w:rPr>
+        <w:t xml:space="preserve">ГК – </w:t>
+      </w:r>
+      <w:r>
+        <w:rPr>
+          <w:rFonts w:cs="Times New Roman"/>
+          <w:szCs w:val="28"/>
+        </w:rPr>
+        <w:t>Гражданский Кодекс</w:t>
+      </w:r>
+    </w:p>
+    <w:p>
+      <w:r>
+        <w:rPr>
+          <w:rFonts w:cs="Times New Roman"/>
+          <w:b/>
+          <w:szCs w:val="28"/>
+        </w:rPr>
+        <w:t xml:space="preserve">ОИВ </w:t>
+      </w:r>
+      <w:r>
+        <w:rPr>
+          <w:b/>
+        </w:rPr>
+        <w:t xml:space="preserve">– </w:t>
+      </w:r>
+      <w:r>
+        <w:t>Орган Исполнительной Власти</w:t>
       </w:r>
     </w:p>
     <w:p>
       <w:pPr>
         <w:pStyle w:val="1"/>
-        <w:rPr>
-          <w:rFonts w:cs="Times New Roman"/>
-          <w:szCs w:val="28"/>
-        </w:rPr>
       </w:pPr>
       <w:bookmarkStart w:id="1" w:name="_Toc151920892"/>
       <w:r>
-        <w:rPr>
-          <w:rFonts w:cs="Times New Roman"/>
-          <w:szCs w:val="28"/>
-        </w:rPr>
         <w:lastRenderedPageBreak/>
         <w:t>Введение</w:t>
       </w:r>
@@ -3779,7 +3893,16 @@
           <w:rFonts w:cs="Times New Roman"/>
           <w:szCs w:val="28"/>
         </w:rPr>
-        <w:t xml:space="preserve">Вторая группа включает АС, в которых пользователи имеют одинаковые права доступа (полномочия) ко всей информации АС, обрабатываемой и </w:t>
+        <w:t>Вторая группа включает АС, в которых пользователи имеют одинаковые права доступа (полномочия) ко всей ин</w:t>
+      </w:r>
+      <w:bookmarkStart w:id="5" w:name="_GoBack"/>
+      <w:bookmarkEnd w:id="5"/>
+      <w:r>
+        <w:rPr>
+          <w:rFonts w:cs="Times New Roman"/>
+          <w:szCs w:val="28"/>
+        </w:rPr>
+        <w:t xml:space="preserve">формации АС, обрабатываемой и </w:t>
       </w:r>
       <w:r>
         <w:rPr>
@@ -3931,39 +4054,7 @@
           <w:rFonts w:cs="Times New Roman"/>
           <w:szCs w:val="28"/>
         </w:rPr>
-        <w:t xml:space="preserve">В зависимости от класса АС в рамках этих подсистем должны быть реализованы требования в соответствии с </w:t>
-      </w:r>
-      <w:proofErr w:type="spellStart"/>
-      <w:r>
-        <w:rPr>
-          <w:rFonts w:cs="Times New Roman"/>
-          <w:szCs w:val="28"/>
-        </w:rPr>
-        <w:t>пп</w:t>
-      </w:r>
-      <w:proofErr w:type="spellEnd"/>
-      <w:r>
-        <w:rPr>
-          <w:rFonts w:cs="Times New Roman"/>
-          <w:szCs w:val="28"/>
-        </w:rPr>
-        <w:t xml:space="preserve">. 2.4, 2.7 и 2.10. Подробно эти требования сформулированы в </w:t>
-      </w:r>
-      <w:proofErr w:type="spellStart"/>
-      <w:r>
-        <w:rPr>
-          <w:rFonts w:cs="Times New Roman"/>
-          <w:szCs w:val="28"/>
-        </w:rPr>
-        <w:t>пп</w:t>
-      </w:r>
-      <w:proofErr w:type="spellEnd"/>
-      <w:r>
-        <w:rPr>
-          <w:rFonts w:cs="Times New Roman"/>
-          <w:szCs w:val="28"/>
-        </w:rPr>
-        <w:t>. 2.5, 2.6, 2.8, 2.9</w:t>
+        <w:t>В зависимости от класса АС в рамках этих подсистем должны быть реализованы требования в соответствии с пп. 2.4, 2.7 и 2.10. Подробно эти требования сформулированы в пп. 2.5, 2.6, 2.8, 2.9</w:t>
       </w:r>
       <w:r>
         <w:rPr>
@@ -4303,6 +4394,70 @@
       <w:pPr>
         <w:rPr>
           <w:rFonts w:cs="Times New Roman"/>
+          <w:szCs w:val="28"/>
+        </w:rPr>
+      </w:pPr>
+    </w:p>
+    <w:p>
+      <w:pPr>
+        <w:rPr>
+          <w:rFonts w:cs="Times New Roman"/>
+          <w:szCs w:val="28"/>
+        </w:rPr>
+      </w:pPr>
+    </w:p>
+    <w:p>
+      <w:pPr>
+        <w:rPr>
+          <w:rFonts w:cs="Times New Roman"/>
+          <w:szCs w:val="28"/>
+        </w:rPr>
+      </w:pPr>
+    </w:p>
+    <w:p>
+      <w:pPr>
+        <w:rPr>
+          <w:rFonts w:cs="Times New Roman"/>
+          <w:szCs w:val="28"/>
+        </w:rPr>
+      </w:pPr>
+    </w:p>
+    <w:p>
+      <w:pPr>
+        <w:rPr>
+          <w:rFonts w:cs="Times New Roman"/>
+          <w:szCs w:val="28"/>
+        </w:rPr>
+      </w:pPr>
+    </w:p>
+    <w:p>
+      <w:pPr>
+        <w:rPr>
+          <w:rFonts w:cs="Times New Roman"/>
+          <w:szCs w:val="28"/>
+        </w:rPr>
+      </w:pPr>
+    </w:p>
+    <w:p>
+      <w:pPr>
+        <w:rPr>
+          <w:rFonts w:cs="Times New Roman"/>
+          <w:szCs w:val="28"/>
+        </w:rPr>
+      </w:pPr>
+    </w:p>
+    <w:p>
+      <w:pPr>
+        <w:rPr>
+          <w:rFonts w:cs="Times New Roman"/>
+          <w:szCs w:val="28"/>
+        </w:rPr>
+      </w:pPr>
+    </w:p>
+    <w:p>
+      <w:pPr>
+        <w:rPr>
+          <w:rFonts w:cs="Times New Roman"/>
           <w:i/>
           <w:iCs/>
           <w:szCs w:val="28"/>
@@ -4316,6 +4471,7 @@
           <w:szCs w:val="28"/>
           <w:lang w:eastAsia="ru-RU"/>
         </w:rPr>
+        <w:lastRenderedPageBreak/>
         <w:t>Таблица 1</w:t>
       </w:r>
       <w:r>
@@ -4868,7 +5024,6 @@
                 <w:szCs w:val="28"/>
                 <w:lang w:eastAsia="ru-RU"/>
               </w:rPr>
-              <w:lastRenderedPageBreak/>
               <w:t>к терминалам, ЭВМ, узлам сети ЭВМ, каналам связи, внешним устройствам ЭВМ</w:t>
             </w:r>
           </w:p>
@@ -5945,6 +6100,7 @@
                 <w:szCs w:val="28"/>
                 <w:lang w:eastAsia="ru-RU"/>
               </w:rPr>
+              <w:lastRenderedPageBreak/>
               <w:t>изменения полномочий субъектов доступа</w:t>
             </w:r>
           </w:p>
@@ -6543,7 +6699,6 @@
                 <w:szCs w:val="28"/>
                 <w:lang w:eastAsia="ru-RU"/>
               </w:rPr>
-              <w:lastRenderedPageBreak/>
               <w:t>3.1. Шифрование конфиденциальной информации</w:t>
             </w:r>
           </w:p>
@@ -8184,7 +8339,6 @@
                 <w:szCs w:val="28"/>
                 <w:lang w:eastAsia="ru-RU"/>
               </w:rPr>
-              <w:lastRenderedPageBreak/>
               <w:t>к программам</w:t>
             </w:r>
           </w:p>
@@ -9379,6 +9533,7 @@
                 <w:szCs w:val="28"/>
                 <w:lang w:eastAsia="ru-RU"/>
               </w:rPr>
+              <w:lastRenderedPageBreak/>
               <w:t>2.2. Учет носителей информации</w:t>
             </w:r>
           </w:p>
@@ -9875,7 +10030,6 @@
                 <w:szCs w:val="28"/>
                 <w:lang w:eastAsia="ru-RU"/>
               </w:rPr>
-              <w:lastRenderedPageBreak/>
               <w:t>3.2. Шифрование информации, принадлежащей различным субъектам доступа (группам субъектов) на разных ключах</w:t>
             </w:r>
           </w:p>
@@ -10762,6 +10916,24 @@
         <w:spacing w:before="100" w:beforeAutospacing="1" w:after="0"/>
         <w:rPr>
           <w:rFonts w:cs="Times New Roman"/>
+          <w:szCs w:val="28"/>
+        </w:rPr>
+      </w:pPr>
+    </w:p>
+    <w:p>
+      <w:pPr>
+        <w:spacing w:before="100" w:beforeAutospacing="1" w:after="0"/>
+        <w:rPr>
+          <w:rFonts w:cs="Times New Roman"/>
+          <w:szCs w:val="28"/>
+        </w:rPr>
+      </w:pPr>
+    </w:p>
+    <w:p>
+      <w:pPr>
+        <w:spacing w:before="100" w:beforeAutospacing="1" w:after="0"/>
+        <w:rPr>
+          <w:rFonts w:cs="Times New Roman"/>
           <w:i/>
           <w:iCs/>
           <w:szCs w:val="28"/>
@@ -10774,6 +10946,7 @@
           <w:iCs/>
           <w:szCs w:val="28"/>
         </w:rPr>
+        <w:lastRenderedPageBreak/>
         <w:t>Таблица 3</w:t>
       </w:r>
       <w:r>
@@ -11855,7 +12028,6 @@
                 <w:szCs w:val="28"/>
                 <w:lang w:eastAsia="ru-RU"/>
               </w:rPr>
-              <w:lastRenderedPageBreak/>
               <w:t>к программам</w:t>
             </w:r>
           </w:p>
@@ -13560,7 +13732,16 @@
                 <w:szCs w:val="28"/>
                 <w:lang w:eastAsia="ru-RU"/>
               </w:rPr>
-              <w:t>доступа программ субъектов доступа к терминалам, ЭВМ, узлам сети ЭВМ, каналам связи, внешним устройствам ЭВМ, программам, томам, каталогам, файлам, записям, полям записей</w:t>
+              <w:t xml:space="preserve">доступа программ субъектов доступа к терминалам, ЭВМ, узлам сети ЭВМ, каналам связи, внешним устройствам </w:t>
+            </w:r>
+            <w:r>
+              <w:rPr>
+                <w:rFonts w:eastAsia="Times New Roman" w:cs="Times New Roman"/>
+                <w:szCs w:val="28"/>
+                <w:lang w:eastAsia="ru-RU"/>
+              </w:rPr>
+              <w:lastRenderedPageBreak/>
+              <w:t>ЭВМ, программам, томам, каталогам, файлам, записям, полям записей</w:t>
             </w:r>
           </w:p>
         </w:tc>
@@ -13592,6 +13773,7 @@
                 <w:szCs w:val="28"/>
                 <w:lang w:eastAsia="ru-RU"/>
               </w:rPr>
+              <w:lastRenderedPageBreak/>
               <w:t>-</w:t>
             </w:r>
           </w:p>
@@ -14750,7 +14932,6 @@
                 <w:szCs w:val="28"/>
                 <w:lang w:eastAsia="ru-RU"/>
               </w:rPr>
-              <w:lastRenderedPageBreak/>
               <w:t>3. Криптографическая подсистема</w:t>
             </w:r>
           </w:p>
@@ -16653,6 +16834,7 @@
                 <w:szCs w:val="28"/>
                 <w:lang w:eastAsia="ru-RU"/>
               </w:rPr>
+              <w:lastRenderedPageBreak/>
               <w:t>4.6. Использование сертифицированных средств защиты</w:t>
             </w:r>
           </w:p>
@@ -16829,7 +17011,6 @@
           <w:rFonts w:cs="Times New Roman"/>
           <w:szCs w:val="28"/>
         </w:rPr>
-        <w:lastRenderedPageBreak/>
         <w:tab/>
       </w:r>
       <w:r>
@@ -16990,16 +17171,15 @@
           <w:szCs w:val="28"/>
         </w:rPr>
       </w:pPr>
-      <w:bookmarkStart w:id="5" w:name="_Toc151920896"/>
-      <w:r>
-        <w:rPr>
-          <w:rFonts w:cs="Times New Roman"/>
-          <w:szCs w:val="28"/>
-        </w:rPr>
-        <w:lastRenderedPageBreak/>
+      <w:bookmarkStart w:id="6" w:name="_Toc151920896"/>
+      <w:r>
+        <w:rPr>
+          <w:rFonts w:cs="Times New Roman"/>
+          <w:szCs w:val="28"/>
+        </w:rPr>
         <w:t>Нормативные документы</w:t>
       </w:r>
-      <w:bookmarkEnd w:id="5"/>
+      <w:bookmarkEnd w:id="6"/>
     </w:p>
     <w:p>
       <w:pPr>
@@ -17242,7 +17422,15 @@
           <w:rFonts w:cs="Times New Roman"/>
           <w:szCs w:val="28"/>
         </w:rPr>
-        <w:t>Приказ ФСБ России от 10.07.2014 № 378 «Об утверждении Состава и содержания организационных и технических мер по обеспечению безопасности персональных данных при их обработке в информационных системах персональных данных с использованием средств криптографической защиты информации, необходимых для выполнения установленных Правительством Российской Федерации требований к защите персональных данных для каждого из уровней защищенности»</w:t>
+        <w:t xml:space="preserve">Приказ ФСБ России от 10.07.2014 № 378 «Об утверждении Состава и содержания организационных и технических мер по обеспечению безопасности персональных данных при их обработке в информационных системах персональных данных с использованием средств криптографической защиты информации, необходимых для выполнения установленных Правительством Российской Федерации требований к защите </w:t>
+      </w:r>
+      <w:r>
+        <w:rPr>
+          <w:rFonts w:cs="Times New Roman"/>
+          <w:szCs w:val="28"/>
+        </w:rPr>
+        <w:lastRenderedPageBreak/>
+        <w:t>персональных данных для каждого из уровней защищенности»</w:t>
       </w:r>
       <w:r>
         <w:rPr>
@@ -17263,7 +17451,6 @@
           <w:rFonts w:cs="Times New Roman"/>
           <w:szCs w:val="28"/>
         </w:rPr>
-        <w:lastRenderedPageBreak/>
         <w:sym w:font="Symbol" w:char="F0B7"/>
       </w:r>
       <w:r>
@@ -17425,7 +17612,7 @@
           <w:szCs w:val="28"/>
         </w:rPr>
       </w:pPr>
-      <w:bookmarkStart w:id="6" w:name="_Toc151920897"/>
+      <w:bookmarkStart w:id="7" w:name="_Toc151920897"/>
       <w:r>
         <w:rPr>
           <w:rFonts w:cs="Times New Roman"/>
@@ -17433,7 +17620,7 @@
         </w:rPr>
         <w:t>Требования к СЗИ</w:t>
       </w:r>
-      <w:bookmarkEnd w:id="6"/>
+      <w:bookmarkEnd w:id="7"/>
     </w:p>
     <w:p>
       <w:pPr>
@@ -17489,47 +17676,8 @@
           <w:rFonts w:cs="Times New Roman"/>
           <w:szCs w:val="28"/>
         </w:rPr>
-        <w:t xml:space="preserve">Р 50922-2006). Разработка, изготовление и распространение их является </w:t>
-      </w:r>
-      <w:r>
-        <w:rPr>
-          <w:rFonts w:cs="Times New Roman"/>
-          <w:szCs w:val="28"/>
-        </w:rPr>
         <w:lastRenderedPageBreak/>
-        <w:t xml:space="preserve">лицензируемым видом деятельности. Согласно Положения о лицензировании принято различать: средства шифрования; средства </w:t>
-      </w:r>
-      <w:proofErr w:type="spellStart"/>
-      <w:r>
-        <w:rPr>
-          <w:rFonts w:cs="Times New Roman"/>
-          <w:szCs w:val="28"/>
-        </w:rPr>
-        <w:t>имитозащиты</w:t>
-      </w:r>
-      <w:proofErr w:type="spellEnd"/>
-      <w:r>
-        <w:rPr>
-          <w:rFonts w:cs="Times New Roman"/>
-          <w:szCs w:val="28"/>
-        </w:rPr>
-        <w:t xml:space="preserve">; средства электронной подписи; средства кодирования; средства изготовления ключевых документов; ключевые документы; аппаратные шифровальные (криптографические) средства; программные шифровальные (криптографические) средства; программно-аппаратные шифровальные (криптографические) средства. В первом случае речь идет о криптографических СЗИ, обеспечивающих возможность разграничения доступа к ней. Средства шифрования, в которых часть криптопреобразований осуществляется с использованием ручных операций или автоматизированных средств, предназначенных для выполнения таких операций, называют средствами кодирования. Электронные документы, содержащие ключевую информацию, необходимую для выполнения криптографических преобразований с помощью средств шифрования, принято называть ключевыми документами. Средства шифрования, обеспечивающие создание ключевых документов, называют средствами изготовления ключевых документов. Защиту от навязывания ложной информации, возможность обнаружения изменений информации с помощью реализованных в СЗИ криптографических механизмов предоставляют средства </w:t>
-      </w:r>
-      <w:proofErr w:type="spellStart"/>
-      <w:r>
-        <w:rPr>
-          <w:rFonts w:cs="Times New Roman"/>
-          <w:szCs w:val="28"/>
-        </w:rPr>
-        <w:t>имитозащиты</w:t>
-      </w:r>
-      <w:proofErr w:type="spellEnd"/>
-      <w:r>
-        <w:rPr>
-          <w:rFonts w:cs="Times New Roman"/>
-          <w:szCs w:val="28"/>
-        </w:rPr>
-        <w:t>. Криптографические СЗИ, обеспечивающие создание электронной цифровой подписи с использованием закрытого ключа, подтверждение с использованием открытого ключа подлинности электронной цифровой подписи, создание закрытых и открытых ключей электронной цифровой подписи относят к средствам электронной подписи. Суть различий последних трех видов шифровальных средств, указанных выше, очевидно следует из их названий. Более подробная информация, касающаяся криптографических СЗИ, отражена в утвержденном ФСБ России документе «ПКЗ-2005».</w:t>
+        <w:t>Р 50922-2006). Разработка, изготовление и распространение их является лицензируемым видом деятельности. Согласно Положения о лицензировании принято различать: средства шифрования; средства имитозащиты; средства электронной подписи; средства кодирования; средства изготовления ключевых документов; ключевые документы; аппаратные шифровальные (криптографические) средства; программные шифровальные (криптографические) средства; программно-аппаратные шифровальные (криптографические) средства. В первом случае речь идет о криптографических СЗИ, обеспечивающих возможность разграничения доступа к ней. Средства шифрования, в которых часть криптопреобразований осуществляется с использованием ручных операций или автоматизированных средств, предназначенных для выполнения таких операций, называют средствами кодирования. Электронные документы, содержащие ключевую информацию, необходимую для выполнения криптографических преобразований с помощью средств шифрования, принято называть ключевыми документами. Средства шифрования, обеспечивающие создание ключевых документов, называют средствами изготовления ключевых документов. Защиту от навязывания ложной информации, возможность обнаружения изменений информации с помощью реализованных в СЗИ криптографических механизмов предоставляют средства имитозащиты. Криптографические СЗИ, обеспечивающие создание электронной цифровой подписи с использованием закрытого ключа, подтверждение с использованием открытого ключа подлинности электронной цифровой подписи, создание закрытых и открытых ключей электронной цифровой подписи относят к средствам электронной подписи. Суть различий последних трех видов шифровальных средств, указанных выше, очевидно следует из их названий. Более подробная информация, касающаяся криптографических СЗИ, отражена в утвержденном ФСБ России документе «ПКЗ-2005».</w:t>
       </w:r>
       <w:r>
         <w:rPr>
@@ -17543,7 +17691,7 @@
           <w:rFonts w:cs="Times New Roman"/>
           <w:szCs w:val="28"/>
         </w:rPr>
-        <w:t xml:space="preserve">Классификация криптографических средств защиты информации ФСБ России определены классы криптографических СЗИ: КС1, КС2, КС3, КВ и КА. К основным особенностям СЗИ класса КС1 относится их </w:t>
+        <w:t xml:space="preserve">Классификация криптографических средств защиты информации ФСБ России определены классы криптографических СЗИ: КС1, </w:t>
       </w:r>
       <w:r>
         <w:rPr>
@@ -17551,7 +17699,7 @@
           <w:szCs w:val="28"/>
         </w:rPr>
         <w:lastRenderedPageBreak/>
-        <w:t>возможность противостоять атакам, проводимым из-за пределов контролируемой зоны. При этом подразумевается, что создание способов атак, их подготовка и проведение осуществляется без участия специалистов в области разработки и анализа криптографических СЗИ. Предполагается, что информация о системе, в которой применяются указанные СЗИ, может быть получена из открытых источников. Если криптографическое СЗИ может противостоять атакам, блокируемым средствами класса КС1, а также проводимым в пределах контролируемой зоны, то такое СЗИ соответствует классу КС2. При этом допускается, например, что при подготовке атаки могла стать доступной информация о физических мерах защиты информационных систем, обеспечении контролируемой зоны и пр. В случае возможности противостоять атакам при наличии физического доступа к средствам вычислительной техники с установленными криптографическими СЗИ говорят о соответствии таких средств классу КС3. Если криптографическое СЗИ противостоит атакам, при создании которых участвовали специалисты в области разработки и анализа указанных средств, в том числе научно-исследовательские центры, была возможность проведения лабораторных исследований средств защиты, то речь идет о соответствии классу КВ. Если к разработке способов атак привлекались специалисты в области использования НДВ системного программного обеспечения, была доступна соответствующая конструкторская документация и был доступ к любым аппаратным компонентам криптографических СЗИ, то защиту от таких атак могут обеспечивать средства класса КА.   Классификация средств защиты электронной подписи Средства электронной подписи в зависимости от способностей противостоять атакам принято сопоставлять со следующими классами: КС1, КС2, КС3, КВ1, КВ2 и КА1. Эта классификация аналогична рассмотренной выше в отношении криптографических СЗИ.</w:t>
+        <w:t>КС2, КС3, КВ и КА. К основным особенностям СЗИ класса КС1 относится их возможность противостоять атакам, проводимым из-за пределов контролируемой зоны. При этом подразумевается, что создание способов атак, их подготовка и проведение осуществляется без участия специалистов в области разработки и анализа криптографических СЗИ. Предполагается, что информация о системе, в которой применяются указанные СЗИ, может быть получена из открытых источников. Если криптографическое СЗИ может противостоять атакам, блокируемым средствами класса КС1, а также проводимым в пределах контролируемой зоны, то такое СЗИ соответствует классу КС2. При этом допускается, например, что при подготовке атаки могла стать доступной информация о физических мерах защиты информационных систем, обеспечении контролируемой зоны и пр. В случае возможности противостоять атакам при наличии физического доступа к средствам вычислительной техники с установленными криптографическими СЗИ говорят о соответствии таких средств классу КС3. Если криптографическое СЗИ противостоит атакам, при создании которых участвовали специалисты в области разработки и анализа указанных средств, в том числе научно-исследовательские центры, была возможность проведения лабораторных исследований средств защиты, то речь идет о соответствии классу КВ. Если к разработке способов атак привлекались специалисты в области использования НДВ системного программного обеспечения, была доступна соответствующая конструкторская документация и был доступ к любым аппаратным компонентам криптографических СЗИ, то защиту от таких атак могут обеспечивать средства класса КА.   Классификация средств защиты электронной подписи Средства электронной подписи в зависимости от способностей противостоять атакам принято сопоставлять со следующими классами: КС1, КС2, КС3, КВ1, КВ2 и КА1. Эта классификация аналогична рассмотренной выше в отношении криптографических СЗИ.</w:t>
       </w:r>
     </w:p>
     <w:p>
@@ -17795,148 +17943,45 @@
         </w:rPr>
         <w:t>«Средства, соответствующие 6 уровню доверия, применяются в значимых объектах критической информационной инфраструктуры 3 категории</w:t>
       </w:r>
-      <w:bookmarkStart w:id="7" w:name="sdfootnote1anc"/>
-      <w:r>
-        <w:rPr>
-          <w:szCs w:val="28"/>
-          <w:vertAlign w:val="superscript"/>
-        </w:rPr>
-        <w:fldChar w:fldCharType="begin"/>
-      </w:r>
-      <w:r>
-        <w:rPr>
-          <w:szCs w:val="28"/>
-          <w:vertAlign w:val="superscript"/>
-        </w:rPr>
-        <w:instrText xml:space="preserve"> HYPERLINK "" \l "sdfootnote1sym" </w:instrText>
-      </w:r>
-      <w:r>
-        <w:rPr>
-          <w:szCs w:val="28"/>
-          <w:vertAlign w:val="superscript"/>
-        </w:rPr>
-        <w:fldChar w:fldCharType="separate"/>
-      </w:r>
-      <w:r>
-        <w:rPr>
-          <w:rStyle w:val="a4"/>
-          <w:rFonts w:eastAsiaTheme="majorEastAsia"/>
-          <w:szCs w:val="28"/>
-          <w:vertAlign w:val="superscript"/>
-        </w:rPr>
-        <w:t>1</w:t>
-      </w:r>
-      <w:r>
-        <w:rPr>
-          <w:szCs w:val="28"/>
-          <w:vertAlign w:val="superscript"/>
-        </w:rPr>
-        <w:fldChar w:fldCharType="end"/>
-      </w:r>
-      <w:bookmarkEnd w:id="7"/>
+      <w:r>
+        <w:rPr>
+          <w:rStyle w:val="a7"/>
+          <w:szCs w:val="28"/>
+        </w:rPr>
+        <w:footnoteReference w:id="3"/>
+      </w:r>
       <w:r>
         <w:rPr>
           <w:szCs w:val="28"/>
         </w:rPr>
         <w:t>, в государственных информационных системах 3 класса защищенности</w:t>
       </w:r>
-      <w:bookmarkStart w:id="8" w:name="sdfootnote2anc"/>
-      <w:r>
-        <w:rPr>
-          <w:szCs w:val="28"/>
-          <w:vertAlign w:val="superscript"/>
-        </w:rPr>
-        <w:fldChar w:fldCharType="begin"/>
-      </w:r>
-      <w:r>
-        <w:rPr>
-          <w:szCs w:val="28"/>
-          <w:vertAlign w:val="superscript"/>
-        </w:rPr>
-        <w:instrText xml:space="preserve"> HYPERLINK "" \l "sdfootnote2sym" </w:instrText>
-      </w:r>
-      <w:r>
-        <w:rPr>
-          <w:szCs w:val="28"/>
-          <w:vertAlign w:val="superscript"/>
-        </w:rPr>
-        <w:fldChar w:fldCharType="separate"/>
-      </w:r>
-      <w:r>
-        <w:rPr>
-          <w:rStyle w:val="a4"/>
-          <w:rFonts w:eastAsiaTheme="majorEastAsia"/>
-          <w:szCs w:val="28"/>
-          <w:vertAlign w:val="superscript"/>
-        </w:rPr>
-        <w:t>*</w:t>
-      </w:r>
-      <w:r>
-        <w:rPr>
-          <w:szCs w:val="28"/>
-          <w:vertAlign w:val="superscript"/>
-        </w:rPr>
-        <w:fldChar w:fldCharType="end"/>
-      </w:r>
-      <w:bookmarkEnd w:id="8"/>
-      <w:r>
-        <w:rPr>
-          <w:szCs w:val="28"/>
-          <w:vertAlign w:val="superscript"/>
-        </w:rPr>
-        <w:t>*</w:t>
-      </w:r>
-      <w:r>
-        <w:rPr>
-          <w:szCs w:val="28"/>
-        </w:rPr>
-        <w:t>, в автоматизированных системах управления производственными и технологическими процессами 3 класса защищенности</w:t>
-      </w:r>
-      <w:bookmarkStart w:id="9" w:name="sdfootnote3anc"/>
-      <w:r>
-        <w:rPr>
-          <w:szCs w:val="28"/>
-          <w:vertAlign w:val="superscript"/>
-        </w:rPr>
-        <w:fldChar w:fldCharType="begin"/>
-      </w:r>
-      <w:r>
-        <w:rPr>
-          <w:szCs w:val="28"/>
-          <w:vertAlign w:val="superscript"/>
-        </w:rPr>
-        <w:instrText xml:space="preserve"> HYPERLINK "" \l "sdfootnote3sym" </w:instrText>
-      </w:r>
-      <w:r>
-        <w:rPr>
-          <w:szCs w:val="28"/>
-          <w:vertAlign w:val="superscript"/>
-        </w:rPr>
-        <w:fldChar w:fldCharType="separate"/>
-      </w:r>
-      <w:r>
-        <w:rPr>
-          <w:rStyle w:val="a4"/>
-          <w:rFonts w:eastAsiaTheme="majorEastAsia"/>
-          <w:szCs w:val="28"/>
-          <w:vertAlign w:val="superscript"/>
-        </w:rPr>
-        <w:t>*</w:t>
-      </w:r>
-      <w:r>
-        <w:rPr>
-          <w:szCs w:val="28"/>
-          <w:vertAlign w:val="superscript"/>
-        </w:rPr>
-        <w:fldChar w:fldCharType="end"/>
-      </w:r>
-      <w:bookmarkEnd w:id="9"/>
-      <w:r>
-        <w:rPr>
-          <w:szCs w:val="28"/>
-          <w:vertAlign w:val="superscript"/>
-        </w:rPr>
-        <w:t>**</w:t>
+      <w:r>
+        <w:rPr>
+          <w:rStyle w:val="a7"/>
+          <w:szCs w:val="28"/>
+        </w:rPr>
+        <w:footnoteReference w:id="4"/>
+      </w:r>
+      <w:r>
+        <w:rPr>
+          <w:szCs w:val="28"/>
+        </w:rPr>
+        <w:t xml:space="preserve">, в автоматизированных системах управления производственными и </w:t>
+      </w:r>
+      <w:r>
+        <w:rPr>
+          <w:szCs w:val="28"/>
+        </w:rPr>
+        <w:lastRenderedPageBreak/>
+        <w:t>технологическими процессами 3 класса защищенности</w:t>
+      </w:r>
+      <w:r>
+        <w:rPr>
+          <w:rStyle w:val="a7"/>
+          <w:szCs w:val="28"/>
+        </w:rPr>
+        <w:footnoteReference w:id="5"/>
       </w:r>
       <w:r>
         <w:rPr>
@@ -17944,51 +17989,12 @@
         </w:rPr>
         <w:t>, в информационных системах персональных данных при необходимости обеспечения 3 и 4 уровня защищенности персональных данных</w:t>
       </w:r>
-      <w:bookmarkStart w:id="10" w:name="sdfootnote4anc"/>
-      <w:r>
-        <w:rPr>
-          <w:szCs w:val="28"/>
-          <w:vertAlign w:val="superscript"/>
-        </w:rPr>
-        <w:fldChar w:fldCharType="begin"/>
-      </w:r>
-      <w:r>
-        <w:rPr>
-          <w:szCs w:val="28"/>
-          <w:vertAlign w:val="superscript"/>
-        </w:rPr>
-        <w:instrText xml:space="preserve"> HYPERLINK "" \l "sdfootnote4sym" </w:instrText>
-      </w:r>
-      <w:r>
-        <w:rPr>
-          <w:szCs w:val="28"/>
-          <w:vertAlign w:val="superscript"/>
-        </w:rPr>
-        <w:fldChar w:fldCharType="separate"/>
-      </w:r>
-      <w:r>
-        <w:rPr>
-          <w:rStyle w:val="a4"/>
-          <w:rFonts w:eastAsiaTheme="majorEastAsia"/>
-          <w:szCs w:val="28"/>
-          <w:vertAlign w:val="superscript"/>
-        </w:rPr>
-        <w:t>*</w:t>
-      </w:r>
-      <w:r>
-        <w:rPr>
-          <w:szCs w:val="28"/>
-          <w:vertAlign w:val="superscript"/>
-        </w:rPr>
-        <w:fldChar w:fldCharType="end"/>
-      </w:r>
-      <w:bookmarkEnd w:id="10"/>
-      <w:r>
-        <w:rPr>
-          <w:szCs w:val="28"/>
-          <w:vertAlign w:val="superscript"/>
-        </w:rPr>
-        <w:t>***</w:t>
+      <w:r>
+        <w:rPr>
+          <w:rStyle w:val="a7"/>
+          <w:szCs w:val="28"/>
+        </w:rPr>
+        <w:footnoteReference w:id="6"/>
       </w:r>
       <w:r>
         <w:rPr>
@@ -18020,7 +18026,7 @@
           <w:szCs w:val="28"/>
           <w:vertAlign w:val="superscript"/>
         </w:rPr>
-        <w:t>*</w:t>
+        <w:t>4</w:t>
       </w:r>
       <w:r>
         <w:rPr>
@@ -18035,7 +18041,7 @@
           <w:szCs w:val="28"/>
           <w:vertAlign w:val="superscript"/>
         </w:rPr>
-        <w:t>**</w:t>
+        <w:t>5</w:t>
       </w:r>
       <w:r>
         <w:rPr>
@@ -18050,7 +18056,7 @@
           <w:szCs w:val="28"/>
           <w:vertAlign w:val="superscript"/>
         </w:rPr>
-        <w:t>***</w:t>
+        <w:t>6</w:t>
       </w:r>
       <w:r>
         <w:rPr>
@@ -18061,11 +18067,11 @@
       </w:r>
       <w:r>
         <w:rPr>
+          <w:rStyle w:val="a7"/>
           <w:sz w:val="28"/>
           <w:szCs w:val="28"/>
-          <w:vertAlign w:val="superscript"/>
-        </w:rPr>
-        <w:t>****</w:t>
+        </w:rPr>
+        <w:footnoteReference w:id="7"/>
       </w:r>
       <w:r>
         <w:rPr>
@@ -18098,7 +18104,7 @@
           <w:szCs w:val="28"/>
           <w:vertAlign w:val="superscript"/>
         </w:rPr>
-        <w:t>*</w:t>
+        <w:t>4</w:t>
       </w:r>
       <w:r>
         <w:rPr>
@@ -18113,22 +18119,37 @@
           <w:szCs w:val="28"/>
           <w:vertAlign w:val="superscript"/>
         </w:rPr>
-        <w:t>**</w:t>
+        <w:t>5</w:t>
       </w:r>
       <w:r>
         <w:rPr>
           <w:sz w:val="28"/>
           <w:szCs w:val="28"/>
         </w:rPr>
-        <w:t xml:space="preserve">, в автоматизированных системах управления </w:t>
+        <w:t>, в автоматизированных системах управления производственными и технологическими процессами 1 класса защищенности</w:t>
       </w:r>
       <w:r>
         <w:rPr>
           <w:sz w:val="28"/>
           <w:szCs w:val="28"/>
+          <w:vertAlign w:val="superscript"/>
+        </w:rPr>
+        <w:t>6</w:t>
+      </w:r>
+      <w:r>
+        <w:rPr>
+          <w:sz w:val="28"/>
+          <w:szCs w:val="28"/>
+        </w:rPr>
+        <w:t xml:space="preserve">, в информационных системах персональных данных при </w:t>
+      </w:r>
+      <w:r>
+        <w:rPr>
+          <w:sz w:val="28"/>
+          <w:szCs w:val="28"/>
         </w:rPr>
         <w:lastRenderedPageBreak/>
-        <w:t>производственными и технологическими процессами 1 класса защищенности</w:t>
+        <w:t>необходимости обеспечения 1 уровня защищенности персональных данных</w:t>
       </w:r>
       <w:r>
         <w:rPr>
@@ -18136,85 +18157,23 @@
           <w:szCs w:val="28"/>
           <w:vertAlign w:val="superscript"/>
         </w:rPr>
-        <w:t>***</w:t>
+        <w:t>7</w:t>
       </w:r>
       <w:r>
         <w:rPr>
           <w:sz w:val="28"/>
           <w:szCs w:val="28"/>
         </w:rPr>
-        <w:t>, в информационных системах персональных данных при необходимости обеспечения 1 уровня защищенности персональных данных</w:t>
-      </w:r>
-      <w:r>
-        <w:rPr>
-          <w:sz w:val="28"/>
-          <w:szCs w:val="28"/>
-          <w:vertAlign w:val="superscript"/>
-        </w:rPr>
-        <w:t>****</w:t>
-      </w:r>
-      <w:r>
-        <w:rPr>
-          <w:sz w:val="28"/>
-          <w:szCs w:val="28"/>
-        </w:rPr>
         <w:t>, в информационных системах общего пользования II класса</w:t>
       </w:r>
-      <w:bookmarkStart w:id="11" w:name="sdfootnote5anc"/>
-      <w:r>
-        <w:rPr>
-          <w:color w:val="FFFFFF"/>
-          <w:sz w:val="28"/>
-          <w:szCs w:val="28"/>
-          <w:vertAlign w:val="superscript"/>
-        </w:rPr>
-        <w:fldChar w:fldCharType="begin"/>
-      </w:r>
-      <w:r>
-        <w:rPr>
-          <w:color w:val="FFFFFF"/>
-          <w:sz w:val="28"/>
-          <w:szCs w:val="28"/>
-          <w:vertAlign w:val="superscript"/>
-        </w:rPr>
-        <w:instrText xml:space="preserve"> HYPERLINK "" \l "sdfootnote5sym" </w:instrText>
-      </w:r>
-      <w:r>
-        <w:rPr>
-          <w:color w:val="FFFFFF"/>
-          <w:sz w:val="28"/>
-          <w:szCs w:val="28"/>
-          <w:vertAlign w:val="superscript"/>
-        </w:rPr>
-        <w:fldChar w:fldCharType="separate"/>
-      </w:r>
-      <w:r>
-        <w:rPr>
-          <w:rStyle w:val="a4"/>
+      <w:r>
+        <w:rPr>
           <w:rFonts w:eastAsiaTheme="majorEastAsia"/>
           <w:sz w:val="28"/>
           <w:szCs w:val="28"/>
           <w:vertAlign w:val="superscript"/>
         </w:rPr>
-        <w:t>2</w:t>
-      </w:r>
-      <w:r>
-        <w:rPr>
-          <w:color w:val="FFFFFF"/>
-          <w:sz w:val="28"/>
-          <w:szCs w:val="28"/>
-          <w:vertAlign w:val="superscript"/>
-        </w:rPr>
-        <w:fldChar w:fldCharType="end"/>
-      </w:r>
-      <w:bookmarkEnd w:id="11"/>
-      <w:r>
-        <w:rPr>
-          <w:sz w:val="28"/>
-          <w:szCs w:val="28"/>
-          <w:vertAlign w:val="superscript"/>
-        </w:rPr>
-        <w:t>*****</w:t>
+        <w:t>3</w:t>
       </w:r>
       <w:r>
         <w:rPr>
@@ -18234,8 +18193,8 @@
           <w:szCs w:val="28"/>
         </w:rPr>
       </w:pPr>
-      <w:bookmarkStart w:id="12" w:name="_Toc288211701"/>
-      <w:bookmarkEnd w:id="12"/>
+      <w:bookmarkStart w:id="8" w:name="_Toc288211701"/>
+      <w:bookmarkEnd w:id="8"/>
       <w:r>
         <w:rPr>
           <w:sz w:val="28"/>
@@ -18339,634 +18298,15 @@
           <w:sz w:val="28"/>
           <w:szCs w:val="28"/>
         </w:rPr>
-        <w:t>6. Средство соответствует уровню доверия, если оно удовлетворяет требованиям к разработке и производству средства, проведению испытаний средства, поддержке безопасности средства</w:t>
-      </w:r>
-    </w:p>
-    <w:bookmarkStart w:id="13" w:name="sdfootnote1sym"/>
-    <w:p>
-      <w:pPr>
-        <w:pStyle w:val="--western"/>
-        <w:spacing w:line="360" w:lineRule="auto"/>
-        <w:rPr>
-          <w:rFonts w:ascii="Times New Roman" w:hAnsi="Times New Roman" w:cs="Times New Roman"/>
+        <w:t xml:space="preserve">6. Средство соответствует уровню доверия, если оно удовлетворяет требованиям к разработке и производству средства, проведению испытаний средства, </w:t>
+      </w:r>
+      <w:r>
+        <w:rPr>
           <w:sz w:val="28"/>
           <w:szCs w:val="28"/>
         </w:rPr>
-      </w:pPr>
-      <w:r>
-        <w:rPr>
-          <w:rFonts w:ascii="Times New Roman" w:hAnsi="Times New Roman" w:cs="Times New Roman"/>
-          <w:sz w:val="28"/>
-          <w:szCs w:val="28"/>
-        </w:rPr>
-        <w:fldChar w:fldCharType="begin"/>
-      </w:r>
-      <w:r>
-        <w:rPr>
-          <w:rFonts w:ascii="Times New Roman" w:hAnsi="Times New Roman" w:cs="Times New Roman"/>
-          <w:sz w:val="28"/>
-          <w:szCs w:val="28"/>
-        </w:rPr>
-        <w:instrText xml:space="preserve"> HYPERLINK "" \l "sdfootnote1anc" </w:instrText>
-      </w:r>
-      <w:r>
-        <w:rPr>
-          <w:rFonts w:ascii="Times New Roman" w:hAnsi="Times New Roman" w:cs="Times New Roman"/>
-          <w:sz w:val="28"/>
-          <w:szCs w:val="28"/>
-        </w:rPr>
-        <w:fldChar w:fldCharType="separate"/>
-      </w:r>
-      <w:r>
-        <w:rPr>
-          <w:rStyle w:val="a4"/>
-          <w:rFonts w:ascii="Times New Roman" w:eastAsiaTheme="majorEastAsia" w:hAnsi="Times New Roman" w:cs="Times New Roman"/>
-          <w:sz w:val="28"/>
-          <w:szCs w:val="28"/>
-        </w:rPr>
-        <w:t>1</w:t>
-      </w:r>
-      <w:r>
-        <w:rPr>
-          <w:rFonts w:ascii="Times New Roman" w:hAnsi="Times New Roman" w:cs="Times New Roman"/>
-          <w:sz w:val="28"/>
-          <w:szCs w:val="28"/>
-        </w:rPr>
-        <w:fldChar w:fldCharType="end"/>
-      </w:r>
-      <w:bookmarkEnd w:id="13"/>
-      <w:r>
-        <w:rPr>
-          <w:rFonts w:ascii="Times New Roman" w:hAnsi="Times New Roman" w:cs="Times New Roman"/>
-          <w:sz w:val="28"/>
-          <w:szCs w:val="28"/>
-        </w:rPr>
-        <w:t xml:space="preserve"> </w:t>
-      </w:r>
-      <w:r>
-        <w:rPr>
-          <w:rFonts w:ascii="Times New Roman" w:hAnsi="Times New Roman" w:cs="Times New Roman"/>
-          <w:sz w:val="28"/>
-          <w:szCs w:val="28"/>
-          <w:lang w:val="en-US"/>
-        </w:rPr>
-        <w:t>C</w:t>
-      </w:r>
-      <w:proofErr w:type="spellStart"/>
-      <w:r>
-        <w:rPr>
-          <w:rFonts w:ascii="Times New Roman" w:hAnsi="Times New Roman" w:cs="Times New Roman"/>
-          <w:sz w:val="28"/>
-          <w:szCs w:val="28"/>
-        </w:rPr>
-        <w:t>татья</w:t>
-      </w:r>
-      <w:proofErr w:type="spellEnd"/>
-      <w:r>
-        <w:rPr>
-          <w:rFonts w:ascii="Times New Roman" w:hAnsi="Times New Roman" w:cs="Times New Roman"/>
-          <w:sz w:val="28"/>
-          <w:szCs w:val="28"/>
-        </w:rPr>
-        <w:t xml:space="preserve"> 7 Федерального закона от 26 июля 2017 г. № 187-ФЗ «О безопасности критической информационной инфраструктуры Российской Федерации» (</w:t>
-      </w:r>
-      <w:r>
-        <w:rPr>
-          <w:rFonts w:ascii="Times New Roman" w:hAnsi="Times New Roman" w:cs="Times New Roman"/>
-          <w:spacing w:val="-4"/>
-          <w:sz w:val="28"/>
-          <w:szCs w:val="28"/>
-        </w:rPr>
-        <w:t>Собрание законодательства Российской Федерации, 2017, № 31, ст. 4736),</w:t>
-      </w:r>
-      <w:r>
-        <w:rPr>
-          <w:rFonts w:ascii="Times New Roman" w:hAnsi="Times New Roman" w:cs="Times New Roman"/>
-          <w:sz w:val="28"/>
-          <w:szCs w:val="28"/>
-        </w:rPr>
-        <w:t xml:space="preserve"> Правила категорирования объектов критической информационной инфраструктуры Российской Федерации, а также перечень показателей критериев значимости объектов критической информационной инфраструктуры Российской Федерации, утвержденные постановлением Правительства Российской Федерации от 8 февраля 2018 г. № 127 (</w:t>
-      </w:r>
-      <w:r>
-        <w:rPr>
-          <w:rFonts w:ascii="Times New Roman" w:hAnsi="Times New Roman" w:cs="Times New Roman"/>
-          <w:spacing w:val="-4"/>
-          <w:sz w:val="28"/>
-          <w:szCs w:val="28"/>
-        </w:rPr>
-        <w:t>Собрание законодательства Российской Федерации, 2018, № 8, ст. 1204; 2019, № 16, ст. 1955)</w:t>
-      </w:r>
-      <w:r>
-        <w:rPr>
-          <w:rFonts w:ascii="Times New Roman" w:hAnsi="Times New Roman" w:cs="Times New Roman"/>
-          <w:sz w:val="28"/>
-          <w:szCs w:val="28"/>
-        </w:rPr>
-        <w:t>.</w:t>
-      </w:r>
-    </w:p>
-    <w:bookmarkStart w:id="14" w:name="sdfootnote2sym"/>
-    <w:p>
-      <w:pPr>
-        <w:pStyle w:val="ae"/>
-        <w:spacing w:after="0" w:line="360" w:lineRule="auto"/>
-        <w:rPr>
-          <w:sz w:val="28"/>
-          <w:szCs w:val="28"/>
-        </w:rPr>
-      </w:pPr>
-      <w:r>
-        <w:rPr>
-          <w:sz w:val="28"/>
-          <w:szCs w:val="28"/>
-        </w:rPr>
-        <w:lastRenderedPageBreak/>
-        <w:fldChar w:fldCharType="begin"/>
-      </w:r>
-      <w:r>
-        <w:rPr>
-          <w:sz w:val="28"/>
-          <w:szCs w:val="28"/>
-        </w:rPr>
-        <w:instrText xml:space="preserve"> HYPERLINK "" \l "sdfootnote2anc" </w:instrText>
-      </w:r>
-      <w:r>
-        <w:rPr>
-          <w:sz w:val="28"/>
-          <w:szCs w:val="28"/>
-        </w:rPr>
-        <w:fldChar w:fldCharType="separate"/>
-      </w:r>
-      <w:r>
-        <w:rPr>
-          <w:rStyle w:val="a4"/>
-          <w:rFonts w:eastAsiaTheme="majorEastAsia"/>
-          <w:sz w:val="28"/>
-          <w:szCs w:val="28"/>
-        </w:rPr>
-        <w:t>*</w:t>
-      </w:r>
-      <w:r>
-        <w:rPr>
-          <w:sz w:val="28"/>
-          <w:szCs w:val="28"/>
-        </w:rPr>
-        <w:fldChar w:fldCharType="end"/>
-      </w:r>
-      <w:bookmarkEnd w:id="14"/>
-      <w:r>
-        <w:rPr>
-          <w:sz w:val="28"/>
-          <w:szCs w:val="28"/>
-          <w:vertAlign w:val="superscript"/>
-        </w:rPr>
-        <w:t>*</w:t>
-      </w:r>
-      <w:r>
-        <w:rPr>
-          <w:sz w:val="28"/>
-          <w:szCs w:val="28"/>
-        </w:rPr>
-        <w:t xml:space="preserve"> Требования о защите информации, не составляющей государственную тайну, содержащейся в государственных информационных системах, утвержденные приказом ФСТЭК России от 11 февраля 2013 г. № 17 (зарегистрирован Минюстом России 31 мая 2013 г., регистрационный № 28608) (с изменениями, внесенными приказом ФСТЭК России от 15 февраля 2017 г. № 27 (зарегистрирован Минюстом России 14 марта 2017 г., регистрационный № 45933) и приказом ФСТЭК России от 28 мая 2019 г. № 106 (зарегистрирован Минюстом России 13 сентября 2019 г., регистрационный № 55924).</w:t>
-      </w:r>
-    </w:p>
-    <w:bookmarkStart w:id="15" w:name="sdfootnote3sym"/>
-    <w:p>
-      <w:pPr>
-        <w:pStyle w:val="ae"/>
-        <w:spacing w:after="0" w:line="360" w:lineRule="auto"/>
-        <w:rPr>
-          <w:sz w:val="28"/>
-          <w:szCs w:val="28"/>
-        </w:rPr>
-      </w:pPr>
-      <w:r>
-        <w:rPr>
-          <w:sz w:val="28"/>
-          <w:szCs w:val="28"/>
-        </w:rPr>
-        <w:fldChar w:fldCharType="begin"/>
-      </w:r>
-      <w:r>
-        <w:rPr>
-          <w:sz w:val="28"/>
-          <w:szCs w:val="28"/>
-        </w:rPr>
-        <w:instrText xml:space="preserve"> HYPERLINK "" \l "sdfootnote3anc" </w:instrText>
-      </w:r>
-      <w:r>
-        <w:rPr>
-          <w:sz w:val="28"/>
-          <w:szCs w:val="28"/>
-        </w:rPr>
-        <w:fldChar w:fldCharType="separate"/>
-      </w:r>
-      <w:r>
-        <w:rPr>
-          <w:rStyle w:val="a4"/>
-          <w:rFonts w:eastAsiaTheme="majorEastAsia"/>
-          <w:sz w:val="28"/>
-          <w:szCs w:val="28"/>
-        </w:rPr>
-        <w:t>*</w:t>
-      </w:r>
-      <w:r>
-        <w:rPr>
-          <w:sz w:val="28"/>
-          <w:szCs w:val="28"/>
-        </w:rPr>
-        <w:fldChar w:fldCharType="end"/>
-      </w:r>
-      <w:bookmarkEnd w:id="15"/>
-      <w:r>
-        <w:rPr>
-          <w:sz w:val="28"/>
-          <w:szCs w:val="28"/>
-          <w:vertAlign w:val="superscript"/>
-        </w:rPr>
-        <w:t>**</w:t>
-      </w:r>
-      <w:r>
-        <w:rPr>
-          <w:sz w:val="28"/>
-          <w:szCs w:val="28"/>
-        </w:rPr>
-        <w:t xml:space="preserve"> Требования к обеспечению защиты информации в автоматизированных системах управления производственными и технологическими процессами на критически важных объектах, потенциально опасных объектах, а также объектах, представляющих повышенную опасность для жизни и здоровья людей и для окружающей природной среды, утвержденные приказом ФСТЭК России от 14 марта 2014 г. № 31 (зарегистрирован Минюстом России 30 июня 2014 г., регистрационный № 32919) (с изменениями, внесенными приказом ФСТЭК России от 23 марта 2017 г. № 49 (зарегистрирован Минюстом России 30 июня 2017 г., регистрационный № 32919) и приказом ФСТЭК России от 9 августа 2018 г. № 138 (зарегистрирован Минюстом России 5 сентября 2018 г., регистрационный № 52071).</w:t>
-      </w:r>
-    </w:p>
-    <w:bookmarkStart w:id="16" w:name="sdfootnote4sym"/>
-    <w:p>
-      <w:pPr>
-        <w:pStyle w:val="--western"/>
-        <w:spacing w:line="360" w:lineRule="auto"/>
-        <w:rPr>
-          <w:rFonts w:ascii="Times New Roman" w:hAnsi="Times New Roman" w:cs="Times New Roman"/>
-          <w:sz w:val="28"/>
-          <w:szCs w:val="28"/>
-        </w:rPr>
-      </w:pPr>
-      <w:r>
-        <w:rPr>
-          <w:rFonts w:ascii="Times New Roman" w:hAnsi="Times New Roman" w:cs="Times New Roman"/>
-          <w:sz w:val="28"/>
-          <w:szCs w:val="28"/>
-        </w:rPr>
-        <w:fldChar w:fldCharType="begin"/>
-      </w:r>
-      <w:r>
-        <w:rPr>
-          <w:rFonts w:ascii="Times New Roman" w:hAnsi="Times New Roman" w:cs="Times New Roman"/>
-          <w:sz w:val="28"/>
-          <w:szCs w:val="28"/>
-        </w:rPr>
-        <w:instrText xml:space="preserve"> HYPERLINK "" \l "sdfootnote4anc" </w:instrText>
-      </w:r>
-      <w:r>
-        <w:rPr>
-          <w:rFonts w:ascii="Times New Roman" w:hAnsi="Times New Roman" w:cs="Times New Roman"/>
-          <w:sz w:val="28"/>
-          <w:szCs w:val="28"/>
-        </w:rPr>
-        <w:fldChar w:fldCharType="separate"/>
-      </w:r>
-      <w:r>
-        <w:rPr>
-          <w:rStyle w:val="a4"/>
-          <w:rFonts w:ascii="Times New Roman" w:eastAsiaTheme="majorEastAsia" w:hAnsi="Times New Roman" w:cs="Times New Roman"/>
-          <w:sz w:val="28"/>
-          <w:szCs w:val="28"/>
-        </w:rPr>
-        <w:t>*</w:t>
-      </w:r>
-      <w:r>
-        <w:rPr>
-          <w:rFonts w:ascii="Times New Roman" w:hAnsi="Times New Roman" w:cs="Times New Roman"/>
-          <w:sz w:val="28"/>
-          <w:szCs w:val="28"/>
-        </w:rPr>
-        <w:fldChar w:fldCharType="end"/>
-      </w:r>
-      <w:bookmarkEnd w:id="16"/>
-      <w:r>
-        <w:rPr>
-          <w:rFonts w:ascii="Times New Roman" w:hAnsi="Times New Roman" w:cs="Times New Roman"/>
-          <w:sz w:val="28"/>
-          <w:szCs w:val="28"/>
-          <w:vertAlign w:val="superscript"/>
-        </w:rPr>
-        <w:t>***</w:t>
-      </w:r>
-      <w:r>
-        <w:rPr>
-          <w:rFonts w:ascii="Times New Roman" w:hAnsi="Times New Roman" w:cs="Times New Roman"/>
-          <w:sz w:val="28"/>
-          <w:szCs w:val="28"/>
-        </w:rPr>
-        <w:t xml:space="preserve"> Требования к защите персональных данных при их обработке в информационных системах персональных данных, утвержденные постановлением Правительства Российской Федерации от 1 ноября 2012 г. № 1119 (</w:t>
-      </w:r>
-      <w:r>
-        <w:rPr>
-          <w:rFonts w:ascii="Times New Roman" w:hAnsi="Times New Roman" w:cs="Times New Roman"/>
-          <w:spacing w:val="-4"/>
-          <w:sz w:val="28"/>
-          <w:szCs w:val="28"/>
-        </w:rPr>
-        <w:t>Собрание законодательства Российской Федерации, 2012, № 45, ст. 6257)</w:t>
-      </w:r>
-      <w:r>
-        <w:rPr>
-          <w:rFonts w:ascii="Times New Roman" w:hAnsi="Times New Roman" w:cs="Times New Roman"/>
-          <w:sz w:val="28"/>
-          <w:szCs w:val="28"/>
-        </w:rPr>
-        <w:t>.</w:t>
-      </w:r>
-    </w:p>
-    <w:bookmarkStart w:id="17" w:name="sdfootnote5sym"/>
-    <w:p>
-      <w:pPr>
-        <w:pStyle w:val="--western"/>
-        <w:spacing w:line="360" w:lineRule="auto"/>
-        <w:rPr>
-          <w:rFonts w:ascii="Times New Roman" w:hAnsi="Times New Roman" w:cs="Times New Roman"/>
-          <w:sz w:val="28"/>
-          <w:szCs w:val="28"/>
-        </w:rPr>
-      </w:pPr>
-      <w:r>
-        <w:rPr>
-          <w:rFonts w:ascii="Times New Roman" w:hAnsi="Times New Roman" w:cs="Times New Roman"/>
-          <w:sz w:val="28"/>
-          <w:szCs w:val="28"/>
-        </w:rPr>
-        <w:fldChar w:fldCharType="begin"/>
-      </w:r>
-      <w:r>
-        <w:rPr>
-          <w:rFonts w:ascii="Times New Roman" w:hAnsi="Times New Roman" w:cs="Times New Roman"/>
-          <w:sz w:val="28"/>
-          <w:szCs w:val="28"/>
-        </w:rPr>
-        <w:instrText xml:space="preserve"> HYPERLINK "" \l "sdfootnote5anc" </w:instrText>
-      </w:r>
-      <w:r>
-        <w:rPr>
-          <w:rFonts w:ascii="Times New Roman" w:hAnsi="Times New Roman" w:cs="Times New Roman"/>
-          <w:sz w:val="28"/>
-          <w:szCs w:val="28"/>
-        </w:rPr>
-        <w:fldChar w:fldCharType="separate"/>
-      </w:r>
-      <w:r>
-        <w:rPr>
-          <w:rStyle w:val="a4"/>
-          <w:rFonts w:ascii="Times New Roman" w:eastAsiaTheme="majorEastAsia" w:hAnsi="Times New Roman" w:cs="Times New Roman"/>
-          <w:sz w:val="28"/>
-          <w:szCs w:val="28"/>
-        </w:rPr>
-        <w:t>2</w:t>
-      </w:r>
-      <w:r>
-        <w:rPr>
-          <w:rFonts w:ascii="Times New Roman" w:hAnsi="Times New Roman" w:cs="Times New Roman"/>
-          <w:sz w:val="28"/>
-          <w:szCs w:val="28"/>
-        </w:rPr>
-        <w:fldChar w:fldCharType="end"/>
-      </w:r>
-      <w:bookmarkEnd w:id="17"/>
-      <w:r>
-        <w:rPr>
-          <w:rFonts w:ascii="Times New Roman" w:hAnsi="Times New Roman" w:cs="Times New Roman"/>
-          <w:sz w:val="28"/>
-          <w:szCs w:val="28"/>
-        </w:rPr>
-        <w:t> </w:t>
-      </w:r>
-      <w:r>
-        <w:rPr>
-          <w:rFonts w:ascii="Times New Roman" w:hAnsi="Times New Roman" w:cs="Times New Roman"/>
-          <w:sz w:val="28"/>
-          <w:szCs w:val="28"/>
-          <w:lang w:val="en-US"/>
-        </w:rPr>
-        <w:t>C</w:t>
-      </w:r>
-      <w:proofErr w:type="spellStart"/>
-      <w:r>
-        <w:rPr>
-          <w:rFonts w:ascii="Times New Roman" w:hAnsi="Times New Roman" w:cs="Times New Roman"/>
-          <w:sz w:val="28"/>
-          <w:szCs w:val="28"/>
-        </w:rPr>
-        <w:t>татья</w:t>
-      </w:r>
-      <w:proofErr w:type="spellEnd"/>
-      <w:r>
-        <w:rPr>
-          <w:rFonts w:ascii="Times New Roman" w:hAnsi="Times New Roman" w:cs="Times New Roman"/>
-          <w:sz w:val="28"/>
-          <w:szCs w:val="28"/>
-        </w:rPr>
-        <w:t xml:space="preserve"> 7 Федерального закона от 26 июля 2017 г. № 187-ФЗ «О безопасности критической информационной инфраструктуры Российской Федерации» (</w:t>
-      </w:r>
-      <w:r>
-        <w:rPr>
-          <w:rFonts w:ascii="Times New Roman" w:hAnsi="Times New Roman" w:cs="Times New Roman"/>
-          <w:spacing w:val="-4"/>
-          <w:sz w:val="28"/>
-          <w:szCs w:val="28"/>
-        </w:rPr>
-        <w:t>Собрание законодательства Российской Федерации, 2017, № 31, ст. 4736),</w:t>
-      </w:r>
-      <w:r>
-        <w:rPr>
-          <w:rFonts w:ascii="Times New Roman" w:hAnsi="Times New Roman" w:cs="Times New Roman"/>
-          <w:sz w:val="28"/>
-          <w:szCs w:val="28"/>
-        </w:rPr>
-        <w:t xml:space="preserve"> </w:t>
-      </w:r>
-      <w:r>
-        <w:rPr>
-          <w:rFonts w:ascii="Times New Roman" w:hAnsi="Times New Roman" w:cs="Times New Roman"/>
-          <w:sz w:val="28"/>
-          <w:szCs w:val="28"/>
-        </w:rPr>
-        <w:lastRenderedPageBreak/>
-        <w:t>Правила категорирования объектов критической информационной инфраструктуры Российской Федерации, а также перечень показателей критериев значимости объектов критической информационной инфраструктуры Российской Федерации, утвержденные постановлением Правительства Российской Федерации от 8 февраля 2018 г. № 127 (</w:t>
-      </w:r>
-      <w:r>
-        <w:rPr>
-          <w:rFonts w:ascii="Times New Roman" w:hAnsi="Times New Roman" w:cs="Times New Roman"/>
-          <w:spacing w:val="-4"/>
-          <w:sz w:val="28"/>
-          <w:szCs w:val="28"/>
-        </w:rPr>
-        <w:t>Собрание законодательства Российской Федерации, 2018, № 8, ст. 1204; 2019, № 16, ст. 1955)</w:t>
-      </w:r>
-      <w:r>
-        <w:rPr>
-          <w:rFonts w:ascii="Times New Roman" w:hAnsi="Times New Roman" w:cs="Times New Roman"/>
-          <w:sz w:val="28"/>
-          <w:szCs w:val="28"/>
-        </w:rPr>
-        <w:t>.</w:t>
-      </w:r>
-    </w:p>
-    <w:p>
-      <w:pPr>
-        <w:pStyle w:val="--western"/>
-        <w:spacing w:line="360" w:lineRule="auto"/>
-        <w:rPr>
-          <w:rFonts w:ascii="Times New Roman" w:hAnsi="Times New Roman" w:cs="Times New Roman"/>
-          <w:sz w:val="28"/>
-          <w:szCs w:val="28"/>
-        </w:rPr>
-      </w:pPr>
-      <w:r>
-        <w:rPr>
-          <w:rFonts w:ascii="Times New Roman" w:hAnsi="Times New Roman" w:cs="Times New Roman"/>
-          <w:sz w:val="28"/>
-          <w:szCs w:val="28"/>
-          <w:vertAlign w:val="superscript"/>
-        </w:rPr>
-        <w:t>**</w:t>
-      </w:r>
-      <w:r>
-        <w:rPr>
-          <w:rFonts w:ascii="Times New Roman" w:hAnsi="Times New Roman" w:cs="Times New Roman"/>
-          <w:sz w:val="28"/>
-          <w:szCs w:val="28"/>
-        </w:rPr>
-        <w:t> Требования о защите информации, не составляющей государственную тайну, содержащейся в государственных информационных системах, утвержденные приказом ФСТЭК России от 11 февраля 2013 г. № 17 (зарегистрирован Минюстом России 31 мая 2013 г., регистрационный № 28608) (с изменениями, внесенными приказом ФСТЭК России от 15 февраля 2017 г. № 27 (зарегистрирован Минюстом России 14 марта 2017 г., регистрационный № 45933) и приказом ФСТЭК России от 28 мая 2019 г. № 106 (зарегистрирован Минюстом России 13 сентября 2019 г., регистрационный № 55924).</w:t>
-      </w:r>
-    </w:p>
-    <w:p>
-      <w:pPr>
-        <w:pStyle w:val="--western"/>
-        <w:spacing w:line="360" w:lineRule="auto"/>
-        <w:rPr>
-          <w:rFonts w:ascii="Times New Roman" w:hAnsi="Times New Roman" w:cs="Times New Roman"/>
-          <w:sz w:val="28"/>
-          <w:szCs w:val="28"/>
-        </w:rPr>
-      </w:pPr>
-      <w:r>
-        <w:rPr>
-          <w:rFonts w:ascii="Times New Roman" w:hAnsi="Times New Roman" w:cs="Times New Roman"/>
-          <w:sz w:val="28"/>
-          <w:szCs w:val="28"/>
-          <w:vertAlign w:val="superscript"/>
-        </w:rPr>
-        <w:t>***</w:t>
-      </w:r>
-      <w:r>
-        <w:rPr>
-          <w:rFonts w:ascii="Times New Roman" w:hAnsi="Times New Roman" w:cs="Times New Roman"/>
-          <w:sz w:val="28"/>
-          <w:szCs w:val="28"/>
-        </w:rPr>
-        <w:t xml:space="preserve"> Требования к обеспечению защиты информации в автоматизированных системах управления производственными и технологическими процессами на критически важных объектах, потенциально опасных объектах, а также объектах, представляющих повышенную опасность для жизни и здоровья людей и для окружающей природной среды, утвержденные приказом ФСТЭК России от 14 марта 2014 г. № 31 (зарегистрирован Минюстом России 30 июня 2014 г., регистрационный № 32919) (с изменениями, внесенными приказом ФСТЭК России от 23 марта 2017 г. № 49 (зарегистрирован Минюстом России 30 июня 2017 г., регистрационный № 32919) и приказом ФСТЭК России от 9 августа 2018 г. № 138 (зарегистрирован Минюстом России 5 сентября 2018 г., регистрационный № 52071).</w:t>
-      </w:r>
-    </w:p>
-    <w:p>
-      <w:pPr>
-        <w:pStyle w:val="--western"/>
-        <w:spacing w:line="360" w:lineRule="auto"/>
-        <w:rPr>
-          <w:rFonts w:ascii="Times New Roman" w:hAnsi="Times New Roman" w:cs="Times New Roman"/>
-          <w:sz w:val="28"/>
-          <w:szCs w:val="28"/>
-        </w:rPr>
-      </w:pPr>
-      <w:r>
-        <w:rPr>
-          <w:rFonts w:ascii="Times New Roman" w:hAnsi="Times New Roman" w:cs="Times New Roman"/>
-          <w:sz w:val="28"/>
-          <w:szCs w:val="28"/>
-          <w:vertAlign w:val="superscript"/>
-        </w:rPr>
-        <w:t>****</w:t>
-      </w:r>
-      <w:r>
-        <w:rPr>
-          <w:rFonts w:ascii="Times New Roman" w:hAnsi="Times New Roman" w:cs="Times New Roman"/>
-          <w:sz w:val="28"/>
-          <w:szCs w:val="28"/>
-        </w:rPr>
-        <w:t xml:space="preserve"> Требования к защите персональных данных при их обработке в информационных системах персональных данных, утвержденные </w:t>
-      </w:r>
-      <w:r>
-        <w:rPr>
-          <w:rFonts w:ascii="Times New Roman" w:hAnsi="Times New Roman" w:cs="Times New Roman"/>
-          <w:sz w:val="28"/>
-          <w:szCs w:val="28"/>
-        </w:rPr>
-        <w:lastRenderedPageBreak/>
-        <w:t>постановлением Правительства Российской Федерации от 1 ноября 2012 г. № 1119 (</w:t>
-      </w:r>
-      <w:r>
-        <w:rPr>
-          <w:rFonts w:ascii="Times New Roman" w:hAnsi="Times New Roman" w:cs="Times New Roman"/>
-          <w:spacing w:val="-4"/>
-          <w:sz w:val="28"/>
-          <w:szCs w:val="28"/>
-        </w:rPr>
-        <w:t>Собрание законодательства Российской Федерации, 2012, № 45, ст. 6257)</w:t>
-      </w:r>
-      <w:r>
-        <w:rPr>
-          <w:rFonts w:ascii="Times New Roman" w:hAnsi="Times New Roman" w:cs="Times New Roman"/>
-          <w:sz w:val="28"/>
-          <w:szCs w:val="28"/>
-        </w:rPr>
-        <w:t>.</w:t>
-      </w:r>
-    </w:p>
-    <w:p>
-      <w:pPr>
-        <w:pStyle w:val="--western"/>
-        <w:spacing w:line="360" w:lineRule="auto"/>
-        <w:rPr>
-          <w:rFonts w:ascii="Times New Roman" w:hAnsi="Times New Roman" w:cs="Times New Roman"/>
-          <w:sz w:val="28"/>
-          <w:szCs w:val="28"/>
-        </w:rPr>
-      </w:pPr>
-      <w:r>
-        <w:rPr>
-          <w:rFonts w:ascii="Times New Roman" w:hAnsi="Times New Roman" w:cs="Times New Roman"/>
-          <w:sz w:val="28"/>
-          <w:szCs w:val="28"/>
-          <w:vertAlign w:val="superscript"/>
-        </w:rPr>
-        <w:t>*****</w:t>
-      </w:r>
-      <w:r>
-        <w:rPr>
-          <w:rFonts w:ascii="Times New Roman" w:hAnsi="Times New Roman" w:cs="Times New Roman"/>
-          <w:sz w:val="28"/>
-          <w:szCs w:val="28"/>
-        </w:rPr>
-        <w:t xml:space="preserve"> Требования о защите информации, содержащейся в информационных системах общего пользования, утвержденные приказом ФСБ России и ФСТЭК России от 31 августа 2010 г. № 416/489 (зарегистрирован Минюстом России 13 октября 2010 г., регистрационный № 18704).</w:t>
-      </w:r>
-    </w:p>
-    <w:p>
-      <w:pPr>
-        <w:rPr>
-          <w:rFonts w:cs="Times New Roman"/>
-          <w:szCs w:val="28"/>
-        </w:rPr>
-      </w:pPr>
-    </w:p>
-    <w:p>
-      <w:pPr>
-        <w:rPr>
-          <w:rFonts w:cs="Times New Roman"/>
-          <w:szCs w:val="28"/>
-        </w:rPr>
-      </w:pPr>
+        <w:t>поддержке безопасности средства</w:t>
+      </w:r>
     </w:p>
     <w:p>
       <w:pPr>
@@ -19943,6 +19283,7 @@
                 <w:szCs w:val="28"/>
                 <w:lang w:eastAsia="ru-RU"/>
               </w:rPr>
+              <w:lastRenderedPageBreak/>
               <w:t>1.3.</w:t>
             </w:r>
           </w:p>
@@ -20908,7 +20249,6 @@
                 <w:szCs w:val="28"/>
                 <w:lang w:eastAsia="ru-RU"/>
               </w:rPr>
-              <w:lastRenderedPageBreak/>
               <w:t>1.8.</w:t>
             </w:r>
           </w:p>
@@ -22932,6 +22272,30 @@
         </w:tc>
       </w:tr>
     </w:tbl>
+    <w:p>
+      <w:pPr>
+        <w:rPr>
+          <w:rFonts w:cs="Times New Roman"/>
+          <w:szCs w:val="28"/>
+        </w:rPr>
+      </w:pPr>
+    </w:p>
+    <w:p>
+      <w:pPr>
+        <w:rPr>
+          <w:rFonts w:cs="Times New Roman"/>
+          <w:szCs w:val="28"/>
+        </w:rPr>
+      </w:pPr>
+    </w:p>
+    <w:p>
+      <w:pPr>
+        <w:rPr>
+          <w:rFonts w:cs="Times New Roman"/>
+          <w:szCs w:val="28"/>
+        </w:rPr>
+      </w:pPr>
+    </w:p>
     <w:p>
       <w:pPr>
         <w:rPr>
@@ -22956,6 +22320,7 @@
           <w:sz w:val="28"/>
           <w:szCs w:val="28"/>
         </w:rPr>
+        <w:lastRenderedPageBreak/>
         <w:t>Таблица 4</w:t>
       </w:r>
       <w:r>
@@ -23619,7 +22984,6 @@
               <w:rPr>
                 <w:color w:val="000000"/>
               </w:rPr>
-              <w:lastRenderedPageBreak/>
               <w:t>ИАФ.3</w:t>
             </w:r>
           </w:p>
@@ -23960,21 +23324,7 @@
               <w:rPr>
                 <w:color w:val="000000"/>
               </w:rPr>
-              <w:t xml:space="preserve">Защита обратной связи при вводе </w:t>
-            </w:r>
-            <w:proofErr w:type="spellStart"/>
-            <w:r>
-              <w:rPr>
-                <w:color w:val="000000"/>
-              </w:rPr>
-              <w:t>аутентификационной</w:t>
-            </w:r>
-            <w:proofErr w:type="spellEnd"/>
-            <w:r>
-              <w:rPr>
-                <w:color w:val="000000"/>
-              </w:rPr>
-              <w:t xml:space="preserve"> информации</w:t>
+              <w:t>Защита обратной связи при вводе аутентификационной информации</w:t>
             </w:r>
           </w:p>
         </w:tc>
@@ -24427,6 +23777,7 @@
               <w:rPr>
                 <w:color w:val="000000"/>
               </w:rPr>
+              <w:lastRenderedPageBreak/>
               <w:t>УПД.1</w:t>
             </w:r>
           </w:p>
@@ -24892,7 +24243,6 @@
               <w:rPr>
                 <w:color w:val="000000"/>
               </w:rPr>
-              <w:lastRenderedPageBreak/>
               <w:t>УПД.4</w:t>
             </w:r>
           </w:p>
@@ -25632,6 +24982,7 @@
               <w:rPr>
                 <w:color w:val="000000"/>
               </w:rPr>
+              <w:lastRenderedPageBreak/>
               <w:t>УПД.9</w:t>
             </w:r>
           </w:p>
@@ -26252,14 +25603,7 @@
               <w:rPr>
                 <w:color w:val="000000"/>
               </w:rPr>
-              <w:t xml:space="preserve">Реализация защищенного удаленного доступа субъектов доступа к объектам доступа через </w:t>
-            </w:r>
-            <w:r>
-              <w:rPr>
-                <w:color w:val="000000"/>
-              </w:rPr>
-              <w:lastRenderedPageBreak/>
-              <w:t>внешние информационно-телекоммуникационные сети</w:t>
+              <w:t>Реализация защищенного удаленного доступа субъектов доступа к объектам доступа через внешние информационно-телекоммуникационные сети</w:t>
             </w:r>
           </w:p>
         </w:tc>
@@ -26289,7 +25633,6 @@
               <w:rPr>
                 <w:color w:val="000000"/>
               </w:rPr>
-              <w:lastRenderedPageBreak/>
               <w:t>+</w:t>
             </w:r>
           </w:p>
@@ -27065,7 +26408,14 @@
               <w:rPr>
                 <w:color w:val="000000"/>
               </w:rPr>
-              <w:t>Управление запуском (обращениями) компонентов программного обеспечения, в том числе определение запускаемых компонентов, настройка параметров запуска компонентов, контроль за запуском компонентов программного обеспечения</w:t>
+              <w:t xml:space="preserve">Управление запуском (обращениями) компонентов программного обеспечения, в том числе определение запускаемых компонентов, настройка параметров запуска компонентов, </w:t>
+            </w:r>
+            <w:r>
+              <w:rPr>
+                <w:color w:val="000000"/>
+              </w:rPr>
+              <w:lastRenderedPageBreak/>
+              <w:t>контроль за запуском компонентов программного обеспечения</w:t>
             </w:r>
           </w:p>
         </w:tc>
@@ -27620,7 +26970,6 @@
               <w:rPr>
                 <w:color w:val="000000"/>
               </w:rPr>
-              <w:lastRenderedPageBreak/>
               <w:t>IV. Защита машинных носителей информации (ЗНИ)</w:t>
             </w:r>
           </w:p>
@@ -28526,6 +27875,7 @@
               <w:rPr>
                 <w:color w:val="000000"/>
               </w:rPr>
+              <w:lastRenderedPageBreak/>
               <w:t>ЗНИ.7</w:t>
             </w:r>
           </w:p>
@@ -29164,7 +28514,6 @@
               <w:rPr>
                 <w:color w:val="000000"/>
               </w:rPr>
-              <w:lastRenderedPageBreak/>
               <w:t>РСБ.3</w:t>
             </w:r>
           </w:p>
@@ -30113,6 +29462,7 @@
               <w:rPr>
                 <w:color w:val="000000"/>
               </w:rPr>
+              <w:lastRenderedPageBreak/>
               <w:t>АВЗ.1</w:t>
             </w:r>
           </w:p>
@@ -30793,7 +30143,6 @@
               <w:rPr>
                 <w:color w:val="000000"/>
               </w:rPr>
-              <w:lastRenderedPageBreak/>
               <w:t>АНЗ.1</w:t>
             </w:r>
           </w:p>
@@ -31754,6 +31103,7 @@
               <w:rPr>
                 <w:color w:val="000000"/>
               </w:rPr>
+              <w:lastRenderedPageBreak/>
               <w:t>ОЦЛ.2</w:t>
             </w:r>
           </w:p>
@@ -32076,14 +31426,7 @@
               <w:rPr>
                 <w:color w:val="000000"/>
               </w:rPr>
-              <w:t xml:space="preserve">Обнаружение и реагирование на поступление в информационную систему незапрашиваемых электронных сообщений (писем, документов) и иной </w:t>
-            </w:r>
-            <w:r>
-              <w:rPr>
-                <w:color w:val="000000"/>
-              </w:rPr>
-              <w:lastRenderedPageBreak/>
-              <w:t>информации, не относящихся к функционированию информационной системы (защита от спама)</w:t>
+              <w:t>Обнаружение и реагирование на поступление в информационную систему незапрашиваемых электронных сообщений (писем, документов) и иной информации, не относящихся к функционированию информационной системы (защита от спама)</w:t>
             </w:r>
           </w:p>
         </w:tc>
@@ -32965,7 +32308,14 @@
               <w:rPr>
                 <w:color w:val="000000"/>
               </w:rPr>
-              <w:t>Резервирование технических средств, программного обеспечения, каналов передачи информации, средств обеспечения функционирования информационной системы</w:t>
+              <w:t xml:space="preserve">Резервирование технических средств, программного обеспечения, каналов передачи </w:t>
+            </w:r>
+            <w:r>
+              <w:rPr>
+                <w:color w:val="000000"/>
+              </w:rPr>
+              <w:lastRenderedPageBreak/>
+              <w:t>информации, средств обеспечения функционирования информационной системы</w:t>
             </w:r>
           </w:p>
         </w:tc>
@@ -33376,7 +32726,6 @@
               <w:rPr>
                 <w:color w:val="000000"/>
               </w:rPr>
-              <w:lastRenderedPageBreak/>
               <w:t>ОДТ.5</w:t>
             </w:r>
           </w:p>
@@ -34343,7 +33692,14 @@
               <w:rPr>
                 <w:color w:val="000000"/>
               </w:rPr>
-              <w:t>Управление (фильтрация, маршрутизация, контроль соединения, однонаправленная передача) потоками информации между компонентами виртуальной инфраструктуры, а также по периметру виртуальной инфраструктуры</w:t>
+              <w:t xml:space="preserve">Управление (фильтрация, маршрутизация, контроль соединения, однонаправленная передача) потоками информации между компонентами </w:t>
+            </w:r>
+            <w:r>
+              <w:rPr>
+                <w:color w:val="000000"/>
+              </w:rPr>
+              <w:lastRenderedPageBreak/>
+              <w:t>виртуальной инфраструктуры, а также по периметру виртуальной инфраструктуры</w:t>
             </w:r>
           </w:p>
         </w:tc>
@@ -34897,7 +34253,6 @@
               <w:rPr>
                 <w:color w:val="000000"/>
               </w:rPr>
-              <w:lastRenderedPageBreak/>
               <w:t>ЗСВ.8</w:t>
             </w:r>
           </w:p>
@@ -35715,7 +35070,14 @@
               <w:rPr>
                 <w:color w:val="000000"/>
               </w:rPr>
-              <w:t>Контроль и управление физическим доступом к техническим средствам, средствам защиты информации, средствам обеспечения функционирования, а также в помещения и сооружения, в которых они установлены, исключающие несанкционированный физический доступ к средствам обработки информации, средствам защиты информации и средствам обеспечения функционирования информационной системы и помещения и сооружения, в которых они установлены</w:t>
+              <w:t xml:space="preserve">Контроль и управление физическим доступом к техническим средствам, средствам защиты информации, средствам обеспечения </w:t>
+            </w:r>
+            <w:r>
+              <w:rPr>
+                <w:color w:val="000000"/>
+              </w:rPr>
+              <w:lastRenderedPageBreak/>
+              <w:t>функционирования, а также в помещения и сооружения, в которых они установлены, исключающие несанкционированный физический доступ к средствам обработки информации, средствам защиты информации и средствам обеспечения функционирования информационной системы и помещения и сооружения, в которых они установлены</w:t>
             </w:r>
           </w:p>
         </w:tc>
@@ -35745,6 +35107,7 @@
               <w:rPr>
                 <w:color w:val="000000"/>
               </w:rPr>
+              <w:lastRenderedPageBreak/>
               <w:t>+</w:t>
             </w:r>
           </w:p>
@@ -35995,7 +35358,6 @@
               <w:rPr>
                 <w:color w:val="000000"/>
               </w:rPr>
-              <w:lastRenderedPageBreak/>
               <w:t>ЗТС.5</w:t>
             </w:r>
           </w:p>
@@ -36646,7 +36008,14 @@
               <w:rPr>
                 <w:color w:val="000000"/>
               </w:rPr>
-              <w:t>Обеспечение доверенных канала, маршрута между администратором, пользователем и средствами защиты информации (функциями безопасности средств защиты информации)</w:t>
+              <w:t xml:space="preserve">Обеспечение доверенных канала, маршрута между администратором, пользователем и </w:t>
+            </w:r>
+            <w:r>
+              <w:rPr>
+                <w:color w:val="000000"/>
+              </w:rPr>
+              <w:lastRenderedPageBreak/>
+              <w:t>средствами защиты информации (функциями безопасности средств защиты информации)</w:t>
             </w:r>
           </w:p>
         </w:tc>
@@ -37045,7 +36414,6 @@
               <w:rPr>
                 <w:color w:val="000000"/>
               </w:rPr>
-              <w:lastRenderedPageBreak/>
               <w:t>ЗИС.7</w:t>
             </w:r>
           </w:p>
@@ -37630,6 +36998,7 @@
               <w:rPr>
                 <w:color w:val="000000"/>
               </w:rPr>
+              <w:lastRenderedPageBreak/>
               <w:t>ЗИС.11</w:t>
             </w:r>
           </w:p>
@@ -38214,7 +37583,6 @@
               <w:rPr>
                 <w:color w:val="000000"/>
               </w:rPr>
-              <w:lastRenderedPageBreak/>
               <w:t>ЗИС.15</w:t>
             </w:r>
           </w:p>
@@ -39079,6 +38447,7 @@
               <w:rPr>
                 <w:color w:val="000000"/>
               </w:rPr>
+              <w:lastRenderedPageBreak/>
               <w:t>ЗИС.21</w:t>
             </w:r>
           </w:p>
@@ -39401,14 +38770,7 @@
               <w:rPr>
                 <w:color w:val="000000"/>
               </w:rPr>
-              <w:t xml:space="preserve">Защита периметра (физических и (или) логических границ) информационной системы при ее взаимодействии с иными информационными </w:t>
-            </w:r>
-            <w:r>
-              <w:rPr>
-                <w:color w:val="000000"/>
-              </w:rPr>
-              <w:lastRenderedPageBreak/>
-              <w:t>системами и информационно-телекоммуникационными сетями</w:t>
+              <w:t>Защита периметра (физических и (или) логических границ) информационной системы при ее взаимодействии с иными информационными системами и информационно-телекоммуникационными сетями</w:t>
             </w:r>
           </w:p>
         </w:tc>
@@ -40117,7 +39479,14 @@
               <w:rPr>
                 <w:color w:val="000000"/>
               </w:rPr>
-              <w:t>Воспроизведение ложных и (или) скрытие истинных отдельных информационных технологий и (или) структурно-функциональных характеристик информационной системы или ее сегментов, обеспечивающее навязывание нарушителю ложного представления об истинных информационных технологиях и (или) структурно-функциональных характеристиках информационной системы</w:t>
+              <w:t xml:space="preserve">Воспроизведение ложных и (или) скрытие истинных отдельных информационных технологий и (или) структурно-функциональных характеристик информационной системы или ее сегментов, обеспечивающее навязывание нарушителю ложного </w:t>
+            </w:r>
+            <w:r>
+              <w:rPr>
+                <w:color w:val="000000"/>
+              </w:rPr>
+              <w:lastRenderedPageBreak/>
+              <w:t>представления об истинных информационных технологиях и (или) структурно-функциональных характеристиках информационной системы</w:t>
             </w:r>
           </w:p>
         </w:tc>
@@ -40495,16 +39864,15 @@
           <w:szCs w:val="28"/>
         </w:rPr>
       </w:pPr>
-      <w:bookmarkStart w:id="18" w:name="_Toc151920898"/>
-      <w:r>
-        <w:rPr>
-          <w:rFonts w:cs="Times New Roman"/>
-          <w:szCs w:val="28"/>
-        </w:rPr>
-        <w:lastRenderedPageBreak/>
+      <w:bookmarkStart w:id="9" w:name="_Toc151920898"/>
+      <w:r>
+        <w:rPr>
+          <w:rFonts w:cs="Times New Roman"/>
+          <w:szCs w:val="28"/>
+        </w:rPr>
         <w:t>Перечень предполагаемых к использованию СЗИ</w:t>
       </w:r>
-      <w:bookmarkEnd w:id="18"/>
+      <w:bookmarkEnd w:id="9"/>
     </w:p>
     <w:p>
       <w:pPr>
@@ -40561,6 +39929,7 @@
           <w:rFonts w:cs="Times New Roman"/>
           <w:noProof/>
           <w:szCs w:val="28"/>
+          <w:lang w:eastAsia="ru-RU"/>
         </w:rPr>
         <w:drawing>
           <wp:inline distT="0" distB="0" distL="0" distR="0" wp14:anchorId="784B5254" wp14:editId="3D05A9F1">
@@ -40631,25 +40000,7 @@
           <w:sz w:val="28"/>
           <w:szCs w:val="28"/>
         </w:rPr>
-        <w:t xml:space="preserve">. Фрагмент реестра </w:t>
-      </w:r>
-      <w:proofErr w:type="spellStart"/>
-      <w:r>
-        <w:rPr>
-          <w:color w:val="auto"/>
-          <w:sz w:val="28"/>
-          <w:szCs w:val="28"/>
-        </w:rPr>
-        <w:t>сертифированных</w:t>
-      </w:r>
-      <w:proofErr w:type="spellEnd"/>
-      <w:r>
-        <w:rPr>
-          <w:color w:val="auto"/>
-          <w:sz w:val="28"/>
-          <w:szCs w:val="28"/>
-        </w:rPr>
-        <w:t xml:space="preserve"> СЗИ</w:t>
+        <w:t>. Фрагмент реестра сертифированных СЗИ</w:t>
       </w:r>
       <w:r>
         <w:rPr>
@@ -40680,6 +40031,7 @@
           <w:rFonts w:cs="Times New Roman"/>
           <w:szCs w:val="28"/>
         </w:rPr>
+        <w:lastRenderedPageBreak/>
         <w:t>Аналогичный перечень в рамках своей компетенции поддерживает и ФСБ</w:t>
       </w:r>
     </w:p>
@@ -40707,7 +40059,7 @@
           <w:szCs w:val="28"/>
         </w:rPr>
       </w:pPr>
-      <w:bookmarkStart w:id="19" w:name="_Toc151920899"/>
+      <w:bookmarkStart w:id="10" w:name="_Toc151920899"/>
       <w:r>
         <w:rPr>
           <w:rFonts w:cs="Times New Roman"/>
@@ -40716,7 +40068,7 @@
         <w:lastRenderedPageBreak/>
         <w:t>Основание на разработку собственных СЗИ</w:t>
       </w:r>
-      <w:bookmarkEnd w:id="19"/>
+      <w:bookmarkEnd w:id="10"/>
     </w:p>
     <w:p>
       <w:pPr>
@@ -40788,7 +40140,7 @@
           <w:szCs w:val="28"/>
         </w:rPr>
       </w:pPr>
-      <w:bookmarkStart w:id="20" w:name="_Toc151920900"/>
+      <w:bookmarkStart w:id="11" w:name="_Toc151920900"/>
       <w:r>
         <w:rPr>
           <w:rFonts w:cs="Times New Roman"/>
@@ -40796,7 +40148,7 @@
         </w:rPr>
         <w:t>Состав, сроки и содержание проведения работ</w:t>
       </w:r>
-      <w:bookmarkEnd w:id="20"/>
+      <w:bookmarkEnd w:id="11"/>
     </w:p>
     <w:p>
       <w:pPr>
@@ -40817,21 +40169,13 @@
         <w:t>техническое задание на создание информационной системы и (или) техническое задание (частное техническое задание) на создание системы защиты информации информационной системы, разрабатываемые с учетом ГОСТ 34.602 "Информационная технология. Комплекс стандартов на автоматизированные системы. Техническое задание на создание автоматизированной системы" (далее - ГОСТ 34.602)</w:t>
       </w:r>
       <w:r>
-        <w:t xml:space="preserve">. То, согласно </w:t>
-      </w:r>
-      <w:proofErr w:type="gramStart"/>
-      <w:r>
-        <w:t>выше</w:t>
+        <w:t>. То, согласно выше</w:t>
       </w:r>
       <w:r>
         <w:t xml:space="preserve"> </w:t>
       </w:r>
       <w:r>
-        <w:t>указанному</w:t>
-      </w:r>
-      <w:proofErr w:type="gramEnd"/>
-      <w:r>
-        <w:t xml:space="preserve"> ГОСТу</w:t>
+        <w:t>указанному ГОСТу</w:t>
       </w:r>
       <w:r>
         <w:t>,</w:t>
@@ -40876,7 +40220,7 @@
           <w:szCs w:val="28"/>
         </w:rPr>
       </w:pPr>
-      <w:bookmarkStart w:id="21" w:name="_Toc151920901"/>
+      <w:bookmarkStart w:id="12" w:name="_Toc151920901"/>
       <w:r>
         <w:rPr>
           <w:rFonts w:cs="Times New Roman"/>
@@ -40884,7 +40228,7 @@
         </w:rPr>
         <w:t>Требования к подрядным организациям-исполнителям</w:t>
       </w:r>
-      <w:bookmarkEnd w:id="21"/>
+      <w:bookmarkEnd w:id="12"/>
     </w:p>
     <w:p>
       <w:pPr>
@@ -40991,7 +40335,7 @@
       <w:r>
         <w:t>».</w:t>
       </w:r>
-      <w:bookmarkStart w:id="22" w:name="_Toc151920902"/>
+      <w:bookmarkStart w:id="13" w:name="_Toc151920902"/>
     </w:p>
     <w:p>
       <w:pPr>
@@ -41009,7 +40353,7 @@
       <w:r>
         <w:t>Перечень предъявляемой заказчику научно-технической продукции и базы</w:t>
       </w:r>
-      <w:bookmarkEnd w:id="22"/>
+      <w:bookmarkEnd w:id="13"/>
     </w:p>
     <w:p>
       <w:pPr>
@@ -41215,7 +40559,7 @@
           <w:szCs w:val="28"/>
         </w:rPr>
       </w:pPr>
-      <w:bookmarkStart w:id="23" w:name="_Toc151920903"/>
+      <w:bookmarkStart w:id="14" w:name="_Toc151920903"/>
       <w:r>
         <w:rPr>
           <w:rFonts w:cs="Times New Roman"/>
@@ -41223,7 +40567,7 @@
         </w:rPr>
         <w:t>Заключение</w:t>
       </w:r>
-      <w:bookmarkEnd w:id="23"/>
+      <w:bookmarkEnd w:id="14"/>
     </w:p>
     <w:p>
       <w:pPr>
@@ -41326,7 +40670,7 @@
           <w:szCs w:val="28"/>
         </w:rPr>
       </w:pPr>
-      <w:bookmarkStart w:id="24" w:name="_Toc151920904"/>
+      <w:bookmarkStart w:id="15" w:name="_Toc151920904"/>
       <w:r>
         <w:rPr>
           <w:rFonts w:cs="Times New Roman"/>
@@ -41335,21 +40679,258 @@
         <w:lastRenderedPageBreak/>
         <w:t>Источники</w:t>
       </w:r>
-      <w:bookmarkEnd w:id="24"/>
+      <w:bookmarkEnd w:id="15"/>
+    </w:p>
+    <w:p>
+      <w:pPr>
+        <w:pStyle w:val="a8"/>
+        <w:numPr>
+          <w:ilvl w:val="0"/>
+          <w:numId w:val="10"/>
+        </w:numPr>
+      </w:pPr>
+      <w:r>
+        <w:t>ГОСТ 34.602— 2020</w:t>
+      </w:r>
+    </w:p>
+    <w:p>
+      <w:pPr>
+        <w:pStyle w:val="a8"/>
+        <w:numPr>
+          <w:ilvl w:val="0"/>
+          <w:numId w:val="10"/>
+        </w:numPr>
+      </w:pPr>
+      <w:r>
+        <w:t>МЕТОДИЧЕСКИЙ ДОКУМЕНТ МЕТОДИКА ОЦЕНКИ УГРОЗ БЕЗОПАСНОСТИ ИНФОРМАЦИ</w:t>
+      </w:r>
+    </w:p>
+    <w:p>
+      <w:pPr>
+        <w:pStyle w:val="a8"/>
+        <w:numPr>
+          <w:ilvl w:val="0"/>
+          <w:numId w:val="10"/>
+        </w:numPr>
+      </w:pPr>
+      <w:r>
+        <w:t>Приказ ФСТЭК №17</w:t>
+      </w:r>
+    </w:p>
+    <w:p>
+      <w:pPr>
+        <w:pStyle w:val="a8"/>
+        <w:numPr>
+          <w:ilvl w:val="0"/>
+          <w:numId w:val="10"/>
+        </w:numPr>
+      </w:pPr>
+      <w:r>
+        <w:t>Руководящий документ Автоматизированные системы. Защита от несанкционированного доступа к информации Классификация автоматизированных систем и требования по защите информации</w:t>
+      </w:r>
+    </w:p>
+    <w:p>
+      <w:pPr>
+        <w:pStyle w:val="a8"/>
+        <w:numPr>
+          <w:ilvl w:val="0"/>
+          <w:numId w:val="10"/>
+        </w:numPr>
+      </w:pPr>
+      <w:r>
+        <w:t>Требования по безопасности информации, устанавливающие уровни доверия к средствам технической защиты информации и средствам обеспечения безопасности информационных технологий (выписка)</w:t>
+      </w:r>
+    </w:p>
+    <w:p>
+      <w:pPr>
+        <w:pStyle w:val="a8"/>
+        <w:numPr>
+          <w:ilvl w:val="0"/>
+          <w:numId w:val="10"/>
+        </w:numPr>
+      </w:pPr>
+      <w:hyperlink r:id="rId17" w:history="1">
+        <w:r>
+          <w:rPr>
+            <w:rStyle w:val="a4"/>
+          </w:rPr>
+          <w:t>https://www.anti-malware.ru/analytics/Market_Analysis/infosecurity-systems-classification-fsb-fstek</w:t>
+        </w:r>
+      </w:hyperlink>
+    </w:p>
+    <w:p>
+      <w:pPr>
+        <w:pStyle w:val="a8"/>
+        <w:numPr>
+          <w:ilvl w:val="0"/>
+          <w:numId w:val="10"/>
+        </w:numPr>
+        <w:rPr>
+          <w:rStyle w:val="a4"/>
+          <w:color w:val="auto"/>
+          <w:u w:val="none"/>
+        </w:rPr>
+      </w:pPr>
+      <w:hyperlink r:id="rId18" w:history="1">
+        <w:r>
+          <w:rPr>
+            <w:rStyle w:val="a4"/>
+            <w:rFonts w:cs="Times New Roman"/>
+            <w:szCs w:val="28"/>
+          </w:rPr>
+          <w:t>https://bdu.fstec.ru/</w:t>
+        </w:r>
+      </w:hyperlink>
+    </w:p>
+    <w:p>
+      <w:pPr>
+        <w:pStyle w:val="a8"/>
+        <w:numPr>
+          <w:ilvl w:val="0"/>
+          <w:numId w:val="10"/>
+        </w:numPr>
+        <w:rPr>
+          <w:rStyle w:val="a4"/>
+          <w:color w:val="auto"/>
+          <w:u w:val="none"/>
+        </w:rPr>
+      </w:pPr>
+      <w:hyperlink r:id="rId19" w:history="1">
+        <w:r>
+          <w:rPr>
+            <w:rStyle w:val="a4"/>
+            <w:rFonts w:cs="Times New Roman"/>
+            <w:szCs w:val="28"/>
+          </w:rPr>
+          <w:t>https://reestr.fstec.ru/reg3</w:t>
+        </w:r>
+      </w:hyperlink>
+    </w:p>
+    <w:p>
+      <w:pPr>
+        <w:pStyle w:val="a8"/>
+        <w:numPr>
+          <w:ilvl w:val="0"/>
+          <w:numId w:val="10"/>
+        </w:numPr>
+      </w:pPr>
+      <w:r>
+        <w:t>Приказ ФСТЭК №77</w:t>
+      </w:r>
+    </w:p>
+    <w:p>
+      <w:pPr>
+        <w:pStyle w:val="a8"/>
+        <w:numPr>
+          <w:ilvl w:val="0"/>
+          <w:numId w:val="10"/>
+        </w:numPr>
+      </w:pPr>
+      <w:r>
+        <w:t>Федеральный закон "Об информации, информационных технологиях и о защите информации" от 27.07.2006 N 149-ФЗ</w:t>
+      </w:r>
+    </w:p>
+    <w:p>
+      <w:pPr>
+        <w:pStyle w:val="a8"/>
+        <w:numPr>
+          <w:ilvl w:val="0"/>
+          <w:numId w:val="10"/>
+        </w:numPr>
+      </w:pPr>
+      <w:r>
+        <w:t>Федеральный закон "О персональных данных" от 27.07.2006 N 152-ФЗ</w:t>
+      </w:r>
+    </w:p>
+    <w:p>
+      <w:pPr>
+        <w:pStyle w:val="a8"/>
+        <w:numPr>
+          <w:ilvl w:val="0"/>
+          <w:numId w:val="10"/>
+        </w:numPr>
+      </w:pPr>
+      <w:r>
+        <w:t>Постановление Правительства РФ от 03.02.2012 N 79 (ред. от 03.02.2023) "О лицензировании деятельности по технической защите конфиденциальной информации" (вместе с "Положением о лицензировании деятельности по технич</w:t>
+      </w:r>
+      <w:r>
+        <w:t>еской защите конфиденциальной информации.</w:t>
+      </w:r>
+    </w:p>
+    <w:p>
+      <w:pPr>
+        <w:pStyle w:val="a8"/>
+        <w:numPr>
+          <w:ilvl w:val="0"/>
+          <w:numId w:val="10"/>
+        </w:numPr>
+      </w:pPr>
+      <w:r>
+        <w:t>Приказ ФСТЭК №76</w:t>
+      </w:r>
+    </w:p>
+    <w:p>
+      <w:pPr>
+        <w:pStyle w:val="a8"/>
+        <w:numPr>
+          <w:ilvl w:val="0"/>
+          <w:numId w:val="10"/>
+        </w:numPr>
+      </w:pPr>
+      <w:r>
+        <w:t>ГОСТ 34.601</w:t>
+      </w:r>
+    </w:p>
+    <w:p>
+      <w:pPr>
+        <w:pStyle w:val="a8"/>
+        <w:numPr>
+          <w:ilvl w:val="0"/>
+          <w:numId w:val="10"/>
+        </w:numPr>
+      </w:pPr>
+      <w:r>
+        <w:t>ГК РФ 708</w:t>
+      </w:r>
+    </w:p>
+    <w:p>
+      <w:pPr>
+        <w:pStyle w:val="a8"/>
+        <w:numPr>
+          <w:ilvl w:val="0"/>
+          <w:numId w:val="10"/>
+        </w:numPr>
+      </w:pPr>
+      <w:r>
+        <w:t>ГОСТ 34.201</w:t>
+      </w:r>
+    </w:p>
+    <w:p>
+      <w:pPr>
+        <w:pStyle w:val="a8"/>
+        <w:numPr>
+          <w:ilvl w:val="0"/>
+          <w:numId w:val="10"/>
+        </w:numPr>
+      </w:pPr>
+      <w:r>
+        <w:t>ГОСТ Р 51624</w:t>
+      </w:r>
     </w:p>
     <w:sectPr>
-      <w:footerReference w:type="default" r:id="rId17"/>
+      <w:footerReference w:type="default" r:id="rId20"/>
       <w:pgSz w:w="11906" w:h="16838"/>
       <w:pgMar w:top="1134" w:right="850" w:bottom="1134" w:left="1701" w:header="708" w:footer="708" w:gutter="0"/>
       <w:cols w:space="708"/>
-      <w:docGrid w:linePitch="360"/>
+      <w:titlePg/>
+      <w:docGrid w:linePitch="381"/>
     </w:sectPr>
   </w:body>
 </w:document>
 </file>
 
 <file path=word/endnotes.xml><?xml version="1.0" encoding="utf-8"?>
-<w:endnotes xmlns:wpc="http://schemas.microsoft.com/office/word/2010/wordprocessingCanvas" xmlns:cx="http://schemas.microsoft.com/office/drawing/2014/chartex" xmlns:cx1="http://schemas.microsoft.com/office/drawing/2015/9/8/chartex" xmlns:cx2="http://schemas.microsoft.com/office/drawing/2015/10/21/chartex" xmlns:cx3="http://schemas.microsoft.com/office/drawing/2016/5/9/chartex" xmlns:cx4="http://schemas.microsoft.com/office/drawing/2016/5/10/chartex" xmlns:cx5="http://schemas.microsoft.com/office/drawing/2016/5/11/chartex" xmlns:cx6="http://schemas.microsoft.com/office/drawing/2016/5/12/chartex" xmlns:cx7="http://schemas.microsoft.com/office/drawing/2016/5/13/chartex" xmlns:cx8="http://schemas.microsoft.com/office/drawing/2016/5/14/chartex" xmlns:mc="http://schemas.openxmlformats.org/markup-compatibility/2006" xmlns:aink="http://schemas.microsoft.com/office/drawing/2016/ink" xmlns:am3d="http://schemas.microsoft.com/office/drawing/2017/model3d" xmlns:o="urn:schemas-microsoft-com:office:office" xmlns:oel="http://schemas.microsoft.com/office/2019/extlst" xmlns:r="http://schemas.openxmlformats.org/officeDocument/2006/relationships" xmlns:m="http://schemas.openxmlformats.org/officeDocument/2006/math" xmlns:v="urn:schemas-microsoft-com:vml" xmlns:wp14="http://schemas.microsoft.com/office/word/2010/wordprocessingDrawing" xmlns:wp="http://schemas.openxmlformats.org/drawingml/2006/wordprocessingDrawing" xmlns:w10="urn:schemas-microsoft-com:office:word" xmlns:w="http://schemas.openxmlformats.org/wordprocessingml/2006/main" xmlns:w14="http://schemas.microsoft.com/office/word/2010/wordml" xmlns:w15="http://schemas.microsoft.com/office/word/2012/wordml" xmlns:w16cex="http://schemas.microsoft.com/office/word/2018/wordml/cex" xmlns:w16cid="http://schemas.microsoft.com/office/word/2016/wordml/cid" xmlns:w16="http://schemas.microsoft.com/office/word/2018/wordml" xmlns:w16sdtdh="http://schemas.microsoft.com/office/word/2020/wordml/sdtdatahash" xmlns:w16se="http://schemas.microsoft.com/office/word/2015/wordml/symex" xmlns:wpg="http://schemas.microsoft.com/office/word/2010/wordprocessingGroup" xmlns:wpi="http://schemas.microsoft.com/office/word/2010/wordprocessingInk" xmlns:wne="http://schemas.microsoft.com/office/word/2006/wordml" xmlns:wps="http://schemas.microsoft.com/office/word/2010/wordprocessingShape" mc:Ignorable="w14 w15 w16se w16cid w16 w16cex w16sdtdh wp14">
+<w:endnotes xmlns:wpc="http://schemas.microsoft.com/office/word/2010/wordprocessingCanvas" xmlns:mc="http://schemas.openxmlformats.org/markup-compatibility/2006" xmlns:o="urn:schemas-microsoft-com:office:office" xmlns:r="http://schemas.openxmlformats.org/officeDocument/2006/relationships" xmlns:m="http://schemas.openxmlformats.org/officeDocument/2006/math" xmlns:v="urn:schemas-microsoft-com:vml" xmlns:wp14="http://schemas.microsoft.com/office/word/2010/wordprocessingDrawing" xmlns:wp="http://schemas.openxmlformats.org/drawingml/2006/wordprocessingDrawing" xmlns:w10="urn:schemas-microsoft-com:office:word" xmlns:w="http://schemas.openxmlformats.org/wordprocessingml/2006/main" xmlns:w14="http://schemas.microsoft.com/office/word/2010/wordml" xmlns:w15="http://schemas.microsoft.com/office/word/2012/wordml" xmlns:wpg="http://schemas.microsoft.com/office/word/2010/wordprocessingGroup" xmlns:wpi="http://schemas.microsoft.com/office/word/2010/wordprocessingInk" xmlns:wne="http://schemas.microsoft.com/office/word/2006/wordml" xmlns:wps="http://schemas.microsoft.com/office/word/2010/wordprocessingShape" mc:Ignorable="w14 w15 wp14">
   <w:endnote w:type="separator" w:id="-1">
     <w:p>
       <w:pPr>
@@ -41374,7 +40955,7 @@
 </file>
 
 <file path=word/footer1.xml><?xml version="1.0" encoding="utf-8"?>
-<w:ftr xmlns:wpc="http://schemas.microsoft.com/office/word/2010/wordprocessingCanvas" xmlns:cx="http://schemas.microsoft.com/office/drawing/2014/chartex" xmlns:cx1="http://schemas.microsoft.com/office/drawing/2015/9/8/chartex" xmlns:cx2="http://schemas.microsoft.com/office/drawing/2015/10/21/chartex" xmlns:cx3="http://schemas.microsoft.com/office/drawing/2016/5/9/chartex" xmlns:cx4="http://schemas.microsoft.com/office/drawing/2016/5/10/chartex" xmlns:cx5="http://schemas.microsoft.com/office/drawing/2016/5/11/chartex" xmlns:cx6="http://schemas.microsoft.com/office/drawing/2016/5/12/chartex" xmlns:cx7="http://schemas.microsoft.com/office/drawing/2016/5/13/chartex" xmlns:cx8="http://schemas.microsoft.com/office/drawing/2016/5/14/chartex" xmlns:mc="http://schemas.openxmlformats.org/markup-compatibility/2006" xmlns:aink="http://schemas.microsoft.com/office/drawing/2016/ink" xmlns:am3d="http://schemas.microsoft.com/office/drawing/2017/model3d" xmlns:o="urn:schemas-microsoft-com:office:office" xmlns:oel="http://schemas.microsoft.com/office/2019/extlst" xmlns:r="http://schemas.openxmlformats.org/officeDocument/2006/relationships" xmlns:m="http://schemas.openxmlformats.org/officeDocument/2006/math" xmlns:v="urn:schemas-microsoft-com:vml" xmlns:wp14="http://schemas.microsoft.com/office/word/2010/wordprocessingDrawing" xmlns:wp="http://schemas.openxmlformats.org/drawingml/2006/wordprocessingDrawing" xmlns:w10="urn:schemas-microsoft-com:office:word" xmlns:w="http://schemas.openxmlformats.org/wordprocessingml/2006/main" xmlns:w14="http://schemas.microsoft.com/office/word/2010/wordml" xmlns:w15="http://schemas.microsoft.com/office/word/2012/wordml" xmlns:w16cex="http://schemas.microsoft.com/office/word/2018/wordml/cex" xmlns:w16cid="http://schemas.microsoft.com/office/word/2016/wordml/cid" xmlns:w16="http://schemas.microsoft.com/office/word/2018/wordml" xmlns:w16sdtdh="http://schemas.microsoft.com/office/word/2020/wordml/sdtdatahash" xmlns:w16se="http://schemas.microsoft.com/office/word/2015/wordml/symex" xmlns:wpg="http://schemas.microsoft.com/office/word/2010/wordprocessingGroup" xmlns:wpi="http://schemas.microsoft.com/office/word/2010/wordprocessingInk" xmlns:wne="http://schemas.microsoft.com/office/word/2006/wordml" xmlns:wps="http://schemas.microsoft.com/office/word/2010/wordprocessingShape" mc:Ignorable="w14 w15 w16se w16cid w16 w16cex w16sdtdh wp14">
+<w:ftr xmlns:wpc="http://schemas.microsoft.com/office/word/2010/wordprocessingCanvas" xmlns:mc="http://schemas.openxmlformats.org/markup-compatibility/2006" xmlns:o="urn:schemas-microsoft-com:office:office" xmlns:r="http://schemas.openxmlformats.org/officeDocument/2006/relationships" xmlns:m="http://schemas.openxmlformats.org/officeDocument/2006/math" xmlns:v="urn:schemas-microsoft-com:vml" xmlns:wp14="http://schemas.microsoft.com/office/word/2010/wordprocessingDrawing" xmlns:wp="http://schemas.openxmlformats.org/drawingml/2006/wordprocessingDrawing" xmlns:w10="urn:schemas-microsoft-com:office:word" xmlns:w="http://schemas.openxmlformats.org/wordprocessingml/2006/main" xmlns:w14="http://schemas.microsoft.com/office/word/2010/wordml" xmlns:w15="http://schemas.microsoft.com/office/word/2012/wordml" xmlns:wpg="http://schemas.microsoft.com/office/word/2010/wordprocessingGroup" xmlns:wpi="http://schemas.microsoft.com/office/word/2010/wordprocessingInk" xmlns:wne="http://schemas.microsoft.com/office/word/2006/wordml" xmlns:wps="http://schemas.microsoft.com/office/word/2010/wordprocessingShape" mc:Ignorable="w14 w15 wp14">
   <w:sdt>
     <w:sdtPr>
       <w:id w:val="-353343094"/>
@@ -41402,7 +40983,7 @@
           <w:rPr>
             <w:noProof/>
           </w:rPr>
-          <w:t>52</w:t>
+          <w:t>12</w:t>
         </w:r>
         <w:r>
           <w:fldChar w:fldCharType="end"/>
@@ -41419,7 +41000,7 @@
 </file>
 
 <file path=word/footnotes.xml><?xml version="1.0" encoding="utf-8"?>
-<w:footnotes xmlns:wpc="http://schemas.microsoft.com/office/word/2010/wordprocessingCanvas" xmlns:cx="http://schemas.microsoft.com/office/drawing/2014/chartex" xmlns:cx1="http://schemas.microsoft.com/office/drawing/2015/9/8/chartex" xmlns:cx2="http://schemas.microsoft.com/office/drawing/2015/10/21/chartex" xmlns:cx3="http://schemas.microsoft.com/office/drawing/2016/5/9/chartex" xmlns:cx4="http://schemas.microsoft.com/office/drawing/2016/5/10/chartex" xmlns:cx5="http://schemas.microsoft.com/office/drawing/2016/5/11/chartex" xmlns:cx6="http://schemas.microsoft.com/office/drawing/2016/5/12/chartex" xmlns:cx7="http://schemas.microsoft.com/office/drawing/2016/5/13/chartex" xmlns:cx8="http://schemas.microsoft.com/office/drawing/2016/5/14/chartex" xmlns:mc="http://schemas.openxmlformats.org/markup-compatibility/2006" xmlns:aink="http://schemas.microsoft.com/office/drawing/2016/ink" xmlns:am3d="http://schemas.microsoft.com/office/drawing/2017/model3d" xmlns:o="urn:schemas-microsoft-com:office:office" xmlns:oel="http://schemas.microsoft.com/office/2019/extlst" xmlns:r="http://schemas.openxmlformats.org/officeDocument/2006/relationships" xmlns:m="http://schemas.openxmlformats.org/officeDocument/2006/math" xmlns:v="urn:schemas-microsoft-com:vml" xmlns:wp14="http://schemas.microsoft.com/office/word/2010/wordprocessingDrawing" xmlns:wp="http://schemas.openxmlformats.org/drawingml/2006/wordprocessingDrawing" xmlns:w10="urn:schemas-microsoft-com:office:word" xmlns:w="http://schemas.openxmlformats.org/wordprocessingml/2006/main" xmlns:w14="http://schemas.microsoft.com/office/word/2010/wordml" xmlns:w15="http://schemas.microsoft.com/office/word/2012/wordml" xmlns:w16cex="http://schemas.microsoft.com/office/word/2018/wordml/cex" xmlns:w16cid="http://schemas.microsoft.com/office/word/2016/wordml/cid" xmlns:w16="http://schemas.microsoft.com/office/word/2018/wordml" xmlns:w16sdtdh="http://schemas.microsoft.com/office/word/2020/wordml/sdtdatahash" xmlns:w16se="http://schemas.microsoft.com/office/word/2015/wordml/symex" xmlns:wpg="http://schemas.microsoft.com/office/word/2010/wordprocessingGroup" xmlns:wpi="http://schemas.microsoft.com/office/word/2010/wordprocessingInk" xmlns:wne="http://schemas.microsoft.com/office/word/2006/wordml" xmlns:wps="http://schemas.microsoft.com/office/word/2010/wordprocessingShape" mc:Ignorable="w14 w15 w16se w16cid w16 w16cex w16sdtdh wp14">
+<w:footnotes xmlns:wpc="http://schemas.microsoft.com/office/word/2010/wordprocessingCanvas" xmlns:mc="http://schemas.openxmlformats.org/markup-compatibility/2006" xmlns:o="urn:schemas-microsoft-com:office:office" xmlns:r="http://schemas.openxmlformats.org/officeDocument/2006/relationships" xmlns:m="http://schemas.openxmlformats.org/officeDocument/2006/math" xmlns:v="urn:schemas-microsoft-com:vml" xmlns:wp14="http://schemas.microsoft.com/office/word/2010/wordprocessingDrawing" xmlns:wp="http://schemas.openxmlformats.org/drawingml/2006/wordprocessingDrawing" xmlns:w10="urn:schemas-microsoft-com:office:word" xmlns:w="http://schemas.openxmlformats.org/wordprocessingml/2006/main" xmlns:w14="http://schemas.microsoft.com/office/word/2010/wordml" xmlns:w15="http://schemas.microsoft.com/office/word/2012/wordml" xmlns:wpg="http://schemas.microsoft.com/office/word/2010/wordprocessingGroup" xmlns:wpi="http://schemas.microsoft.com/office/word/2010/wordprocessingInk" xmlns:wne="http://schemas.microsoft.com/office/word/2006/wordml" xmlns:wps="http://schemas.microsoft.com/office/word/2010/wordprocessingShape" mc:Ignorable="w14 w15 wp14">
   <w:footnote w:type="separator" w:id="-1">
     <w:p>
       <w:pPr>
@@ -41481,11 +41062,254 @@
       </w:r>
     </w:p>
   </w:footnote>
+  <w:footnote w:id="3">
+    <w:p>
+      <w:pPr>
+        <w:pStyle w:val="--western"/>
+        <w:spacing w:line="360" w:lineRule="auto"/>
+        <w:rPr>
+          <w:rFonts w:ascii="Times New Roman" w:hAnsi="Times New Roman" w:cs="Times New Roman"/>
+          <w:sz w:val="20"/>
+          <w:szCs w:val="20"/>
+        </w:rPr>
+      </w:pPr>
+      <w:r>
+        <w:rPr>
+          <w:rStyle w:val="a7"/>
+          <w:sz w:val="20"/>
+          <w:szCs w:val="20"/>
+        </w:rPr>
+        <w:footnoteRef/>
+      </w:r>
+      <w:r>
+        <w:rPr>
+          <w:sz w:val="20"/>
+          <w:szCs w:val="20"/>
+        </w:rPr>
+        <w:t xml:space="preserve"> </w:t>
+      </w:r>
+      <w:r>
+        <w:rPr>
+          <w:rFonts w:ascii="Times New Roman" w:hAnsi="Times New Roman" w:cs="Times New Roman"/>
+          <w:sz w:val="20"/>
+          <w:szCs w:val="20"/>
+          <w:lang w:val="en-US"/>
+        </w:rPr>
+        <w:t>C</w:t>
+      </w:r>
+      <w:r>
+        <w:rPr>
+          <w:rFonts w:ascii="Times New Roman" w:hAnsi="Times New Roman" w:cs="Times New Roman"/>
+          <w:sz w:val="20"/>
+          <w:szCs w:val="20"/>
+        </w:rPr>
+        <w:t>татья 7 Федерального закона от 26 июля 2017 г. № 187-ФЗ «О безопасности критической информационной инфраструктуры Российской Федерации» (</w:t>
+      </w:r>
+      <w:r>
+        <w:rPr>
+          <w:rFonts w:ascii="Times New Roman" w:hAnsi="Times New Roman" w:cs="Times New Roman"/>
+          <w:spacing w:val="-4"/>
+          <w:sz w:val="20"/>
+          <w:szCs w:val="20"/>
+        </w:rPr>
+        <w:t>Собрание законодательства Российской Федерации, 2017, № 31, ст. 4736),</w:t>
+      </w:r>
+      <w:r>
+        <w:rPr>
+          <w:rFonts w:ascii="Times New Roman" w:hAnsi="Times New Roman" w:cs="Times New Roman"/>
+          <w:sz w:val="20"/>
+          <w:szCs w:val="20"/>
+        </w:rPr>
+        <w:t xml:space="preserve"> Правила категорирования объектов критической информационной инфраструктуры Российской Федерации, а также перечень показателей критериев значимости объектов критической информационной инфраструктуры Российской Федерации, утвержденные постановлением Правительства Российской Федерации от 8 февраля 2018 г. № 127 (</w:t>
+      </w:r>
+      <w:r>
+        <w:rPr>
+          <w:rFonts w:ascii="Times New Roman" w:hAnsi="Times New Roman" w:cs="Times New Roman"/>
+          <w:spacing w:val="-4"/>
+          <w:sz w:val="20"/>
+          <w:szCs w:val="20"/>
+        </w:rPr>
+        <w:t>Собрание законодательства Российской Федерации, 2018, № 8, ст. 1204; 2019, № 16, ст. 1955)</w:t>
+      </w:r>
+      <w:r>
+        <w:rPr>
+          <w:rFonts w:ascii="Times New Roman" w:hAnsi="Times New Roman" w:cs="Times New Roman"/>
+          <w:sz w:val="20"/>
+          <w:szCs w:val="20"/>
+        </w:rPr>
+        <w:t>.</w:t>
+      </w:r>
+    </w:p>
+    <w:p>
+      <w:pPr>
+        <w:pStyle w:val="a5"/>
+      </w:pPr>
+    </w:p>
+  </w:footnote>
+  <w:footnote w:id="4">
+    <w:p>
+      <w:pPr>
+        <w:pStyle w:val="ae"/>
+        <w:spacing w:after="0" w:line="360" w:lineRule="auto"/>
+        <w:rPr>
+          <w:sz w:val="20"/>
+          <w:szCs w:val="20"/>
+        </w:rPr>
+      </w:pPr>
+      <w:r>
+        <w:rPr>
+          <w:rStyle w:val="a7"/>
+          <w:sz w:val="20"/>
+          <w:szCs w:val="20"/>
+        </w:rPr>
+        <w:footnoteRef/>
+      </w:r>
+      <w:r>
+        <w:rPr>
+          <w:sz w:val="20"/>
+          <w:szCs w:val="20"/>
+        </w:rPr>
+        <w:t xml:space="preserve"> </w:t>
+      </w:r>
+      <w:r>
+        <w:rPr>
+          <w:sz w:val="20"/>
+          <w:szCs w:val="20"/>
+        </w:rPr>
+        <w:t>Требования о защите информации, не составляющей государственную тайну, содержащейся в государственных информационных системах, утвержденные приказом ФСТЭК России от 11 февраля 2013 г. № 17 (зарегистрирован Минюстом России 31 мая 2013 г., регистрационный № 28608) (с изменениями, внесенными приказом ФСТЭК России от 15 февраля 2017 г. № 27 (зарегистрирован Минюстом России 14 марта 2017 г., регистрационный № 45933) и приказом ФСТЭК России от 28 мая 2019 г. № 106 (зарегистрирован Минюстом России 13 сентября 2019 г., регистрационный № 55924).</w:t>
+      </w:r>
+    </w:p>
+    <w:p>
+      <w:pPr>
+        <w:pStyle w:val="a5"/>
+      </w:pPr>
+    </w:p>
+  </w:footnote>
+  <w:footnote w:id="5">
+    <w:p>
+      <w:pPr>
+        <w:pStyle w:val="ae"/>
+        <w:spacing w:after="0" w:line="360" w:lineRule="auto"/>
+        <w:rPr>
+          <w:sz w:val="20"/>
+          <w:szCs w:val="20"/>
+        </w:rPr>
+      </w:pPr>
+      <w:r>
+        <w:rPr>
+          <w:rStyle w:val="a7"/>
+        </w:rPr>
+        <w:footnoteRef/>
+      </w:r>
+      <w:r>
+        <w:t xml:space="preserve"> </w:t>
+      </w:r>
+      <w:r>
+        <w:rPr>
+          <w:sz w:val="20"/>
+          <w:szCs w:val="20"/>
+        </w:rPr>
+        <w:t>Требования к обеспечению защиты информации в автоматизированных системах управления производственными и технологическими процессами на критически важных объектах, потенциально опасных объектах, а также объектах, представляющих повышенную опасность для жизни и здоровья людей и для окружающей природной среды, утвержденные приказом ФСТЭК России от 14 марта 2014 г. № 31 (зарегистрирован Минюстом России 30 июня 2014 г., регистрационный № 32919) (с изменениями, внесенными приказом ФСТЭК России от 23 марта 2017 г. № 49 (зарегистрирован Минюстом России 30 июня 2017 г., регистрационный № 32919) и приказом ФСТЭК России от 9 августа 2018 г. № 138 (зарегистрирован Минюстом России 5 сентября 2018 г., регистрационный № 52071).</w:t>
+      </w:r>
+    </w:p>
+    <w:p>
+      <w:pPr>
+        <w:pStyle w:val="a5"/>
+      </w:pPr>
+    </w:p>
+  </w:footnote>
+  <w:footnote w:id="6">
+    <w:p>
+      <w:pPr>
+        <w:pStyle w:val="--western"/>
+        <w:spacing w:line="360" w:lineRule="auto"/>
+        <w:rPr>
+          <w:rFonts w:ascii="Times New Roman" w:hAnsi="Times New Roman" w:cs="Times New Roman"/>
+          <w:sz w:val="28"/>
+          <w:szCs w:val="28"/>
+        </w:rPr>
+      </w:pPr>
+      <w:r>
+        <w:rPr>
+          <w:rStyle w:val="a7"/>
+        </w:rPr>
+        <w:footnoteRef/>
+      </w:r>
+      <w:r>
+        <w:t xml:space="preserve"> </w:t>
+      </w:r>
+      <w:r>
+        <w:rPr>
+          <w:rFonts w:ascii="Times New Roman" w:hAnsi="Times New Roman" w:cs="Times New Roman"/>
+          <w:sz w:val="20"/>
+          <w:szCs w:val="20"/>
+        </w:rPr>
+        <w:t>Требования к защите персональных данных при их обработке в информационных системах персональных данных, утвержденные постановлением Правительства Российской Федерации от 1 ноября 2012 г. № 1119 (</w:t>
+      </w:r>
+      <w:r>
+        <w:rPr>
+          <w:rFonts w:ascii="Times New Roman" w:hAnsi="Times New Roman" w:cs="Times New Roman"/>
+          <w:spacing w:val="-4"/>
+          <w:sz w:val="20"/>
+          <w:szCs w:val="20"/>
+        </w:rPr>
+        <w:t>Собрание законодательства Российской Федерации, 2012, № 45, ст. 6257)</w:t>
+      </w:r>
+      <w:r>
+        <w:rPr>
+          <w:rFonts w:ascii="Times New Roman" w:hAnsi="Times New Roman" w:cs="Times New Roman"/>
+          <w:sz w:val="20"/>
+          <w:szCs w:val="20"/>
+        </w:rPr>
+        <w:t>.</w:t>
+      </w:r>
+    </w:p>
+    <w:p>
+      <w:pPr>
+        <w:pStyle w:val="a5"/>
+      </w:pPr>
+    </w:p>
+  </w:footnote>
+  <w:footnote w:id="7">
+    <w:p>
+      <w:pPr>
+        <w:pStyle w:val="--western"/>
+        <w:spacing w:line="360" w:lineRule="auto"/>
+        <w:rPr>
+          <w:rFonts w:ascii="Times New Roman" w:hAnsi="Times New Roman" w:cs="Times New Roman"/>
+          <w:sz w:val="28"/>
+          <w:szCs w:val="28"/>
+        </w:rPr>
+      </w:pPr>
+      <w:r>
+        <w:rPr>
+          <w:rStyle w:val="a7"/>
+        </w:rPr>
+        <w:footnoteRef/>
+      </w:r>
+      <w:r>
+        <w:t xml:space="preserve"> </w:t>
+      </w:r>
+      <w:r>
+        <w:rPr>
+          <w:rFonts w:ascii="Times New Roman" w:hAnsi="Times New Roman" w:cs="Times New Roman"/>
+          <w:sz w:val="20"/>
+          <w:szCs w:val="20"/>
+        </w:rPr>
+        <w:t>Требования о защите информации, содержащейся в информационных системах общего пользования, утвержденные приказом ФСБ России и ФСТЭК России от 31 августа 2010 г. № 416/489 (зарегистрирован Минюстом России 13 октября 2010 г., регистрационный № 18704).</w:t>
+      </w:r>
+    </w:p>
+    <w:p>
+      <w:pPr>
+        <w:pStyle w:val="a5"/>
+      </w:pPr>
+    </w:p>
+  </w:footnote>
 </w:footnotes>
 </file>
 
 <file path=word/numbering.xml><?xml version="1.0" encoding="utf-8"?>
-<w:numbering xmlns:wpc="http://schemas.microsoft.com/office/word/2010/wordprocessingCanvas" xmlns:cx="http://schemas.microsoft.com/office/drawing/2014/chartex" xmlns:cx1="http://schemas.microsoft.com/office/drawing/2015/9/8/chartex" xmlns:cx2="http://schemas.microsoft.com/office/drawing/2015/10/21/chartex" xmlns:cx3="http://schemas.microsoft.com/office/drawing/2016/5/9/chartex" xmlns:cx4="http://schemas.microsoft.com/office/drawing/2016/5/10/chartex" xmlns:cx5="http://schemas.microsoft.com/office/drawing/2016/5/11/chartex" xmlns:cx6="http://schemas.microsoft.com/office/drawing/2016/5/12/chartex" xmlns:cx7="http://schemas.microsoft.com/office/drawing/2016/5/13/chartex" xmlns:cx8="http://schemas.microsoft.com/office/drawing/2016/5/14/chartex" xmlns:mc="http://schemas.openxmlformats.org/markup-compatibility/2006" xmlns:aink="http://schemas.microsoft.com/office/drawing/2016/ink" xmlns:am3d="http://schemas.microsoft.com/office/drawing/2017/model3d" xmlns:o="urn:schemas-microsoft-com:office:office" xmlns:oel="http://schemas.microsoft.com/office/2019/extlst" xmlns:r="http://schemas.openxmlformats.org/officeDocument/2006/relationships" xmlns:m="http://schemas.openxmlformats.org/officeDocument/2006/math" xmlns:v="urn:schemas-microsoft-com:vml" xmlns:wp14="http://schemas.microsoft.com/office/word/2010/wordprocessingDrawing" xmlns:wp="http://schemas.openxmlformats.org/drawingml/2006/wordprocessingDrawing" xmlns:w10="urn:schemas-microsoft-com:office:word" xmlns:w="http://schemas.openxmlformats.org/wordprocessingml/2006/main" xmlns:w14="http://schemas.microsoft.com/office/word/2010/wordml" xmlns:w15="http://schemas.microsoft.com/office/word/2012/wordml" xmlns:w16cex="http://schemas.microsoft.com/office/word/2018/wordml/cex" xmlns:w16cid="http://schemas.microsoft.com/office/word/2016/wordml/cid" xmlns:w16="http://schemas.microsoft.com/office/word/2018/wordml" xmlns:w16sdtdh="http://schemas.microsoft.com/office/word/2020/wordml/sdtdatahash" xmlns:w16se="http://schemas.microsoft.com/office/word/2015/wordml/symex" xmlns:wpg="http://schemas.microsoft.com/office/word/2010/wordprocessingGroup" xmlns:wpi="http://schemas.microsoft.com/office/word/2010/wordprocessingInk" xmlns:wne="http://schemas.microsoft.com/office/word/2006/wordml" xmlns:wps="http://schemas.microsoft.com/office/word/2010/wordprocessingShape" mc:Ignorable="w14 w15 w16se w16cid w16 w16cex w16sdtdh wp14">
+<w:numbering xmlns:wpc="http://schemas.microsoft.com/office/word/2010/wordprocessingCanvas" xmlns:mc="http://schemas.openxmlformats.org/markup-compatibility/2006" xmlns:o="urn:schemas-microsoft-com:office:office" xmlns:r="http://schemas.openxmlformats.org/officeDocument/2006/relationships" xmlns:m="http://schemas.openxmlformats.org/officeDocument/2006/math" xmlns:v="urn:schemas-microsoft-com:vml" xmlns:wp14="http://schemas.microsoft.com/office/word/2010/wordprocessingDrawing" xmlns:wp="http://schemas.openxmlformats.org/drawingml/2006/wordprocessingDrawing" xmlns:w10="urn:schemas-microsoft-com:office:word" xmlns:w="http://schemas.openxmlformats.org/wordprocessingml/2006/main" xmlns:w14="http://schemas.microsoft.com/office/word/2010/wordml" xmlns:w15="http://schemas.microsoft.com/office/word/2012/wordml" xmlns:wpg="http://schemas.microsoft.com/office/word/2010/wordprocessingGroup" xmlns:wpi="http://schemas.microsoft.com/office/word/2010/wordprocessingInk" xmlns:wne="http://schemas.microsoft.com/office/word/2006/wordml" xmlns:wps="http://schemas.microsoft.com/office/word/2010/wordprocessingShape" mc:Ignorable="w14 w15 wp14">
   <w:abstractNum w:abstractNumId="0" w15:restartNumberingAfterBreak="0">
     <w:nsid w:val="01165A65"/>
     <w:multiLevelType w:val="hybridMultilevel"/>
@@ -42503,38 +42327,130 @@
       </w:rPr>
     </w:lvl>
   </w:abstractNum>
-  <w:num w:numId="1" w16cid:durableId="1085228249">
+  <w:abstractNum w:abstractNumId="9" w15:restartNumberingAfterBreak="0">
+    <w:nsid w:val="791C700A"/>
+    <w:multiLevelType w:val="hybridMultilevel"/>
+    <w:tmpl w:val="B4CA260E"/>
+    <w:lvl w:ilvl="0" w:tplc="0419000F">
+      <w:start w:val="1"/>
+      <w:numFmt w:val="decimal"/>
+      <w:lvlText w:val="%1."/>
+      <w:lvlJc w:val="left"/>
+      <w:pPr>
+        <w:ind w:left="720" w:hanging="360"/>
+      </w:pPr>
+      <w:rPr>
+        <w:rFonts w:hint="default"/>
+      </w:rPr>
+    </w:lvl>
+    <w:lvl w:ilvl="1" w:tplc="04190019" w:tentative="1">
+      <w:start w:val="1"/>
+      <w:numFmt w:val="lowerLetter"/>
+      <w:lvlText w:val="%2."/>
+      <w:lvlJc w:val="left"/>
+      <w:pPr>
+        <w:ind w:left="1440" w:hanging="360"/>
+      </w:pPr>
+    </w:lvl>
+    <w:lvl w:ilvl="2" w:tplc="0419001B" w:tentative="1">
+      <w:start w:val="1"/>
+      <w:numFmt w:val="lowerRoman"/>
+      <w:lvlText w:val="%3."/>
+      <w:lvlJc w:val="right"/>
+      <w:pPr>
+        <w:ind w:left="2160" w:hanging="180"/>
+      </w:pPr>
+    </w:lvl>
+    <w:lvl w:ilvl="3" w:tplc="0419000F" w:tentative="1">
+      <w:start w:val="1"/>
+      <w:numFmt w:val="decimal"/>
+      <w:lvlText w:val="%4."/>
+      <w:lvlJc w:val="left"/>
+      <w:pPr>
+        <w:ind w:left="2880" w:hanging="360"/>
+      </w:pPr>
+    </w:lvl>
+    <w:lvl w:ilvl="4" w:tplc="04190019" w:tentative="1">
+      <w:start w:val="1"/>
+      <w:numFmt w:val="lowerLetter"/>
+      <w:lvlText w:val="%5."/>
+      <w:lvlJc w:val="left"/>
+      <w:pPr>
+        <w:ind w:left="3600" w:hanging="360"/>
+      </w:pPr>
+    </w:lvl>
+    <w:lvl w:ilvl="5" w:tplc="0419001B" w:tentative="1">
+      <w:start w:val="1"/>
+      <w:numFmt w:val="lowerRoman"/>
+      <w:lvlText w:val="%6."/>
+      <w:lvlJc w:val="right"/>
+      <w:pPr>
+        <w:ind w:left="4320" w:hanging="180"/>
+      </w:pPr>
+    </w:lvl>
+    <w:lvl w:ilvl="6" w:tplc="0419000F" w:tentative="1">
+      <w:start w:val="1"/>
+      <w:numFmt w:val="decimal"/>
+      <w:lvlText w:val="%7."/>
+      <w:lvlJc w:val="left"/>
+      <w:pPr>
+        <w:ind w:left="5040" w:hanging="360"/>
+      </w:pPr>
+    </w:lvl>
+    <w:lvl w:ilvl="7" w:tplc="04190019" w:tentative="1">
+      <w:start w:val="1"/>
+      <w:numFmt w:val="lowerLetter"/>
+      <w:lvlText w:val="%8."/>
+      <w:lvlJc w:val="left"/>
+      <w:pPr>
+        <w:ind w:left="5760" w:hanging="360"/>
+      </w:pPr>
+    </w:lvl>
+    <w:lvl w:ilvl="8" w:tplc="0419001B" w:tentative="1">
+      <w:start w:val="1"/>
+      <w:numFmt w:val="lowerRoman"/>
+      <w:lvlText w:val="%9."/>
+      <w:lvlJc w:val="right"/>
+      <w:pPr>
+        <w:ind w:left="6480" w:hanging="180"/>
+      </w:pPr>
+    </w:lvl>
+  </w:abstractNum>
+  <w:num w:numId="1">
     <w:abstractNumId w:val="6"/>
   </w:num>
-  <w:num w:numId="2" w16cid:durableId="1878815331">
+  <w:num w:numId="2">
     <w:abstractNumId w:val="4"/>
   </w:num>
-  <w:num w:numId="3" w16cid:durableId="1780835330">
+  <w:num w:numId="3">
     <w:abstractNumId w:val="1"/>
   </w:num>
-  <w:num w:numId="4" w16cid:durableId="1084229744">
+  <w:num w:numId="4">
     <w:abstractNumId w:val="5"/>
   </w:num>
-  <w:num w:numId="5" w16cid:durableId="974917310">
+  <w:num w:numId="5">
     <w:abstractNumId w:val="8"/>
   </w:num>
-  <w:num w:numId="6" w16cid:durableId="69810313">
+  <w:num w:numId="6">
     <w:abstractNumId w:val="2"/>
   </w:num>
-  <w:num w:numId="7" w16cid:durableId="1537350576">
+  <w:num w:numId="7">
     <w:abstractNumId w:val="7"/>
   </w:num>
-  <w:num w:numId="8" w16cid:durableId="435518512">
+  <w:num w:numId="8">
     <w:abstractNumId w:val="0"/>
   </w:num>
-  <w:num w:numId="9" w16cid:durableId="683946111">
+  <w:num w:numId="9">
     <w:abstractNumId w:val="3"/>
+  </w:num>
+  <w:num w:numId="10">
+    <w:abstractNumId w:val="9"/>
   </w:num>
 </w:numbering>
 </file>
 
 <file path=word/styles.xml><?xml version="1.0" encoding="utf-8"?>
-<w:styles xmlns:mc="http://schemas.openxmlformats.org/markup-compatibility/2006" xmlns:r="http://schemas.openxmlformats.org/officeDocument/2006/relationships" xmlns:w="http://schemas.openxmlformats.org/wordprocessingml/2006/main" xmlns:w14="http://schemas.microsoft.com/office/word/2010/wordml" xmlns:w15="http://schemas.microsoft.com/office/word/2012/wordml" xmlns:w16cex="http://schemas.microsoft.com/office/word/2018/wordml/cex" xmlns:w16cid="http://schemas.microsoft.com/office/word/2016/wordml/cid" xmlns:w16="http://schemas.microsoft.com/office/word/2018/wordml" xmlns:w16sdtdh="http://schemas.microsoft.com/office/word/2020/wordml/sdtdatahash" xmlns:w16se="http://schemas.microsoft.com/office/word/2015/wordml/symex" mc:Ignorable="w14 w15 w16se w16cid w16 w16cex w16sdtdh">
+<w:styles xmlns:mc="http://schemas.openxmlformats.org/markup-compatibility/2006" xmlns:r="http://schemas.openxmlformats.org/officeDocument/2006/relationships" xmlns:w="http://schemas.openxmlformats.org/wordprocessingml/2006/main" xmlns:w14="http://schemas.microsoft.com/office/word/2010/wordml" xmlns:w15="http://schemas.microsoft.com/office/word/2012/wordml" mc:Ignorable="w14 w15">
   <w:docDefaults>
     <w:rPrDefault>
       <w:rPr>
@@ -42550,7 +42466,7 @@
       </w:pPr>
     </w:pPrDefault>
   </w:docDefaults>
-  <w:latentStyles w:defLockedState="0" w:defUIPriority="99" w:defSemiHidden="0" w:defUnhideWhenUsed="0" w:defQFormat="0" w:count="376">
+  <w:latentStyles w:defLockedState="0" w:defUIPriority="99" w:defSemiHidden="0" w:defUnhideWhenUsed="0" w:defQFormat="0" w:count="371">
     <w:lsdException w:name="Normal" w:uiPriority="0" w:qFormat="1"/>
     <w:lsdException w:name="heading 1" w:uiPriority="9" w:qFormat="1"/>
     <w:lsdException w:name="heading 2" w:semiHidden="1" w:uiPriority="9" w:unhideWhenUsed="1" w:qFormat="1"/>
@@ -42656,6 +42572,7 @@
     <w:lsdException w:name="HTML Sample" w:semiHidden="1" w:unhideWhenUsed="1"/>
     <w:lsdException w:name="HTML Typewriter" w:semiHidden="1" w:unhideWhenUsed="1"/>
     <w:lsdException w:name="HTML Variable" w:semiHidden="1" w:unhideWhenUsed="1"/>
+    <w:lsdException w:name="Normal Table" w:semiHidden="1" w:unhideWhenUsed="1"/>
     <w:lsdException w:name="annotation subject" w:semiHidden="1" w:unhideWhenUsed="1"/>
     <w:lsdException w:name="No List" w:semiHidden="1" w:unhideWhenUsed="1"/>
     <w:lsdException w:name="Outline List 1" w:semiHidden="1" w:unhideWhenUsed="1"/>
@@ -42698,8 +42615,11 @@
     <w:lsdException w:name="Table Contemporary" w:semiHidden="1" w:unhideWhenUsed="1"/>
     <w:lsdException w:name="Table Elegant" w:semiHidden="1" w:unhideWhenUsed="1"/>
     <w:lsdException w:name="Table Professional" w:semiHidden="1" w:unhideWhenUsed="1"/>
+    <w:lsdException w:name="Table Subtle 1" w:semiHidden="1" w:unhideWhenUsed="1"/>
     <w:lsdException w:name="Table Subtle 2" w:semiHidden="1" w:unhideWhenUsed="1"/>
     <w:lsdException w:name="Table Web 1" w:semiHidden="1" w:unhideWhenUsed="1"/>
+    <w:lsdException w:name="Table Web 2" w:semiHidden="1" w:unhideWhenUsed="1"/>
+    <w:lsdException w:name="Table Web 3" w:semiHidden="1" w:unhideWhenUsed="1"/>
     <w:lsdException w:name="Balloon Text" w:semiHidden="1" w:unhideWhenUsed="1"/>
     <w:lsdException w:name="Table Grid" w:uiPriority="39"/>
     <w:lsdException w:name="Table Theme" w:semiHidden="1" w:unhideWhenUsed="1"/>
@@ -42918,11 +42838,6 @@
     <w:lsdException w:name="List Table 5 Dark Accent 6" w:uiPriority="50"/>
     <w:lsdException w:name="List Table 6 Colorful Accent 6" w:uiPriority="51"/>
     <w:lsdException w:name="List Table 7 Colorful Accent 6" w:uiPriority="52"/>
-    <w:lsdException w:name="Mention" w:semiHidden="1" w:unhideWhenUsed="1"/>
-    <w:lsdException w:name="Smart Hyperlink" w:semiHidden="1" w:unhideWhenUsed="1"/>
-    <w:lsdException w:name="Hashtag" w:semiHidden="1" w:unhideWhenUsed="1"/>
-    <w:lsdException w:name="Unresolved Mention" w:semiHidden="1" w:unhideWhenUsed="1"/>
-    <w:lsdException w:name="Smart Link" w:semiHidden="1" w:unhideWhenUsed="1"/>
   </w:latentStyles>
   <w:style w:type="paragraph" w:default="1" w:styleId="a">
     <w:name w:val="Normal"/>
@@ -43006,7 +42921,6 @@
   <w:style w:type="character" w:default="1" w:styleId="a0">
     <w:name w:val="Default Paragraph Font"/>
     <w:uiPriority w:val="1"/>
-    <w:semiHidden/>
     <w:unhideWhenUsed/>
   </w:style>
   <w:style w:type="table" w:default="1" w:styleId="a1">
@@ -43227,7 +43141,6 @@
     <w:name w:val="Normal (Web)"/>
     <w:basedOn w:val="a"/>
     <w:uiPriority w:val="99"/>
-    <w:semiHidden/>
     <w:unhideWhenUsed/>
     <w:rsid w:val="00426D67"/>
     <w:pPr>
@@ -43292,6 +43205,36 @@
     <w:rPr>
       <w:i/>
       <w:iCs/>
+    </w:rPr>
+  </w:style>
+  <w:style w:type="paragraph" w:styleId="af0">
+    <w:name w:val="Balloon Text"/>
+    <w:basedOn w:val="a"/>
+    <w:link w:val="af1"/>
+    <w:uiPriority w:val="99"/>
+    <w:semiHidden/>
+    <w:unhideWhenUsed/>
+    <w:rsid w:val="0030435D"/>
+    <w:pPr>
+      <w:spacing w:after="0" w:line="240" w:lineRule="auto"/>
+    </w:pPr>
+    <w:rPr>
+      <w:rFonts w:ascii="Segoe UI" w:hAnsi="Segoe UI" w:cs="Segoe UI"/>
+      <w:sz w:val="18"/>
+      <w:szCs w:val="18"/>
+    </w:rPr>
+  </w:style>
+  <w:style w:type="character" w:customStyle="1" w:styleId="af1">
+    <w:name w:val="Текст выноски Знак"/>
+    <w:basedOn w:val="a0"/>
+    <w:link w:val="af0"/>
+    <w:uiPriority w:val="99"/>
+    <w:semiHidden/>
+    <w:rsid w:val="0030435D"/>
+    <w:rPr>
+      <w:rFonts w:ascii="Segoe UI" w:hAnsi="Segoe UI" w:cs="Segoe UI"/>
+      <w:sz w:val="18"/>
+      <w:szCs w:val="18"/>
     </w:rPr>
   </w:style>
 </w:styles>
@@ -43563,7 +43506,7 @@
 </file>
 
 <file path=customXml/itemProps1.xml><?xml version="1.0" encoding="utf-8"?>
-<ds:datastoreItem xmlns:ds="http://schemas.openxmlformats.org/officeDocument/2006/customXml" ds:itemID="{C0BBF9FE-AD19-4116-8906-5E7976B69C78}">
+<ds:datastoreItem xmlns:ds="http://schemas.openxmlformats.org/officeDocument/2006/customXml" ds:itemID="{F08FF598-8655-4D32-AD86-045D3D190FEA}">
   <ds:schemaRefs>
     <ds:schemaRef ds:uri="http://schemas.openxmlformats.org/officeDocument/2006/bibliography"/>
   </ds:schemaRefs>

--- a/ИТЗИ/курсач/ЧТЗ СЗИ .docx
+++ b/ИТЗИ/курсач/ЧТЗ СЗИ .docx
@@ -1885,12 +1885,21 @@
         </w:rPr>
         <w:t xml:space="preserve">РСП – </w:t>
       </w:r>
-      <w:r>
-        <w:rPr>
-          <w:rFonts w:cs="Times New Roman"/>
-          <w:szCs w:val="28"/>
-        </w:rPr>
-        <w:t>Режимно-Секретное Подразделение</w:t>
+      <w:proofErr w:type="spellStart"/>
+      <w:r>
+        <w:rPr>
+          <w:rFonts w:cs="Times New Roman"/>
+          <w:szCs w:val="28"/>
+        </w:rPr>
+        <w:t>Режимно</w:t>
+      </w:r>
+      <w:proofErr w:type="spellEnd"/>
+      <w:r>
+        <w:rPr>
+          <w:rFonts w:cs="Times New Roman"/>
+          <w:szCs w:val="28"/>
+        </w:rPr>
+        <w:t>-Секретное Подразделение</w:t>
       </w:r>
     </w:p>
     <w:p>
@@ -2321,64 +2330,17 @@
           <w:rFonts w:cs="Times New Roman"/>
           <w:szCs w:val="28"/>
         </w:rPr>
-        <w:t>Основанием для разработки ЧТЗ СЗИ является распоряжение руководителя РСП, выработанн</w:t>
-      </w:r>
-      <w:r>
-        <w:rPr>
-          <w:rFonts w:cs="Times New Roman"/>
-          <w:szCs w:val="28"/>
-        </w:rPr>
-        <w:t>ое</w:t>
-      </w:r>
-      <w:r>
-        <w:rPr>
-          <w:rFonts w:cs="Times New Roman"/>
-          <w:szCs w:val="28"/>
-        </w:rPr>
-        <w:t xml:space="preserve"> на основании приказа руководителя учреждения и НПА</w:t>
-      </w:r>
-      <w:r>
-        <w:rPr>
-          <w:rFonts w:cs="Times New Roman"/>
-          <w:szCs w:val="28"/>
-        </w:rPr>
-        <w:t>,</w:t>
-      </w:r>
-      <w:r>
-        <w:rPr>
-          <w:rFonts w:cs="Times New Roman"/>
-          <w:szCs w:val="28"/>
-        </w:rPr>
-        <w:t xml:space="preserve"> таких как Приказ №77 ФСТЭК, требования 149-ФЗ;152-ФЗ, ГОСТов, регулирующих сферу ИБ и иных НПА</w:t>
-      </w:r>
-      <w:r>
-        <w:rPr>
-          <w:rFonts w:cs="Times New Roman"/>
-          <w:szCs w:val="28"/>
-        </w:rPr>
-        <w:t>,</w:t>
-      </w:r>
-      <w:r>
-        <w:rPr>
-          <w:rFonts w:cs="Times New Roman"/>
-          <w:szCs w:val="28"/>
-        </w:rPr>
-        <w:t xml:space="preserve"> регулирующих вопросы защиты информации, например, приказы ФСБ, в случае</w:t>
-      </w:r>
-      <w:r>
-        <w:rPr>
-          <w:rFonts w:cs="Times New Roman"/>
-          <w:szCs w:val="28"/>
-        </w:rPr>
-        <w:t>,</w:t>
-      </w:r>
-      <w:r>
-        <w:rPr>
-          <w:rFonts w:cs="Times New Roman"/>
-          <w:szCs w:val="28"/>
-        </w:rPr>
-        <w:t xml:space="preserve"> если имеет место шифрование.</w:t>
-      </w:r>
+        <w:t xml:space="preserve">Основанием для разработки ЧТЗ СЗИ является </w:t>
+      </w:r>
+      <w:r>
+        <w:rPr>
+          <w:rFonts w:cs="Times New Roman"/>
+          <w:szCs w:val="28"/>
+        </w:rPr>
+        <w:t>Техническое Задание на создание ИС, т.к. СЗИ подбираются на основе проведенного анализа, составления картины угроз и модели нарушителя.</w:t>
+      </w:r>
+      <w:bookmarkStart w:id="3" w:name="_GoBack"/>
+      <w:bookmarkEnd w:id="3"/>
     </w:p>
     <w:p>
       <w:pPr>
@@ -2388,7 +2350,7 @@
           <w:szCs w:val="28"/>
         </w:rPr>
       </w:pPr>
-      <w:bookmarkStart w:id="3" w:name="_Toc151920894"/>
+      <w:bookmarkStart w:id="4" w:name="_Toc151920894"/>
       <w:r>
         <w:rPr>
           <w:rFonts w:cs="Times New Roman"/>
@@ -2396,7 +2358,7 @@
         </w:rPr>
         <w:t>Исходные данные модернизируемого объекта</w:t>
       </w:r>
-      <w:bookmarkEnd w:id="3"/>
+      <w:bookmarkEnd w:id="4"/>
     </w:p>
     <w:p>
       <w:pPr>
@@ -2464,7 +2426,7 @@
           <w:rFonts w:cs="Times New Roman"/>
           <w:szCs w:val="28"/>
         </w:rPr>
-        <w:t xml:space="preserve">«В состав экспертной группы для оценки угроз безопасности информации рекомендуется включать экспертов (независимо от того, реализуются ли функции обладателя информации, заказчика и оператора в рамках одной или нескольких организаций) от подразделения по защите информации (обеспечения информационной безопасности); подразделения, ответственного за цифровую трансформацию (ИТ-специалистов); подразделения, ответственного за эксплуатацию сетей связи; подразделения, ответственного за эксплуатацию автоматизированных систем управления; подразделений обладателя информации или оператора, ответственного за выполнение основных (критических) процессов (бизнес-процессов). Состав экспертов по решению обладателя информации или оператора может быть дополнен или уточнен с учетом особенностей области деятельности, в которой функционируют системы и сети. В частности, для оценки угроз безопасности информации, реализация которых может привести к финансовым рискам, рекомендуется привлекать дополнительно специалистов экономических (финансовых) подразделений обладателя информации или оператора. Для </w:t>
+        <w:t xml:space="preserve">«В состав экспертной группы для оценки угроз безопасности информации рекомендуется включать экспертов (независимо от того, реализуются ли функции обладателя информации, заказчика и оператора в рамках одной или нескольких организаций) от подразделения по защите информации (обеспечения информационной безопасности); подразделения, ответственного за цифровую трансформацию (ИТ-специалистов); подразделения, ответственного за эксплуатацию сетей связи; подразделения, ответственного за эксплуатацию автоматизированных систем управления; подразделений обладателя информации или оператора, ответственного за выполнение основных (критических) процессов (бизнес-процессов). Состав экспертов по решению обладателя информации или оператора может быть дополнен или уточнен с учетом особенностей области деятельности, в которой функционируют системы и сети. В частности, для оценки угроз безопасности информации, реализация которых может привести к финансовым рискам, рекомендуется привлекать дополнительно специалистов экономических (финансовых) подразделений обладателя информации или оператора. Для организации работы экспертной группы рекомендуется определять специалиста по защите информации (обеспечению информационной безопасности), имеющего стаж работ не менее трех лет и практический </w:t>
       </w:r>
       <w:r>
         <w:rPr>
@@ -2472,7 +2434,7 @@
           <w:szCs w:val="28"/>
         </w:rPr>
         <w:lastRenderedPageBreak/>
-        <w:t>организации работы экспертной группы рекомендуется определять специалиста по защите информации (обеспечению информационной безопасности), имеющего стаж работ не менее трех лет и практический опыт оценки информационных рисков. В экспертную группу для оценки угроз безопасности информации рекомендуется включать специалистов, имеющих опыт работы не менее одного года по соответствующему направлению деятельности, в котором проводится оценка угроз безопасности информации. Эксперты должны обладать независимостью, основанной на отсутствии коммерческого и финансового интереса или другого давления, которое может оказать влияние на принимаемые решения. Не рекомендуется формировать экспертную группу из участников, находящихся в прямом подчинении, так как это может негативным образом повлиять на результат определения угроз безопасности информации. В с</w:t>
+        <w:t>опыт оценки информационных рисков. В экспертную группу для оценки угроз безопасности информации рекомендуется включать специалистов, имеющих опыт работы не менее одного года по соответствующему направлению деятельности, в котором проводится оценка угроз безопасности информации. Эксперты должны обладать независимостью, основанной на отсутствии коммерческого и финансового интереса или другого давления, которое может оказать влияние на принимаемые решения. Не рекомендуется формировать экспертную группу из участников, находящихся в прямом подчинении, так как это может негативным образом повлиять на результат определения угроз безопасности информации. В с</w:t>
       </w:r>
       <w:r>
         <w:rPr>
@@ -2671,7 +2633,6 @@
           <w:rFonts w:cs="Times New Roman"/>
           <w:szCs w:val="28"/>
         </w:rPr>
-        <w:lastRenderedPageBreak/>
         <w:t>В качестве базы все этапы основываются на следующих документах:</w:t>
       </w:r>
     </w:p>
@@ -2736,6 +2697,7 @@
           <w:rFonts w:cs="Times New Roman"/>
           <w:szCs w:val="28"/>
         </w:rPr>
+        <w:lastRenderedPageBreak/>
         <w:t xml:space="preserve">Открытые списки векторов атак, такие как </w:t>
       </w:r>
       <w:r>
@@ -2906,7 +2868,23 @@
           <w:rFonts w:cs="Times New Roman"/>
           <w:szCs w:val="28"/>
         </w:rPr>
-        <w:t xml:space="preserve">На первом этапе производится анализ потенциальных негативных последствий от реализации возможных угроз, например: </w:t>
+        <w:t xml:space="preserve">На первом этапе производится анализ потенциальных негативных последствий от реализации возможных угроз, </w:t>
+      </w:r>
+      <w:proofErr w:type="gramStart"/>
+      <w:r>
+        <w:rPr>
+          <w:rFonts w:cs="Times New Roman"/>
+          <w:szCs w:val="28"/>
+        </w:rPr>
+        <w:t>например</w:t>
+      </w:r>
+      <w:proofErr w:type="gramEnd"/>
+      <w:r>
+        <w:rPr>
+          <w:rFonts w:cs="Times New Roman"/>
+          <w:szCs w:val="28"/>
+        </w:rPr>
+        <w:t xml:space="preserve">: </w:t>
       </w:r>
     </w:p>
     <w:p>
@@ -2968,7 +2946,23 @@
           <w:rFonts w:cs="Times New Roman"/>
           <w:szCs w:val="28"/>
         </w:rPr>
-        <w:t xml:space="preserve">3) если оператор предоставляет услуги связи, одним из возможных негативных последствий от реализации угроз безопасности информации является непредоставление услуг связи абонентам, повлекшее наступление ущерба в социальной сфере; </w:t>
+        <w:t xml:space="preserve">3) если оператор предоставляет услуги связи, одним из возможных негативных последствий от реализации угроз безопасности информации является </w:t>
+      </w:r>
+      <w:proofErr w:type="spellStart"/>
+      <w:r>
+        <w:rPr>
+          <w:rFonts w:cs="Times New Roman"/>
+          <w:szCs w:val="28"/>
+        </w:rPr>
+        <w:t>непредоставление</w:t>
+      </w:r>
+      <w:proofErr w:type="spellEnd"/>
+      <w:r>
+        <w:rPr>
+          <w:rFonts w:cs="Times New Roman"/>
+          <w:szCs w:val="28"/>
+        </w:rPr>
+        <w:t xml:space="preserve"> услуг связи абонентам, повлекшее наступление ущерба в социальной сфере; </w:t>
       </w:r>
     </w:p>
     <w:p>
@@ -2984,15 +2978,23 @@
           <w:rFonts w:cs="Times New Roman"/>
           <w:szCs w:val="28"/>
         </w:rPr>
-        <w:t xml:space="preserve">4) для оператора по переводу денежных средств одним из возможных негативных последствий от реализации угроз безопасности информации </w:t>
-      </w:r>
-      <w:r>
-        <w:rPr>
-          <w:rFonts w:cs="Times New Roman"/>
-          <w:szCs w:val="28"/>
-        </w:rPr>
-        <w:lastRenderedPageBreak/>
-        <w:t>является хищение денежных средств, в результате которого возможны финансовые и репутационные риски.»</w:t>
+        <w:t xml:space="preserve">4) для оператора по переводу денежных средств одним из возможных негативных последствий от реализации угроз безопасности информации является хищение денежных средств, в результате которого возможны финансовые и </w:t>
+      </w:r>
+      <w:proofErr w:type="spellStart"/>
+      <w:r>
+        <w:rPr>
+          <w:rFonts w:cs="Times New Roman"/>
+          <w:szCs w:val="28"/>
+        </w:rPr>
+        <w:t>репутационные</w:t>
+      </w:r>
+      <w:proofErr w:type="spellEnd"/>
+      <w:r>
+        <w:rPr>
+          <w:rFonts w:cs="Times New Roman"/>
+          <w:szCs w:val="28"/>
+        </w:rPr>
+        <w:t xml:space="preserve"> риски.»</w:t>
       </w:r>
     </w:p>
     <w:p>
@@ -3008,6 +3010,7 @@
           <w:rFonts w:cs="Times New Roman"/>
           <w:szCs w:val="28"/>
         </w:rPr>
+        <w:lastRenderedPageBreak/>
         <w:t>Примеры типовых целей и пример оценки целей реализации нарушителями угроз безопасности информации в зависимости от возможных негативных последствий и видов ущерба от их реализации составляются согласно Приложениям 6 и 7 Методики</w:t>
       </w:r>
       <w:r>
@@ -3387,7 +3390,7 @@
           <w:szCs w:val="28"/>
         </w:rPr>
       </w:pPr>
-      <w:bookmarkStart w:id="4" w:name="_Toc151920895"/>
+      <w:bookmarkStart w:id="5" w:name="_Toc151920895"/>
       <w:r>
         <w:rPr>
           <w:rFonts w:cs="Times New Roman"/>
@@ -3395,7 +3398,7 @@
         </w:rPr>
         <w:t>Класс защищенности АС</w:t>
       </w:r>
-      <w:bookmarkEnd w:id="4"/>
+      <w:bookmarkEnd w:id="5"/>
     </w:p>
     <w:p>
       <w:pPr>
@@ -3893,16 +3896,7 @@
           <w:rFonts w:cs="Times New Roman"/>
           <w:szCs w:val="28"/>
         </w:rPr>
-        <w:t>Вторая группа включает АС, в которых пользователи имеют одинаковые права доступа (полномочия) ко всей ин</w:t>
-      </w:r>
-      <w:bookmarkStart w:id="5" w:name="_GoBack"/>
-      <w:bookmarkEnd w:id="5"/>
-      <w:r>
-        <w:rPr>
-          <w:rFonts w:cs="Times New Roman"/>
-          <w:szCs w:val="28"/>
-        </w:rPr>
-        <w:t xml:space="preserve">формации АС, обрабатываемой и </w:t>
+        <w:t xml:space="preserve">Вторая группа включает АС, в которых пользователи имеют одинаковые права доступа (полномочия) ко всей информации АС, обрабатываемой и </w:t>
       </w:r>
       <w:r>
         <w:rPr>
@@ -4054,7 +4048,39 @@
           <w:rFonts w:cs="Times New Roman"/>
           <w:szCs w:val="28"/>
         </w:rPr>
-        <w:t>В зависимости от класса АС в рамках этих подсистем должны быть реализованы требования в соответствии с пп. 2.4, 2.7 и 2.10. Подробно эти требования сформулированы в пп. 2.5, 2.6, 2.8, 2.9</w:t>
+        <w:t xml:space="preserve">В зависимости от класса АС в рамках этих подсистем должны быть реализованы требования в соответствии с </w:t>
+      </w:r>
+      <w:proofErr w:type="spellStart"/>
+      <w:r>
+        <w:rPr>
+          <w:rFonts w:cs="Times New Roman"/>
+          <w:szCs w:val="28"/>
+        </w:rPr>
+        <w:t>пп</w:t>
+      </w:r>
+      <w:proofErr w:type="spellEnd"/>
+      <w:r>
+        <w:rPr>
+          <w:rFonts w:cs="Times New Roman"/>
+          <w:szCs w:val="28"/>
+        </w:rPr>
+        <w:t xml:space="preserve">. 2.4, 2.7 и 2.10. Подробно эти требования сформулированы в </w:t>
+      </w:r>
+      <w:proofErr w:type="spellStart"/>
+      <w:r>
+        <w:rPr>
+          <w:rFonts w:cs="Times New Roman"/>
+          <w:szCs w:val="28"/>
+        </w:rPr>
+        <w:t>пп</w:t>
+      </w:r>
+      <w:proofErr w:type="spellEnd"/>
+      <w:r>
+        <w:rPr>
+          <w:rFonts w:cs="Times New Roman"/>
+          <w:szCs w:val="28"/>
+        </w:rPr>
+        <w:t>. 2.5, 2.6, 2.8, 2.9</w:t>
       </w:r>
       <w:r>
         <w:rPr>
@@ -17648,7 +17674,23 @@
           <w:rFonts w:cs="Times New Roman"/>
           <w:szCs w:val="28"/>
         </w:rPr>
-        <w:t>средства обнаружения компьютерных атак), средства фильтрации и блокирования сетевого трафика (в том числе  средства межсетевого экранирования). Использование таких СЗИ должно обеспечить требуемый уровень защищенности. Виды средств криптографической защиты информации</w:t>
+        <w:t xml:space="preserve">средства обнаружения компьютерных атак), средства фильтрации и блокирования сетевого трафика (в том </w:t>
+      </w:r>
+      <w:proofErr w:type="gramStart"/>
+      <w:r>
+        <w:rPr>
+          <w:rFonts w:cs="Times New Roman"/>
+          <w:szCs w:val="28"/>
+        </w:rPr>
+        <w:t>числе  средства</w:t>
+      </w:r>
+      <w:proofErr w:type="gramEnd"/>
+      <w:r>
+        <w:rPr>
+          <w:rFonts w:cs="Times New Roman"/>
+          <w:szCs w:val="28"/>
+        </w:rPr>
+        <w:t xml:space="preserve"> межсетевого экранирования). Использование таких СЗИ должно обеспечить требуемый уровень защищенности. Виды средств криптографической защиты информации</w:t>
       </w:r>
       <w:r>
         <w:rPr>
@@ -17677,7 +17719,39 @@
           <w:szCs w:val="28"/>
         </w:rPr>
         <w:lastRenderedPageBreak/>
-        <w:t>Р 50922-2006). Разработка, изготовление и распространение их является лицензируемым видом деятельности. Согласно Положения о лицензировании принято различать: средства шифрования; средства имитозащиты; средства электронной подписи; средства кодирования; средства изготовления ключевых документов; ключевые документы; аппаратные шифровальные (криптографические) средства; программные шифровальные (криптографические) средства; программно-аппаратные шифровальные (криптографические) средства. В первом случае речь идет о криптографических СЗИ, обеспечивающих возможность разграничения доступа к ней. Средства шифрования, в которых часть криптопреобразований осуществляется с использованием ручных операций или автоматизированных средств, предназначенных для выполнения таких операций, называют средствами кодирования. Электронные документы, содержащие ключевую информацию, необходимую для выполнения криптографических преобразований с помощью средств шифрования, принято называть ключевыми документами. Средства шифрования, обеспечивающие создание ключевых документов, называют средствами изготовления ключевых документов. Защиту от навязывания ложной информации, возможность обнаружения изменений информации с помощью реализованных в СЗИ криптографических механизмов предоставляют средства имитозащиты. Криптографические СЗИ, обеспечивающие создание электронной цифровой подписи с использованием закрытого ключа, подтверждение с использованием открытого ключа подлинности электронной цифровой подписи, создание закрытых и открытых ключей электронной цифровой подписи относят к средствам электронной подписи. Суть различий последних трех видов шифровальных средств, указанных выше, очевидно следует из их названий. Более подробная информация, касающаяся криптографических СЗИ, отражена в утвержденном ФСБ России документе «ПКЗ-2005».</w:t>
+        <w:t xml:space="preserve">Р 50922-2006). Разработка, изготовление и распространение их является лицензируемым видом деятельности. Согласно Положения о лицензировании принято различать: средства шифрования; средства </w:t>
+      </w:r>
+      <w:proofErr w:type="spellStart"/>
+      <w:r>
+        <w:rPr>
+          <w:rFonts w:cs="Times New Roman"/>
+          <w:szCs w:val="28"/>
+        </w:rPr>
+        <w:t>имитозащиты</w:t>
+      </w:r>
+      <w:proofErr w:type="spellEnd"/>
+      <w:r>
+        <w:rPr>
+          <w:rFonts w:cs="Times New Roman"/>
+          <w:szCs w:val="28"/>
+        </w:rPr>
+        <w:t xml:space="preserve">; средства электронной подписи; средства кодирования; средства изготовления ключевых документов; ключевые документы; аппаратные шифровальные (криптографические) средства; программные шифровальные (криптографические) средства; программно-аппаратные шифровальные (криптографические) средства. В первом случае речь идет о криптографических СЗИ, обеспечивающих возможность разграничения доступа к ней. Средства шифрования, в которых часть криптопреобразований осуществляется с использованием ручных операций или автоматизированных средств, предназначенных для выполнения таких операций, называют средствами кодирования. Электронные документы, содержащие ключевую информацию, необходимую для выполнения криптографических преобразований с помощью средств шифрования, принято называть ключевыми документами. Средства шифрования, обеспечивающие создание ключевых документов, называют средствами изготовления ключевых документов. Защиту от навязывания ложной информации, возможность обнаружения изменений информации с помощью реализованных в СЗИ криптографических механизмов предоставляют средства </w:t>
+      </w:r>
+      <w:proofErr w:type="spellStart"/>
+      <w:r>
+        <w:rPr>
+          <w:rFonts w:cs="Times New Roman"/>
+          <w:szCs w:val="28"/>
+        </w:rPr>
+        <w:t>имитозащиты</w:t>
+      </w:r>
+      <w:proofErr w:type="spellEnd"/>
+      <w:r>
+        <w:rPr>
+          <w:rFonts w:cs="Times New Roman"/>
+          <w:szCs w:val="28"/>
+        </w:rPr>
+        <w:t>. Криптографические СЗИ, обеспечивающие создание электронной цифровой подписи с использованием закрытого ключа, подтверждение с использованием открытого ключа подлинности электронной цифровой подписи, создание закрытых и открытых ключей электронной цифровой подписи относят к средствам электронной подписи. Суть различий последних трех видов шифровальных средств, указанных выше, очевидно следует из их названий. Более подробная информация, касающаяся криптографических СЗИ, отражена в утвержденном ФСБ России документе «ПКЗ-2005».</w:t>
       </w:r>
       <w:r>
         <w:rPr>
@@ -21034,7 +21108,25 @@
                 <w:szCs w:val="28"/>
                 <w:lang w:eastAsia="ru-RU"/>
               </w:rPr>
-              <w:t>требования к испытаниям по выявлению уязвимостей и недекларированных возможностей средства</w:t>
+              <w:t xml:space="preserve">требования к испытаниям по выявлению уязвимостей и </w:t>
+            </w:r>
+            <w:proofErr w:type="spellStart"/>
+            <w:r>
+              <w:rPr>
+                <w:rFonts w:eastAsia="Times New Roman" w:cs="Times New Roman"/>
+                <w:szCs w:val="28"/>
+                <w:lang w:eastAsia="ru-RU"/>
+              </w:rPr>
+              <w:t>недекларированных</w:t>
+            </w:r>
+            <w:proofErr w:type="spellEnd"/>
+            <w:r>
+              <w:rPr>
+                <w:rFonts w:eastAsia="Times New Roman" w:cs="Times New Roman"/>
+                <w:szCs w:val="28"/>
+                <w:lang w:eastAsia="ru-RU"/>
+              </w:rPr>
+              <w:t xml:space="preserve"> возможностей средства</w:t>
             </w:r>
           </w:p>
         </w:tc>
@@ -23324,7 +23416,21 @@
               <w:rPr>
                 <w:color w:val="000000"/>
               </w:rPr>
-              <w:t>Защита обратной связи при вводе аутентификационной информации</w:t>
+              <w:t xml:space="preserve">Защита обратной связи при вводе </w:t>
+            </w:r>
+            <w:proofErr w:type="spellStart"/>
+            <w:r>
+              <w:rPr>
+                <w:color w:val="000000"/>
+              </w:rPr>
+              <w:t>аутентификационной</w:t>
+            </w:r>
+            <w:proofErr w:type="spellEnd"/>
+            <w:r>
+              <w:rPr>
+                <w:color w:val="000000"/>
+              </w:rPr>
+              <w:t xml:space="preserve"> информации</w:t>
             </w:r>
           </w:p>
         </w:tc>
@@ -40000,7 +40106,25 @@
           <w:sz w:val="28"/>
           <w:szCs w:val="28"/>
         </w:rPr>
-        <w:t>. Фрагмент реестра сертифированных СЗИ</w:t>
+        <w:t xml:space="preserve">. Фрагмент реестра </w:t>
+      </w:r>
+      <w:proofErr w:type="spellStart"/>
+      <w:r>
+        <w:rPr>
+          <w:color w:val="auto"/>
+          <w:sz w:val="28"/>
+          <w:szCs w:val="28"/>
+        </w:rPr>
+        <w:t>сертифированных</w:t>
+      </w:r>
+      <w:proofErr w:type="spellEnd"/>
+      <w:r>
+        <w:rPr>
+          <w:color w:val="auto"/>
+          <w:sz w:val="28"/>
+          <w:szCs w:val="28"/>
+        </w:rPr>
+        <w:t xml:space="preserve"> СЗИ</w:t>
       </w:r>
       <w:r>
         <w:rPr>
@@ -40098,7 +40222,23 @@
           <w:rFonts w:cs="Times New Roman"/>
           <w:szCs w:val="28"/>
         </w:rPr>
-        <w:t>При отсутствии необходимых средств защиты информации, сертифицированных на соответствие требованиям по безопасности информации, организуется разработка (доработка) средств защиты информации и их сертификация в соответствии с законодательством Российской Федерации или производится корректировка проектных решений по информационной системе и (или) ее системе защиты информации с учетом функциональных возможностей имеющихся сертифицированных средств защиты информации.</w:t>
+        <w:t xml:space="preserve">При отсутствии необходимых средств защиты информации, сертифицированных на соответствие требованиям по безопасности информации, организуется разработка (доработка) </w:t>
+      </w:r>
+      <w:proofErr w:type="gramStart"/>
+      <w:r>
+        <w:rPr>
+          <w:rFonts w:cs="Times New Roman"/>
+          <w:szCs w:val="28"/>
+        </w:rPr>
+        <w:t>средств защиты информации</w:t>
+      </w:r>
+      <w:proofErr w:type="gramEnd"/>
+      <w:r>
+        <w:rPr>
+          <w:rFonts w:cs="Times New Roman"/>
+          <w:szCs w:val="28"/>
+        </w:rPr>
+        <w:t xml:space="preserve"> и их сертификация в соответствии с законодательством Российской Федерации или производится корректировка проектных решений по информационной системе и (или) ее системе защиты информации с учетом функциональных возможностей имеющихся сертифицированных средств защиты информации.</w:t>
       </w:r>
       <w:r>
         <w:rPr>
@@ -40964,6 +41104,7 @@
         <w:docPartUnique/>
       </w:docPartObj>
     </w:sdtPr>
+    <w:sdtEndPr/>
     <w:sdtContent>
       <w:p>
         <w:pPr>
@@ -40983,7 +41124,7 @@
           <w:rPr>
             <w:noProof/>
           </w:rPr>
-          <w:t>12</w:t>
+          <w:t>51</w:t>
         </w:r>
         <w:r>
           <w:fldChar w:fldCharType="end"/>
@@ -41088,6 +41229,7 @@
         </w:rPr>
         <w:t xml:space="preserve"> </w:t>
       </w:r>
+      <w:proofErr w:type="gramStart"/>
       <w:r>
         <w:rPr>
           <w:rFonts w:ascii="Times New Roman" w:hAnsi="Times New Roman" w:cs="Times New Roman"/>
@@ -41097,13 +41239,23 @@
         </w:rPr>
         <w:t>C</w:t>
       </w:r>
+      <w:proofErr w:type="spellStart"/>
       <w:r>
         <w:rPr>
           <w:rFonts w:ascii="Times New Roman" w:hAnsi="Times New Roman" w:cs="Times New Roman"/>
           <w:sz w:val="20"/>
           <w:szCs w:val="20"/>
         </w:rPr>
-        <w:t>татья 7 Федерального закона от 26 июля 2017 г. № 187-ФЗ «О безопасности критической информационной инфраструктуры Российской Федерации» (</w:t>
+        <w:t>татья</w:t>
+      </w:r>
+      <w:proofErr w:type="spellEnd"/>
+      <w:r>
+        <w:rPr>
+          <w:rFonts w:ascii="Times New Roman" w:hAnsi="Times New Roman" w:cs="Times New Roman"/>
+          <w:sz w:val="20"/>
+          <w:szCs w:val="20"/>
+        </w:rPr>
+        <w:t xml:space="preserve"> 7 Федерального закона от 26 июля 2017 г. № 187-ФЗ «О безопасности критической информационной инфраструктуры Российской Федерации» (</w:t>
       </w:r>
       <w:r>
         <w:rPr>
@@ -41139,6 +41291,7 @@
         </w:rPr>
         <w:t>.</w:t>
       </w:r>
+      <w:proofErr w:type="gramEnd"/>
     </w:p>
     <w:p>
       <w:pPr>
@@ -41169,14 +41322,7 @@
           <w:sz w:val="20"/>
           <w:szCs w:val="20"/>
         </w:rPr>
-        <w:t xml:space="preserve"> </w:t>
-      </w:r>
-      <w:r>
-        <w:rPr>
-          <w:sz w:val="20"/>
-          <w:szCs w:val="20"/>
-        </w:rPr>
-        <w:t>Требования о защите информации, не составляющей государственную тайну, содержащейся в государственных информационных системах, утвержденные приказом ФСТЭК России от 11 февраля 2013 г. № 17 (зарегистрирован Минюстом России 31 мая 2013 г., регистрационный № 28608) (с изменениями, внесенными приказом ФСТЭК России от 15 февраля 2017 г. № 27 (зарегистрирован Минюстом России 14 марта 2017 г., регистрационный № 45933) и приказом ФСТЭК России от 28 мая 2019 г. № 106 (зарегистрирован Минюстом России 13 сентября 2019 г., регистрационный № 55924).</w:t>
+        <w:t xml:space="preserve"> Требования о защите информации, не составляющей государственную тайну, содержащейся в государственных информационных системах, утвержденные приказом ФСТЭК России от 11 февраля 2013 г. № 17 (зарегистрирован Минюстом России 31 мая 2013 г., регистрационный № 28608) (с изменениями, внесенными приказом ФСТЭК России от 15 февраля 2017 г. № 27 (зарегистрирован Минюстом России 14 марта 2017 г., регистрационный № 45933) и приказом ФСТЭК России от 28 мая 2019 г. № 106 (зарегистрирован Минюстом России 13 сентября 2019 г., регистрационный № 55924).</w:t>
       </w:r>
     </w:p>
     <w:p>
@@ -42921,6 +43067,7 @@
   <w:style w:type="character" w:default="1" w:styleId="a0">
     <w:name w:val="Default Paragraph Font"/>
     <w:uiPriority w:val="1"/>
+    <w:semiHidden/>
     <w:unhideWhenUsed/>
   </w:style>
   <w:style w:type="table" w:default="1" w:styleId="a1">
@@ -43506,7 +43653,7 @@
 </file>
 
 <file path=customXml/itemProps1.xml><?xml version="1.0" encoding="utf-8"?>
-<ds:datastoreItem xmlns:ds="http://schemas.openxmlformats.org/officeDocument/2006/customXml" ds:itemID="{F08FF598-8655-4D32-AD86-045D3D190FEA}">
+<ds:datastoreItem xmlns:ds="http://schemas.openxmlformats.org/officeDocument/2006/customXml" ds:itemID="{F219AD9F-3480-405F-B2CB-D06BB939E367}">
   <ds:schemaRefs>
     <ds:schemaRef ds:uri="http://schemas.openxmlformats.org/officeDocument/2006/bibliography"/>
   </ds:schemaRefs>

--- a/ИТЗИ/курсач/ЧТЗ СЗИ .docx
+++ b/ИТЗИ/курсач/ЧТЗ СЗИ .docx
@@ -42,6 +42,61 @@
           <w:szCs w:val="28"/>
         </w:rPr>
       </w:pPr>
+      <w:r>
+        <w:rPr>
+          <w:rFonts w:cs="Times New Roman"/>
+          <w:szCs w:val="28"/>
+        </w:rPr>
+        <w:t xml:space="preserve"> Федеральное Государственное</w:t>
+      </w:r>
+    </w:p>
+    <w:p>
+      <w:pPr>
+        <w:jc w:val="center"/>
+        <w:rPr>
+          <w:rFonts w:cs="Times New Roman"/>
+          <w:szCs w:val="28"/>
+        </w:rPr>
+      </w:pPr>
+      <w:r>
+        <w:rPr>
+          <w:rFonts w:cs="Times New Roman"/>
+          <w:szCs w:val="28"/>
+        </w:rPr>
+        <w:t>Автономное Образовательное Учреждение</w:t>
+      </w:r>
+    </w:p>
+    <w:p>
+      <w:pPr>
+        <w:jc w:val="center"/>
+        <w:rPr>
+          <w:rFonts w:cs="Times New Roman"/>
+          <w:szCs w:val="28"/>
+        </w:rPr>
+      </w:pPr>
+      <w:r>
+        <w:rPr>
+          <w:rFonts w:cs="Times New Roman"/>
+          <w:szCs w:val="28"/>
+        </w:rPr>
+        <w:t>Высшего Образования</w:t>
+      </w:r>
+    </w:p>
+    <w:p>
+      <w:pPr>
+        <w:jc w:val="center"/>
+        <w:rPr>
+          <w:rFonts w:cs="Times New Roman"/>
+          <w:szCs w:val="28"/>
+        </w:rPr>
+      </w:pPr>
+      <w:r>
+        <w:rPr>
+          <w:rFonts w:cs="Times New Roman"/>
+          <w:szCs w:val="28"/>
+        </w:rPr>
+        <w:t>Национальный ядерный университет «МИФИ»</w:t>
+      </w:r>
     </w:p>
     <w:p>
       <w:pPr>
@@ -65,55 +120,21 @@
           <w:rFonts w:cs="Times New Roman"/>
           <w:szCs w:val="28"/>
         </w:rPr>
-        <w:t xml:space="preserve"> Федеральное Государственное</w:t>
-      </w:r>
-    </w:p>
-    <w:p>
-      <w:pPr>
-        <w:jc w:val="center"/>
-        <w:rPr>
-          <w:rFonts w:cs="Times New Roman"/>
-          <w:szCs w:val="28"/>
-        </w:rPr>
-      </w:pPr>
-      <w:r>
-        <w:rPr>
-          <w:rFonts w:cs="Times New Roman"/>
-          <w:szCs w:val="28"/>
-        </w:rPr>
-        <w:t>Автономное Образовательное Учреждение</w:t>
-      </w:r>
-    </w:p>
-    <w:p>
-      <w:pPr>
-        <w:jc w:val="center"/>
-        <w:rPr>
-          <w:rFonts w:cs="Times New Roman"/>
-          <w:szCs w:val="28"/>
-        </w:rPr>
-      </w:pPr>
-      <w:r>
-        <w:rPr>
-          <w:rFonts w:cs="Times New Roman"/>
-          <w:szCs w:val="28"/>
-        </w:rPr>
-        <w:t>Высшего Образования</w:t>
-      </w:r>
-    </w:p>
-    <w:p>
-      <w:pPr>
-        <w:jc w:val="center"/>
-        <w:rPr>
-          <w:rFonts w:cs="Times New Roman"/>
-          <w:szCs w:val="28"/>
-        </w:rPr>
-      </w:pPr>
-      <w:r>
-        <w:rPr>
-          <w:rFonts w:cs="Times New Roman"/>
-          <w:szCs w:val="28"/>
-        </w:rPr>
-        <w:t>Национальный ядерный университет «МИФИ»</w:t>
+        <w:t>Кафедра: «Фи</w:t>
+      </w:r>
+      <w:r>
+        <w:rPr>
+          <w:rFonts w:cs="Times New Roman"/>
+          <w:szCs w:val="28"/>
+        </w:rPr>
+        <w:t>нансовый Мониторинг</w:t>
+      </w:r>
+      <w:r>
+        <w:rPr>
+          <w:rFonts w:cs="Times New Roman"/>
+          <w:szCs w:val="28"/>
+        </w:rPr>
+        <w:t>»</w:t>
       </w:r>
     </w:p>
     <w:p>
@@ -133,35 +154,12 @@
           <w:szCs w:val="28"/>
         </w:rPr>
       </w:pPr>
-    </w:p>
-    <w:p>
-      <w:pPr>
-        <w:jc w:val="center"/>
-        <w:rPr>
-          <w:rFonts w:cs="Times New Roman"/>
-          <w:szCs w:val="28"/>
-        </w:rPr>
-      </w:pPr>
-      <w:r>
-        <w:rPr>
-          <w:rFonts w:cs="Times New Roman"/>
-          <w:szCs w:val="28"/>
-        </w:rPr>
-        <w:t>Кафедра: «Фи</w:t>
-      </w:r>
-      <w:r>
-        <w:rPr>
-          <w:rFonts w:cs="Times New Roman"/>
-          <w:szCs w:val="28"/>
-        </w:rPr>
-        <w:t>нансовый Мониторинг</w:t>
-      </w:r>
-      <w:r>
-        <w:rPr>
-          <w:rFonts w:cs="Times New Roman"/>
-          <w:szCs w:val="28"/>
-        </w:rPr>
-        <w:t>»</w:t>
+      <w:r>
+        <w:rPr>
+          <w:rFonts w:cs="Times New Roman"/>
+          <w:szCs w:val="28"/>
+        </w:rPr>
+        <w:t xml:space="preserve">Частное Техническое задание на разработку системы защиты </w:t>
       </w:r>
     </w:p>
     <w:p>
@@ -181,17 +179,185 @@
           <w:szCs w:val="28"/>
         </w:rPr>
       </w:pPr>
-      <w:r>
-        <w:rPr>
-          <w:rFonts w:cs="Times New Roman"/>
-          <w:szCs w:val="28"/>
-        </w:rPr>
-        <w:t xml:space="preserve">Частное Техническое задание на разработку системы защиты </w:t>
+    </w:p>
+    <w:p>
+      <w:pPr>
+        <w:jc w:val="right"/>
+        <w:rPr>
+          <w:rFonts w:cs="Times New Roman"/>
+          <w:szCs w:val="28"/>
+        </w:rPr>
+      </w:pPr>
+      <w:r>
+        <w:rPr>
+          <w:rFonts w:cs="Times New Roman"/>
+          <w:szCs w:val="28"/>
+        </w:rPr>
+        <w:t>Студент   Монастырский М. О.</w:t>
+      </w:r>
+    </w:p>
+    <w:p>
+      <w:pPr>
+        <w:jc w:val="right"/>
+        <w:rPr>
+          <w:rFonts w:cs="Times New Roman"/>
+          <w:szCs w:val="28"/>
+        </w:rPr>
+      </w:pPr>
+      <w:r>
+        <w:rPr>
+          <w:rFonts w:cs="Times New Roman"/>
+          <w:szCs w:val="28"/>
+        </w:rPr>
+        <w:t>Группа С21-703</w:t>
+      </w:r>
+    </w:p>
+    <w:p>
+      <w:pPr>
+        <w:jc w:val="right"/>
+        <w:rPr>
+          <w:rFonts w:cs="Times New Roman"/>
+          <w:szCs w:val="28"/>
+          <w:u w:val="single"/>
+        </w:rPr>
+      </w:pPr>
+      <w:r>
+        <w:rPr>
+          <w:rFonts w:cs="Times New Roman"/>
+          <w:szCs w:val="28"/>
+        </w:rPr>
+        <w:tab/>
+      </w:r>
+      <w:r>
+        <w:rPr>
+          <w:rFonts w:cs="Times New Roman"/>
+          <w:szCs w:val="28"/>
+          <w:u w:val="single"/>
+        </w:rPr>
+        <w:tab/>
+      </w:r>
+      <w:r>
+        <w:rPr>
+          <w:rFonts w:cs="Times New Roman"/>
+          <w:szCs w:val="28"/>
+          <w:u w:val="single"/>
+        </w:rPr>
+        <w:tab/>
+      </w:r>
+      <w:r>
+        <w:rPr>
+          <w:rFonts w:cs="Times New Roman"/>
+          <w:szCs w:val="28"/>
+          <w:u w:val="single"/>
+        </w:rPr>
+        <w:tab/>
+      </w:r>
+    </w:p>
+    <w:p>
+      <w:pPr>
+        <w:jc w:val="right"/>
+        <w:rPr>
+          <w:rFonts w:cs="Times New Roman"/>
+          <w:szCs w:val="28"/>
+        </w:rPr>
+      </w:pPr>
+      <w:r>
+        <w:rPr>
+          <w:rFonts w:cs="Times New Roman"/>
+          <w:szCs w:val="28"/>
+        </w:rPr>
+        <w:t>Руководитель: Модестов А.А</w:t>
+      </w:r>
+      <w:r>
+        <w:rPr>
+          <w:rFonts w:cs="Times New Roman"/>
+          <w:szCs w:val="28"/>
+        </w:rPr>
+        <w:br/>
+      </w:r>
+      <w:r>
+        <w:rPr>
+          <w:rFonts w:cs="Times New Roman"/>
+          <w:szCs w:val="28"/>
+        </w:rPr>
+        <w:t>Доцент</w:t>
+      </w:r>
+    </w:p>
+    <w:p>
+      <w:pPr>
+        <w:jc w:val="right"/>
+        <w:rPr>
+          <w:rFonts w:cs="Times New Roman"/>
+          <w:szCs w:val="28"/>
+        </w:rPr>
+      </w:pPr>
+      <w:r>
+        <w:rPr>
+          <w:rFonts w:cs="Times New Roman"/>
+          <w:szCs w:val="28"/>
+        </w:rPr>
+        <w:t>К</w:t>
+      </w:r>
+      <w:r>
+        <w:rPr>
+          <w:rFonts w:cs="Times New Roman"/>
+          <w:szCs w:val="28"/>
+        </w:rPr>
+        <w:t>афедра финансового мониторинга</w:t>
+      </w:r>
+    </w:p>
+    <w:p>
+      <w:pPr>
+        <w:jc w:val="right"/>
+        <w:rPr>
+          <w:rFonts w:cs="Times New Roman"/>
+          <w:szCs w:val="28"/>
+          <w:u w:val="single"/>
+        </w:rPr>
+      </w:pPr>
+      <w:r>
+        <w:rPr>
+          <w:rFonts w:cs="Times New Roman"/>
+          <w:szCs w:val="28"/>
+        </w:rPr>
+        <w:tab/>
+      </w:r>
+      <w:r>
+        <w:rPr>
+          <w:rFonts w:cs="Times New Roman"/>
+          <w:szCs w:val="28"/>
+          <w:u w:val="single"/>
+        </w:rPr>
+        <w:tab/>
+      </w:r>
+      <w:r>
+        <w:rPr>
+          <w:rFonts w:cs="Times New Roman"/>
+          <w:szCs w:val="28"/>
+          <w:u w:val="single"/>
+        </w:rPr>
+        <w:tab/>
+      </w:r>
+      <w:r>
+        <w:rPr>
+          <w:rFonts w:cs="Times New Roman"/>
+          <w:szCs w:val="28"/>
+          <w:u w:val="single"/>
+        </w:rPr>
+        <w:tab/>
       </w:r>
     </w:p>
     <w:p>
       <w:pPr>
         <w:jc w:val="center"/>
+        <w:rPr>
+          <w:rFonts w:cs="Times New Roman"/>
+          <w:szCs w:val="28"/>
+        </w:rPr>
+      </w:pPr>
+    </w:p>
+    <w:p>
+      <w:pPr>
         <w:rPr>
           <w:rFonts w:cs="Times New Roman"/>
           <w:szCs w:val="28"/>
@@ -206,82 +372,6 @@
           <w:szCs w:val="28"/>
         </w:rPr>
       </w:pPr>
-    </w:p>
-    <w:p>
-      <w:pPr>
-        <w:jc w:val="right"/>
-        <w:rPr>
-          <w:rFonts w:cs="Times New Roman"/>
-          <w:szCs w:val="28"/>
-        </w:rPr>
-      </w:pPr>
-      <w:r>
-        <w:rPr>
-          <w:rFonts w:cs="Times New Roman"/>
-          <w:szCs w:val="28"/>
-        </w:rPr>
-        <w:t>Студент   Монастырский М. О.</w:t>
-      </w:r>
-    </w:p>
-    <w:p>
-      <w:pPr>
-        <w:jc w:val="right"/>
-        <w:rPr>
-          <w:rFonts w:cs="Times New Roman"/>
-          <w:szCs w:val="28"/>
-        </w:rPr>
-      </w:pPr>
-      <w:r>
-        <w:rPr>
-          <w:rFonts w:cs="Times New Roman"/>
-          <w:szCs w:val="28"/>
-        </w:rPr>
-        <w:t>Группа С21-703</w:t>
-      </w:r>
-    </w:p>
-    <w:p>
-      <w:pPr>
-        <w:rPr>
-          <w:rFonts w:cs="Times New Roman"/>
-          <w:b/>
-          <w:szCs w:val="28"/>
-        </w:rPr>
-      </w:pPr>
-    </w:p>
-    <w:p>
-      <w:pPr>
-        <w:jc w:val="center"/>
-        <w:rPr>
-          <w:rFonts w:cs="Times New Roman"/>
-          <w:szCs w:val="28"/>
-        </w:rPr>
-      </w:pPr>
-    </w:p>
-    <w:p>
-      <w:pPr>
-        <w:jc w:val="center"/>
-        <w:rPr>
-          <w:rFonts w:cs="Times New Roman"/>
-          <w:szCs w:val="28"/>
-        </w:rPr>
-      </w:pPr>
-    </w:p>
-    <w:p>
-      <w:pPr>
-        <w:rPr>
-          <w:rFonts w:cs="Times New Roman"/>
-          <w:szCs w:val="28"/>
-        </w:rPr>
-      </w:pPr>
-    </w:p>
-    <w:p>
-      <w:pPr>
-        <w:jc w:val="center"/>
-        <w:rPr>
-          <w:rFonts w:cs="Times New Roman"/>
-          <w:szCs w:val="28"/>
-        </w:rPr>
-      </w:pPr>
       <w:r>
         <w:rPr>
           <w:rFonts w:cs="Times New Roman"/>
@@ -289,6 +379,8 @@
         </w:rPr>
         <w:t>Москва 2023г.</w:t>
       </w:r>
+      <w:bookmarkStart w:id="0" w:name="_GoBack"/>
+      <w:bookmarkEnd w:id="0"/>
     </w:p>
     <w:sdt>
       <w:sdtPr>
@@ -1608,7 +1700,7 @@
           <w:szCs w:val="28"/>
         </w:rPr>
       </w:pPr>
-      <w:bookmarkStart w:id="0" w:name="_Toc151920891"/>
+      <w:bookmarkStart w:id="1" w:name="_Toc151920891"/>
       <w:r>
         <w:rPr>
           <w:rFonts w:cs="Times New Roman"/>
@@ -1617,7 +1709,7 @@
         <w:lastRenderedPageBreak/>
         <w:t>Принятые сокращения</w:t>
       </w:r>
-      <w:bookmarkEnd w:id="0"/>
+      <w:bookmarkEnd w:id="1"/>
       <w:r>
         <w:rPr>
           <w:rFonts w:cs="Times New Roman"/>
@@ -2040,12 +2132,12 @@
       <w:pPr>
         <w:pStyle w:val="1"/>
       </w:pPr>
-      <w:bookmarkStart w:id="1" w:name="_Toc151920892"/>
+      <w:bookmarkStart w:id="2" w:name="_Toc151920892"/>
       <w:r>
         <w:lastRenderedPageBreak/>
         <w:t>Введение</w:t>
       </w:r>
-      <w:bookmarkEnd w:id="1"/>
+      <w:bookmarkEnd w:id="2"/>
     </w:p>
     <w:p>
       <w:pPr>
@@ -2307,7 +2399,7 @@
           <w:szCs w:val="28"/>
         </w:rPr>
       </w:pPr>
-      <w:bookmarkStart w:id="2" w:name="_Toc151920893"/>
+      <w:bookmarkStart w:id="3" w:name="_Toc151920893"/>
       <w:r>
         <w:rPr>
           <w:rFonts w:cs="Times New Roman"/>
@@ -2316,7 +2408,7 @@
         <w:lastRenderedPageBreak/>
         <w:t>Основание разработки</w:t>
       </w:r>
-      <w:bookmarkEnd w:id="2"/>
+      <w:bookmarkEnd w:id="3"/>
     </w:p>
     <w:p>
       <w:pPr>
@@ -2339,8 +2431,6 @@
         </w:rPr>
         <w:t>Техническое Задание на создание ИС, т.к. СЗИ подбираются на основе проведенного анализа, составления картины угроз и модели нарушителя.</w:t>
       </w:r>
-      <w:bookmarkStart w:id="3" w:name="_GoBack"/>
-      <w:bookmarkEnd w:id="3"/>
     </w:p>
     <w:p>
       <w:pPr>
@@ -41104,7 +41194,6 @@
         <w:docPartUnique/>
       </w:docPartObj>
     </w:sdtPr>
-    <w:sdtEndPr/>
     <w:sdtContent>
       <w:p>
         <w:pPr>
@@ -43653,7 +43742,7 @@
 </file>
 
 <file path=customXml/itemProps1.xml><?xml version="1.0" encoding="utf-8"?>
-<ds:datastoreItem xmlns:ds="http://schemas.openxmlformats.org/officeDocument/2006/customXml" ds:itemID="{F219AD9F-3480-405F-B2CB-D06BB939E367}">
+<ds:datastoreItem xmlns:ds="http://schemas.openxmlformats.org/officeDocument/2006/customXml" ds:itemID="{F6B770C9-CB94-433D-88B6-934E8853820A}">
   <ds:schemaRefs>
     <ds:schemaRef ds:uri="http://schemas.openxmlformats.org/officeDocument/2006/bibliography"/>
   </ds:schemaRefs>

--- a/ИТЗИ/курсач/ЧТЗ СЗИ .docx
+++ b/ИТЗИ/курсач/ЧТЗ СЗИ .docx
@@ -145,6 +145,13 @@
           <w:szCs w:val="28"/>
         </w:rPr>
       </w:pPr>
+      <w:r>
+        <w:rPr>
+          <w:rFonts w:cs="Times New Roman"/>
+          <w:szCs w:val="28"/>
+        </w:rPr>
+        <w:t>Научно-исследовательская работа</w:t>
+      </w:r>
     </w:p>
     <w:p>
       <w:pPr>
@@ -159,7 +166,21 @@
           <w:rFonts w:cs="Times New Roman"/>
           <w:szCs w:val="28"/>
         </w:rPr>
-        <w:t xml:space="preserve">Частное Техническое задание на разработку системы защиты </w:t>
+        <w:t xml:space="preserve"> «Принципы написания Частного Технического задания</w:t>
+      </w:r>
+      <w:r>
+        <w:rPr>
+          <w:rFonts w:cs="Times New Roman"/>
+          <w:szCs w:val="28"/>
+        </w:rPr>
+        <w:t xml:space="preserve"> на разработку системы защиты </w:t>
+      </w:r>
+      <w:r>
+        <w:rPr>
+          <w:rFonts w:cs="Times New Roman"/>
+          <w:szCs w:val="28"/>
+        </w:rPr>
+        <w:t>информации»</w:t>
       </w:r>
     </w:p>
     <w:p>
@@ -379,8 +400,6 @@
         </w:rPr>
         <w:t>Москва 2023г.</w:t>
       </w:r>
-      <w:bookmarkStart w:id="0" w:name="_GoBack"/>
-      <w:bookmarkEnd w:id="0"/>
     </w:p>
     <w:sdt>
       <w:sdtPr>
@@ -1657,6 +1676,8 @@
               <w:fldChar w:fldCharType="end"/>
             </w:r>
           </w:hyperlink>
+          <w:bookmarkStart w:id="0" w:name="_GoBack"/>
+          <w:bookmarkEnd w:id="0"/>
         </w:p>
         <w:p>
           <w:pPr>
@@ -41194,6 +41215,7 @@
         <w:docPartUnique/>
       </w:docPartObj>
     </w:sdtPr>
+    <w:sdtEndPr/>
     <w:sdtContent>
       <w:p>
         <w:pPr>
@@ -41213,7 +41235,7 @@
           <w:rPr>
             <w:noProof/>
           </w:rPr>
-          <w:t>51</w:t>
+          <w:t>3</w:t>
         </w:r>
         <w:r>
           <w:fldChar w:fldCharType="end"/>
@@ -43742,7 +43764,7 @@
 </file>
 
 <file path=customXml/itemProps1.xml><?xml version="1.0" encoding="utf-8"?>
-<ds:datastoreItem xmlns:ds="http://schemas.openxmlformats.org/officeDocument/2006/customXml" ds:itemID="{F6B770C9-CB94-433D-88B6-934E8853820A}">
+<ds:datastoreItem xmlns:ds="http://schemas.openxmlformats.org/officeDocument/2006/customXml" ds:itemID="{C05661DC-FF81-4AF3-AEFC-DBE4CB7AD032}">
   <ds:schemaRefs>
     <ds:schemaRef ds:uri="http://schemas.openxmlformats.org/officeDocument/2006/bibliography"/>
   </ds:schemaRefs>
